--- a/brainRunning/java-node/mysql笔记.docx
+++ b/brainRunning/java-node/mysql笔记.docx
@@ -12261,14 +12261,473 @@
       </w:r>
     </w:p>
     <w:p>
-      <w:r>
-        <w:rPr>
-          <w:rFonts w:ascii="Microsoft Sans Serif" w:hAnsi="Microsoft Sans Serif" w:cs="Microsoft Sans Serif" w:hint="eastAsia"/>
-          <w:color w:val="333333"/>
-          <w:shd w:val="clear" w:color="auto" w:fill="FFFFFF"/>
+      <w:pPr>
+        <w:rPr>
+          <w:rFonts w:hint="eastAsia"/>
+          <w:sz w:val="28"/>
+          <w:szCs w:val="28"/>
+        </w:rPr>
+      </w:pPr>
+      <w:r>
+        <w:rPr>
+          <w:sz w:val="28"/>
+          <w:szCs w:val="28"/>
+        </w:rPr>
+        <w:t>慢</w:t>
+      </w:r>
+      <w:proofErr w:type="spellStart"/>
+      <w:r>
+        <w:rPr>
+          <w:sz w:val="28"/>
+          <w:szCs w:val="28"/>
+        </w:rPr>
+        <w:t>sql</w:t>
+      </w:r>
+      <w:proofErr w:type="spellEnd"/>
+      <w:r>
+        <w:rPr>
+          <w:sz w:val="28"/>
+          <w:szCs w:val="28"/>
+        </w:rPr>
+        <w:t>原因</w:t>
+      </w:r>
+    </w:p>
+    <w:p>
+      <w:pPr>
+        <w:pStyle w:val="a4"/>
+        <w:numPr>
+          <w:ilvl w:val="0"/>
+          <w:numId w:val="34"/>
+        </w:numPr>
+        <w:ind w:firstLineChars="0"/>
+        <w:rPr>
+          <w:rFonts w:hint="eastAsia"/>
+        </w:rPr>
+      </w:pPr>
+      <w:r>
+        <w:rPr>
+          <w:rFonts w:hint="eastAsia"/>
+        </w:rPr>
+        <w:t>无索引、索引失效</w:t>
+      </w:r>
+    </w:p>
+    <w:p>
+      <w:pPr>
+        <w:pStyle w:val="a4"/>
+        <w:numPr>
+          <w:ilvl w:val="0"/>
+          <w:numId w:val="34"/>
+        </w:numPr>
+        <w:ind w:firstLineChars="0"/>
+        <w:rPr>
+          <w:rFonts w:hint="eastAsia"/>
+        </w:rPr>
+      </w:pPr>
+      <w:r>
+        <w:rPr>
+          <w:rFonts w:hint="eastAsia"/>
+        </w:rPr>
+        <w:t>锁等待</w:t>
+      </w:r>
+    </w:p>
+    <w:p>
+      <w:pPr>
+        <w:ind w:left="780"/>
+        <w:rPr>
+          <w:rFonts w:hint="eastAsia"/>
+        </w:rPr>
+      </w:pPr>
+      <w:r>
+        <w:rPr>
+          <w:rFonts w:hint="eastAsia"/>
+        </w:rPr>
+        <w:t>例如：</w:t>
+      </w:r>
+      <w:proofErr w:type="spellStart"/>
+      <w:r>
+        <w:rPr>
+          <w:rFonts w:hint="eastAsia"/>
+        </w:rPr>
+        <w:t>InnoDB</w:t>
+      </w:r>
+      <w:proofErr w:type="spellEnd"/>
+      <w:r>
+        <w:rPr>
+          <w:rFonts w:hint="eastAsia"/>
+        </w:rPr>
+        <w:t>中行锁升级为表锁</w:t>
+      </w:r>
+      <w:r>
+        <w:rPr>
+          <w:rFonts w:hint="eastAsia"/>
+        </w:rPr>
+        <w:t>，行锁是基于索引加的锁，所以如果我们在做更新操作时，如果索引失效，那么</w:t>
+      </w:r>
+      <w:proofErr w:type="gramStart"/>
+      <w:r>
+        <w:rPr>
+          <w:rFonts w:hint="eastAsia"/>
+        </w:rPr>
+        <w:t>行锁会升级</w:t>
+      </w:r>
+      <w:proofErr w:type="gramEnd"/>
+      <w:r>
+        <w:rPr>
+          <w:rFonts w:hint="eastAsia"/>
+        </w:rPr>
+        <w:t>为表锁；死锁；表锁（</w:t>
+      </w:r>
+      <w:proofErr w:type="spellStart"/>
+      <w:r>
+        <w:rPr>
+          <w:rFonts w:hint="eastAsia"/>
+        </w:rPr>
+        <w:t>MyIsam</w:t>
+      </w:r>
+      <w:proofErr w:type="spellEnd"/>
+      <w:r>
+        <w:rPr>
+          <w:rFonts w:hint="eastAsia"/>
+        </w:rPr>
+        <w:t>）</w:t>
+      </w:r>
+    </w:p>
+    <w:p>
+      <w:pPr>
+        <w:pStyle w:val="a4"/>
+        <w:numPr>
+          <w:ilvl w:val="0"/>
+          <w:numId w:val="34"/>
+        </w:numPr>
+        <w:ind w:firstLineChars="0"/>
+        <w:rPr>
+          <w:rFonts w:hint="eastAsia"/>
+        </w:rPr>
+      </w:pPr>
+      <w:r>
+        <w:rPr>
+          <w:rFonts w:hint="eastAsia"/>
+        </w:rPr>
+        <w:t>不恰当的</w:t>
+      </w:r>
+      <w:proofErr w:type="spellStart"/>
+      <w:r>
+        <w:rPr>
+          <w:rFonts w:hint="eastAsia"/>
+        </w:rPr>
+        <w:t>sql</w:t>
+      </w:r>
+      <w:proofErr w:type="spellEnd"/>
+      <w:r>
+        <w:rPr>
+          <w:rFonts w:hint="eastAsia"/>
+        </w:rPr>
+        <w:t>语句</w:t>
+      </w:r>
+    </w:p>
+    <w:p>
+      <w:pPr>
+        <w:ind w:left="780"/>
+        <w:rPr>
+          <w:rFonts w:hint="eastAsia"/>
+        </w:rPr>
+      </w:pPr>
+      <w:r>
+        <w:t>S</w:t>
+      </w:r>
+      <w:r>
+        <w:rPr>
+          <w:rFonts w:hint="eastAsia"/>
+        </w:rPr>
+        <w:t xml:space="preserve">elect * </w:t>
+      </w:r>
+      <w:r>
+        <w:rPr>
+          <w:rFonts w:hint="eastAsia"/>
+        </w:rPr>
+        <w:t>，在大数据表中会用</w:t>
+      </w:r>
+      <w:r>
+        <w:rPr>
+          <w:rFonts w:hint="eastAsia"/>
+        </w:rPr>
+        <w:t>limit M,N</w:t>
+      </w:r>
+      <w:r>
+        <w:rPr>
+          <w:rFonts w:hint="eastAsia"/>
+        </w:rPr>
+        <w:t>，对非索引字段排序</w:t>
+      </w:r>
+    </w:p>
+    <w:p>
+      <w:pPr>
+        <w:rPr>
+          <w:rFonts w:hint="eastAsia"/>
+          <w:sz w:val="28"/>
+          <w:szCs w:val="28"/>
+        </w:rPr>
+      </w:pPr>
+    </w:p>
+    <w:p>
+      <w:pPr>
+        <w:rPr>
+          <w:rFonts w:hint="eastAsia"/>
+          <w:sz w:val="28"/>
+          <w:szCs w:val="28"/>
+        </w:rPr>
+      </w:pPr>
+      <w:r>
+        <w:rPr>
+          <w:rFonts w:hint="eastAsia"/>
+          <w:sz w:val="28"/>
+          <w:szCs w:val="28"/>
+        </w:rPr>
+        <w:t>优化</w:t>
+      </w:r>
+      <w:r>
+        <w:rPr>
+          <w:rFonts w:hint="eastAsia"/>
+          <w:sz w:val="28"/>
+          <w:szCs w:val="28"/>
+        </w:rPr>
+        <w:t>SQL</w:t>
+      </w:r>
+    </w:p>
+    <w:p>
+      <w:pPr>
+        <w:rPr>
+          <w:rFonts w:hint="eastAsia"/>
+          <w:sz w:val="28"/>
+          <w:szCs w:val="28"/>
+        </w:rPr>
+      </w:pPr>
+      <w:r>
+        <w:rPr>
+          <w:rFonts w:hint="eastAsia"/>
+          <w:sz w:val="28"/>
+          <w:szCs w:val="28"/>
         </w:rPr>
         <w:tab/>
       </w:r>
+      <w:r>
+        <w:rPr>
+          <w:rFonts w:hint="eastAsia"/>
+        </w:rPr>
+        <w:t>分析阶段：</w:t>
+      </w:r>
+    </w:p>
+    <w:p>
+      <w:pPr>
+        <w:pStyle w:val="a4"/>
+        <w:numPr>
+          <w:ilvl w:val="0"/>
+          <w:numId w:val="36"/>
+        </w:numPr>
+        <w:ind w:firstLineChars="0"/>
+        <w:rPr>
+          <w:rFonts w:hint="eastAsia"/>
+        </w:rPr>
+      </w:pPr>
+      <w:r>
+        <w:rPr>
+          <w:rFonts w:hint="eastAsia"/>
+        </w:rPr>
+        <w:t>通过</w:t>
+      </w:r>
+      <w:r>
+        <w:rPr>
+          <w:rFonts w:hint="eastAsia"/>
+        </w:rPr>
+        <w:t>explain</w:t>
+      </w:r>
+      <w:r>
+        <w:rPr>
+          <w:rFonts w:hint="eastAsia"/>
+        </w:rPr>
+        <w:t>分析</w:t>
+      </w:r>
+      <w:r>
+        <w:rPr>
+          <w:rFonts w:hint="eastAsia"/>
+        </w:rPr>
+        <w:t>SQL</w:t>
+      </w:r>
+      <w:r>
+        <w:rPr>
+          <w:rFonts w:hint="eastAsia"/>
+        </w:rPr>
+        <w:t>执行计划</w:t>
+      </w:r>
+    </w:p>
+    <w:p>
+      <w:pPr>
+        <w:pStyle w:val="a4"/>
+        <w:numPr>
+          <w:ilvl w:val="0"/>
+          <w:numId w:val="36"/>
+        </w:numPr>
+        <w:ind w:firstLineChars="0"/>
+        <w:rPr>
+          <w:rFonts w:hint="eastAsia"/>
+        </w:rPr>
+      </w:pPr>
+      <w:r>
+        <w:rPr>
+          <w:rFonts w:hint="eastAsia"/>
+        </w:rPr>
+        <w:t>通过</w:t>
+      </w:r>
+      <w:r>
+        <w:rPr>
+          <w:rFonts w:hint="eastAsia"/>
+        </w:rPr>
+        <w:t xml:space="preserve">show profile </w:t>
+      </w:r>
+      <w:r>
+        <w:rPr>
+          <w:rFonts w:hint="eastAsia"/>
+        </w:rPr>
+        <w:t>分析</w:t>
+      </w:r>
+      <w:r>
+        <w:rPr>
+          <w:rFonts w:hint="eastAsia"/>
+        </w:rPr>
+        <w:t>SQL</w:t>
+      </w:r>
+      <w:r>
+        <w:rPr>
+          <w:rFonts w:hint="eastAsia"/>
+        </w:rPr>
+        <w:t>执行性能</w:t>
+      </w:r>
+    </w:p>
+    <w:p>
+      <w:pPr>
+        <w:rPr>
+          <w:rFonts w:hint="eastAsia"/>
+        </w:rPr>
+      </w:pPr>
+    </w:p>
+    <w:p>
+      <w:pPr>
+        <w:ind w:left="420"/>
+        <w:rPr>
+          <w:rFonts w:hint="eastAsia"/>
+        </w:rPr>
+      </w:pPr>
+      <w:r>
+        <w:rPr>
+          <w:rFonts w:hint="eastAsia"/>
+        </w:rPr>
+        <w:t>常用</w:t>
+      </w:r>
+      <w:r>
+        <w:rPr>
+          <w:rFonts w:hint="eastAsia"/>
+        </w:rPr>
+        <w:t>SQL</w:t>
+      </w:r>
+      <w:r>
+        <w:rPr>
+          <w:rFonts w:hint="eastAsia"/>
+        </w:rPr>
+        <w:t>优化</w:t>
+      </w:r>
+    </w:p>
+    <w:p>
+      <w:pPr>
+        <w:pStyle w:val="a4"/>
+        <w:numPr>
+          <w:ilvl w:val="0"/>
+          <w:numId w:val="37"/>
+        </w:numPr>
+        <w:ind w:firstLineChars="0"/>
+        <w:rPr>
+          <w:rFonts w:hint="eastAsia"/>
+        </w:rPr>
+      </w:pPr>
+      <w:proofErr w:type="gramStart"/>
+      <w:r>
+        <w:rPr>
+          <w:rFonts w:hint="eastAsia"/>
+        </w:rPr>
+        <w:t>优化分</w:t>
+      </w:r>
+      <w:proofErr w:type="gramEnd"/>
+      <w:r>
+        <w:rPr>
+          <w:rFonts w:hint="eastAsia"/>
+        </w:rPr>
+        <w:t>页查询</w:t>
+      </w:r>
+    </w:p>
+    <w:p>
+      <w:pPr>
+        <w:pStyle w:val="a4"/>
+        <w:numPr>
+          <w:ilvl w:val="0"/>
+          <w:numId w:val="37"/>
+        </w:numPr>
+        <w:ind w:firstLineChars="0"/>
+        <w:rPr>
+          <w:rFonts w:hint="eastAsia"/>
+        </w:rPr>
+      </w:pPr>
+      <w:r>
+        <w:rPr>
+          <w:rFonts w:hint="eastAsia"/>
+        </w:rPr>
+        <w:t>优化</w:t>
+      </w:r>
+      <w:r>
+        <w:rPr>
+          <w:rFonts w:hint="eastAsia"/>
+        </w:rPr>
+        <w:t xml:space="preserve">count(*) </w:t>
+      </w:r>
+      <w:r>
+        <w:rPr>
+          <w:rFonts w:hint="eastAsia"/>
+        </w:rPr>
+        <w:t>看版本</w:t>
+      </w:r>
+    </w:p>
+    <w:p>
+      <w:pPr>
+        <w:pStyle w:val="a4"/>
+        <w:numPr>
+          <w:ilvl w:val="0"/>
+          <w:numId w:val="37"/>
+        </w:numPr>
+        <w:ind w:firstLineChars="0"/>
+        <w:rPr>
+          <w:rFonts w:hint="eastAsia"/>
+        </w:rPr>
+      </w:pPr>
+      <w:r>
+        <w:rPr>
+          <w:rFonts w:hint="eastAsia"/>
+        </w:rPr>
+        <w:t>优化</w:t>
+      </w:r>
+      <w:r>
+        <w:rPr>
+          <w:rFonts w:hint="eastAsia"/>
+        </w:rPr>
+        <w:t>select *</w:t>
+      </w:r>
+    </w:p>
+    <w:p>
+      <w:pPr>
+        <w:rPr>
+          <w:sz w:val="28"/>
+          <w:szCs w:val="28"/>
+        </w:rPr>
+      </w:pPr>
+      <w:bookmarkStart w:id="0" w:name="_GoBack"/>
+      <w:bookmarkEnd w:id="0"/>
     </w:p>
     <w:p>
       <w:pPr>
@@ -12436,9 +12895,6 @@
           <w:numId w:val="30"/>
         </w:numPr>
         <w:ind w:firstLineChars="0"/>
-        <w:rPr>
-          <w:rFonts w:hint="eastAsia"/>
-        </w:rPr>
       </w:pPr>
       <w:r>
         <w:rPr>
@@ -12531,24 +12987,11 @@
         <w:t>的写盘次数。可能会增加语句的响应时间，但没有丢失数据的风险。</w:t>
       </w:r>
     </w:p>
-    <w:p>
-      <w:pPr>
-        <w:rPr>
-          <w:rFonts w:hint="eastAsia"/>
-        </w:rPr>
-      </w:pPr>
-    </w:p>
-    <w:p>
-      <w:pPr>
-        <w:rPr>
-          <w:rFonts w:hint="eastAsia"/>
-        </w:rPr>
-      </w:pPr>
-    </w:p>
-    <w:p>
-      <w:pPr>
-        <w:rPr>
-          <w:rFonts w:hint="eastAsia"/>
+    <w:p/>
+    <w:p/>
+    <w:p>
+      <w:pPr>
+        <w:rPr>
           <w:sz w:val="28"/>
           <w:szCs w:val="28"/>
         </w:rPr>
@@ -12566,7 +13009,7 @@
       <w:pPr>
         <w:ind w:firstLine="420"/>
         <w:rPr>
-          <w:rFonts w:ascii="Microsoft Sans Serif" w:hAnsi="Microsoft Sans Serif" w:cs="Microsoft Sans Serif" w:hint="eastAsia"/>
+          <w:rFonts w:ascii="Microsoft Sans Serif" w:hAnsi="Microsoft Sans Serif" w:cs="Microsoft Sans Serif"/>
           <w:color w:val="333333"/>
           <w:shd w:val="clear" w:color="auto" w:fill="FFFFFF"/>
         </w:rPr>
@@ -12597,7 +13040,7 @@
         </w:numPr>
         <w:ind w:firstLineChars="0"/>
         <w:rPr>
-          <w:rFonts w:ascii="Microsoft Sans Serif" w:hAnsi="Microsoft Sans Serif" w:cs="Microsoft Sans Serif" w:hint="eastAsia"/>
+          <w:rFonts w:ascii="Microsoft Sans Serif" w:hAnsi="Microsoft Sans Serif" w:cs="Microsoft Sans Serif"/>
           <w:color w:val="333333"/>
           <w:shd w:val="clear" w:color="auto" w:fill="FFFFFF"/>
         </w:rPr>
@@ -12652,7 +13095,7 @@
         </w:numPr>
         <w:ind w:firstLineChars="0"/>
         <w:rPr>
-          <w:rFonts w:ascii="Microsoft Sans Serif" w:hAnsi="Microsoft Sans Serif" w:cs="Microsoft Sans Serif" w:hint="eastAsia"/>
+          <w:rFonts w:ascii="Microsoft Sans Serif" w:hAnsi="Microsoft Sans Serif" w:cs="Microsoft Sans Serif"/>
           <w:color w:val="333333"/>
           <w:shd w:val="clear" w:color="auto" w:fill="FFFFFF"/>
         </w:rPr>
@@ -12691,7 +13134,7 @@
         </w:numPr>
         <w:ind w:firstLineChars="0"/>
         <w:rPr>
-          <w:rFonts w:ascii="Microsoft Sans Serif" w:hAnsi="Microsoft Sans Serif" w:cs="Microsoft Sans Serif" w:hint="eastAsia"/>
+          <w:rFonts w:ascii="Microsoft Sans Serif" w:hAnsi="Microsoft Sans Serif" w:cs="Microsoft Sans Serif"/>
           <w:color w:val="333333"/>
           <w:shd w:val="clear" w:color="auto" w:fill="FFFFFF"/>
         </w:rPr>
@@ -12746,7 +13189,7 @@
         </w:numPr>
         <w:ind w:firstLineChars="0"/>
         <w:rPr>
-          <w:rFonts w:ascii="Microsoft Sans Serif" w:hAnsi="Microsoft Sans Serif" w:cs="Microsoft Sans Serif" w:hint="eastAsia"/>
+          <w:rFonts w:ascii="Microsoft Sans Serif" w:hAnsi="Microsoft Sans Serif" w:cs="Microsoft Sans Serif"/>
           <w:color w:val="333333"/>
           <w:shd w:val="clear" w:color="auto" w:fill="FFFFFF"/>
         </w:rPr>
@@ -12793,7 +13236,7 @@
         </w:numPr>
         <w:ind w:firstLineChars="0"/>
         <w:rPr>
-          <w:rFonts w:ascii="Microsoft Sans Serif" w:hAnsi="Microsoft Sans Serif" w:cs="Microsoft Sans Serif" w:hint="eastAsia"/>
+          <w:rFonts w:ascii="Microsoft Sans Serif" w:hAnsi="Microsoft Sans Serif" w:cs="Microsoft Sans Serif"/>
           <w:color w:val="333333"/>
           <w:shd w:val="clear" w:color="auto" w:fill="FFFFFF"/>
         </w:rPr>
@@ -12832,7 +13275,7 @@
         </w:numPr>
         <w:ind w:firstLineChars="0"/>
         <w:rPr>
-          <w:rFonts w:ascii="Microsoft Sans Serif" w:hAnsi="Microsoft Sans Serif" w:cs="Microsoft Sans Serif" w:hint="eastAsia"/>
+          <w:rFonts w:ascii="Microsoft Sans Serif" w:hAnsi="Microsoft Sans Serif" w:cs="Microsoft Sans Serif"/>
           <w:color w:val="333333"/>
           <w:shd w:val="clear" w:color="auto" w:fill="FFFFFF"/>
         </w:rPr>
@@ -12871,7 +13314,7 @@
         </w:numPr>
         <w:ind w:firstLineChars="0"/>
         <w:rPr>
-          <w:rFonts w:ascii="Microsoft Sans Serif" w:hAnsi="Microsoft Sans Serif" w:cs="Microsoft Sans Serif" w:hint="eastAsia"/>
+          <w:rFonts w:ascii="Microsoft Sans Serif" w:hAnsi="Microsoft Sans Serif" w:cs="Microsoft Sans Serif"/>
           <w:color w:val="333333"/>
           <w:shd w:val="clear" w:color="auto" w:fill="FFFFFF"/>
         </w:rPr>
@@ -12910,17 +13353,18 @@
         </w:numPr>
         <w:ind w:firstLineChars="0"/>
         <w:rPr>
-          <w:rFonts w:ascii="Microsoft Sans Serif" w:hAnsi="Microsoft Sans Serif" w:cs="Microsoft Sans Serif" w:hint="eastAsia"/>
-          <w:color w:val="333333"/>
-          <w:shd w:val="clear" w:color="auto" w:fill="FFFFFF"/>
-        </w:rPr>
-      </w:pPr>
-      <w:r>
-        <w:rPr>
-          <w:rFonts w:ascii="Microsoft Sans Serif" w:hAnsi="Microsoft Sans Serif" w:cs="Microsoft Sans Serif" w:hint="eastAsia"/>
-          <w:color w:val="333333"/>
-          <w:shd w:val="clear" w:color="auto" w:fill="FFFFFF"/>
-        </w:rPr>
+          <w:rFonts w:ascii="Microsoft Sans Serif" w:hAnsi="Microsoft Sans Serif" w:cs="Microsoft Sans Serif"/>
+          <w:color w:val="333333"/>
+          <w:shd w:val="clear" w:color="auto" w:fill="FFFFFF"/>
+        </w:rPr>
+      </w:pPr>
+      <w:r>
+        <w:rPr>
+          <w:rFonts w:ascii="Microsoft Sans Serif" w:hAnsi="Microsoft Sans Serif" w:cs="Microsoft Sans Serif" w:hint="eastAsia"/>
+          <w:color w:val="333333"/>
+          <w:shd w:val="clear" w:color="auto" w:fill="FFFFFF"/>
+        </w:rPr>
+        <w:lastRenderedPageBreak/>
         <w:t xml:space="preserve">order by </w:t>
       </w:r>
       <w:r>
@@ -12949,7 +13393,7 @@
         </w:numPr>
         <w:ind w:firstLineChars="0"/>
         <w:rPr>
-          <w:rFonts w:ascii="Microsoft Sans Serif" w:hAnsi="Microsoft Sans Serif" w:cs="Microsoft Sans Serif" w:hint="eastAsia"/>
+          <w:rFonts w:ascii="Microsoft Sans Serif" w:hAnsi="Microsoft Sans Serif" w:cs="Microsoft Sans Serif"/>
           <w:color w:val="333333"/>
           <w:shd w:val="clear" w:color="auto" w:fill="FFFFFF"/>
         </w:rPr>
@@ -12979,8 +13423,6 @@
           <w:shd w:val="clear" w:color="auto" w:fill="FFFFFF"/>
         </w:rPr>
       </w:pPr>
-      <w:bookmarkStart w:id="0" w:name="_GoBack"/>
-      <w:bookmarkEnd w:id="0"/>
     </w:p>
     <w:p/>
     <w:sectPr>
@@ -13835,6 +14277,184 @@
     </w:lvl>
   </w:abstractNum>
   <w:abstractNum w:abstractNumId="9">
+    <w:nsid w:val="21FD2950"/>
+    <w:multiLevelType w:val="hybridMultilevel"/>
+    <w:tmpl w:val="D7E284C0"/>
+    <w:lvl w:ilvl="0" w:tplc="54687C26">
+      <w:start w:val="1"/>
+      <w:numFmt w:val="decimal"/>
+      <w:lvlText w:val="%1，"/>
+      <w:lvlJc w:val="left"/>
+      <w:pPr>
+        <w:ind w:left="1140" w:hanging="720"/>
+      </w:pPr>
+      <w:rPr>
+        <w:rFonts w:asciiTheme="minorHAnsi" w:eastAsiaTheme="minorEastAsia" w:hAnsiTheme="minorHAnsi" w:cstheme="minorBidi"/>
+      </w:rPr>
+    </w:lvl>
+    <w:lvl w:ilvl="1" w:tplc="04090019" w:tentative="1">
+      <w:start w:val="1"/>
+      <w:numFmt w:val="lowerLetter"/>
+      <w:lvlText w:val="%2)"/>
+      <w:lvlJc w:val="left"/>
+      <w:pPr>
+        <w:ind w:left="1260" w:hanging="420"/>
+      </w:pPr>
+    </w:lvl>
+    <w:lvl w:ilvl="2" w:tplc="0409001B" w:tentative="1">
+      <w:start w:val="1"/>
+      <w:numFmt w:val="lowerRoman"/>
+      <w:lvlText w:val="%3."/>
+      <w:lvlJc w:val="right"/>
+      <w:pPr>
+        <w:ind w:left="1680" w:hanging="420"/>
+      </w:pPr>
+    </w:lvl>
+    <w:lvl w:ilvl="3" w:tplc="0409000F" w:tentative="1">
+      <w:start w:val="1"/>
+      <w:numFmt w:val="decimal"/>
+      <w:lvlText w:val="%4."/>
+      <w:lvlJc w:val="left"/>
+      <w:pPr>
+        <w:ind w:left="2100" w:hanging="420"/>
+      </w:pPr>
+    </w:lvl>
+    <w:lvl w:ilvl="4" w:tplc="04090019" w:tentative="1">
+      <w:start w:val="1"/>
+      <w:numFmt w:val="lowerLetter"/>
+      <w:lvlText w:val="%5)"/>
+      <w:lvlJc w:val="left"/>
+      <w:pPr>
+        <w:ind w:left="2520" w:hanging="420"/>
+      </w:pPr>
+    </w:lvl>
+    <w:lvl w:ilvl="5" w:tplc="0409001B" w:tentative="1">
+      <w:start w:val="1"/>
+      <w:numFmt w:val="lowerRoman"/>
+      <w:lvlText w:val="%6."/>
+      <w:lvlJc w:val="right"/>
+      <w:pPr>
+        <w:ind w:left="2940" w:hanging="420"/>
+      </w:pPr>
+    </w:lvl>
+    <w:lvl w:ilvl="6" w:tplc="0409000F" w:tentative="1">
+      <w:start w:val="1"/>
+      <w:numFmt w:val="decimal"/>
+      <w:lvlText w:val="%7."/>
+      <w:lvlJc w:val="left"/>
+      <w:pPr>
+        <w:ind w:left="3360" w:hanging="420"/>
+      </w:pPr>
+    </w:lvl>
+    <w:lvl w:ilvl="7" w:tplc="04090019" w:tentative="1">
+      <w:start w:val="1"/>
+      <w:numFmt w:val="lowerLetter"/>
+      <w:lvlText w:val="%8)"/>
+      <w:lvlJc w:val="left"/>
+      <w:pPr>
+        <w:ind w:left="3780" w:hanging="420"/>
+      </w:pPr>
+    </w:lvl>
+    <w:lvl w:ilvl="8" w:tplc="0409001B" w:tentative="1">
+      <w:start w:val="1"/>
+      <w:numFmt w:val="lowerRoman"/>
+      <w:lvlText w:val="%9."/>
+      <w:lvlJc w:val="right"/>
+      <w:pPr>
+        <w:ind w:left="4200" w:hanging="420"/>
+      </w:pPr>
+    </w:lvl>
+  </w:abstractNum>
+  <w:abstractNum w:abstractNumId="10">
+    <w:nsid w:val="22787ED1"/>
+    <w:multiLevelType w:val="hybridMultilevel"/>
+    <w:tmpl w:val="54A48C1A"/>
+    <w:lvl w:ilvl="0" w:tplc="93EC512C">
+      <w:start w:val="1"/>
+      <w:numFmt w:val="decimal"/>
+      <w:lvlText w:val="%1，"/>
+      <w:lvlJc w:val="left"/>
+      <w:pPr>
+        <w:ind w:left="1140" w:hanging="720"/>
+      </w:pPr>
+      <w:rPr>
+        <w:rFonts w:hint="default"/>
+      </w:rPr>
+    </w:lvl>
+    <w:lvl w:ilvl="1" w:tplc="04090019" w:tentative="1">
+      <w:start w:val="1"/>
+      <w:numFmt w:val="lowerLetter"/>
+      <w:lvlText w:val="%2)"/>
+      <w:lvlJc w:val="left"/>
+      <w:pPr>
+        <w:ind w:left="1260" w:hanging="420"/>
+      </w:pPr>
+    </w:lvl>
+    <w:lvl w:ilvl="2" w:tplc="0409001B" w:tentative="1">
+      <w:start w:val="1"/>
+      <w:numFmt w:val="lowerRoman"/>
+      <w:lvlText w:val="%3."/>
+      <w:lvlJc w:val="right"/>
+      <w:pPr>
+        <w:ind w:left="1680" w:hanging="420"/>
+      </w:pPr>
+    </w:lvl>
+    <w:lvl w:ilvl="3" w:tplc="0409000F" w:tentative="1">
+      <w:start w:val="1"/>
+      <w:numFmt w:val="decimal"/>
+      <w:lvlText w:val="%4."/>
+      <w:lvlJc w:val="left"/>
+      <w:pPr>
+        <w:ind w:left="2100" w:hanging="420"/>
+      </w:pPr>
+    </w:lvl>
+    <w:lvl w:ilvl="4" w:tplc="04090019" w:tentative="1">
+      <w:start w:val="1"/>
+      <w:numFmt w:val="lowerLetter"/>
+      <w:lvlText w:val="%5)"/>
+      <w:lvlJc w:val="left"/>
+      <w:pPr>
+        <w:ind w:left="2520" w:hanging="420"/>
+      </w:pPr>
+    </w:lvl>
+    <w:lvl w:ilvl="5" w:tplc="0409001B" w:tentative="1">
+      <w:start w:val="1"/>
+      <w:numFmt w:val="lowerRoman"/>
+      <w:lvlText w:val="%6."/>
+      <w:lvlJc w:val="right"/>
+      <w:pPr>
+        <w:ind w:left="2940" w:hanging="420"/>
+      </w:pPr>
+    </w:lvl>
+    <w:lvl w:ilvl="6" w:tplc="0409000F" w:tentative="1">
+      <w:start w:val="1"/>
+      <w:numFmt w:val="decimal"/>
+      <w:lvlText w:val="%7."/>
+      <w:lvlJc w:val="left"/>
+      <w:pPr>
+        <w:ind w:left="3360" w:hanging="420"/>
+      </w:pPr>
+    </w:lvl>
+    <w:lvl w:ilvl="7" w:tplc="04090019" w:tentative="1">
+      <w:start w:val="1"/>
+      <w:numFmt w:val="lowerLetter"/>
+      <w:lvlText w:val="%8)"/>
+      <w:lvlJc w:val="left"/>
+      <w:pPr>
+        <w:ind w:left="3780" w:hanging="420"/>
+      </w:pPr>
+    </w:lvl>
+    <w:lvl w:ilvl="8" w:tplc="0409001B" w:tentative="1">
+      <w:start w:val="1"/>
+      <w:numFmt w:val="lowerRoman"/>
+      <w:lvlText w:val="%9."/>
+      <w:lvlJc w:val="right"/>
+      <w:pPr>
+        <w:ind w:left="4200" w:hanging="420"/>
+      </w:pPr>
+    </w:lvl>
+  </w:abstractNum>
+  <w:abstractNum w:abstractNumId="11">
     <w:nsid w:val="23F224FA"/>
     <w:multiLevelType w:val="hybridMultilevel"/>
     <w:tmpl w:val="0D18A2DA"/>
@@ -13923,7 +14543,7 @@
       </w:pPr>
     </w:lvl>
   </w:abstractNum>
-  <w:abstractNum w:abstractNumId="10">
+  <w:abstractNum w:abstractNumId="12">
     <w:nsid w:val="24C95E58"/>
     <w:multiLevelType w:val="hybridMultilevel"/>
     <w:tmpl w:val="3AF8A476"/>
@@ -14012,7 +14632,96 @@
       </w:pPr>
     </w:lvl>
   </w:abstractNum>
-  <w:abstractNum w:abstractNumId="11">
+  <w:abstractNum w:abstractNumId="13">
+    <w:nsid w:val="29D515B1"/>
+    <w:multiLevelType w:val="hybridMultilevel"/>
+    <w:tmpl w:val="547EE910"/>
+    <w:lvl w:ilvl="0" w:tplc="7870D1AC">
+      <w:start w:val="1"/>
+      <w:numFmt w:val="decimal"/>
+      <w:lvlText w:val="%1，"/>
+      <w:lvlJc w:val="left"/>
+      <w:pPr>
+        <w:ind w:left="780" w:hanging="360"/>
+      </w:pPr>
+      <w:rPr>
+        <w:rFonts w:hint="default"/>
+      </w:rPr>
+    </w:lvl>
+    <w:lvl w:ilvl="1" w:tplc="04090019" w:tentative="1">
+      <w:start w:val="1"/>
+      <w:numFmt w:val="lowerLetter"/>
+      <w:lvlText w:val="%2)"/>
+      <w:lvlJc w:val="left"/>
+      <w:pPr>
+        <w:ind w:left="1260" w:hanging="420"/>
+      </w:pPr>
+    </w:lvl>
+    <w:lvl w:ilvl="2" w:tplc="0409001B" w:tentative="1">
+      <w:start w:val="1"/>
+      <w:numFmt w:val="lowerRoman"/>
+      <w:lvlText w:val="%3."/>
+      <w:lvlJc w:val="right"/>
+      <w:pPr>
+        <w:ind w:left="1680" w:hanging="420"/>
+      </w:pPr>
+    </w:lvl>
+    <w:lvl w:ilvl="3" w:tplc="0409000F" w:tentative="1">
+      <w:start w:val="1"/>
+      <w:numFmt w:val="decimal"/>
+      <w:lvlText w:val="%4."/>
+      <w:lvlJc w:val="left"/>
+      <w:pPr>
+        <w:ind w:left="2100" w:hanging="420"/>
+      </w:pPr>
+    </w:lvl>
+    <w:lvl w:ilvl="4" w:tplc="04090019" w:tentative="1">
+      <w:start w:val="1"/>
+      <w:numFmt w:val="lowerLetter"/>
+      <w:lvlText w:val="%5)"/>
+      <w:lvlJc w:val="left"/>
+      <w:pPr>
+        <w:ind w:left="2520" w:hanging="420"/>
+      </w:pPr>
+    </w:lvl>
+    <w:lvl w:ilvl="5" w:tplc="0409001B" w:tentative="1">
+      <w:start w:val="1"/>
+      <w:numFmt w:val="lowerRoman"/>
+      <w:lvlText w:val="%6."/>
+      <w:lvlJc w:val="right"/>
+      <w:pPr>
+        <w:ind w:left="2940" w:hanging="420"/>
+      </w:pPr>
+    </w:lvl>
+    <w:lvl w:ilvl="6" w:tplc="0409000F" w:tentative="1">
+      <w:start w:val="1"/>
+      <w:numFmt w:val="decimal"/>
+      <w:lvlText w:val="%7."/>
+      <w:lvlJc w:val="left"/>
+      <w:pPr>
+        <w:ind w:left="3360" w:hanging="420"/>
+      </w:pPr>
+    </w:lvl>
+    <w:lvl w:ilvl="7" w:tplc="04090019" w:tentative="1">
+      <w:start w:val="1"/>
+      <w:numFmt w:val="lowerLetter"/>
+      <w:lvlText w:val="%8)"/>
+      <w:lvlJc w:val="left"/>
+      <w:pPr>
+        <w:ind w:left="3780" w:hanging="420"/>
+      </w:pPr>
+    </w:lvl>
+    <w:lvl w:ilvl="8" w:tplc="0409001B" w:tentative="1">
+      <w:start w:val="1"/>
+      <w:numFmt w:val="lowerRoman"/>
+      <w:lvlText w:val="%9."/>
+      <w:lvlJc w:val="right"/>
+      <w:pPr>
+        <w:ind w:left="4200" w:hanging="420"/>
+      </w:pPr>
+    </w:lvl>
+  </w:abstractNum>
+  <w:abstractNum w:abstractNumId="14">
     <w:nsid w:val="2AC32A0E"/>
     <w:multiLevelType w:val="hybridMultilevel"/>
     <w:tmpl w:val="4F1449C0"/>
@@ -14101,7 +14810,7 @@
       </w:pPr>
     </w:lvl>
   </w:abstractNum>
-  <w:abstractNum w:abstractNumId="12">
+  <w:abstractNum w:abstractNumId="15">
     <w:nsid w:val="2C6E332C"/>
     <w:multiLevelType w:val="hybridMultilevel"/>
     <w:tmpl w:val="D1345E2A"/>
@@ -14190,7 +14899,7 @@
       </w:pPr>
     </w:lvl>
   </w:abstractNum>
-  <w:abstractNum w:abstractNumId="13">
+  <w:abstractNum w:abstractNumId="16">
     <w:nsid w:val="315F4C03"/>
     <w:multiLevelType w:val="hybridMultilevel"/>
     <w:tmpl w:val="E776428E"/>
@@ -14279,7 +14988,7 @@
       </w:pPr>
     </w:lvl>
   </w:abstractNum>
-  <w:abstractNum w:abstractNumId="14">
+  <w:abstractNum w:abstractNumId="17">
     <w:nsid w:val="36521C57"/>
     <w:multiLevelType w:val="hybridMultilevel"/>
     <w:tmpl w:val="616AA994"/>
@@ -14368,7 +15077,7 @@
       </w:pPr>
     </w:lvl>
   </w:abstractNum>
-  <w:abstractNum w:abstractNumId="15">
+  <w:abstractNum w:abstractNumId="18">
     <w:nsid w:val="38E02054"/>
     <w:multiLevelType w:val="hybridMultilevel"/>
     <w:tmpl w:val="4F2491BE"/>
@@ -14457,7 +15166,7 @@
       </w:pPr>
     </w:lvl>
   </w:abstractNum>
-  <w:abstractNum w:abstractNumId="16">
+  <w:abstractNum w:abstractNumId="19">
     <w:nsid w:val="45807126"/>
     <w:multiLevelType w:val="hybridMultilevel"/>
     <w:tmpl w:val="11D2282C"/>
@@ -14467,7 +15176,7 @@
       <w:lvlText w:val="%1，"/>
       <w:lvlJc w:val="left"/>
       <w:pPr>
-        <w:ind w:left="792" w:hanging="360"/>
+        <w:ind w:left="786" w:hanging="360"/>
       </w:pPr>
       <w:rPr>
         <w:rFonts w:hint="default"/>
@@ -14479,7 +15188,7 @@
       <w:lvlText w:val="%2)"/>
       <w:lvlJc w:val="left"/>
       <w:pPr>
-        <w:ind w:left="1272" w:hanging="420"/>
+        <w:ind w:left="1266" w:hanging="420"/>
       </w:pPr>
     </w:lvl>
     <w:lvl w:ilvl="2" w:tplc="0409001B" w:tentative="1">
@@ -14488,7 +15197,7 @@
       <w:lvlText w:val="%3."/>
       <w:lvlJc w:val="right"/>
       <w:pPr>
-        <w:ind w:left="1692" w:hanging="420"/>
+        <w:ind w:left="1686" w:hanging="420"/>
       </w:pPr>
     </w:lvl>
     <w:lvl w:ilvl="3" w:tplc="0409000F" w:tentative="1">
@@ -14497,7 +15206,7 @@
       <w:lvlText w:val="%4."/>
       <w:lvlJc w:val="left"/>
       <w:pPr>
-        <w:ind w:left="2112" w:hanging="420"/>
+        <w:ind w:left="2106" w:hanging="420"/>
       </w:pPr>
     </w:lvl>
     <w:lvl w:ilvl="4" w:tplc="04090019" w:tentative="1">
@@ -14506,7 +15215,7 @@
       <w:lvlText w:val="%5)"/>
       <w:lvlJc w:val="left"/>
       <w:pPr>
-        <w:ind w:left="2532" w:hanging="420"/>
+        <w:ind w:left="2526" w:hanging="420"/>
       </w:pPr>
     </w:lvl>
     <w:lvl w:ilvl="5" w:tplc="0409001B" w:tentative="1">
@@ -14515,7 +15224,7 @@
       <w:lvlText w:val="%6."/>
       <w:lvlJc w:val="right"/>
       <w:pPr>
-        <w:ind w:left="2952" w:hanging="420"/>
+        <w:ind w:left="2946" w:hanging="420"/>
       </w:pPr>
     </w:lvl>
     <w:lvl w:ilvl="6" w:tplc="0409000F" w:tentative="1">
@@ -14524,7 +15233,7 @@
       <w:lvlText w:val="%7."/>
       <w:lvlJc w:val="left"/>
       <w:pPr>
-        <w:ind w:left="3372" w:hanging="420"/>
+        <w:ind w:left="3366" w:hanging="420"/>
       </w:pPr>
     </w:lvl>
     <w:lvl w:ilvl="7" w:tplc="04090019" w:tentative="1">
@@ -14533,7 +15242,7 @@
       <w:lvlText w:val="%8)"/>
       <w:lvlJc w:val="left"/>
       <w:pPr>
-        <w:ind w:left="3792" w:hanging="420"/>
+        <w:ind w:left="3786" w:hanging="420"/>
       </w:pPr>
     </w:lvl>
     <w:lvl w:ilvl="8" w:tplc="0409001B" w:tentative="1">
@@ -14542,11 +15251,11 @@
       <w:lvlText w:val="%9."/>
       <w:lvlJc w:val="right"/>
       <w:pPr>
-        <w:ind w:left="4212" w:hanging="420"/>
+        <w:ind w:left="4206" w:hanging="420"/>
       </w:pPr>
     </w:lvl>
   </w:abstractNum>
-  <w:abstractNum w:abstractNumId="17">
+  <w:abstractNum w:abstractNumId="20">
     <w:nsid w:val="482A4692"/>
     <w:multiLevelType w:val="hybridMultilevel"/>
     <w:tmpl w:val="E2D8F3C2"/>
@@ -14635,7 +15344,7 @@
       </w:pPr>
     </w:lvl>
   </w:abstractNum>
-  <w:abstractNum w:abstractNumId="18">
+  <w:abstractNum w:abstractNumId="21">
     <w:nsid w:val="4A2833DE"/>
     <w:multiLevelType w:val="hybridMultilevel"/>
     <w:tmpl w:val="699848DA"/>
@@ -14724,7 +15433,7 @@
       </w:pPr>
     </w:lvl>
   </w:abstractNum>
-  <w:abstractNum w:abstractNumId="19">
+  <w:abstractNum w:abstractNumId="22">
     <w:nsid w:val="50451FB3"/>
     <w:multiLevelType w:val="hybridMultilevel"/>
     <w:tmpl w:val="3E3270E8"/>
@@ -14813,7 +15522,7 @@
       </w:pPr>
     </w:lvl>
   </w:abstractNum>
-  <w:abstractNum w:abstractNumId="20">
+  <w:abstractNum w:abstractNumId="23">
     <w:nsid w:val="505E5FC2"/>
     <w:multiLevelType w:val="hybridMultilevel"/>
     <w:tmpl w:val="ACF6EF1A"/>
@@ -14902,7 +15611,7 @@
       </w:pPr>
     </w:lvl>
   </w:abstractNum>
-  <w:abstractNum w:abstractNumId="21">
+  <w:abstractNum w:abstractNumId="24">
     <w:nsid w:val="59DB76F0"/>
     <w:multiLevelType w:val="hybridMultilevel"/>
     <w:tmpl w:val="E88835B2"/>
@@ -14991,7 +15700,7 @@
       </w:pPr>
     </w:lvl>
   </w:abstractNum>
-  <w:abstractNum w:abstractNumId="22">
+  <w:abstractNum w:abstractNumId="25">
     <w:nsid w:val="5EA1173E"/>
     <w:multiLevelType w:val="hybridMultilevel"/>
     <w:tmpl w:val="035AFAC0"/>
@@ -15080,7 +15789,7 @@
       </w:pPr>
     </w:lvl>
   </w:abstractNum>
-  <w:abstractNum w:abstractNumId="23">
+  <w:abstractNum w:abstractNumId="26">
     <w:nsid w:val="625F1FE6"/>
     <w:multiLevelType w:val="hybridMultilevel"/>
     <w:tmpl w:val="A72A8A6E"/>
@@ -15169,7 +15878,7 @@
       </w:pPr>
     </w:lvl>
   </w:abstractNum>
-  <w:abstractNum w:abstractNumId="24">
+  <w:abstractNum w:abstractNumId="27">
     <w:nsid w:val="67697FD3"/>
     <w:multiLevelType w:val="hybridMultilevel"/>
     <w:tmpl w:val="20DCF58A"/>
@@ -15258,7 +15967,7 @@
       </w:pPr>
     </w:lvl>
   </w:abstractNum>
-  <w:abstractNum w:abstractNumId="25">
+  <w:abstractNum w:abstractNumId="28">
     <w:nsid w:val="6AEA5801"/>
     <w:multiLevelType w:val="hybridMultilevel"/>
     <w:tmpl w:val="5916360C"/>
@@ -15347,7 +16056,7 @@
       </w:pPr>
     </w:lvl>
   </w:abstractNum>
-  <w:abstractNum w:abstractNumId="26">
+  <w:abstractNum w:abstractNumId="29">
     <w:nsid w:val="6B9E5111"/>
     <w:multiLevelType w:val="hybridMultilevel"/>
     <w:tmpl w:val="7E7CE010"/>
@@ -15437,7 +16146,96 @@
       </w:pPr>
     </w:lvl>
   </w:abstractNum>
-  <w:abstractNum w:abstractNumId="27">
+  <w:abstractNum w:abstractNumId="30">
+    <w:nsid w:val="6F544BCC"/>
+    <w:multiLevelType w:val="hybridMultilevel"/>
+    <w:tmpl w:val="478E8184"/>
+    <w:lvl w:ilvl="0" w:tplc="392A6272">
+      <w:start w:val="1"/>
+      <w:numFmt w:val="decimal"/>
+      <w:lvlText w:val="%1，"/>
+      <w:lvlJc w:val="left"/>
+      <w:pPr>
+        <w:ind w:left="780" w:hanging="360"/>
+      </w:pPr>
+      <w:rPr>
+        <w:rFonts w:hint="default"/>
+      </w:rPr>
+    </w:lvl>
+    <w:lvl w:ilvl="1" w:tplc="04090019" w:tentative="1">
+      <w:start w:val="1"/>
+      <w:numFmt w:val="lowerLetter"/>
+      <w:lvlText w:val="%2)"/>
+      <w:lvlJc w:val="left"/>
+      <w:pPr>
+        <w:ind w:left="1260" w:hanging="420"/>
+      </w:pPr>
+    </w:lvl>
+    <w:lvl w:ilvl="2" w:tplc="0409001B" w:tentative="1">
+      <w:start w:val="1"/>
+      <w:numFmt w:val="lowerRoman"/>
+      <w:lvlText w:val="%3."/>
+      <w:lvlJc w:val="right"/>
+      <w:pPr>
+        <w:ind w:left="1680" w:hanging="420"/>
+      </w:pPr>
+    </w:lvl>
+    <w:lvl w:ilvl="3" w:tplc="0409000F" w:tentative="1">
+      <w:start w:val="1"/>
+      <w:numFmt w:val="decimal"/>
+      <w:lvlText w:val="%4."/>
+      <w:lvlJc w:val="left"/>
+      <w:pPr>
+        <w:ind w:left="2100" w:hanging="420"/>
+      </w:pPr>
+    </w:lvl>
+    <w:lvl w:ilvl="4" w:tplc="04090019" w:tentative="1">
+      <w:start w:val="1"/>
+      <w:numFmt w:val="lowerLetter"/>
+      <w:lvlText w:val="%5)"/>
+      <w:lvlJc w:val="left"/>
+      <w:pPr>
+        <w:ind w:left="2520" w:hanging="420"/>
+      </w:pPr>
+    </w:lvl>
+    <w:lvl w:ilvl="5" w:tplc="0409001B" w:tentative="1">
+      <w:start w:val="1"/>
+      <w:numFmt w:val="lowerRoman"/>
+      <w:lvlText w:val="%6."/>
+      <w:lvlJc w:val="right"/>
+      <w:pPr>
+        <w:ind w:left="2940" w:hanging="420"/>
+      </w:pPr>
+    </w:lvl>
+    <w:lvl w:ilvl="6" w:tplc="0409000F" w:tentative="1">
+      <w:start w:val="1"/>
+      <w:numFmt w:val="decimal"/>
+      <w:lvlText w:val="%7."/>
+      <w:lvlJc w:val="left"/>
+      <w:pPr>
+        <w:ind w:left="3360" w:hanging="420"/>
+      </w:pPr>
+    </w:lvl>
+    <w:lvl w:ilvl="7" w:tplc="04090019" w:tentative="1">
+      <w:start w:val="1"/>
+      <w:numFmt w:val="lowerLetter"/>
+      <w:lvlText w:val="%8)"/>
+      <w:lvlJc w:val="left"/>
+      <w:pPr>
+        <w:ind w:left="3780" w:hanging="420"/>
+      </w:pPr>
+    </w:lvl>
+    <w:lvl w:ilvl="8" w:tplc="0409001B" w:tentative="1">
+      <w:start w:val="1"/>
+      <w:numFmt w:val="lowerRoman"/>
+      <w:lvlText w:val="%9."/>
+      <w:lvlJc w:val="right"/>
+      <w:pPr>
+        <w:ind w:left="4200" w:hanging="420"/>
+      </w:pPr>
+    </w:lvl>
+  </w:abstractNum>
+  <w:abstractNum w:abstractNumId="31">
     <w:nsid w:val="73C64DFF"/>
     <w:multiLevelType w:val="hybridMultilevel"/>
     <w:tmpl w:val="62002054"/>
@@ -15526,7 +16324,7 @@
       </w:pPr>
     </w:lvl>
   </w:abstractNum>
-  <w:abstractNum w:abstractNumId="28">
+  <w:abstractNum w:abstractNumId="32">
     <w:nsid w:val="74204372"/>
     <w:multiLevelType w:val="hybridMultilevel"/>
     <w:tmpl w:val="D8F83C44"/>
@@ -15615,7 +16413,7 @@
       </w:pPr>
     </w:lvl>
   </w:abstractNum>
-  <w:abstractNum w:abstractNumId="29">
+  <w:abstractNum w:abstractNumId="33">
     <w:nsid w:val="74C74926"/>
     <w:multiLevelType w:val="hybridMultilevel"/>
     <w:tmpl w:val="C6D206EE"/>
@@ -15704,7 +16502,96 @@
       </w:pPr>
     </w:lvl>
   </w:abstractNum>
-  <w:abstractNum w:abstractNumId="30">
+  <w:abstractNum w:abstractNumId="34">
+    <w:nsid w:val="772338E3"/>
+    <w:multiLevelType w:val="hybridMultilevel"/>
+    <w:tmpl w:val="D5A48396"/>
+    <w:lvl w:ilvl="0" w:tplc="447A90F0">
+      <w:start w:val="1"/>
+      <w:numFmt w:val="decimal"/>
+      <w:lvlText w:val="%1，"/>
+      <w:lvlJc w:val="left"/>
+      <w:pPr>
+        <w:ind w:left="780" w:hanging="360"/>
+      </w:pPr>
+      <w:rPr>
+        <w:rFonts w:hint="default"/>
+      </w:rPr>
+    </w:lvl>
+    <w:lvl w:ilvl="1" w:tplc="04090019" w:tentative="1">
+      <w:start w:val="1"/>
+      <w:numFmt w:val="lowerLetter"/>
+      <w:lvlText w:val="%2)"/>
+      <w:lvlJc w:val="left"/>
+      <w:pPr>
+        <w:ind w:left="1260" w:hanging="420"/>
+      </w:pPr>
+    </w:lvl>
+    <w:lvl w:ilvl="2" w:tplc="0409001B" w:tentative="1">
+      <w:start w:val="1"/>
+      <w:numFmt w:val="lowerRoman"/>
+      <w:lvlText w:val="%3."/>
+      <w:lvlJc w:val="right"/>
+      <w:pPr>
+        <w:ind w:left="1680" w:hanging="420"/>
+      </w:pPr>
+    </w:lvl>
+    <w:lvl w:ilvl="3" w:tplc="0409000F" w:tentative="1">
+      <w:start w:val="1"/>
+      <w:numFmt w:val="decimal"/>
+      <w:lvlText w:val="%4."/>
+      <w:lvlJc w:val="left"/>
+      <w:pPr>
+        <w:ind w:left="2100" w:hanging="420"/>
+      </w:pPr>
+    </w:lvl>
+    <w:lvl w:ilvl="4" w:tplc="04090019" w:tentative="1">
+      <w:start w:val="1"/>
+      <w:numFmt w:val="lowerLetter"/>
+      <w:lvlText w:val="%5)"/>
+      <w:lvlJc w:val="left"/>
+      <w:pPr>
+        <w:ind w:left="2520" w:hanging="420"/>
+      </w:pPr>
+    </w:lvl>
+    <w:lvl w:ilvl="5" w:tplc="0409001B" w:tentative="1">
+      <w:start w:val="1"/>
+      <w:numFmt w:val="lowerRoman"/>
+      <w:lvlText w:val="%6."/>
+      <w:lvlJc w:val="right"/>
+      <w:pPr>
+        <w:ind w:left="2940" w:hanging="420"/>
+      </w:pPr>
+    </w:lvl>
+    <w:lvl w:ilvl="6" w:tplc="0409000F" w:tentative="1">
+      <w:start w:val="1"/>
+      <w:numFmt w:val="decimal"/>
+      <w:lvlText w:val="%7."/>
+      <w:lvlJc w:val="left"/>
+      <w:pPr>
+        <w:ind w:left="3360" w:hanging="420"/>
+      </w:pPr>
+    </w:lvl>
+    <w:lvl w:ilvl="7" w:tplc="04090019" w:tentative="1">
+      <w:start w:val="1"/>
+      <w:numFmt w:val="lowerLetter"/>
+      <w:lvlText w:val="%8)"/>
+      <w:lvlJc w:val="left"/>
+      <w:pPr>
+        <w:ind w:left="3780" w:hanging="420"/>
+      </w:pPr>
+    </w:lvl>
+    <w:lvl w:ilvl="8" w:tplc="0409001B" w:tentative="1">
+      <w:start w:val="1"/>
+      <w:numFmt w:val="lowerRoman"/>
+      <w:lvlText w:val="%9."/>
+      <w:lvlJc w:val="right"/>
+      <w:pPr>
+        <w:ind w:left="4200" w:hanging="420"/>
+      </w:pPr>
+    </w:lvl>
+  </w:abstractNum>
+  <w:abstractNum w:abstractNumId="35">
     <w:nsid w:val="7A490F8E"/>
     <w:multiLevelType w:val="hybridMultilevel"/>
     <w:tmpl w:val="90AED9E6"/>
@@ -15793,7 +16680,7 @@
       </w:pPr>
     </w:lvl>
   </w:abstractNum>
-  <w:abstractNum w:abstractNumId="31">
+  <w:abstractNum w:abstractNumId="36">
     <w:nsid w:val="7E817501"/>
     <w:multiLevelType w:val="hybridMultilevel"/>
     <w:tmpl w:val="CF582144"/>
@@ -15883,31 +16770,31 @@
     </w:lvl>
   </w:abstractNum>
   <w:num w:numId="1">
+    <w:abstractNumId w:val="27"/>
+  </w:num>
+  <w:num w:numId="2">
+    <w:abstractNumId w:val="31"/>
+  </w:num>
+  <w:num w:numId="3">
+    <w:abstractNumId w:val="29"/>
+  </w:num>
+  <w:num w:numId="4">
     <w:abstractNumId w:val="24"/>
   </w:num>
-  <w:num w:numId="2">
-    <w:abstractNumId w:val="27"/>
-  </w:num>
-  <w:num w:numId="3">
-    <w:abstractNumId w:val="26"/>
-  </w:num>
-  <w:num w:numId="4">
-    <w:abstractNumId w:val="21"/>
-  </w:num>
   <w:num w:numId="5">
-    <w:abstractNumId w:val="14"/>
+    <w:abstractNumId w:val="17"/>
   </w:num>
   <w:num w:numId="6">
-    <w:abstractNumId w:val="29"/>
+    <w:abstractNumId w:val="33"/>
   </w:num>
   <w:num w:numId="7">
-    <w:abstractNumId w:val="30"/>
+    <w:abstractNumId w:val="35"/>
   </w:num>
   <w:num w:numId="8">
     <w:abstractNumId w:val="2"/>
   </w:num>
   <w:num w:numId="9">
-    <w:abstractNumId w:val="10"/>
+    <w:abstractNumId w:val="12"/>
   </w:num>
   <w:num w:numId="10">
     <w:abstractNumId w:val="7"/>
@@ -15916,16 +16803,16 @@
     <w:abstractNumId w:val="0"/>
   </w:num>
   <w:num w:numId="12">
-    <w:abstractNumId w:val="28"/>
+    <w:abstractNumId w:val="32"/>
   </w:num>
   <w:num w:numId="13">
-    <w:abstractNumId w:val="20"/>
+    <w:abstractNumId w:val="23"/>
   </w:num>
   <w:num w:numId="14">
     <w:abstractNumId w:val="1"/>
   </w:num>
   <w:num w:numId="15">
-    <w:abstractNumId w:val="17"/>
+    <w:abstractNumId w:val="20"/>
   </w:num>
   <w:num w:numId="16">
     <w:abstractNumId w:val="5"/>
@@ -15934,25 +16821,25 @@
     <w:abstractNumId w:val="4"/>
   </w:num>
   <w:num w:numId="18">
-    <w:abstractNumId w:val="11"/>
+    <w:abstractNumId w:val="14"/>
   </w:num>
   <w:num w:numId="19">
-    <w:abstractNumId w:val="25"/>
+    <w:abstractNumId w:val="28"/>
   </w:num>
   <w:num w:numId="20">
-    <w:abstractNumId w:val="18"/>
+    <w:abstractNumId w:val="21"/>
   </w:num>
   <w:num w:numId="21">
-    <w:abstractNumId w:val="12"/>
+    <w:abstractNumId w:val="15"/>
   </w:num>
   <w:num w:numId="22">
     <w:abstractNumId w:val="8"/>
   </w:num>
   <w:num w:numId="23">
-    <w:abstractNumId w:val="9"/>
+    <w:abstractNumId w:val="11"/>
   </w:num>
   <w:num w:numId="24">
-    <w:abstractNumId w:val="15"/>
+    <w:abstractNumId w:val="18"/>
   </w:num>
   <w:num w:numId="25">
     <w:abstractNumId w:val="3"/>
@@ -15961,22 +16848,37 @@
     <w:abstractNumId w:val="6"/>
   </w:num>
   <w:num w:numId="27">
+    <w:abstractNumId w:val="22"/>
+  </w:num>
+  <w:num w:numId="28">
+    <w:abstractNumId w:val="36"/>
+  </w:num>
+  <w:num w:numId="29">
+    <w:abstractNumId w:val="26"/>
+  </w:num>
+  <w:num w:numId="30">
     <w:abstractNumId w:val="19"/>
   </w:num>
-  <w:num w:numId="28">
-    <w:abstractNumId w:val="31"/>
+  <w:num w:numId="31">
+    <w:abstractNumId w:val="25"/>
   </w:num>
-  <w:num w:numId="29">
-    <w:abstractNumId w:val="23"/>
-  </w:num>
-  <w:num w:numId="30">
+  <w:num w:numId="32">
     <w:abstractNumId w:val="16"/>
   </w:num>
-  <w:num w:numId="31">
-    <w:abstractNumId w:val="22"/>
+  <w:num w:numId="33">
+    <w:abstractNumId w:val="10"/>
   </w:num>
-  <w:num w:numId="32">
+  <w:num w:numId="34">
     <w:abstractNumId w:val="13"/>
+  </w:num>
+  <w:num w:numId="35">
+    <w:abstractNumId w:val="9"/>
+  </w:num>
+  <w:num w:numId="36">
+    <w:abstractNumId w:val="34"/>
+  </w:num>
+  <w:num w:numId="37">
+    <w:abstractNumId w:val="30"/>
   </w:num>
 </w:numbering>
 </file>

--- a/brainRunning/java-node/mysql笔记.docx
+++ b/brainRunning/java-node/mysql笔记.docx
@@ -5253,12 +5253,493 @@
     <w:p>
       <w:pPr>
         <w:ind w:left="210" w:hangingChars="100" w:hanging="210"/>
+        <w:rPr>
+          <w:rFonts w:hint="eastAsia"/>
+        </w:rPr>
       </w:pPr>
       <w:r>
         <w:rPr>
           <w:rFonts w:hint="eastAsia"/>
         </w:rPr>
         <w:t xml:space="preserve">  </w:t>
+      </w:r>
+    </w:p>
+    <w:p>
+      <w:pPr>
+        <w:ind w:left="210" w:hangingChars="100" w:hanging="210"/>
+        <w:rPr>
+          <w:rFonts w:hint="eastAsia"/>
+        </w:rPr>
+      </w:pPr>
+      <w:r>
+        <w:rPr>
+          <w:rFonts w:hint="eastAsia"/>
+        </w:rPr>
+        <w:t>并发事务带来的问题</w:t>
+      </w:r>
+    </w:p>
+    <w:p>
+      <w:pPr>
+        <w:pStyle w:val="a4"/>
+        <w:numPr>
+          <w:ilvl w:val="0"/>
+          <w:numId w:val="39"/>
+        </w:numPr>
+        <w:ind w:firstLineChars="0"/>
+        <w:rPr>
+          <w:rFonts w:hint="eastAsia"/>
+        </w:rPr>
+      </w:pPr>
+      <w:r>
+        <w:rPr>
+          <w:rFonts w:hint="eastAsia"/>
+        </w:rPr>
+        <w:t>数据丢失</w:t>
+      </w:r>
+    </w:p>
+    <w:p>
+      <w:pPr>
+        <w:rPr>
+          <w:rFonts w:hint="eastAsia"/>
+        </w:rPr>
+      </w:pPr>
+      <w:r>
+        <w:rPr>
+          <w:noProof/>
+        </w:rPr>
+        <w:drawing>
+          <wp:inline distT="0" distB="0" distL="0" distR="0">
+            <wp:extent cx="5274310" cy="800401"/>
+            <wp:effectExtent l="0" t="0" r="2540" b="0"/>
+            <wp:docPr id="18" name="图片 18" descr="https://static001.geekbang.org/resource/image/db/7d/db7d28a1f27d46cf534064ab4e74f47d.jpg"/>
+            <wp:cNvGraphicFramePr>
+              <a:graphicFrameLocks xmlns:a="http://schemas.openxmlformats.org/drawingml/2006/main" noChangeAspect="1"/>
+            </wp:cNvGraphicFramePr>
+            <a:graphic xmlns:a="http://schemas.openxmlformats.org/drawingml/2006/main">
+              <a:graphicData uri="http://schemas.openxmlformats.org/drawingml/2006/picture">
+                <pic:pic xmlns:pic="http://schemas.openxmlformats.org/drawingml/2006/picture">
+                  <pic:nvPicPr>
+                    <pic:cNvPr id="0" name="Picture 5" descr="https://static001.geekbang.org/resource/image/db/7d/db7d28a1f27d46cf534064ab4e74f47d.jpg"/>
+                    <pic:cNvPicPr>
+                      <a:picLocks noChangeAspect="1" noChangeArrowheads="1"/>
+                    </pic:cNvPicPr>
+                  </pic:nvPicPr>
+                  <pic:blipFill>
+                    <a:blip r:embed="rId13" cstate="print">
+                      <a:extLst>
+                        <a:ext uri="{28A0092B-C50C-407E-A947-70E740481C1C}">
+                          <a14:useLocalDpi xmlns:a14="http://schemas.microsoft.com/office/drawing/2010/main" val="0"/>
+                        </a:ext>
+                      </a:extLst>
+                    </a:blip>
+                    <a:srcRect/>
+                    <a:stretch>
+                      <a:fillRect/>
+                    </a:stretch>
+                  </pic:blipFill>
+                  <pic:spPr bwMode="auto">
+                    <a:xfrm>
+                      <a:off x="0" y="0"/>
+                      <a:ext cx="5274310" cy="800401"/>
+                    </a:xfrm>
+                    <a:prstGeom prst="rect">
+                      <a:avLst/>
+                    </a:prstGeom>
+                    <a:noFill/>
+                    <a:ln>
+                      <a:noFill/>
+                    </a:ln>
+                  </pic:spPr>
+                </pic:pic>
+              </a:graphicData>
+            </a:graphic>
+          </wp:inline>
+        </w:drawing>
+      </w:r>
+    </w:p>
+    <w:p>
+      <w:pPr>
+        <w:pStyle w:val="a4"/>
+        <w:numPr>
+          <w:ilvl w:val="0"/>
+          <w:numId w:val="39"/>
+        </w:numPr>
+        <w:ind w:firstLineChars="0"/>
+        <w:rPr>
+          <w:rFonts w:hint="eastAsia"/>
+        </w:rPr>
+      </w:pPr>
+      <w:r>
+        <w:rPr>
+          <w:rFonts w:hint="eastAsia"/>
+        </w:rPr>
+        <w:t>脏读</w:t>
+      </w:r>
+    </w:p>
+    <w:p>
+      <w:pPr>
+        <w:rPr>
+          <w:rFonts w:hint="eastAsia"/>
+        </w:rPr>
+      </w:pPr>
+      <w:r>
+        <w:rPr>
+          <w:noProof/>
+        </w:rPr>
+        <w:lastRenderedPageBreak/>
+        <w:drawing>
+          <wp:inline distT="0" distB="0" distL="0" distR="0">
+            <wp:extent cx="5274310" cy="808323"/>
+            <wp:effectExtent l="0" t="0" r="2540" b="0"/>
+            <wp:docPr id="19" name="图片 19" descr="https://static001.geekbang.org/resource/image/d7/4c/d717c7e782620d2e46beb070dbc8154c.jpg"/>
+            <wp:cNvGraphicFramePr>
+              <a:graphicFrameLocks xmlns:a="http://schemas.openxmlformats.org/drawingml/2006/main" noChangeAspect="1"/>
+            </wp:cNvGraphicFramePr>
+            <a:graphic xmlns:a="http://schemas.openxmlformats.org/drawingml/2006/main">
+              <a:graphicData uri="http://schemas.openxmlformats.org/drawingml/2006/picture">
+                <pic:pic xmlns:pic="http://schemas.openxmlformats.org/drawingml/2006/picture">
+                  <pic:nvPicPr>
+                    <pic:cNvPr id="0" name="Picture 7" descr="https://static001.geekbang.org/resource/image/d7/4c/d717c7e782620d2e46beb070dbc8154c.jpg"/>
+                    <pic:cNvPicPr>
+                      <a:picLocks noChangeAspect="1" noChangeArrowheads="1"/>
+                    </pic:cNvPicPr>
+                  </pic:nvPicPr>
+                  <pic:blipFill>
+                    <a:blip r:embed="rId14" cstate="print">
+                      <a:extLst>
+                        <a:ext uri="{28A0092B-C50C-407E-A947-70E740481C1C}">
+                          <a14:useLocalDpi xmlns:a14="http://schemas.microsoft.com/office/drawing/2010/main" val="0"/>
+                        </a:ext>
+                      </a:extLst>
+                    </a:blip>
+                    <a:srcRect/>
+                    <a:stretch>
+                      <a:fillRect/>
+                    </a:stretch>
+                  </pic:blipFill>
+                  <pic:spPr bwMode="auto">
+                    <a:xfrm>
+                      <a:off x="0" y="0"/>
+                      <a:ext cx="5274310" cy="808323"/>
+                    </a:xfrm>
+                    <a:prstGeom prst="rect">
+                      <a:avLst/>
+                    </a:prstGeom>
+                    <a:noFill/>
+                    <a:ln>
+                      <a:noFill/>
+                    </a:ln>
+                  </pic:spPr>
+                </pic:pic>
+              </a:graphicData>
+            </a:graphic>
+          </wp:inline>
+        </w:drawing>
+      </w:r>
+    </w:p>
+    <w:p>
+      <w:pPr>
+        <w:pStyle w:val="a4"/>
+        <w:numPr>
+          <w:ilvl w:val="0"/>
+          <w:numId w:val="39"/>
+        </w:numPr>
+        <w:ind w:firstLineChars="0"/>
+        <w:rPr>
+          <w:rFonts w:hint="eastAsia"/>
+        </w:rPr>
+      </w:pPr>
+      <w:r>
+        <w:rPr>
+          <w:rFonts w:hint="eastAsia"/>
+        </w:rPr>
+        <w:t>不可重复读</w:t>
+      </w:r>
+    </w:p>
+    <w:p>
+      <w:pPr>
+        <w:rPr>
+          <w:rFonts w:hint="eastAsia"/>
+        </w:rPr>
+      </w:pPr>
+      <w:r>
+        <w:rPr>
+          <w:noProof/>
+        </w:rPr>
+        <w:drawing>
+          <wp:inline distT="0" distB="0" distL="0" distR="0">
+            <wp:extent cx="5274310" cy="766423"/>
+            <wp:effectExtent l="0" t="0" r="2540" b="0"/>
+            <wp:docPr id="20" name="图片 20" descr="https://static001.geekbang.org/resource/image/61/9a/6173739ee9a5d7e26c8b00f2ed8d9e9a.jpg"/>
+            <wp:cNvGraphicFramePr>
+              <a:graphicFrameLocks xmlns:a="http://schemas.openxmlformats.org/drawingml/2006/main" noChangeAspect="1"/>
+            </wp:cNvGraphicFramePr>
+            <a:graphic xmlns:a="http://schemas.openxmlformats.org/drawingml/2006/main">
+              <a:graphicData uri="http://schemas.openxmlformats.org/drawingml/2006/picture">
+                <pic:pic xmlns:pic="http://schemas.openxmlformats.org/drawingml/2006/picture">
+                  <pic:nvPicPr>
+                    <pic:cNvPr id="0" name="Picture 9" descr="https://static001.geekbang.org/resource/image/61/9a/6173739ee9a5d7e26c8b00f2ed8d9e9a.jpg"/>
+                    <pic:cNvPicPr>
+                      <a:picLocks noChangeAspect="1" noChangeArrowheads="1"/>
+                    </pic:cNvPicPr>
+                  </pic:nvPicPr>
+                  <pic:blipFill>
+                    <a:blip r:embed="rId15" cstate="print">
+                      <a:extLst>
+                        <a:ext uri="{28A0092B-C50C-407E-A947-70E740481C1C}">
+                          <a14:useLocalDpi xmlns:a14="http://schemas.microsoft.com/office/drawing/2010/main" val="0"/>
+                        </a:ext>
+                      </a:extLst>
+                    </a:blip>
+                    <a:srcRect/>
+                    <a:stretch>
+                      <a:fillRect/>
+                    </a:stretch>
+                  </pic:blipFill>
+                  <pic:spPr bwMode="auto">
+                    <a:xfrm>
+                      <a:off x="0" y="0"/>
+                      <a:ext cx="5274310" cy="766423"/>
+                    </a:xfrm>
+                    <a:prstGeom prst="rect">
+                      <a:avLst/>
+                    </a:prstGeom>
+                    <a:noFill/>
+                    <a:ln>
+                      <a:noFill/>
+                    </a:ln>
+                  </pic:spPr>
+                </pic:pic>
+              </a:graphicData>
+            </a:graphic>
+          </wp:inline>
+        </w:drawing>
+      </w:r>
+    </w:p>
+    <w:p>
+      <w:pPr>
+        <w:pStyle w:val="a4"/>
+        <w:numPr>
+          <w:ilvl w:val="0"/>
+          <w:numId w:val="39"/>
+        </w:numPr>
+        <w:ind w:firstLineChars="0"/>
+        <w:rPr>
+          <w:rFonts w:hint="eastAsia"/>
+        </w:rPr>
+      </w:pPr>
+      <w:r>
+        <w:rPr>
+          <w:rFonts w:hint="eastAsia"/>
+        </w:rPr>
+        <w:t>幻读</w:t>
+      </w:r>
+    </w:p>
+    <w:p>
+      <w:pPr>
+        <w:rPr>
+          <w:rFonts w:hint="eastAsia"/>
+        </w:rPr>
+      </w:pPr>
+      <w:r>
+        <w:rPr>
+          <w:noProof/>
+        </w:rPr>
+        <w:drawing>
+          <wp:inline distT="0" distB="0" distL="0" distR="0">
+            <wp:extent cx="5274310" cy="759968"/>
+            <wp:effectExtent l="0" t="0" r="2540" b="2540"/>
+            <wp:docPr id="21" name="图片 21" descr="https://static001.geekbang.org/resource/image/28/b6/280826363e1d5a3e64529dfd3443e5b6.jpg"/>
+            <wp:cNvGraphicFramePr>
+              <a:graphicFrameLocks xmlns:a="http://schemas.openxmlformats.org/drawingml/2006/main" noChangeAspect="1"/>
+            </wp:cNvGraphicFramePr>
+            <a:graphic xmlns:a="http://schemas.openxmlformats.org/drawingml/2006/main">
+              <a:graphicData uri="http://schemas.openxmlformats.org/drawingml/2006/picture">
+                <pic:pic xmlns:pic="http://schemas.openxmlformats.org/drawingml/2006/picture">
+                  <pic:nvPicPr>
+                    <pic:cNvPr id="0" name="Picture 11" descr="https://static001.geekbang.org/resource/image/28/b6/280826363e1d5a3e64529dfd3443e5b6.jpg"/>
+                    <pic:cNvPicPr>
+                      <a:picLocks noChangeAspect="1" noChangeArrowheads="1"/>
+                    </pic:cNvPicPr>
+                  </pic:nvPicPr>
+                  <pic:blipFill>
+                    <a:blip r:embed="rId16" cstate="print">
+                      <a:extLst>
+                        <a:ext uri="{28A0092B-C50C-407E-A947-70E740481C1C}">
+                          <a14:useLocalDpi xmlns:a14="http://schemas.microsoft.com/office/drawing/2010/main" val="0"/>
+                        </a:ext>
+                      </a:extLst>
+                    </a:blip>
+                    <a:srcRect/>
+                    <a:stretch>
+                      <a:fillRect/>
+                    </a:stretch>
+                  </pic:blipFill>
+                  <pic:spPr bwMode="auto">
+                    <a:xfrm>
+                      <a:off x="0" y="0"/>
+                      <a:ext cx="5274310" cy="759968"/>
+                    </a:xfrm>
+                    <a:prstGeom prst="rect">
+                      <a:avLst/>
+                    </a:prstGeom>
+                    <a:noFill/>
+                    <a:ln>
+                      <a:noFill/>
+                    </a:ln>
+                  </pic:spPr>
+                </pic:pic>
+              </a:graphicData>
+            </a:graphic>
+          </wp:inline>
+        </w:drawing>
+      </w:r>
+    </w:p>
+    <w:p>
+      <w:pPr>
+        <w:rPr>
+          <w:rFonts w:hint="eastAsia"/>
+        </w:rPr>
+      </w:pPr>
+    </w:p>
+    <w:p>
+      <w:pPr>
+        <w:rPr>
+          <w:rFonts w:hint="eastAsia"/>
+        </w:rPr>
+      </w:pPr>
+      <w:r>
+        <w:rPr>
+          <w:rFonts w:hint="eastAsia"/>
+        </w:rPr>
+        <w:tab/>
+      </w:r>
+      <w:r>
+        <w:rPr>
+          <w:rFonts w:hint="eastAsia"/>
+        </w:rPr>
+        <w:t>隔离级别：</w:t>
+      </w:r>
+    </w:p>
+    <w:p>
+      <w:pPr>
+        <w:pStyle w:val="a4"/>
+        <w:numPr>
+          <w:ilvl w:val="0"/>
+          <w:numId w:val="40"/>
+        </w:numPr>
+        <w:ind w:firstLineChars="0"/>
+        <w:rPr>
+          <w:rFonts w:hint="eastAsia"/>
+        </w:rPr>
+      </w:pPr>
+      <w:proofErr w:type="gramStart"/>
+      <w:r>
+        <w:rPr>
+          <w:rFonts w:hint="eastAsia"/>
+        </w:rPr>
+        <w:t>读未提交</w:t>
+      </w:r>
+      <w:proofErr w:type="gramEnd"/>
+      <w:r>
+        <w:rPr>
+          <w:rFonts w:hint="eastAsia"/>
+        </w:rPr>
+        <w:t>：在事务</w:t>
+      </w:r>
+      <w:r>
+        <w:rPr>
+          <w:rFonts w:hint="eastAsia"/>
+        </w:rPr>
+        <w:t>A</w:t>
+      </w:r>
+      <w:r>
+        <w:rPr>
+          <w:rFonts w:hint="eastAsia"/>
+        </w:rPr>
+        <w:t>读取数据时，事务</w:t>
+      </w:r>
+      <w:r>
+        <w:rPr>
+          <w:rFonts w:hint="eastAsia"/>
+        </w:rPr>
+        <w:t>B</w:t>
+      </w:r>
+      <w:r>
+        <w:rPr>
+          <w:rFonts w:hint="eastAsia"/>
+        </w:rPr>
+        <w:t>读取数据加了共享锁，修改数据加了排他锁。这种隔离级别会导致脏读、不可重复读和</w:t>
+      </w:r>
+      <w:proofErr w:type="gramStart"/>
+      <w:r>
+        <w:rPr>
+          <w:rFonts w:hint="eastAsia"/>
+        </w:rPr>
+        <w:t>幻读</w:t>
+      </w:r>
+      <w:proofErr w:type="gramEnd"/>
+    </w:p>
+    <w:p>
+      <w:pPr>
+        <w:pStyle w:val="a4"/>
+        <w:numPr>
+          <w:ilvl w:val="0"/>
+          <w:numId w:val="40"/>
+        </w:numPr>
+        <w:ind w:firstLineChars="0"/>
+        <w:rPr>
+          <w:rFonts w:hint="eastAsia"/>
+        </w:rPr>
+      </w:pPr>
+      <w:proofErr w:type="gramStart"/>
+      <w:r>
+        <w:rPr>
+          <w:rFonts w:hint="eastAsia"/>
+        </w:rPr>
+        <w:t>读已提交</w:t>
+      </w:r>
+      <w:proofErr w:type="gramEnd"/>
+      <w:r>
+        <w:rPr>
+          <w:rFonts w:hint="eastAsia"/>
+        </w:rPr>
+        <w:t>：</w:t>
+      </w:r>
+    </w:p>
+    <w:p>
+      <w:pPr>
+        <w:pStyle w:val="a4"/>
+        <w:numPr>
+          <w:ilvl w:val="0"/>
+          <w:numId w:val="40"/>
+        </w:numPr>
+        <w:ind w:firstLineChars="0"/>
+        <w:rPr>
+          <w:rFonts w:hint="eastAsia"/>
+        </w:rPr>
+      </w:pPr>
+      <w:r>
+        <w:rPr>
+          <w:rFonts w:hint="eastAsia"/>
+        </w:rPr>
+        <w:t>可重复读</w:t>
+      </w:r>
+    </w:p>
+    <w:p>
+      <w:pPr>
+        <w:pStyle w:val="a4"/>
+        <w:numPr>
+          <w:ilvl w:val="0"/>
+          <w:numId w:val="40"/>
+        </w:numPr>
+        <w:ind w:firstLineChars="0"/>
+      </w:pPr>
+      <w:r>
+        <w:rPr>
+          <w:rFonts w:hint="eastAsia"/>
+        </w:rPr>
+        <w:t>可串行化</w:t>
       </w:r>
     </w:p>
     <w:p>
@@ -5461,28 +5942,7 @@
         <w:rPr>
           <w:rFonts w:hint="eastAsia"/>
         </w:rPr>
-        <w:t>之前，查到索引数据后需要回表，再</w:t>
-      </w:r>
-      <w:proofErr w:type="gramStart"/>
-      <w:r>
-        <w:rPr>
-          <w:rFonts w:hint="eastAsia"/>
-        </w:rPr>
-        <w:t>对比</w:t>
-      </w:r>
-      <w:r>
-        <w:rPr>
-          <w:rFonts w:hint="eastAsia"/>
-        </w:rPr>
-        <w:lastRenderedPageBreak/>
-        <w:t>非</w:t>
-      </w:r>
-      <w:proofErr w:type="gramEnd"/>
-      <w:r>
-        <w:rPr>
-          <w:rFonts w:hint="eastAsia"/>
-        </w:rPr>
-        <w:t>索引字段；</w:t>
+        <w:t>之前，查到索引数据后需要回表，再对比非索引字段；</w:t>
       </w:r>
       <w:r>
         <w:rPr>
@@ -5494,16 +5954,40 @@
         <w:rPr>
           <w:rFonts w:hint="eastAsia"/>
         </w:rPr>
-        <w:t>版本后引入索引下推优化：在索引遍历过程中，对索引中包含的字段会先做判断，直接过滤掉不满足的条件，</w:t>
-      </w:r>
-      <w:proofErr w:type="gramStart"/>
-      <w:r>
-        <w:rPr>
-          <w:rFonts w:hint="eastAsia"/>
-        </w:rPr>
-        <w:t>减少回表次数</w:t>
-      </w:r>
-      <w:proofErr w:type="gramEnd"/>
+        <w:t>版本后引入索引下推优化：在索引遍历过程中，对索引中包含的字段会先做判断，直接过滤掉不满足的条件，减少回表次数</w:t>
+      </w:r>
+      <w:r>
+        <w:rPr>
+          <w:rFonts w:hint="eastAsia"/>
+        </w:rPr>
+        <w:t>（</w:t>
+      </w:r>
+      <w:r>
+        <w:rPr>
+          <w:rFonts w:hint="eastAsia"/>
+        </w:rPr>
+        <w:t>减少存储引擎查询基础表的次数，也可以减少</w:t>
+      </w:r>
+      <w:r>
+        <w:rPr>
+          <w:rFonts w:hint="eastAsia"/>
+        </w:rPr>
+        <w:t>MySQL</w:t>
+      </w:r>
+      <w:r>
+        <w:rPr>
+          <w:rFonts w:hint="eastAsia"/>
+        </w:rPr>
+        <w:t>服务器从存储引擎接收数据的次数</w:t>
+      </w:r>
+      <w:bookmarkStart w:id="0" w:name="_GoBack"/>
+      <w:bookmarkEnd w:id="0"/>
+      <w:r>
+        <w:rPr>
+          <w:rFonts w:hint="eastAsia"/>
+        </w:rPr>
+        <w:t>）</w:t>
+      </w:r>
     </w:p>
     <w:p>
       <w:pPr>
@@ -5620,6 +6104,7 @@
         <w:rPr>
           <w:rFonts w:hint="eastAsia"/>
         </w:rPr>
+        <w:lastRenderedPageBreak/>
         <w:t>创建</w:t>
       </w:r>
       <w:r>
@@ -6316,7 +6801,6 @@
         <w:rPr>
           <w:rFonts w:hint="eastAsia"/>
         </w:rPr>
-        <w:lastRenderedPageBreak/>
         <w:tab/>
       </w:r>
       <w:r>
@@ -6597,7 +7081,14 @@
         <w:rPr>
           <w:rFonts w:hint="eastAsia"/>
         </w:rPr>
-        <w:t>对应的磁盘位置都没有修改，属于脏页，之后各自刷自己的物理数据（其他过程）</w:t>
+        <w:t>对应的磁盘位置都没有修改，</w:t>
+      </w:r>
+      <w:r>
+        <w:rPr>
+          <w:rFonts w:hint="eastAsia"/>
+        </w:rPr>
+        <w:lastRenderedPageBreak/>
+        <w:t>属于脏页，之后各自刷自己的物理数据（其他过程）</w:t>
       </w:r>
       <w:r>
         <w:rPr>
@@ -7055,7 +7546,7 @@
                     </pic:cNvPicPr>
                   </pic:nvPicPr>
                   <pic:blipFill>
-                    <a:blip r:embed="rId13" cstate="print">
+                    <a:blip r:embed="rId17" cstate="print">
                       <a:extLst>
                         <a:ext uri="{28A0092B-C50C-407E-A947-70E740481C1C}">
                           <a14:useLocalDpi xmlns:a14="http://schemas.microsoft.com/office/drawing/2010/main" val="0"/>
@@ -7095,7 +7586,6 @@
         <w:rPr>
           <w:rFonts w:hint="eastAsia"/>
         </w:rPr>
-        <w:lastRenderedPageBreak/>
         <w:tab/>
       </w:r>
       <w:r>
@@ -7271,6 +7761,7 @@
         <w:rPr>
           <w:noProof/>
         </w:rPr>
+        <w:lastRenderedPageBreak/>
         <w:drawing>
           <wp:inline distT="0" distB="0" distL="0" distR="0" wp14:anchorId="2DA8DE45" wp14:editId="4263BBC8">
             <wp:extent cx="3642360" cy="2731131"/>
@@ -7289,7 +7780,7 @@
                     </pic:cNvPicPr>
                   </pic:nvPicPr>
                   <pic:blipFill>
-                    <a:blip r:embed="rId14" cstate="print">
+                    <a:blip r:embed="rId18" cstate="print">
                       <a:extLst>
                         <a:ext uri="{28A0092B-C50C-407E-A947-70E740481C1C}">
                           <a14:useLocalDpi xmlns:a14="http://schemas.microsoft.com/office/drawing/2010/main" val="0"/>
@@ -8084,195 +8575,195 @@
           <w:color w:val="333333"/>
           <w:shd w:val="clear" w:color="auto" w:fill="FFFFFF"/>
         </w:rPr>
+        <w:t>用法：当</w:t>
+      </w:r>
+      <w:proofErr w:type="gramStart"/>
+      <w:r>
+        <w:rPr>
+          <w:rFonts w:ascii="Microsoft Sans Serif" w:hAnsi="Microsoft Sans Serif" w:cs="Microsoft Sans Serif" w:hint="eastAsia"/>
+          <w:color w:val="333333"/>
+          <w:shd w:val="clear" w:color="auto" w:fill="FFFFFF"/>
+        </w:rPr>
+        <w:t>对表做怎删改</w:t>
+      </w:r>
+      <w:proofErr w:type="gramEnd"/>
+      <w:r>
+        <w:rPr>
+          <w:rFonts w:ascii="Microsoft Sans Serif" w:hAnsi="Microsoft Sans Serif" w:cs="Microsoft Sans Serif" w:hint="eastAsia"/>
+          <w:color w:val="333333"/>
+          <w:shd w:val="clear" w:color="auto" w:fill="FFFFFF"/>
+        </w:rPr>
+        <w:t>查的时候，加</w:t>
+      </w:r>
+      <w:r>
+        <w:rPr>
+          <w:rFonts w:ascii="Microsoft Sans Serif" w:hAnsi="Microsoft Sans Serif" w:cs="Microsoft Sans Serif" w:hint="eastAsia"/>
+          <w:color w:val="333333"/>
+          <w:shd w:val="clear" w:color="auto" w:fill="FFFFFF"/>
+        </w:rPr>
+        <w:t>MDL</w:t>
+      </w:r>
+      <w:r>
+        <w:rPr>
+          <w:rFonts w:ascii="Microsoft Sans Serif" w:hAnsi="Microsoft Sans Serif" w:cs="Microsoft Sans Serif" w:hint="eastAsia"/>
+          <w:color w:val="333333"/>
+          <w:shd w:val="clear" w:color="auto" w:fill="FFFFFF"/>
+        </w:rPr>
+        <w:t>；当对表结构做修改的时候，加</w:t>
+      </w:r>
+      <w:r>
+        <w:rPr>
+          <w:rFonts w:ascii="Microsoft Sans Serif" w:hAnsi="Microsoft Sans Serif" w:cs="Microsoft Sans Serif" w:hint="eastAsia"/>
+          <w:color w:val="333333"/>
+          <w:shd w:val="clear" w:color="auto" w:fill="FFFFFF"/>
+        </w:rPr>
+        <w:t>MDL</w:t>
+      </w:r>
+    </w:p>
+    <w:p>
+      <w:pPr>
+        <w:ind w:leftChars="100" w:left="210"/>
+        <w:rPr>
+          <w:rFonts w:ascii="Microsoft Sans Serif" w:hAnsi="Microsoft Sans Serif" w:cs="Microsoft Sans Serif"/>
+          <w:color w:val="333333"/>
+          <w:shd w:val="clear" w:color="auto" w:fill="FFFFFF"/>
+        </w:rPr>
+      </w:pPr>
+      <w:r>
+        <w:rPr>
+          <w:rFonts w:ascii="Microsoft Sans Serif" w:hAnsi="Microsoft Sans Serif" w:cs="Microsoft Sans Serif" w:hint="eastAsia"/>
+          <w:color w:val="333333"/>
+          <w:shd w:val="clear" w:color="auto" w:fill="FFFFFF"/>
+        </w:rPr>
+        <w:tab/>
+      </w:r>
+      <w:r>
+        <w:rPr>
+          <w:rFonts w:ascii="Microsoft Sans Serif" w:hAnsi="Microsoft Sans Serif" w:cs="Microsoft Sans Serif" w:hint="eastAsia"/>
+          <w:color w:val="333333"/>
+          <w:shd w:val="clear" w:color="auto" w:fill="FFFFFF"/>
+        </w:rPr>
+        <w:t>读锁之间不互斥，多个线程可同时增删改查；</w:t>
+      </w:r>
+    </w:p>
+    <w:p>
+      <w:pPr>
+        <w:ind w:leftChars="100" w:left="210"/>
+        <w:rPr>
+          <w:rFonts w:ascii="Microsoft Sans Serif" w:hAnsi="Microsoft Sans Serif" w:cs="Microsoft Sans Serif"/>
+          <w:color w:val="333333"/>
+          <w:shd w:val="clear" w:color="auto" w:fill="FFFFFF"/>
+        </w:rPr>
+      </w:pPr>
+      <w:r>
+        <w:rPr>
+          <w:rFonts w:ascii="Microsoft Sans Serif" w:hAnsi="Microsoft Sans Serif" w:cs="Microsoft Sans Serif" w:hint="eastAsia"/>
+          <w:color w:val="333333"/>
+          <w:shd w:val="clear" w:color="auto" w:fill="FFFFFF"/>
+        </w:rPr>
+        <w:t xml:space="preserve">  </w:t>
+      </w:r>
+      <w:r>
+        <w:rPr>
+          <w:rFonts w:ascii="Microsoft Sans Serif" w:hAnsi="Microsoft Sans Serif" w:cs="Microsoft Sans Serif" w:hint="eastAsia"/>
+          <w:color w:val="333333"/>
+          <w:shd w:val="clear" w:color="auto" w:fill="FFFFFF"/>
+        </w:rPr>
+        <w:t>读写之间，写写之间互斥，</w:t>
+      </w:r>
+      <w:r>
+        <w:rPr>
+          <w:rFonts w:ascii="Microsoft Sans Serif" w:hAnsi="Microsoft Sans Serif" w:cs="Microsoft Sans Serif"/>
+          <w:color w:val="333333"/>
+          <w:shd w:val="clear" w:color="auto" w:fill="FFFFFF"/>
+        </w:rPr>
+        <w:t>用来保证变更表结构操作的安全性。因此，如果有两个线程要同时给一个表加字段，其中一个要等另一个执行完才能开始执行。</w:t>
+      </w:r>
+    </w:p>
+    <w:p>
+      <w:pPr>
+        <w:rPr>
+          <w:rFonts w:ascii="Microsoft Sans Serif" w:hAnsi="Microsoft Sans Serif" w:cs="Microsoft Sans Serif"/>
+          <w:color w:val="333333"/>
+          <w:shd w:val="clear" w:color="auto" w:fill="FFFFFF"/>
+        </w:rPr>
+      </w:pPr>
+    </w:p>
+    <w:p>
+      <w:pPr>
+        <w:rPr>
+          <w:rFonts w:ascii="Microsoft Sans Serif" w:hAnsi="Microsoft Sans Serif" w:cs="Microsoft Sans Serif"/>
+          <w:color w:val="333333"/>
+          <w:shd w:val="clear" w:color="auto" w:fill="FFFFFF"/>
+        </w:rPr>
+      </w:pPr>
+      <w:r>
+        <w:rPr>
+          <w:rFonts w:ascii="Microsoft Sans Serif" w:hAnsi="Microsoft Sans Serif" w:cs="Microsoft Sans Serif"/>
+          <w:color w:val="333333"/>
+          <w:shd w:val="clear" w:color="auto" w:fill="FFFFFF"/>
+        </w:rPr>
+        <w:t>行锁</w:t>
+      </w:r>
+      <w:r>
+        <w:rPr>
+          <w:rFonts w:ascii="Microsoft Sans Serif" w:hAnsi="Microsoft Sans Serif" w:cs="Microsoft Sans Serif" w:hint="eastAsia"/>
+          <w:color w:val="333333"/>
+          <w:shd w:val="clear" w:color="auto" w:fill="FFFFFF"/>
+        </w:rPr>
+        <w:t>：</w:t>
+      </w:r>
+      <w:r>
+        <w:rPr>
+          <w:rFonts w:ascii="Microsoft Sans Serif" w:hAnsi="Microsoft Sans Serif" w:cs="Microsoft Sans Serif" w:hint="eastAsia"/>
+          <w:color w:val="333333"/>
+          <w:shd w:val="clear" w:color="auto" w:fill="FFFFFF"/>
+        </w:rPr>
+        <w:t>引擎实现，</w:t>
+      </w:r>
+      <w:proofErr w:type="spellStart"/>
+      <w:r>
+        <w:rPr>
+          <w:rFonts w:ascii="Microsoft Sans Serif" w:hAnsi="Microsoft Sans Serif" w:cs="Microsoft Sans Serif" w:hint="eastAsia"/>
+          <w:color w:val="333333"/>
+          <w:shd w:val="clear" w:color="auto" w:fill="FFFFFF"/>
+        </w:rPr>
+        <w:t>InnoDB</w:t>
+      </w:r>
+      <w:proofErr w:type="spellEnd"/>
+      <w:r>
+        <w:rPr>
+          <w:rFonts w:ascii="Microsoft Sans Serif" w:hAnsi="Microsoft Sans Serif" w:cs="Microsoft Sans Serif" w:hint="eastAsia"/>
+          <w:color w:val="333333"/>
+          <w:shd w:val="clear" w:color="auto" w:fill="FFFFFF"/>
+        </w:rPr>
+        <w:t>支持</w:t>
+      </w:r>
+      <w:r>
+        <w:rPr>
+          <w:rFonts w:ascii="Microsoft Sans Serif" w:hAnsi="Microsoft Sans Serif" w:cs="Microsoft Sans Serif" w:hint="eastAsia"/>
+          <w:color w:val="333333"/>
+          <w:shd w:val="clear" w:color="auto" w:fill="FFFFFF"/>
+        </w:rPr>
+        <w:t>。</w:t>
+      </w:r>
+    </w:p>
+    <w:p>
+      <w:pPr>
+        <w:ind w:firstLineChars="200" w:firstLine="420"/>
+        <w:rPr>
+          <w:rFonts w:ascii="Microsoft Sans Serif" w:hAnsi="Microsoft Sans Serif" w:cs="Microsoft Sans Serif"/>
+          <w:color w:val="333333"/>
+          <w:shd w:val="clear" w:color="auto" w:fill="FFFFFF"/>
+        </w:rPr>
+      </w:pPr>
+      <w:r>
+        <w:rPr>
+          <w:rFonts w:ascii="Microsoft Sans Serif" w:hAnsi="Microsoft Sans Serif" w:cs="Microsoft Sans Serif" w:hint="eastAsia"/>
+          <w:color w:val="333333"/>
+          <w:shd w:val="clear" w:color="auto" w:fill="FFFFFF"/>
+        </w:rPr>
         <w:lastRenderedPageBreak/>
-        <w:t>用法：当</w:t>
-      </w:r>
-      <w:proofErr w:type="gramStart"/>
-      <w:r>
-        <w:rPr>
-          <w:rFonts w:ascii="Microsoft Sans Serif" w:hAnsi="Microsoft Sans Serif" w:cs="Microsoft Sans Serif" w:hint="eastAsia"/>
-          <w:color w:val="333333"/>
-          <w:shd w:val="clear" w:color="auto" w:fill="FFFFFF"/>
-        </w:rPr>
-        <w:t>对表做怎删改</w:t>
-      </w:r>
-      <w:proofErr w:type="gramEnd"/>
-      <w:r>
-        <w:rPr>
-          <w:rFonts w:ascii="Microsoft Sans Serif" w:hAnsi="Microsoft Sans Serif" w:cs="Microsoft Sans Serif" w:hint="eastAsia"/>
-          <w:color w:val="333333"/>
-          <w:shd w:val="clear" w:color="auto" w:fill="FFFFFF"/>
-        </w:rPr>
-        <w:t>查的时候，加</w:t>
-      </w:r>
-      <w:r>
-        <w:rPr>
-          <w:rFonts w:ascii="Microsoft Sans Serif" w:hAnsi="Microsoft Sans Serif" w:cs="Microsoft Sans Serif" w:hint="eastAsia"/>
-          <w:color w:val="333333"/>
-          <w:shd w:val="clear" w:color="auto" w:fill="FFFFFF"/>
-        </w:rPr>
-        <w:t>MDL</w:t>
-      </w:r>
-      <w:r>
-        <w:rPr>
-          <w:rFonts w:ascii="Microsoft Sans Serif" w:hAnsi="Microsoft Sans Serif" w:cs="Microsoft Sans Serif" w:hint="eastAsia"/>
-          <w:color w:val="333333"/>
-          <w:shd w:val="clear" w:color="auto" w:fill="FFFFFF"/>
-        </w:rPr>
-        <w:t>；当对表结构做修改的时候，加</w:t>
-      </w:r>
-      <w:r>
-        <w:rPr>
-          <w:rFonts w:ascii="Microsoft Sans Serif" w:hAnsi="Microsoft Sans Serif" w:cs="Microsoft Sans Serif" w:hint="eastAsia"/>
-          <w:color w:val="333333"/>
-          <w:shd w:val="clear" w:color="auto" w:fill="FFFFFF"/>
-        </w:rPr>
-        <w:t>MDL</w:t>
-      </w:r>
-    </w:p>
-    <w:p>
-      <w:pPr>
-        <w:ind w:leftChars="100" w:left="210"/>
-        <w:rPr>
-          <w:rFonts w:ascii="Microsoft Sans Serif" w:hAnsi="Microsoft Sans Serif" w:cs="Microsoft Sans Serif"/>
-          <w:color w:val="333333"/>
-          <w:shd w:val="clear" w:color="auto" w:fill="FFFFFF"/>
-        </w:rPr>
-      </w:pPr>
-      <w:r>
-        <w:rPr>
-          <w:rFonts w:ascii="Microsoft Sans Serif" w:hAnsi="Microsoft Sans Serif" w:cs="Microsoft Sans Serif" w:hint="eastAsia"/>
-          <w:color w:val="333333"/>
-          <w:shd w:val="clear" w:color="auto" w:fill="FFFFFF"/>
-        </w:rPr>
-        <w:tab/>
-      </w:r>
-      <w:r>
-        <w:rPr>
-          <w:rFonts w:ascii="Microsoft Sans Serif" w:hAnsi="Microsoft Sans Serif" w:cs="Microsoft Sans Serif" w:hint="eastAsia"/>
-          <w:color w:val="333333"/>
-          <w:shd w:val="clear" w:color="auto" w:fill="FFFFFF"/>
-        </w:rPr>
-        <w:t>读锁之间不互斥，多个线程可同时增删改查；</w:t>
-      </w:r>
-    </w:p>
-    <w:p>
-      <w:pPr>
-        <w:ind w:leftChars="100" w:left="210"/>
-        <w:rPr>
-          <w:rFonts w:ascii="Microsoft Sans Serif" w:hAnsi="Microsoft Sans Serif" w:cs="Microsoft Sans Serif"/>
-          <w:color w:val="333333"/>
-          <w:shd w:val="clear" w:color="auto" w:fill="FFFFFF"/>
-        </w:rPr>
-      </w:pPr>
-      <w:r>
-        <w:rPr>
-          <w:rFonts w:ascii="Microsoft Sans Serif" w:hAnsi="Microsoft Sans Serif" w:cs="Microsoft Sans Serif" w:hint="eastAsia"/>
-          <w:color w:val="333333"/>
-          <w:shd w:val="clear" w:color="auto" w:fill="FFFFFF"/>
-        </w:rPr>
-        <w:t xml:space="preserve">  </w:t>
-      </w:r>
-      <w:r>
-        <w:rPr>
-          <w:rFonts w:ascii="Microsoft Sans Serif" w:hAnsi="Microsoft Sans Serif" w:cs="Microsoft Sans Serif" w:hint="eastAsia"/>
-          <w:color w:val="333333"/>
-          <w:shd w:val="clear" w:color="auto" w:fill="FFFFFF"/>
-        </w:rPr>
-        <w:t>读写之间，写写之间互斥，</w:t>
-      </w:r>
-      <w:r>
-        <w:rPr>
-          <w:rFonts w:ascii="Microsoft Sans Serif" w:hAnsi="Microsoft Sans Serif" w:cs="Microsoft Sans Serif"/>
-          <w:color w:val="333333"/>
-          <w:shd w:val="clear" w:color="auto" w:fill="FFFFFF"/>
-        </w:rPr>
-        <w:t>用来保证变更表结构操作的安全性。因此，如果有两个线程要同时给一个表加字段，其中一个要等另一个执行完才能开始执行。</w:t>
-      </w:r>
-    </w:p>
-    <w:p>
-      <w:pPr>
-        <w:rPr>
-          <w:rFonts w:ascii="Microsoft Sans Serif" w:hAnsi="Microsoft Sans Serif" w:cs="Microsoft Sans Serif"/>
-          <w:color w:val="333333"/>
-          <w:shd w:val="clear" w:color="auto" w:fill="FFFFFF"/>
-        </w:rPr>
-      </w:pPr>
-    </w:p>
-    <w:p>
-      <w:pPr>
-        <w:rPr>
-          <w:rFonts w:ascii="Microsoft Sans Serif" w:hAnsi="Microsoft Sans Serif" w:cs="Microsoft Sans Serif"/>
-          <w:color w:val="333333"/>
-          <w:shd w:val="clear" w:color="auto" w:fill="FFFFFF"/>
-        </w:rPr>
-      </w:pPr>
-      <w:r>
-        <w:rPr>
-          <w:rFonts w:ascii="Microsoft Sans Serif" w:hAnsi="Microsoft Sans Serif" w:cs="Microsoft Sans Serif"/>
-          <w:color w:val="333333"/>
-          <w:shd w:val="clear" w:color="auto" w:fill="FFFFFF"/>
-        </w:rPr>
-        <w:t>行锁</w:t>
-      </w:r>
-      <w:r>
-        <w:rPr>
-          <w:rFonts w:ascii="Microsoft Sans Serif" w:hAnsi="Microsoft Sans Serif" w:cs="Microsoft Sans Serif" w:hint="eastAsia"/>
-          <w:color w:val="333333"/>
-          <w:shd w:val="clear" w:color="auto" w:fill="FFFFFF"/>
-        </w:rPr>
-        <w:t>：</w:t>
-      </w:r>
-      <w:r>
-        <w:rPr>
-          <w:rFonts w:ascii="Microsoft Sans Serif" w:hAnsi="Microsoft Sans Serif" w:cs="Microsoft Sans Serif" w:hint="eastAsia"/>
-          <w:color w:val="333333"/>
-          <w:shd w:val="clear" w:color="auto" w:fill="FFFFFF"/>
-        </w:rPr>
-        <w:t>引擎实现，</w:t>
-      </w:r>
-      <w:proofErr w:type="spellStart"/>
-      <w:r>
-        <w:rPr>
-          <w:rFonts w:ascii="Microsoft Sans Serif" w:hAnsi="Microsoft Sans Serif" w:cs="Microsoft Sans Serif" w:hint="eastAsia"/>
-          <w:color w:val="333333"/>
-          <w:shd w:val="clear" w:color="auto" w:fill="FFFFFF"/>
-        </w:rPr>
-        <w:t>InnoDB</w:t>
-      </w:r>
-      <w:proofErr w:type="spellEnd"/>
-      <w:r>
-        <w:rPr>
-          <w:rFonts w:ascii="Microsoft Sans Serif" w:hAnsi="Microsoft Sans Serif" w:cs="Microsoft Sans Serif" w:hint="eastAsia"/>
-          <w:color w:val="333333"/>
-          <w:shd w:val="clear" w:color="auto" w:fill="FFFFFF"/>
-        </w:rPr>
-        <w:t>支持</w:t>
-      </w:r>
-      <w:r>
-        <w:rPr>
-          <w:rFonts w:ascii="Microsoft Sans Serif" w:hAnsi="Microsoft Sans Serif" w:cs="Microsoft Sans Serif" w:hint="eastAsia"/>
-          <w:color w:val="333333"/>
-          <w:shd w:val="clear" w:color="auto" w:fill="FFFFFF"/>
-        </w:rPr>
-        <w:t>。</w:t>
-      </w:r>
-    </w:p>
-    <w:p>
-      <w:pPr>
-        <w:ind w:firstLineChars="200" w:firstLine="420"/>
-        <w:rPr>
-          <w:rFonts w:ascii="Microsoft Sans Serif" w:hAnsi="Microsoft Sans Serif" w:cs="Microsoft Sans Serif"/>
-          <w:color w:val="333333"/>
-          <w:shd w:val="clear" w:color="auto" w:fill="FFFFFF"/>
-        </w:rPr>
-      </w:pPr>
-      <w:r>
-        <w:rPr>
-          <w:rFonts w:ascii="Microsoft Sans Serif" w:hAnsi="Microsoft Sans Serif" w:cs="Microsoft Sans Serif" w:hint="eastAsia"/>
-          <w:color w:val="333333"/>
-          <w:shd w:val="clear" w:color="auto" w:fill="FFFFFF"/>
-        </w:rPr>
         <w:t>事务</w:t>
       </w:r>
       <w:r>
@@ -8491,7 +8982,7 @@
                     </pic:cNvPicPr>
                   </pic:nvPicPr>
                   <pic:blipFill>
-                    <a:blip r:embed="rId15" cstate="print">
+                    <a:blip r:embed="rId19" cstate="print">
                       <a:extLst>
                         <a:ext uri="{28A0092B-C50C-407E-A947-70E740481C1C}">
                           <a14:useLocalDpi xmlns:a14="http://schemas.microsoft.com/office/drawing/2010/main" val="0"/>
@@ -9033,7 +9524,6 @@
         <w:rPr>
           <w:rFonts w:hint="eastAsia"/>
         </w:rPr>
-        <w:lastRenderedPageBreak/>
         <w:t>间隙锁的引入</w:t>
       </w:r>
       <w:r>
@@ -9067,6 +9557,7 @@
         <w:rPr>
           <w:noProof/>
         </w:rPr>
+        <w:lastRenderedPageBreak/>
         <w:drawing>
           <wp:inline distT="0" distB="0" distL="0" distR="0">
             <wp:extent cx="3936323" cy="1501140"/>
@@ -9085,7 +9576,7 @@
                     </pic:cNvPicPr>
                   </pic:nvPicPr>
                   <pic:blipFill>
-                    <a:blip r:embed="rId16">
+                    <a:blip r:embed="rId20">
                       <a:extLst>
                         <a:ext uri="{28A0092B-C50C-407E-A947-70E740481C1C}">
                           <a14:useLocalDpi xmlns:a14="http://schemas.microsoft.com/office/drawing/2010/main" val="0"/>
@@ -9151,6 +9642,9 @@
     <w:p>
       <w:pPr>
         <w:ind w:firstLineChars="200" w:firstLine="420"/>
+        <w:rPr>
+          <w:rFonts w:hint="eastAsia"/>
+        </w:rPr>
       </w:pPr>
       <w:r>
         <w:rPr>
@@ -9189,6 +9683,35 @@
           <w:rFonts w:hint="eastAsia"/>
         </w:rPr>
         <w:tab/>
+      </w:r>
+    </w:p>
+    <w:p>
+      <w:pPr>
+        <w:rPr>
+          <w:rFonts w:hint="eastAsia"/>
+        </w:rPr>
+      </w:pPr>
+    </w:p>
+    <w:p>
+      <w:r>
+        <w:rPr>
+          <w:rFonts w:hint="eastAsia"/>
+        </w:rPr>
+        <w:t>排他锁：</w:t>
+      </w:r>
+      <w:proofErr w:type="gramStart"/>
+      <w:r>
+        <w:rPr>
+          <w:rFonts w:hint="eastAsia"/>
+        </w:rPr>
+        <w:t>select  XX</w:t>
+      </w:r>
+      <w:proofErr w:type="gramEnd"/>
+      <w:r>
+        <w:rPr>
+          <w:rFonts w:hint="eastAsia"/>
+        </w:rPr>
+        <w:t xml:space="preserve"> for update</w:t>
       </w:r>
     </w:p>
     <w:p/>
@@ -10118,7 +10641,7 @@
                     </pic:cNvPicPr>
                   </pic:nvPicPr>
                   <pic:blipFill>
-                    <a:blip r:embed="rId17">
+                    <a:blip r:embed="rId21">
                       <a:extLst>
                         <a:ext uri="{28A0092B-C50C-407E-A947-70E740481C1C}">
                           <a14:useLocalDpi xmlns:a14="http://schemas.microsoft.com/office/drawing/2010/main" val="0"/>
@@ -11012,7 +11535,7 @@
                     </pic:cNvPicPr>
                   </pic:nvPicPr>
                   <pic:blipFill>
-                    <a:blip r:embed="rId18">
+                    <a:blip r:embed="rId22">
                       <a:extLst>
                         <a:ext uri="{28A0092B-C50C-407E-A947-70E740481C1C}">
                           <a14:useLocalDpi xmlns:a14="http://schemas.microsoft.com/office/drawing/2010/main" val="0"/>
@@ -11587,7 +12110,7 @@
                     </pic:cNvPicPr>
                   </pic:nvPicPr>
                   <pic:blipFill>
-                    <a:blip r:embed="rId19" cstate="print">
+                    <a:blip r:embed="rId23" cstate="print">
                       <a:extLst>
                         <a:ext uri="{28A0092B-C50C-407E-A947-70E740481C1C}">
                           <a14:useLocalDpi xmlns:a14="http://schemas.microsoft.com/office/drawing/2010/main" val="0"/>
@@ -12121,7 +12644,7 @@
                     </pic:cNvPicPr>
                   </pic:nvPicPr>
                   <pic:blipFill>
-                    <a:blip r:embed="rId20">
+                    <a:blip r:embed="rId24">
                       <a:extLst>
                         <a:ext uri="{28A0092B-C50C-407E-A947-70E740481C1C}">
                           <a14:useLocalDpi xmlns:a14="http://schemas.microsoft.com/office/drawing/2010/main" val="0"/>
@@ -12202,7 +12725,7 @@
                     </pic:cNvPicPr>
                   </pic:nvPicPr>
                   <pic:blipFill>
-                    <a:blip r:embed="rId21">
+                    <a:blip r:embed="rId25">
                       <a:extLst>
                         <a:ext uri="{28A0092B-C50C-407E-A947-70E740481C1C}">
                           <a14:useLocalDpi xmlns:a14="http://schemas.microsoft.com/office/drawing/2010/main" val="0"/>
@@ -12263,7 +12786,6 @@
     <w:p>
       <w:pPr>
         <w:rPr>
-          <w:rFonts w:hint="eastAsia"/>
           <w:sz w:val="28"/>
           <w:szCs w:val="28"/>
         </w:rPr>
@@ -12300,9 +12822,6 @@
           <w:numId w:val="34"/>
         </w:numPr>
         <w:ind w:firstLineChars="0"/>
-        <w:rPr>
-          <w:rFonts w:hint="eastAsia"/>
-        </w:rPr>
       </w:pPr>
       <w:r>
         <w:rPr>
@@ -12319,9 +12838,6 @@
           <w:numId w:val="34"/>
         </w:numPr>
         <w:ind w:firstLineChars="0"/>
-        <w:rPr>
-          <w:rFonts w:hint="eastAsia"/>
-        </w:rPr>
       </w:pPr>
       <w:r>
         <w:rPr>
@@ -12333,9 +12849,6 @@
     <w:p>
       <w:pPr>
         <w:ind w:left="780"/>
-        <w:rPr>
-          <w:rFonts w:hint="eastAsia"/>
-        </w:rPr>
       </w:pPr>
       <w:r>
         <w:rPr>
@@ -12400,9 +12913,6 @@
           <w:numId w:val="34"/>
         </w:numPr>
         <w:ind w:firstLineChars="0"/>
-        <w:rPr>
-          <w:rFonts w:hint="eastAsia"/>
-        </w:rPr>
       </w:pPr>
       <w:r>
         <w:rPr>
@@ -12428,9 +12938,6 @@
     <w:p>
       <w:pPr>
         <w:ind w:left="780"/>
-        <w:rPr>
-          <w:rFonts w:hint="eastAsia"/>
-        </w:rPr>
       </w:pPr>
       <w:r>
         <w:t>S</w:t>
@@ -12463,7 +12970,6 @@
     <w:p>
       <w:pPr>
         <w:rPr>
-          <w:rFonts w:hint="eastAsia"/>
           <w:sz w:val="28"/>
           <w:szCs w:val="28"/>
         </w:rPr>
@@ -12472,7 +12978,6 @@
     <w:p>
       <w:pPr>
         <w:rPr>
-          <w:rFonts w:hint="eastAsia"/>
           <w:sz w:val="28"/>
           <w:szCs w:val="28"/>
         </w:rPr>
@@ -12497,7 +13002,6 @@
     <w:p>
       <w:pPr>
         <w:rPr>
-          <w:rFonts w:hint="eastAsia"/>
           <w:sz w:val="28"/>
           <w:szCs w:val="28"/>
         </w:rPr>
@@ -12562,6 +13066,639 @@
     </w:p>
     <w:p>
       <w:pPr>
+        <w:ind w:left="780"/>
+        <w:rPr>
+          <w:rFonts w:hint="eastAsia"/>
+        </w:rPr>
+      </w:pPr>
+      <w:r>
+        <w:rPr>
+          <w:noProof/>
+        </w:rPr>
+        <w:drawing>
+          <wp:inline distT="0" distB="0" distL="0" distR="0">
+            <wp:extent cx="5274310" cy="823109"/>
+            <wp:effectExtent l="0" t="0" r="2540" b="0"/>
+            <wp:docPr id="15" name="图片 15" descr="https://static001.geekbang.org/resource/image/bd/f8/bd11fa15122956719289afea2464eff8.jpg"/>
+            <wp:cNvGraphicFramePr>
+              <a:graphicFrameLocks xmlns:a="http://schemas.openxmlformats.org/drawingml/2006/main" noChangeAspect="1"/>
+            </wp:cNvGraphicFramePr>
+            <a:graphic xmlns:a="http://schemas.openxmlformats.org/drawingml/2006/main">
+              <a:graphicData uri="http://schemas.openxmlformats.org/drawingml/2006/picture">
+                <pic:pic xmlns:pic="http://schemas.openxmlformats.org/drawingml/2006/picture">
+                  <pic:nvPicPr>
+                    <pic:cNvPr id="0" name="Picture 1" descr="https://static001.geekbang.org/resource/image/bd/f8/bd11fa15122956719289afea2464eff8.jpg"/>
+                    <pic:cNvPicPr>
+                      <a:picLocks noChangeAspect="1" noChangeArrowheads="1"/>
+                    </pic:cNvPicPr>
+                  </pic:nvPicPr>
+                  <pic:blipFill>
+                    <a:blip r:embed="rId26" cstate="print">
+                      <a:extLst>
+                        <a:ext uri="{28A0092B-C50C-407E-A947-70E740481C1C}">
+                          <a14:useLocalDpi xmlns:a14="http://schemas.microsoft.com/office/drawing/2010/main" val="0"/>
+                        </a:ext>
+                      </a:extLst>
+                    </a:blip>
+                    <a:srcRect/>
+                    <a:stretch>
+                      <a:fillRect/>
+                    </a:stretch>
+                  </pic:blipFill>
+                  <pic:spPr bwMode="auto">
+                    <a:xfrm>
+                      <a:off x="0" y="0"/>
+                      <a:ext cx="5274310" cy="823109"/>
+                    </a:xfrm>
+                    <a:prstGeom prst="rect">
+                      <a:avLst/>
+                    </a:prstGeom>
+                    <a:noFill/>
+                    <a:ln>
+                      <a:noFill/>
+                    </a:ln>
+                  </pic:spPr>
+                </pic:pic>
+              </a:graphicData>
+            </a:graphic>
+          </wp:inline>
+        </w:drawing>
+      </w:r>
+    </w:p>
+    <w:p>
+      <w:pPr>
+        <w:ind w:left="780"/>
+        <w:rPr>
+          <w:rFonts w:hint="eastAsia"/>
+        </w:rPr>
+      </w:pPr>
+      <w:proofErr w:type="spellStart"/>
+      <w:r>
+        <w:t>s</w:t>
+      </w:r>
+      <w:r>
+        <w:rPr>
+          <w:rFonts w:hint="eastAsia"/>
+        </w:rPr>
+        <w:t>elect_type</w:t>
+      </w:r>
+      <w:proofErr w:type="spellEnd"/>
+      <w:r>
+        <w:rPr>
+          <w:rFonts w:hint="eastAsia"/>
+        </w:rPr>
+        <w:t>：</w:t>
+      </w:r>
+      <w:r>
+        <w:rPr>
+          <w:rFonts w:hint="eastAsia"/>
+        </w:rPr>
+        <w:t>simple</w:t>
+      </w:r>
+      <w:r>
+        <w:rPr>
+          <w:rFonts w:hint="eastAsia"/>
+        </w:rPr>
+        <w:t>（普通查询）、</w:t>
+      </w:r>
+      <w:r>
+        <w:rPr>
+          <w:rFonts w:hint="eastAsia"/>
+        </w:rPr>
+        <w:t>primary</w:t>
+      </w:r>
+      <w:r>
+        <w:rPr>
+          <w:rFonts w:hint="eastAsia"/>
+        </w:rPr>
+        <w:t>（主查询）、</w:t>
+      </w:r>
+      <w:r>
+        <w:rPr>
+          <w:rFonts w:hint="eastAsia"/>
+        </w:rPr>
+        <w:t>union</w:t>
+      </w:r>
+      <w:r>
+        <w:rPr>
+          <w:rFonts w:hint="eastAsia"/>
+        </w:rPr>
+        <w:t>（</w:t>
+      </w:r>
+      <w:proofErr w:type="spellStart"/>
+      <w:r>
+        <w:rPr>
+          <w:rFonts w:hint="eastAsia"/>
+        </w:rPr>
+        <w:t>union</w:t>
+      </w:r>
+      <w:proofErr w:type="spellEnd"/>
+      <w:r>
+        <w:rPr>
+          <w:rFonts w:hint="eastAsia"/>
+        </w:rPr>
+        <w:t>后面的查询）、</w:t>
+      </w:r>
+      <w:r>
+        <w:rPr>
+          <w:rFonts w:hint="eastAsia"/>
+        </w:rPr>
+        <w:t>subquery</w:t>
+      </w:r>
+      <w:r>
+        <w:rPr>
+          <w:rFonts w:hint="eastAsia"/>
+        </w:rPr>
+        <w:t>（子查询）等</w:t>
+      </w:r>
+    </w:p>
+    <w:p>
+      <w:pPr>
+        <w:ind w:left="780"/>
+        <w:rPr>
+          <w:rFonts w:hint="eastAsia"/>
+        </w:rPr>
+      </w:pPr>
+      <w:r>
+        <w:rPr>
+          <w:rFonts w:hint="eastAsia"/>
+        </w:rPr>
+        <w:t>table</w:t>
+      </w:r>
+      <w:r>
+        <w:rPr>
+          <w:rFonts w:hint="eastAsia"/>
+        </w:rPr>
+        <w:t>：当前执行计划的表，当前表名或自定义别名</w:t>
+      </w:r>
+    </w:p>
+    <w:p>
+      <w:pPr>
+        <w:ind w:left="780"/>
+        <w:rPr>
+          <w:rFonts w:hint="eastAsia"/>
+        </w:rPr>
+      </w:pPr>
+      <w:r>
+        <w:rPr>
+          <w:rFonts w:hint="eastAsia"/>
+        </w:rPr>
+        <w:t>partitions</w:t>
+      </w:r>
+      <w:r>
+        <w:rPr>
+          <w:rFonts w:hint="eastAsia"/>
+        </w:rPr>
+        <w:t>：访问的区分表信息</w:t>
+      </w:r>
+    </w:p>
+    <w:p>
+      <w:pPr>
+        <w:ind w:left="780"/>
+        <w:rPr>
+          <w:rFonts w:hint="eastAsia"/>
+        </w:rPr>
+      </w:pPr>
+      <w:r>
+        <w:rPr>
+          <w:rFonts w:hint="eastAsia"/>
+        </w:rPr>
+        <w:t>type</w:t>
+      </w:r>
+      <w:r>
+        <w:rPr>
+          <w:rFonts w:hint="eastAsia"/>
+        </w:rPr>
+        <w:t>：表示从表中查询到行所执行的方式，结果值从好到坏依次是</w:t>
+      </w:r>
+      <w:r>
+        <w:rPr>
+          <w:rFonts w:hint="eastAsia"/>
+        </w:rPr>
+        <w:t xml:space="preserve"> system&gt;</w:t>
+      </w:r>
+      <w:proofErr w:type="spellStart"/>
+      <w:r>
+        <w:rPr>
+          <w:rFonts w:hint="eastAsia"/>
+        </w:rPr>
+        <w:t>const</w:t>
+      </w:r>
+      <w:proofErr w:type="spellEnd"/>
+      <w:r>
+        <w:rPr>
+          <w:rFonts w:hint="eastAsia"/>
+        </w:rPr>
+        <w:t>&gt;</w:t>
+      </w:r>
+      <w:proofErr w:type="spellStart"/>
+      <w:r>
+        <w:rPr>
+          <w:rFonts w:hint="eastAsia"/>
+        </w:rPr>
+        <w:t>eq_ref</w:t>
+      </w:r>
+      <w:proofErr w:type="spellEnd"/>
+      <w:r>
+        <w:rPr>
+          <w:rFonts w:hint="eastAsia"/>
+        </w:rPr>
+        <w:t>&gt;ref</w:t>
+      </w:r>
+      <w:r>
+        <w:rPr>
+          <w:rFonts w:hint="eastAsia"/>
+        </w:rPr>
+        <w:t>&gt;range&gt;index&gt;all</w:t>
+      </w:r>
+    </w:p>
+    <w:p>
+      <w:pPr>
+        <w:ind w:left="780"/>
+        <w:rPr>
+          <w:rFonts w:hint="eastAsia"/>
+        </w:rPr>
+      </w:pPr>
+      <w:r>
+        <w:rPr>
+          <w:rFonts w:hint="eastAsia"/>
+        </w:rPr>
+        <w:tab/>
+      </w:r>
+      <w:r>
+        <w:rPr>
+          <w:rFonts w:hint="eastAsia"/>
+        </w:rPr>
+        <w:tab/>
+        <w:t>system/</w:t>
+      </w:r>
+      <w:proofErr w:type="spellStart"/>
+      <w:r>
+        <w:rPr>
+          <w:rFonts w:hint="eastAsia"/>
+        </w:rPr>
+        <w:t>const</w:t>
+      </w:r>
+      <w:proofErr w:type="spellEnd"/>
+      <w:r>
+        <w:rPr>
+          <w:rFonts w:hint="eastAsia"/>
+        </w:rPr>
+        <w:t>：表中只有一行数据匹配</w:t>
+      </w:r>
+    </w:p>
+    <w:p>
+      <w:pPr>
+        <w:ind w:left="780"/>
+        <w:rPr>
+          <w:rFonts w:hint="eastAsia"/>
+        </w:rPr>
+      </w:pPr>
+      <w:r>
+        <w:rPr>
+          <w:rFonts w:hint="eastAsia"/>
+        </w:rPr>
+        <w:tab/>
+      </w:r>
+      <w:r>
+        <w:rPr>
+          <w:rFonts w:hint="eastAsia"/>
+        </w:rPr>
+        <w:tab/>
+      </w:r>
+      <w:proofErr w:type="spellStart"/>
+      <w:r>
+        <w:rPr>
+          <w:rFonts w:hint="eastAsia"/>
+        </w:rPr>
+        <w:t>eq_ref</w:t>
+      </w:r>
+      <w:proofErr w:type="spellEnd"/>
+      <w:r>
+        <w:rPr>
+          <w:rFonts w:hint="eastAsia"/>
+        </w:rPr>
+        <w:t>：使用唯一索引</w:t>
+      </w:r>
+    </w:p>
+    <w:p>
+      <w:pPr>
+        <w:ind w:left="780"/>
+        <w:rPr>
+          <w:rFonts w:hint="eastAsia"/>
+        </w:rPr>
+      </w:pPr>
+      <w:r>
+        <w:rPr>
+          <w:rFonts w:hint="eastAsia"/>
+        </w:rPr>
+        <w:tab/>
+      </w:r>
+      <w:r>
+        <w:rPr>
+          <w:rFonts w:hint="eastAsia"/>
+        </w:rPr>
+        <w:tab/>
+        <w:t>ref</w:t>
+      </w:r>
+      <w:r>
+        <w:rPr>
+          <w:rFonts w:hint="eastAsia"/>
+        </w:rPr>
+        <w:t>：非唯一索引扫描</w:t>
+      </w:r>
+    </w:p>
+    <w:p>
+      <w:pPr>
+        <w:ind w:left="780"/>
+        <w:rPr>
+          <w:rFonts w:hint="eastAsia"/>
+        </w:rPr>
+      </w:pPr>
+      <w:r>
+        <w:rPr>
+          <w:rFonts w:hint="eastAsia"/>
+        </w:rPr>
+        <w:tab/>
+      </w:r>
+      <w:r>
+        <w:rPr>
+          <w:rFonts w:hint="eastAsia"/>
+        </w:rPr>
+        <w:tab/>
+        <w:t>range</w:t>
+      </w:r>
+      <w:r>
+        <w:rPr>
+          <w:rFonts w:hint="eastAsia"/>
+        </w:rPr>
+        <w:t>：</w:t>
+      </w:r>
+      <w:proofErr w:type="gramStart"/>
+      <w:r>
+        <w:rPr>
+          <w:rFonts w:hint="eastAsia"/>
+        </w:rPr>
+        <w:t>扫因范围</w:t>
+      </w:r>
+      <w:proofErr w:type="gramEnd"/>
+      <w:r>
+        <w:rPr>
+          <w:rFonts w:hint="eastAsia"/>
+        </w:rPr>
+        <w:t>扫描</w:t>
+      </w:r>
+    </w:p>
+    <w:p>
+      <w:pPr>
+        <w:ind w:left="780"/>
+        <w:rPr>
+          <w:rFonts w:hint="eastAsia"/>
+        </w:rPr>
+      </w:pPr>
+      <w:r>
+        <w:rPr>
+          <w:rFonts w:hint="eastAsia"/>
+        </w:rPr>
+        <w:tab/>
+      </w:r>
+      <w:r>
+        <w:rPr>
+          <w:rFonts w:hint="eastAsia"/>
+        </w:rPr>
+        <w:tab/>
+        <w:t>index</w:t>
+      </w:r>
+      <w:r>
+        <w:rPr>
+          <w:rFonts w:hint="eastAsia"/>
+        </w:rPr>
+        <w:t>：</w:t>
+      </w:r>
+      <w:proofErr w:type="gramStart"/>
+      <w:r>
+        <w:rPr>
+          <w:rFonts w:hint="eastAsia"/>
+        </w:rPr>
+        <w:t>索引全表扫描</w:t>
+      </w:r>
+      <w:proofErr w:type="gramEnd"/>
+    </w:p>
+    <w:p>
+      <w:pPr>
+        <w:ind w:left="780"/>
+        <w:rPr>
+          <w:rFonts w:hint="eastAsia"/>
+        </w:rPr>
+      </w:pPr>
+      <w:r>
+        <w:rPr>
+          <w:rFonts w:hint="eastAsia"/>
+        </w:rPr>
+        <w:tab/>
+      </w:r>
+      <w:r>
+        <w:rPr>
+          <w:rFonts w:hint="eastAsia"/>
+        </w:rPr>
+        <w:tab/>
+        <w:t>All</w:t>
+      </w:r>
+      <w:r>
+        <w:rPr>
+          <w:rFonts w:hint="eastAsia"/>
+        </w:rPr>
+        <w:t>：</w:t>
+      </w:r>
+      <w:proofErr w:type="gramStart"/>
+      <w:r>
+        <w:rPr>
+          <w:rFonts w:hint="eastAsia"/>
+        </w:rPr>
+        <w:t>全表扫描</w:t>
+      </w:r>
+      <w:proofErr w:type="gramEnd"/>
+    </w:p>
+    <w:p>
+      <w:pPr>
+        <w:ind w:left="780"/>
+        <w:rPr>
+          <w:rFonts w:hint="eastAsia"/>
+        </w:rPr>
+      </w:pPr>
+      <w:proofErr w:type="spellStart"/>
+      <w:r>
+        <w:t>possible</w:t>
+      </w:r>
+      <w:r>
+        <w:rPr>
+          <w:rFonts w:hint="eastAsia"/>
+        </w:rPr>
+        <w:t>_keys</w:t>
+      </w:r>
+      <w:proofErr w:type="spellEnd"/>
+      <w:r>
+        <w:rPr>
+          <w:rFonts w:hint="eastAsia"/>
+        </w:rPr>
+        <w:t>：可能使用到的索引</w:t>
+      </w:r>
+    </w:p>
+    <w:p>
+      <w:pPr>
+        <w:ind w:left="780"/>
+        <w:rPr>
+          <w:rFonts w:hint="eastAsia"/>
+        </w:rPr>
+      </w:pPr>
+      <w:r>
+        <w:rPr>
+          <w:rFonts w:hint="eastAsia"/>
+        </w:rPr>
+        <w:t>key</w:t>
+      </w:r>
+      <w:r>
+        <w:rPr>
+          <w:rFonts w:hint="eastAsia"/>
+        </w:rPr>
+        <w:t>：实际使用到的索引</w:t>
+      </w:r>
+    </w:p>
+    <w:p>
+      <w:pPr>
+        <w:ind w:left="780"/>
+        <w:rPr>
+          <w:rFonts w:hint="eastAsia"/>
+        </w:rPr>
+      </w:pPr>
+      <w:proofErr w:type="spellStart"/>
+      <w:r>
+        <w:rPr>
+          <w:rFonts w:hint="eastAsia"/>
+        </w:rPr>
+        <w:t>key_len</w:t>
+      </w:r>
+      <w:proofErr w:type="spellEnd"/>
+      <w:r>
+        <w:rPr>
+          <w:rFonts w:hint="eastAsia"/>
+        </w:rPr>
+        <w:t>：当前使用的索引的长度</w:t>
+      </w:r>
+    </w:p>
+    <w:p>
+      <w:pPr>
+        <w:ind w:left="780"/>
+        <w:rPr>
+          <w:rFonts w:hint="eastAsia"/>
+        </w:rPr>
+      </w:pPr>
+      <w:r>
+        <w:rPr>
+          <w:rFonts w:hint="eastAsia"/>
+        </w:rPr>
+        <w:t>ref</w:t>
+      </w:r>
+      <w:r>
+        <w:rPr>
+          <w:rFonts w:hint="eastAsia"/>
+        </w:rPr>
+        <w:t>：关联</w:t>
+      </w:r>
+      <w:r>
+        <w:rPr>
+          <w:rFonts w:hint="eastAsia"/>
+        </w:rPr>
+        <w:t>id</w:t>
+      </w:r>
+      <w:r>
+        <w:rPr>
+          <w:rFonts w:hint="eastAsia"/>
+        </w:rPr>
+        <w:t>等信息</w:t>
+      </w:r>
+    </w:p>
+    <w:p>
+      <w:pPr>
+        <w:ind w:left="780"/>
+        <w:rPr>
+          <w:rFonts w:hint="eastAsia"/>
+        </w:rPr>
+      </w:pPr>
+      <w:r>
+        <w:rPr>
+          <w:rFonts w:hint="eastAsia"/>
+        </w:rPr>
+        <w:t>rows</w:t>
+      </w:r>
+      <w:r>
+        <w:rPr>
+          <w:rFonts w:hint="eastAsia"/>
+        </w:rPr>
+        <w:t>：扫面的行数</w:t>
+      </w:r>
+    </w:p>
+    <w:p>
+      <w:pPr>
+        <w:ind w:left="780"/>
+        <w:rPr>
+          <w:rFonts w:hint="eastAsia"/>
+        </w:rPr>
+      </w:pPr>
+      <w:r>
+        <w:rPr>
+          <w:rFonts w:hint="eastAsia"/>
+        </w:rPr>
+        <w:t>filtered</w:t>
+      </w:r>
+      <w:r>
+        <w:rPr>
+          <w:rFonts w:hint="eastAsia"/>
+        </w:rPr>
+        <w:t>：查找到所需</w:t>
+      </w:r>
+      <w:proofErr w:type="gramStart"/>
+      <w:r>
+        <w:rPr>
+          <w:rFonts w:hint="eastAsia"/>
+        </w:rPr>
+        <w:t>记录占</w:t>
+      </w:r>
+      <w:proofErr w:type="gramEnd"/>
+      <w:r>
+        <w:rPr>
+          <w:rFonts w:hint="eastAsia"/>
+        </w:rPr>
+        <w:t>总扫描数的比例</w:t>
+      </w:r>
+    </w:p>
+    <w:p>
+      <w:pPr>
+        <w:ind w:left="780"/>
+        <w:rPr>
+          <w:rFonts w:hint="eastAsia"/>
+        </w:rPr>
+      </w:pPr>
+      <w:r>
+        <w:rPr>
+          <w:rFonts w:hint="eastAsia"/>
+        </w:rPr>
+        <w:t>extra</w:t>
+      </w:r>
+      <w:r>
+        <w:rPr>
+          <w:rFonts w:hint="eastAsia"/>
+        </w:rPr>
+        <w:t>：额外的信息</w:t>
+      </w:r>
+    </w:p>
+    <w:p>
+      <w:pPr>
+        <w:ind w:left="780"/>
+      </w:pPr>
+    </w:p>
+    <w:p>
+      <w:pPr>
         <w:pStyle w:val="a4"/>
         <w:numPr>
           <w:ilvl w:val="0"/>
@@ -12605,17 +13742,229 @@
     </w:p>
     <w:p>
       <w:pPr>
-        <w:rPr>
-          <w:rFonts w:hint="eastAsia"/>
-        </w:rPr>
-      </w:pPr>
+        <w:pStyle w:val="a4"/>
+        <w:numPr>
+          <w:ilvl w:val="0"/>
+          <w:numId w:val="38"/>
+        </w:numPr>
+        <w:ind w:firstLineChars="0"/>
+        <w:rPr>
+          <w:rFonts w:hint="eastAsia"/>
+        </w:rPr>
+      </w:pPr>
+      <w:r>
+        <w:t>Show</w:t>
+      </w:r>
+      <w:r>
+        <w:rPr>
+          <w:rFonts w:hint="eastAsia"/>
+        </w:rPr>
+        <w:t xml:space="preserve"> Profiles </w:t>
+      </w:r>
+      <w:r>
+        <w:rPr>
+          <w:rFonts w:hint="eastAsia"/>
+        </w:rPr>
+        <w:t>查询最近执行的记录，记录个数由</w:t>
+      </w:r>
+      <w:proofErr w:type="spellStart"/>
+      <w:r>
+        <w:rPr>
+          <w:rFonts w:hint="eastAsia"/>
+        </w:rPr>
+        <w:t>profiling_history_size</w:t>
+      </w:r>
+      <w:proofErr w:type="spellEnd"/>
+      <w:r>
+        <w:rPr>
+          <w:rFonts w:hint="eastAsia"/>
+        </w:rPr>
+        <w:t>参数决定，最大</w:t>
+      </w:r>
+      <w:r>
+        <w:rPr>
+          <w:rFonts w:hint="eastAsia"/>
+        </w:rPr>
+        <w:t>100</w:t>
+      </w:r>
+    </w:p>
+    <w:p>
+      <w:pPr>
+        <w:rPr>
+          <w:rFonts w:hint="eastAsia"/>
+        </w:rPr>
+      </w:pPr>
+      <w:r>
+        <w:rPr>
+          <w:noProof/>
+        </w:rPr>
+        <w:lastRenderedPageBreak/>
+        <w:drawing>
+          <wp:inline distT="0" distB="0" distL="0" distR="0">
+            <wp:extent cx="5274310" cy="1705818"/>
+            <wp:effectExtent l="0" t="0" r="2540" b="8890"/>
+            <wp:docPr id="16" name="图片 16" descr="C:\Users\fuzf\AppData\Local\Temp\1614587483(1).jpg"/>
+            <wp:cNvGraphicFramePr>
+              <a:graphicFrameLocks xmlns:a="http://schemas.openxmlformats.org/drawingml/2006/main" noChangeAspect="1"/>
+            </wp:cNvGraphicFramePr>
+            <a:graphic xmlns:a="http://schemas.openxmlformats.org/drawingml/2006/main">
+              <a:graphicData uri="http://schemas.openxmlformats.org/drawingml/2006/picture">
+                <pic:pic xmlns:pic="http://schemas.openxmlformats.org/drawingml/2006/picture">
+                  <pic:nvPicPr>
+                    <pic:cNvPr id="0" name="Picture 3" descr="C:\Users\fuzf\AppData\Local\Temp\1614587483(1).jpg"/>
+                    <pic:cNvPicPr>
+                      <a:picLocks noChangeAspect="1" noChangeArrowheads="1"/>
+                    </pic:cNvPicPr>
+                  </pic:nvPicPr>
+                  <pic:blipFill>
+                    <a:blip r:embed="rId27" cstate="print">
+                      <a:extLst>
+                        <a:ext uri="{28A0092B-C50C-407E-A947-70E740481C1C}">
+                          <a14:useLocalDpi xmlns:a14="http://schemas.microsoft.com/office/drawing/2010/main" val="0"/>
+                        </a:ext>
+                      </a:extLst>
+                    </a:blip>
+                    <a:srcRect/>
+                    <a:stretch>
+                      <a:fillRect/>
+                    </a:stretch>
+                  </pic:blipFill>
+                  <pic:spPr bwMode="auto">
+                    <a:xfrm>
+                      <a:off x="0" y="0"/>
+                      <a:ext cx="5274310" cy="1705818"/>
+                    </a:xfrm>
+                    <a:prstGeom prst="rect">
+                      <a:avLst/>
+                    </a:prstGeom>
+                    <a:noFill/>
+                    <a:ln>
+                      <a:noFill/>
+                    </a:ln>
+                  </pic:spPr>
+                </pic:pic>
+              </a:graphicData>
+            </a:graphic>
+          </wp:inline>
+        </w:drawing>
+      </w:r>
+    </w:p>
+    <w:p>
+      <w:pPr>
+        <w:pStyle w:val="a4"/>
+        <w:numPr>
+          <w:ilvl w:val="0"/>
+          <w:numId w:val="38"/>
+        </w:numPr>
+        <w:ind w:firstLineChars="0"/>
+        <w:rPr>
+          <w:rFonts w:hint="eastAsia"/>
+        </w:rPr>
+      </w:pPr>
+      <w:r>
+        <w:rPr>
+          <w:rFonts w:hint="eastAsia"/>
+        </w:rPr>
+        <w:t>获取</w:t>
+      </w:r>
+      <w:proofErr w:type="spellStart"/>
+      <w:r>
+        <w:rPr>
+          <w:rFonts w:hint="eastAsia"/>
+        </w:rPr>
+        <w:t>query_id</w:t>
+      </w:r>
+      <w:proofErr w:type="spellEnd"/>
+      <w:r>
+        <w:rPr>
+          <w:rFonts w:hint="eastAsia"/>
+        </w:rPr>
+        <w:t>后，</w:t>
+      </w:r>
+      <w:r>
+        <w:rPr>
+          <w:rFonts w:hint="eastAsia"/>
+        </w:rPr>
+        <w:t>show profile for query id</w:t>
+      </w:r>
+      <w:r>
+        <w:rPr>
+          <w:rFonts w:hint="eastAsia"/>
+        </w:rPr>
+        <w:t>查询消耗时间</w:t>
+      </w:r>
+    </w:p>
+    <w:p>
+      <w:pPr>
+        <w:pStyle w:val="a4"/>
+        <w:ind w:left="1380" w:firstLineChars="0" w:firstLine="0"/>
+        <w:rPr>
+          <w:rFonts w:hint="eastAsia"/>
+        </w:rPr>
+      </w:pPr>
+      <w:r>
+        <w:rPr>
+          <w:noProof/>
+        </w:rPr>
+        <w:drawing>
+          <wp:inline distT="0" distB="0" distL="0" distR="0">
+            <wp:extent cx="5274310" cy="5717639"/>
+            <wp:effectExtent l="0" t="0" r="2540" b="0"/>
+            <wp:docPr id="17" name="图片 17" descr="C:\Users\fuzf\AppData\Local\Temp\1614587578(1).jpg"/>
+            <wp:cNvGraphicFramePr>
+              <a:graphicFrameLocks xmlns:a="http://schemas.openxmlformats.org/drawingml/2006/main" noChangeAspect="1"/>
+            </wp:cNvGraphicFramePr>
+            <a:graphic xmlns:a="http://schemas.openxmlformats.org/drawingml/2006/main">
+              <a:graphicData uri="http://schemas.openxmlformats.org/drawingml/2006/picture">
+                <pic:pic xmlns:pic="http://schemas.openxmlformats.org/drawingml/2006/picture">
+                  <pic:nvPicPr>
+                    <pic:cNvPr id="0" name="Picture 4" descr="C:\Users\fuzf\AppData\Local\Temp\1614587578(1).jpg"/>
+                    <pic:cNvPicPr>
+                      <a:picLocks noChangeAspect="1" noChangeArrowheads="1"/>
+                    </pic:cNvPicPr>
+                  </pic:nvPicPr>
+                  <pic:blipFill>
+                    <a:blip r:embed="rId28">
+                      <a:extLst>
+                        <a:ext uri="{28A0092B-C50C-407E-A947-70E740481C1C}">
+                          <a14:useLocalDpi xmlns:a14="http://schemas.microsoft.com/office/drawing/2010/main" val="0"/>
+                        </a:ext>
+                      </a:extLst>
+                    </a:blip>
+                    <a:srcRect/>
+                    <a:stretch>
+                      <a:fillRect/>
+                    </a:stretch>
+                  </pic:blipFill>
+                  <pic:spPr bwMode="auto">
+                    <a:xfrm>
+                      <a:off x="0" y="0"/>
+                      <a:ext cx="5274310" cy="5717639"/>
+                    </a:xfrm>
+                    <a:prstGeom prst="rect">
+                      <a:avLst/>
+                    </a:prstGeom>
+                    <a:noFill/>
+                    <a:ln>
+                      <a:noFill/>
+                    </a:ln>
+                  </pic:spPr>
+                </pic:pic>
+              </a:graphicData>
+            </a:graphic>
+          </wp:inline>
+        </w:drawing>
+      </w:r>
     </w:p>
     <w:p>
       <w:pPr>
         <w:ind w:left="420"/>
-        <w:rPr>
-          <w:rFonts w:hint="eastAsia"/>
-        </w:rPr>
+      </w:pPr>
+    </w:p>
+    <w:p/>
+    <w:p>
+      <w:pPr>
+        <w:ind w:left="420"/>
       </w:pPr>
       <w:r>
         <w:rPr>
@@ -12667,32 +14016,79 @@
       <w:pPr>
         <w:pStyle w:val="a4"/>
         <w:numPr>
-          <w:ilvl w:val="0"/>
+          <w:ilvl w:val="1"/>
           <w:numId w:val="37"/>
         </w:numPr>
         <w:ind w:firstLineChars="0"/>
-        <w:rPr>
-          <w:rFonts w:hint="eastAsia"/>
-        </w:rPr>
-      </w:pPr>
-      <w:r>
-        <w:rPr>
-          <w:rFonts w:hint="eastAsia"/>
-        </w:rPr>
-        <w:t>优化</w:t>
-      </w:r>
-      <w:r>
-        <w:rPr>
-          <w:rFonts w:hint="eastAsia"/>
-        </w:rPr>
-        <w:t xml:space="preserve">count(*) </w:t>
-      </w:r>
-      <w:r>
-        <w:rPr>
-          <w:rFonts w:hint="eastAsia"/>
-        </w:rPr>
-        <w:t>看版本</w:t>
-      </w:r>
+      </w:pPr>
+      <w:r>
+        <w:rPr>
+          <w:rFonts w:hint="eastAsia"/>
+        </w:rPr>
+        <w:t>利用子查询</w:t>
+      </w:r>
+      <w:proofErr w:type="gramStart"/>
+      <w:r>
+        <w:rPr>
+          <w:rFonts w:hint="eastAsia"/>
+        </w:rPr>
+        <w:t>优化分</w:t>
+      </w:r>
+      <w:proofErr w:type="gramEnd"/>
+      <w:r>
+        <w:rPr>
+          <w:rFonts w:hint="eastAsia"/>
+        </w:rPr>
+        <w:t>页查询</w:t>
+      </w:r>
+    </w:p>
+    <w:p>
+      <w:pPr>
+        <w:pStyle w:val="a4"/>
+        <w:ind w:left="1260" w:firstLineChars="0" w:firstLine="0"/>
+        <w:rPr>
+          <w:rFonts w:hint="eastAsia"/>
+        </w:rPr>
+      </w:pPr>
+      <w:proofErr w:type="gramStart"/>
+      <w:r>
+        <w:lastRenderedPageBreak/>
+        <w:t>select</w:t>
+      </w:r>
+      <w:proofErr w:type="gramEnd"/>
+      <w:r>
+        <w:t xml:space="preserve"> * from `</w:t>
+      </w:r>
+      <w:proofErr w:type="spellStart"/>
+      <w:r>
+        <w:t>demo`.`order</w:t>
+      </w:r>
+      <w:proofErr w:type="spellEnd"/>
+      <w:r>
+        <w:t>` where id&gt; (select id from `</w:t>
+      </w:r>
+      <w:proofErr w:type="spellStart"/>
+      <w:r>
+        <w:t>demo`.`order</w:t>
+      </w:r>
+      <w:proofErr w:type="spellEnd"/>
+      <w:r>
+        <w:t xml:space="preserve">` order by </w:t>
+      </w:r>
+      <w:proofErr w:type="spellStart"/>
+      <w:r>
+        <w:t>order_no</w:t>
+      </w:r>
+      <w:proofErr w:type="spellEnd"/>
+      <w:r>
+        <w:t xml:space="preserve"> limit 10000, 1)  limit 20;</w:t>
+      </w:r>
+    </w:p>
+    <w:p>
+      <w:pPr>
+        <w:pStyle w:val="a4"/>
+        <w:ind w:left="780" w:firstLineChars="0" w:firstLine="0"/>
+      </w:pPr>
     </w:p>
     <w:p>
       <w:pPr>
@@ -12716,9 +14112,76 @@
         <w:rPr>
           <w:rFonts w:hint="eastAsia"/>
         </w:rPr>
+        <w:t xml:space="preserve">count(*) </w:t>
+      </w:r>
+      <w:r>
+        <w:rPr>
+          <w:rFonts w:hint="eastAsia"/>
+        </w:rPr>
+        <w:t>看版本</w:t>
+      </w:r>
+    </w:p>
+    <w:p>
+      <w:pPr>
+        <w:pStyle w:val="a4"/>
+        <w:numPr>
+          <w:ilvl w:val="1"/>
+          <w:numId w:val="37"/>
+        </w:numPr>
+        <w:ind w:firstLineChars="0"/>
+        <w:rPr>
+          <w:rFonts w:hint="eastAsia"/>
+        </w:rPr>
+      </w:pPr>
+      <w:r>
+        <w:rPr>
+          <w:rFonts w:hint="eastAsia"/>
+        </w:rPr>
+        <w:t>使用近似值</w:t>
+      </w:r>
+    </w:p>
+    <w:p>
+      <w:pPr>
+        <w:pStyle w:val="a4"/>
+        <w:numPr>
+          <w:ilvl w:val="1"/>
+          <w:numId w:val="37"/>
+        </w:numPr>
+        <w:ind w:firstLineChars="0"/>
+      </w:pPr>
+      <w:r>
+        <w:rPr>
+          <w:rFonts w:hint="eastAsia"/>
+        </w:rPr>
+        <w:t>通过单独创建表统计行数</w:t>
+      </w:r>
+    </w:p>
+    <w:p>
+      <w:pPr>
+        <w:pStyle w:val="a4"/>
+        <w:numPr>
+          <w:ilvl w:val="0"/>
+          <w:numId w:val="37"/>
+        </w:numPr>
+        <w:ind w:firstLineChars="0"/>
+        <w:rPr>
+          <w:rFonts w:hint="eastAsia"/>
+        </w:rPr>
+      </w:pPr>
+      <w:r>
+        <w:rPr>
+          <w:rFonts w:hint="eastAsia"/>
+        </w:rPr>
+        <w:t>优化</w:t>
+      </w:r>
+      <w:r>
+        <w:rPr>
+          <w:rFonts w:hint="eastAsia"/>
+        </w:rPr>
         <w:t>select *</w:t>
       </w:r>
     </w:p>
+    <w:p/>
     <w:p>
       <w:pPr>
         <w:rPr>
@@ -12726,8 +14189,6 @@
           <w:szCs w:val="28"/>
         </w:rPr>
       </w:pPr>
-      <w:bookmarkStart w:id="0" w:name="_GoBack"/>
-      <w:bookmarkEnd w:id="0"/>
     </w:p>
     <w:p>
       <w:pPr>
@@ -13364,7 +14825,6 @@
           <w:color w:val="333333"/>
           <w:shd w:val="clear" w:color="auto" w:fill="FFFFFF"/>
         </w:rPr>
-        <w:lastRenderedPageBreak/>
         <w:t xml:space="preserve">order by </w:t>
       </w:r>
       <w:r>
@@ -13654,6 +15114,95 @@
     </w:lvl>
   </w:abstractNum>
   <w:abstractNum w:abstractNumId="2">
+    <w:nsid w:val="0BFB42F7"/>
+    <w:multiLevelType w:val="hybridMultilevel"/>
+    <w:tmpl w:val="AF247AC8"/>
+    <w:lvl w:ilvl="0" w:tplc="94F01E8E">
+      <w:start w:val="1"/>
+      <w:numFmt w:val="decimal"/>
+      <w:lvlText w:val="%1，"/>
+      <w:lvlJc w:val="left"/>
+      <w:pPr>
+        <w:ind w:left="690" w:hanging="480"/>
+      </w:pPr>
+      <w:rPr>
+        <w:rFonts w:hint="default"/>
+      </w:rPr>
+    </w:lvl>
+    <w:lvl w:ilvl="1" w:tplc="04090019" w:tentative="1">
+      <w:start w:val="1"/>
+      <w:numFmt w:val="lowerLetter"/>
+      <w:lvlText w:val="%2)"/>
+      <w:lvlJc w:val="left"/>
+      <w:pPr>
+        <w:ind w:left="1050" w:hanging="420"/>
+      </w:pPr>
+    </w:lvl>
+    <w:lvl w:ilvl="2" w:tplc="0409001B" w:tentative="1">
+      <w:start w:val="1"/>
+      <w:numFmt w:val="lowerRoman"/>
+      <w:lvlText w:val="%3."/>
+      <w:lvlJc w:val="right"/>
+      <w:pPr>
+        <w:ind w:left="1470" w:hanging="420"/>
+      </w:pPr>
+    </w:lvl>
+    <w:lvl w:ilvl="3" w:tplc="0409000F" w:tentative="1">
+      <w:start w:val="1"/>
+      <w:numFmt w:val="decimal"/>
+      <w:lvlText w:val="%4."/>
+      <w:lvlJc w:val="left"/>
+      <w:pPr>
+        <w:ind w:left="1890" w:hanging="420"/>
+      </w:pPr>
+    </w:lvl>
+    <w:lvl w:ilvl="4" w:tplc="04090019" w:tentative="1">
+      <w:start w:val="1"/>
+      <w:numFmt w:val="lowerLetter"/>
+      <w:lvlText w:val="%5)"/>
+      <w:lvlJc w:val="left"/>
+      <w:pPr>
+        <w:ind w:left="2310" w:hanging="420"/>
+      </w:pPr>
+    </w:lvl>
+    <w:lvl w:ilvl="5" w:tplc="0409001B" w:tentative="1">
+      <w:start w:val="1"/>
+      <w:numFmt w:val="lowerRoman"/>
+      <w:lvlText w:val="%6."/>
+      <w:lvlJc w:val="right"/>
+      <w:pPr>
+        <w:ind w:left="2730" w:hanging="420"/>
+      </w:pPr>
+    </w:lvl>
+    <w:lvl w:ilvl="6" w:tplc="0409000F" w:tentative="1">
+      <w:start w:val="1"/>
+      <w:numFmt w:val="decimal"/>
+      <w:lvlText w:val="%7."/>
+      <w:lvlJc w:val="left"/>
+      <w:pPr>
+        <w:ind w:left="3150" w:hanging="420"/>
+      </w:pPr>
+    </w:lvl>
+    <w:lvl w:ilvl="7" w:tplc="04090019" w:tentative="1">
+      <w:start w:val="1"/>
+      <w:numFmt w:val="lowerLetter"/>
+      <w:lvlText w:val="%8)"/>
+      <w:lvlJc w:val="left"/>
+      <w:pPr>
+        <w:ind w:left="3570" w:hanging="420"/>
+      </w:pPr>
+    </w:lvl>
+    <w:lvl w:ilvl="8" w:tplc="0409001B" w:tentative="1">
+      <w:start w:val="1"/>
+      <w:numFmt w:val="lowerRoman"/>
+      <w:lvlText w:val="%9."/>
+      <w:lvlJc w:val="right"/>
+      <w:pPr>
+        <w:ind w:left="3990" w:hanging="420"/>
+      </w:pPr>
+    </w:lvl>
+  </w:abstractNum>
+  <w:abstractNum w:abstractNumId="3">
     <w:nsid w:val="0C856C88"/>
     <w:multiLevelType w:val="hybridMultilevel"/>
     <w:tmpl w:val="707A5412"/>
@@ -13742,7 +15291,7 @@
       </w:pPr>
     </w:lvl>
   </w:abstractNum>
-  <w:abstractNum w:abstractNumId="3">
+  <w:abstractNum w:abstractNumId="4">
     <w:nsid w:val="19EC2C08"/>
     <w:multiLevelType w:val="hybridMultilevel"/>
     <w:tmpl w:val="9942FE4A"/>
@@ -13831,7 +15380,7 @@
       </w:pPr>
     </w:lvl>
   </w:abstractNum>
-  <w:abstractNum w:abstractNumId="4">
+  <w:abstractNum w:abstractNumId="5">
     <w:nsid w:val="1ABB214D"/>
     <w:multiLevelType w:val="hybridMultilevel"/>
     <w:tmpl w:val="D04A3F44"/>
@@ -13920,7 +15469,7 @@
       </w:pPr>
     </w:lvl>
   </w:abstractNum>
-  <w:abstractNum w:abstractNumId="5">
+  <w:abstractNum w:abstractNumId="6">
     <w:nsid w:val="1CE24D8B"/>
     <w:multiLevelType w:val="hybridMultilevel"/>
     <w:tmpl w:val="23BE7ADC"/>
@@ -14009,7 +15558,7 @@
       </w:pPr>
     </w:lvl>
   </w:abstractNum>
-  <w:abstractNum w:abstractNumId="6">
+  <w:abstractNum w:abstractNumId="7">
     <w:nsid w:val="1DB14ABC"/>
     <w:multiLevelType w:val="hybridMultilevel"/>
     <w:tmpl w:val="562C5D6A"/>
@@ -14098,7 +15647,7 @@
       </w:pPr>
     </w:lvl>
   </w:abstractNum>
-  <w:abstractNum w:abstractNumId="7">
+  <w:abstractNum w:abstractNumId="8">
     <w:nsid w:val="217074DD"/>
     <w:multiLevelType w:val="hybridMultilevel"/>
     <w:tmpl w:val="F5402246"/>
@@ -14187,7 +15736,7 @@
       </w:pPr>
     </w:lvl>
   </w:abstractNum>
-  <w:abstractNum w:abstractNumId="8">
+  <w:abstractNum w:abstractNumId="9">
     <w:nsid w:val="219C1BDC"/>
     <w:multiLevelType w:val="hybridMultilevel"/>
     <w:tmpl w:val="94424496"/>
@@ -14276,7 +15825,7 @@
       </w:pPr>
     </w:lvl>
   </w:abstractNum>
-  <w:abstractNum w:abstractNumId="9">
+  <w:abstractNum w:abstractNumId="10">
     <w:nsid w:val="21FD2950"/>
     <w:multiLevelType w:val="hybridMultilevel"/>
     <w:tmpl w:val="D7E284C0"/>
@@ -14365,7 +15914,7 @@
       </w:pPr>
     </w:lvl>
   </w:abstractNum>
-  <w:abstractNum w:abstractNumId="10">
+  <w:abstractNum w:abstractNumId="11">
     <w:nsid w:val="22787ED1"/>
     <w:multiLevelType w:val="hybridMultilevel"/>
     <w:tmpl w:val="54A48C1A"/>
@@ -14454,7 +16003,7 @@
       </w:pPr>
     </w:lvl>
   </w:abstractNum>
-  <w:abstractNum w:abstractNumId="11">
+  <w:abstractNum w:abstractNumId="12">
     <w:nsid w:val="23F224FA"/>
     <w:multiLevelType w:val="hybridMultilevel"/>
     <w:tmpl w:val="0D18A2DA"/>
@@ -14543,7 +16092,96 @@
       </w:pPr>
     </w:lvl>
   </w:abstractNum>
-  <w:abstractNum w:abstractNumId="12">
+  <w:abstractNum w:abstractNumId="13">
+    <w:nsid w:val="24C300C5"/>
+    <w:multiLevelType w:val="hybridMultilevel"/>
+    <w:tmpl w:val="3076A516"/>
+    <w:lvl w:ilvl="0" w:tplc="3E78CE76">
+      <w:start w:val="1"/>
+      <w:numFmt w:val="decimal"/>
+      <w:lvlText w:val="%1，"/>
+      <w:lvlJc w:val="left"/>
+      <w:pPr>
+        <w:ind w:left="576" w:hanging="360"/>
+      </w:pPr>
+      <w:rPr>
+        <w:rFonts w:hint="default"/>
+      </w:rPr>
+    </w:lvl>
+    <w:lvl w:ilvl="1" w:tplc="04090019" w:tentative="1">
+      <w:start w:val="1"/>
+      <w:numFmt w:val="lowerLetter"/>
+      <w:lvlText w:val="%2)"/>
+      <w:lvlJc w:val="left"/>
+      <w:pPr>
+        <w:ind w:left="1056" w:hanging="420"/>
+      </w:pPr>
+    </w:lvl>
+    <w:lvl w:ilvl="2" w:tplc="0409001B" w:tentative="1">
+      <w:start w:val="1"/>
+      <w:numFmt w:val="lowerRoman"/>
+      <w:lvlText w:val="%3."/>
+      <w:lvlJc w:val="right"/>
+      <w:pPr>
+        <w:ind w:left="1476" w:hanging="420"/>
+      </w:pPr>
+    </w:lvl>
+    <w:lvl w:ilvl="3" w:tplc="0409000F" w:tentative="1">
+      <w:start w:val="1"/>
+      <w:numFmt w:val="decimal"/>
+      <w:lvlText w:val="%4."/>
+      <w:lvlJc w:val="left"/>
+      <w:pPr>
+        <w:ind w:left="1896" w:hanging="420"/>
+      </w:pPr>
+    </w:lvl>
+    <w:lvl w:ilvl="4" w:tplc="04090019" w:tentative="1">
+      <w:start w:val="1"/>
+      <w:numFmt w:val="lowerLetter"/>
+      <w:lvlText w:val="%5)"/>
+      <w:lvlJc w:val="left"/>
+      <w:pPr>
+        <w:ind w:left="2316" w:hanging="420"/>
+      </w:pPr>
+    </w:lvl>
+    <w:lvl w:ilvl="5" w:tplc="0409001B" w:tentative="1">
+      <w:start w:val="1"/>
+      <w:numFmt w:val="lowerRoman"/>
+      <w:lvlText w:val="%6."/>
+      <w:lvlJc w:val="right"/>
+      <w:pPr>
+        <w:ind w:left="2736" w:hanging="420"/>
+      </w:pPr>
+    </w:lvl>
+    <w:lvl w:ilvl="6" w:tplc="0409000F" w:tentative="1">
+      <w:start w:val="1"/>
+      <w:numFmt w:val="decimal"/>
+      <w:lvlText w:val="%7."/>
+      <w:lvlJc w:val="left"/>
+      <w:pPr>
+        <w:ind w:left="3156" w:hanging="420"/>
+      </w:pPr>
+    </w:lvl>
+    <w:lvl w:ilvl="7" w:tplc="04090019" w:tentative="1">
+      <w:start w:val="1"/>
+      <w:numFmt w:val="lowerLetter"/>
+      <w:lvlText w:val="%8)"/>
+      <w:lvlJc w:val="left"/>
+      <w:pPr>
+        <w:ind w:left="3576" w:hanging="420"/>
+      </w:pPr>
+    </w:lvl>
+    <w:lvl w:ilvl="8" w:tplc="0409001B" w:tentative="1">
+      <w:start w:val="1"/>
+      <w:numFmt w:val="lowerRoman"/>
+      <w:lvlText w:val="%9."/>
+      <w:lvlJc w:val="right"/>
+      <w:pPr>
+        <w:ind w:left="3996" w:hanging="420"/>
+      </w:pPr>
+    </w:lvl>
+  </w:abstractNum>
+  <w:abstractNum w:abstractNumId="14">
     <w:nsid w:val="24C95E58"/>
     <w:multiLevelType w:val="hybridMultilevel"/>
     <w:tmpl w:val="3AF8A476"/>
@@ -14632,7 +16270,7 @@
       </w:pPr>
     </w:lvl>
   </w:abstractNum>
-  <w:abstractNum w:abstractNumId="13">
+  <w:abstractNum w:abstractNumId="15">
     <w:nsid w:val="29D515B1"/>
     <w:multiLevelType w:val="hybridMultilevel"/>
     <w:tmpl w:val="547EE910"/>
@@ -14721,7 +16359,7 @@
       </w:pPr>
     </w:lvl>
   </w:abstractNum>
-  <w:abstractNum w:abstractNumId="14">
+  <w:abstractNum w:abstractNumId="16">
     <w:nsid w:val="2AC32A0E"/>
     <w:multiLevelType w:val="hybridMultilevel"/>
     <w:tmpl w:val="4F1449C0"/>
@@ -14810,7 +16448,7 @@
       </w:pPr>
     </w:lvl>
   </w:abstractNum>
-  <w:abstractNum w:abstractNumId="15">
+  <w:abstractNum w:abstractNumId="17">
     <w:nsid w:val="2C6E332C"/>
     <w:multiLevelType w:val="hybridMultilevel"/>
     <w:tmpl w:val="D1345E2A"/>
@@ -14899,7 +16537,96 @@
       </w:pPr>
     </w:lvl>
   </w:abstractNum>
-  <w:abstractNum w:abstractNumId="16">
+  <w:abstractNum w:abstractNumId="18">
+    <w:nsid w:val="2CEA39D4"/>
+    <w:multiLevelType w:val="hybridMultilevel"/>
+    <w:tmpl w:val="ACA26FDE"/>
+    <w:lvl w:ilvl="0" w:tplc="033A1BE0">
+      <w:start w:val="1"/>
+      <w:numFmt w:val="upperLetter"/>
+      <w:lvlText w:val="%1，"/>
+      <w:lvlJc w:val="left"/>
+      <w:pPr>
+        <w:ind w:left="1380" w:hanging="600"/>
+      </w:pPr>
+      <w:rPr>
+        <w:rFonts w:hint="default"/>
+      </w:rPr>
+    </w:lvl>
+    <w:lvl w:ilvl="1" w:tplc="04090019" w:tentative="1">
+      <w:start w:val="1"/>
+      <w:numFmt w:val="lowerLetter"/>
+      <w:lvlText w:val="%2)"/>
+      <w:lvlJc w:val="left"/>
+      <w:pPr>
+        <w:ind w:left="1620" w:hanging="420"/>
+      </w:pPr>
+    </w:lvl>
+    <w:lvl w:ilvl="2" w:tplc="0409001B" w:tentative="1">
+      <w:start w:val="1"/>
+      <w:numFmt w:val="lowerRoman"/>
+      <w:lvlText w:val="%3."/>
+      <w:lvlJc w:val="right"/>
+      <w:pPr>
+        <w:ind w:left="2040" w:hanging="420"/>
+      </w:pPr>
+    </w:lvl>
+    <w:lvl w:ilvl="3" w:tplc="0409000F" w:tentative="1">
+      <w:start w:val="1"/>
+      <w:numFmt w:val="decimal"/>
+      <w:lvlText w:val="%4."/>
+      <w:lvlJc w:val="left"/>
+      <w:pPr>
+        <w:ind w:left="2460" w:hanging="420"/>
+      </w:pPr>
+    </w:lvl>
+    <w:lvl w:ilvl="4" w:tplc="04090019" w:tentative="1">
+      <w:start w:val="1"/>
+      <w:numFmt w:val="lowerLetter"/>
+      <w:lvlText w:val="%5)"/>
+      <w:lvlJc w:val="left"/>
+      <w:pPr>
+        <w:ind w:left="2880" w:hanging="420"/>
+      </w:pPr>
+    </w:lvl>
+    <w:lvl w:ilvl="5" w:tplc="0409001B" w:tentative="1">
+      <w:start w:val="1"/>
+      <w:numFmt w:val="lowerRoman"/>
+      <w:lvlText w:val="%6."/>
+      <w:lvlJc w:val="right"/>
+      <w:pPr>
+        <w:ind w:left="3300" w:hanging="420"/>
+      </w:pPr>
+    </w:lvl>
+    <w:lvl w:ilvl="6" w:tplc="0409000F" w:tentative="1">
+      <w:start w:val="1"/>
+      <w:numFmt w:val="decimal"/>
+      <w:lvlText w:val="%7."/>
+      <w:lvlJc w:val="left"/>
+      <w:pPr>
+        <w:ind w:left="3720" w:hanging="420"/>
+      </w:pPr>
+    </w:lvl>
+    <w:lvl w:ilvl="7" w:tplc="04090019" w:tentative="1">
+      <w:start w:val="1"/>
+      <w:numFmt w:val="lowerLetter"/>
+      <w:lvlText w:val="%8)"/>
+      <w:lvlJc w:val="left"/>
+      <w:pPr>
+        <w:ind w:left="4140" w:hanging="420"/>
+      </w:pPr>
+    </w:lvl>
+    <w:lvl w:ilvl="8" w:tplc="0409001B" w:tentative="1">
+      <w:start w:val="1"/>
+      <w:numFmt w:val="lowerRoman"/>
+      <w:lvlText w:val="%9."/>
+      <w:lvlJc w:val="right"/>
+      <w:pPr>
+        <w:ind w:left="4560" w:hanging="420"/>
+      </w:pPr>
+    </w:lvl>
+  </w:abstractNum>
+  <w:abstractNum w:abstractNumId="19">
     <w:nsid w:val="315F4C03"/>
     <w:multiLevelType w:val="hybridMultilevel"/>
     <w:tmpl w:val="E776428E"/>
@@ -14988,7 +16715,7 @@
       </w:pPr>
     </w:lvl>
   </w:abstractNum>
-  <w:abstractNum w:abstractNumId="17">
+  <w:abstractNum w:abstractNumId="20">
     <w:nsid w:val="36521C57"/>
     <w:multiLevelType w:val="hybridMultilevel"/>
     <w:tmpl w:val="616AA994"/>
@@ -15077,7 +16804,7 @@
       </w:pPr>
     </w:lvl>
   </w:abstractNum>
-  <w:abstractNum w:abstractNumId="18">
+  <w:abstractNum w:abstractNumId="21">
     <w:nsid w:val="38E02054"/>
     <w:multiLevelType w:val="hybridMultilevel"/>
     <w:tmpl w:val="4F2491BE"/>
@@ -15166,7 +16893,7 @@
       </w:pPr>
     </w:lvl>
   </w:abstractNum>
-  <w:abstractNum w:abstractNumId="19">
+  <w:abstractNum w:abstractNumId="22">
     <w:nsid w:val="45807126"/>
     <w:multiLevelType w:val="hybridMultilevel"/>
     <w:tmpl w:val="11D2282C"/>
@@ -15255,7 +16982,7 @@
       </w:pPr>
     </w:lvl>
   </w:abstractNum>
-  <w:abstractNum w:abstractNumId="20">
+  <w:abstractNum w:abstractNumId="23">
     <w:nsid w:val="482A4692"/>
     <w:multiLevelType w:val="hybridMultilevel"/>
     <w:tmpl w:val="E2D8F3C2"/>
@@ -15344,7 +17071,7 @@
       </w:pPr>
     </w:lvl>
   </w:abstractNum>
-  <w:abstractNum w:abstractNumId="21">
+  <w:abstractNum w:abstractNumId="24">
     <w:nsid w:val="4A2833DE"/>
     <w:multiLevelType w:val="hybridMultilevel"/>
     <w:tmpl w:val="699848DA"/>
@@ -15433,7 +17160,7 @@
       </w:pPr>
     </w:lvl>
   </w:abstractNum>
-  <w:abstractNum w:abstractNumId="22">
+  <w:abstractNum w:abstractNumId="25">
     <w:nsid w:val="50451FB3"/>
     <w:multiLevelType w:val="hybridMultilevel"/>
     <w:tmpl w:val="3E3270E8"/>
@@ -15522,7 +17249,7 @@
       </w:pPr>
     </w:lvl>
   </w:abstractNum>
-  <w:abstractNum w:abstractNumId="23">
+  <w:abstractNum w:abstractNumId="26">
     <w:nsid w:val="505E5FC2"/>
     <w:multiLevelType w:val="hybridMultilevel"/>
     <w:tmpl w:val="ACF6EF1A"/>
@@ -15611,7 +17338,7 @@
       </w:pPr>
     </w:lvl>
   </w:abstractNum>
-  <w:abstractNum w:abstractNumId="24">
+  <w:abstractNum w:abstractNumId="27">
     <w:nsid w:val="59DB76F0"/>
     <w:multiLevelType w:val="hybridMultilevel"/>
     <w:tmpl w:val="E88835B2"/>
@@ -15700,7 +17427,7 @@
       </w:pPr>
     </w:lvl>
   </w:abstractNum>
-  <w:abstractNum w:abstractNumId="25">
+  <w:abstractNum w:abstractNumId="28">
     <w:nsid w:val="5EA1173E"/>
     <w:multiLevelType w:val="hybridMultilevel"/>
     <w:tmpl w:val="035AFAC0"/>
@@ -15789,7 +17516,7 @@
       </w:pPr>
     </w:lvl>
   </w:abstractNum>
-  <w:abstractNum w:abstractNumId="26">
+  <w:abstractNum w:abstractNumId="29">
     <w:nsid w:val="625F1FE6"/>
     <w:multiLevelType w:val="hybridMultilevel"/>
     <w:tmpl w:val="A72A8A6E"/>
@@ -15878,7 +17605,7 @@
       </w:pPr>
     </w:lvl>
   </w:abstractNum>
-  <w:abstractNum w:abstractNumId="27">
+  <w:abstractNum w:abstractNumId="30">
     <w:nsid w:val="67697FD3"/>
     <w:multiLevelType w:val="hybridMultilevel"/>
     <w:tmpl w:val="20DCF58A"/>
@@ -15967,7 +17694,7 @@
       </w:pPr>
     </w:lvl>
   </w:abstractNum>
-  <w:abstractNum w:abstractNumId="28">
+  <w:abstractNum w:abstractNumId="31">
     <w:nsid w:val="6AEA5801"/>
     <w:multiLevelType w:val="hybridMultilevel"/>
     <w:tmpl w:val="5916360C"/>
@@ -16056,7 +17783,7 @@
       </w:pPr>
     </w:lvl>
   </w:abstractNum>
-  <w:abstractNum w:abstractNumId="29">
+  <w:abstractNum w:abstractNumId="32">
     <w:nsid w:val="6B9E5111"/>
     <w:multiLevelType w:val="hybridMultilevel"/>
     <w:tmpl w:val="7E7CE010"/>
@@ -16146,7 +17873,7 @@
       </w:pPr>
     </w:lvl>
   </w:abstractNum>
-  <w:abstractNum w:abstractNumId="30">
+  <w:abstractNum w:abstractNumId="33">
     <w:nsid w:val="6F544BCC"/>
     <w:multiLevelType w:val="hybridMultilevel"/>
     <w:tmpl w:val="478E8184"/>
@@ -16162,7 +17889,7 @@
         <w:rFonts w:hint="default"/>
       </w:rPr>
     </w:lvl>
-    <w:lvl w:ilvl="1" w:tplc="04090019" w:tentative="1">
+    <w:lvl w:ilvl="1" w:tplc="04090019">
       <w:start w:val="1"/>
       <w:numFmt w:val="lowerLetter"/>
       <w:lvlText w:val="%2)"/>
@@ -16235,7 +17962,7 @@
       </w:pPr>
     </w:lvl>
   </w:abstractNum>
-  <w:abstractNum w:abstractNumId="31">
+  <w:abstractNum w:abstractNumId="34">
     <w:nsid w:val="73C64DFF"/>
     <w:multiLevelType w:val="hybridMultilevel"/>
     <w:tmpl w:val="62002054"/>
@@ -16324,7 +18051,7 @@
       </w:pPr>
     </w:lvl>
   </w:abstractNum>
-  <w:abstractNum w:abstractNumId="32">
+  <w:abstractNum w:abstractNumId="35">
     <w:nsid w:val="74204372"/>
     <w:multiLevelType w:val="hybridMultilevel"/>
     <w:tmpl w:val="D8F83C44"/>
@@ -16413,7 +18140,7 @@
       </w:pPr>
     </w:lvl>
   </w:abstractNum>
-  <w:abstractNum w:abstractNumId="33">
+  <w:abstractNum w:abstractNumId="36">
     <w:nsid w:val="74C74926"/>
     <w:multiLevelType w:val="hybridMultilevel"/>
     <w:tmpl w:val="C6D206EE"/>
@@ -16502,7 +18229,7 @@
       </w:pPr>
     </w:lvl>
   </w:abstractNum>
-  <w:abstractNum w:abstractNumId="34">
+  <w:abstractNum w:abstractNumId="37">
     <w:nsid w:val="772338E3"/>
     <w:multiLevelType w:val="hybridMultilevel"/>
     <w:tmpl w:val="D5A48396"/>
@@ -16591,7 +18318,7 @@
       </w:pPr>
     </w:lvl>
   </w:abstractNum>
-  <w:abstractNum w:abstractNumId="35">
+  <w:abstractNum w:abstractNumId="38">
     <w:nsid w:val="7A490F8E"/>
     <w:multiLevelType w:val="hybridMultilevel"/>
     <w:tmpl w:val="90AED9E6"/>
@@ -16680,7 +18407,7 @@
       </w:pPr>
     </w:lvl>
   </w:abstractNum>
-  <w:abstractNum w:abstractNumId="36">
+  <w:abstractNum w:abstractNumId="39">
     <w:nsid w:val="7E817501"/>
     <w:multiLevelType w:val="hybridMultilevel"/>
     <w:tmpl w:val="CF582144"/>
@@ -16770,115 +18497,124 @@
     </w:lvl>
   </w:abstractNum>
   <w:num w:numId="1">
+    <w:abstractNumId w:val="30"/>
+  </w:num>
+  <w:num w:numId="2">
+    <w:abstractNumId w:val="34"/>
+  </w:num>
+  <w:num w:numId="3">
+    <w:abstractNumId w:val="32"/>
+  </w:num>
+  <w:num w:numId="4">
     <w:abstractNumId w:val="27"/>
   </w:num>
-  <w:num w:numId="2">
-    <w:abstractNumId w:val="31"/>
-  </w:num>
-  <w:num w:numId="3">
-    <w:abstractNumId w:val="29"/>
-  </w:num>
-  <w:num w:numId="4">
-    <w:abstractNumId w:val="24"/>
-  </w:num>
   <w:num w:numId="5">
-    <w:abstractNumId w:val="17"/>
+    <w:abstractNumId w:val="20"/>
   </w:num>
   <w:num w:numId="6">
-    <w:abstractNumId w:val="33"/>
+    <w:abstractNumId w:val="36"/>
   </w:num>
   <w:num w:numId="7">
-    <w:abstractNumId w:val="35"/>
+    <w:abstractNumId w:val="38"/>
   </w:num>
   <w:num w:numId="8">
-    <w:abstractNumId w:val="2"/>
+    <w:abstractNumId w:val="3"/>
   </w:num>
   <w:num w:numId="9">
-    <w:abstractNumId w:val="12"/>
+    <w:abstractNumId w:val="14"/>
   </w:num>
   <w:num w:numId="10">
-    <w:abstractNumId w:val="7"/>
+    <w:abstractNumId w:val="8"/>
   </w:num>
   <w:num w:numId="11">
     <w:abstractNumId w:val="0"/>
   </w:num>
   <w:num w:numId="12">
-    <w:abstractNumId w:val="32"/>
+    <w:abstractNumId w:val="35"/>
   </w:num>
   <w:num w:numId="13">
-    <w:abstractNumId w:val="23"/>
+    <w:abstractNumId w:val="26"/>
   </w:num>
   <w:num w:numId="14">
     <w:abstractNumId w:val="1"/>
   </w:num>
   <w:num w:numId="15">
-    <w:abstractNumId w:val="20"/>
+    <w:abstractNumId w:val="23"/>
   </w:num>
   <w:num w:numId="16">
+    <w:abstractNumId w:val="6"/>
+  </w:num>
+  <w:num w:numId="17">
     <w:abstractNumId w:val="5"/>
   </w:num>
-  <w:num w:numId="17">
+  <w:num w:numId="18">
+    <w:abstractNumId w:val="16"/>
+  </w:num>
+  <w:num w:numId="19">
+    <w:abstractNumId w:val="31"/>
+  </w:num>
+  <w:num w:numId="20">
+    <w:abstractNumId w:val="24"/>
+  </w:num>
+  <w:num w:numId="21">
+    <w:abstractNumId w:val="17"/>
+  </w:num>
+  <w:num w:numId="22">
+    <w:abstractNumId w:val="9"/>
+  </w:num>
+  <w:num w:numId="23">
+    <w:abstractNumId w:val="12"/>
+  </w:num>
+  <w:num w:numId="24">
+    <w:abstractNumId w:val="21"/>
+  </w:num>
+  <w:num w:numId="25">
     <w:abstractNumId w:val="4"/>
   </w:num>
-  <w:num w:numId="18">
-    <w:abstractNumId w:val="14"/>
+  <w:num w:numId="26">
+    <w:abstractNumId w:val="7"/>
   </w:num>
-  <w:num w:numId="19">
+  <w:num w:numId="27">
+    <w:abstractNumId w:val="25"/>
+  </w:num>
+  <w:num w:numId="28">
+    <w:abstractNumId w:val="39"/>
+  </w:num>
+  <w:num w:numId="29">
+    <w:abstractNumId w:val="29"/>
+  </w:num>
+  <w:num w:numId="30">
+    <w:abstractNumId w:val="22"/>
+  </w:num>
+  <w:num w:numId="31">
     <w:abstractNumId w:val="28"/>
   </w:num>
-  <w:num w:numId="20">
-    <w:abstractNumId w:val="21"/>
+  <w:num w:numId="32">
+    <w:abstractNumId w:val="19"/>
   </w:num>
-  <w:num w:numId="21">
+  <w:num w:numId="33">
+    <w:abstractNumId w:val="11"/>
+  </w:num>
+  <w:num w:numId="34">
     <w:abstractNumId w:val="15"/>
   </w:num>
-  <w:num w:numId="22">
-    <w:abstractNumId w:val="8"/>
+  <w:num w:numId="35">
+    <w:abstractNumId w:val="10"/>
   </w:num>
-  <w:num w:numId="23">
-    <w:abstractNumId w:val="11"/>
+  <w:num w:numId="36">
+    <w:abstractNumId w:val="37"/>
   </w:num>
-  <w:num w:numId="24">
+  <w:num w:numId="37">
+    <w:abstractNumId w:val="33"/>
+  </w:num>
+  <w:num w:numId="38">
     <w:abstractNumId w:val="18"/>
   </w:num>
-  <w:num w:numId="25">
-    <w:abstractNumId w:val="3"/>
-  </w:num>
-  <w:num w:numId="26">
-    <w:abstractNumId w:val="6"/>
-  </w:num>
-  <w:num w:numId="27">
-    <w:abstractNumId w:val="22"/>
-  </w:num>
-  <w:num w:numId="28">
-    <w:abstractNumId w:val="36"/>
-  </w:num>
-  <w:num w:numId="29">
-    <w:abstractNumId w:val="26"/>
-  </w:num>
-  <w:num w:numId="30">
-    <w:abstractNumId w:val="19"/>
-  </w:num>
-  <w:num w:numId="31">
-    <w:abstractNumId w:val="25"/>
-  </w:num>
-  <w:num w:numId="32">
-    <w:abstractNumId w:val="16"/>
-  </w:num>
-  <w:num w:numId="33">
-    <w:abstractNumId w:val="10"/>
-  </w:num>
-  <w:num w:numId="34">
+  <w:num w:numId="39">
     <w:abstractNumId w:val="13"/>
   </w:num>
-  <w:num w:numId="35">
-    <w:abstractNumId w:val="9"/>
-  </w:num>
-  <w:num w:numId="36">
-    <w:abstractNumId w:val="34"/>
-  </w:num>
-  <w:num w:numId="37">
-    <w:abstractNumId w:val="30"/>
+  <w:num w:numId="40">
+    <w:abstractNumId w:val="2"/>
   </w:num>
 </w:numbering>
 </file>

--- a/brainRunning/java-node/mysql笔记.docx
+++ b/brainRunning/java-node/mysql笔记.docx
@@ -5253,9 +5253,6 @@
     <w:p>
       <w:pPr>
         <w:ind w:left="210" w:hangingChars="100" w:hanging="210"/>
-        <w:rPr>
-          <w:rFonts w:hint="eastAsia"/>
-        </w:rPr>
       </w:pPr>
       <w:r>
         <w:rPr>
@@ -5267,9 +5264,6 @@
     <w:p>
       <w:pPr>
         <w:ind w:left="210" w:hangingChars="100" w:hanging="210"/>
-        <w:rPr>
-          <w:rFonts w:hint="eastAsia"/>
-        </w:rPr>
       </w:pPr>
       <w:r>
         <w:rPr>
@@ -5286,9 +5280,6 @@
           <w:numId w:val="39"/>
         </w:numPr>
         <w:ind w:firstLineChars="0"/>
-        <w:rPr>
-          <w:rFonts w:hint="eastAsia"/>
-        </w:rPr>
       </w:pPr>
       <w:r>
         <w:rPr>
@@ -5298,11 +5289,6 @@
       </w:r>
     </w:p>
     <w:p>
-      <w:pPr>
-        <w:rPr>
-          <w:rFonts w:hint="eastAsia"/>
-        </w:rPr>
-      </w:pPr>
       <w:r>
         <w:rPr>
           <w:noProof/>
@@ -5365,9 +5351,6 @@
           <w:numId w:val="39"/>
         </w:numPr>
         <w:ind w:firstLineChars="0"/>
-        <w:rPr>
-          <w:rFonts w:hint="eastAsia"/>
-        </w:rPr>
       </w:pPr>
       <w:r>
         <w:rPr>
@@ -5377,11 +5360,6 @@
       </w:r>
     </w:p>
     <w:p>
-      <w:pPr>
-        <w:rPr>
-          <w:rFonts w:hint="eastAsia"/>
-        </w:rPr>
-      </w:pPr>
       <w:r>
         <w:rPr>
           <w:noProof/>
@@ -5445,9 +5423,6 @@
           <w:numId w:val="39"/>
         </w:numPr>
         <w:ind w:firstLineChars="0"/>
-        <w:rPr>
-          <w:rFonts w:hint="eastAsia"/>
-        </w:rPr>
       </w:pPr>
       <w:r>
         <w:rPr>
@@ -5457,11 +5432,6 @@
       </w:r>
     </w:p>
     <w:p>
-      <w:pPr>
-        <w:rPr>
-          <w:rFonts w:hint="eastAsia"/>
-        </w:rPr>
-      </w:pPr>
       <w:r>
         <w:rPr>
           <w:noProof/>
@@ -5524,9 +5494,6 @@
           <w:numId w:val="39"/>
         </w:numPr>
         <w:ind w:firstLineChars="0"/>
-        <w:rPr>
-          <w:rFonts w:hint="eastAsia"/>
-        </w:rPr>
       </w:pPr>
       <w:r>
         <w:rPr>
@@ -5536,11 +5503,6 @@
       </w:r>
     </w:p>
     <w:p>
-      <w:pPr>
-        <w:rPr>
-          <w:rFonts w:hint="eastAsia"/>
-        </w:rPr>
-      </w:pPr>
       <w:r>
         <w:rPr>
           <w:noProof/>
@@ -5595,19 +5557,8 @@
         </w:drawing>
       </w:r>
     </w:p>
-    <w:p>
-      <w:pPr>
-        <w:rPr>
-          <w:rFonts w:hint="eastAsia"/>
-        </w:rPr>
-      </w:pPr>
-    </w:p>
-    <w:p>
-      <w:pPr>
-        <w:rPr>
-          <w:rFonts w:hint="eastAsia"/>
-        </w:rPr>
-      </w:pPr>
+    <w:p/>
+    <w:p>
       <w:r>
         <w:rPr>
           <w:rFonts w:hint="eastAsia"/>
@@ -5629,9 +5580,6 @@
           <w:numId w:val="40"/>
         </w:numPr>
         <w:ind w:firstLineChars="0"/>
-        <w:rPr>
-          <w:rFonts w:hint="eastAsia"/>
-        </w:rPr>
       </w:pPr>
       <w:proofErr w:type="gramStart"/>
       <w:r>
@@ -5688,9 +5636,6 @@
           <w:numId w:val="40"/>
         </w:numPr>
         <w:ind w:firstLineChars="0"/>
-        <w:rPr>
-          <w:rFonts w:hint="eastAsia"/>
-        </w:rPr>
       </w:pPr>
       <w:proofErr w:type="gramStart"/>
       <w:r>
@@ -5715,9 +5660,6 @@
           <w:numId w:val="40"/>
         </w:numPr>
         <w:ind w:firstLineChars="0"/>
-        <w:rPr>
-          <w:rFonts w:hint="eastAsia"/>
-        </w:rPr>
       </w:pPr>
       <w:r>
         <w:rPr>
@@ -5980,8 +5922,6 @@
         </w:rPr>
         <w:t>服务器从存储引擎接收数据的次数</w:t>
       </w:r>
-      <w:bookmarkStart w:id="0" w:name="_GoBack"/>
-      <w:bookmarkEnd w:id="0"/>
       <w:r>
         <w:rPr>
           <w:rFonts w:hint="eastAsia"/>
@@ -7922,6 +7862,9 @@
     <w:p>
       <w:pPr>
         <w:ind w:left="321"/>
+        <w:rPr>
+          <w:rFonts w:hint="eastAsia"/>
+        </w:rPr>
       </w:pPr>
       <w:r>
         <w:rPr>
@@ -7980,20 +7923,459 @@
     </w:p>
     <w:p>
       <w:pPr>
+        <w:rPr>
+          <w:rFonts w:hint="eastAsia"/>
+        </w:rPr>
+      </w:pPr>
+    </w:p>
+    <w:p>
+      <w:pPr>
         <w:ind w:left="321" w:hangingChars="100" w:hanging="321"/>
         <w:rPr>
+          <w:rFonts w:hint="eastAsia"/>
+        </w:rPr>
+      </w:pPr>
+      <w:proofErr w:type="spellStart"/>
+      <w:r>
+        <w:rPr>
+          <w:rFonts w:hint="eastAsia"/>
           <w:b/>
           <w:sz w:val="32"/>
           <w:szCs w:val="32"/>
         </w:rPr>
-      </w:pPr>
-      <w:r>
-        <w:rPr>
-          <w:rFonts w:hint="eastAsia"/>
+        <w:t>InnoDB</w:t>
+      </w:r>
+      <w:proofErr w:type="spellEnd"/>
+    </w:p>
+    <w:p>
+      <w:pPr>
+        <w:rPr>
+          <w:rFonts w:hint="eastAsia"/>
+        </w:rPr>
+      </w:pPr>
+      <w:r>
+        <w:rPr>
+          <w:noProof/>
+        </w:rPr>
+        <w:drawing>
+          <wp:inline distT="0" distB="0" distL="0" distR="0">
+            <wp:extent cx="5274310" cy="3042871"/>
+            <wp:effectExtent l="0" t="0" r="2540" b="5715"/>
+            <wp:docPr id="24" name="图片 24" descr="https://static001.geekbang.org/resource/image/f2/92/f26b2fad64a9a527b5ac0e8c7f4be992.jpg"/>
+            <wp:cNvGraphicFramePr>
+              <a:graphicFrameLocks xmlns:a="http://schemas.openxmlformats.org/drawingml/2006/main" noChangeAspect="1"/>
+            </wp:cNvGraphicFramePr>
+            <a:graphic xmlns:a="http://schemas.openxmlformats.org/drawingml/2006/main">
+              <a:graphicData uri="http://schemas.openxmlformats.org/drawingml/2006/picture">
+                <pic:pic xmlns:pic="http://schemas.openxmlformats.org/drawingml/2006/picture">
+                  <pic:nvPicPr>
+                    <pic:cNvPr id="0" name="Picture 5" descr="https://static001.geekbang.org/resource/image/f2/92/f26b2fad64a9a527b5ac0e8c7f4be992.jpg"/>
+                    <pic:cNvPicPr>
+                      <a:picLocks noChangeAspect="1" noChangeArrowheads="1"/>
+                    </pic:cNvPicPr>
+                  </pic:nvPicPr>
+                  <pic:blipFill>
+                    <a:blip r:embed="rId19" cstate="print">
+                      <a:extLst>
+                        <a:ext uri="{28A0092B-C50C-407E-A947-70E740481C1C}">
+                          <a14:useLocalDpi xmlns:a14="http://schemas.microsoft.com/office/drawing/2010/main" val="0"/>
+                        </a:ext>
+                      </a:extLst>
+                    </a:blip>
+                    <a:srcRect/>
+                    <a:stretch>
+                      <a:fillRect/>
+                    </a:stretch>
+                  </pic:blipFill>
+                  <pic:spPr bwMode="auto">
+                    <a:xfrm>
+                      <a:off x="0" y="0"/>
+                      <a:ext cx="5274310" cy="3042871"/>
+                    </a:xfrm>
+                    <a:prstGeom prst="rect">
+                      <a:avLst/>
+                    </a:prstGeom>
+                    <a:noFill/>
+                    <a:ln>
+                      <a:noFill/>
+                    </a:ln>
+                  </pic:spPr>
+                </pic:pic>
+              </a:graphicData>
+            </a:graphic>
+          </wp:inline>
+        </w:drawing>
+      </w:r>
+    </w:p>
+    <w:p>
+      <w:pPr>
+        <w:pStyle w:val="a4"/>
+        <w:numPr>
+          <w:ilvl w:val="0"/>
+          <w:numId w:val="43"/>
+        </w:numPr>
+        <w:ind w:firstLineChars="0"/>
+        <w:rPr>
+          <w:rFonts w:hint="eastAsia"/>
+        </w:rPr>
+      </w:pPr>
+      <w:r>
+        <w:rPr>
+          <w:rFonts w:hint="eastAsia"/>
+        </w:rPr>
+        <w:t>内存池</w:t>
+      </w:r>
+      <w:r>
+        <w:rPr>
+          <w:rFonts w:hint="eastAsia"/>
+        </w:rPr>
+        <w:t>（缓冲池）</w:t>
+      </w:r>
+      <w:r>
+        <w:rPr>
+          <w:rFonts w:hint="eastAsia"/>
+        </w:rPr>
+        <w:t>：</w:t>
+      </w:r>
+      <w:r>
+        <w:rPr>
+          <w:rFonts w:hint="eastAsia"/>
+        </w:rPr>
+        <w:t>提高整个数据库的读写能力</w:t>
+      </w:r>
+    </w:p>
+    <w:p>
+      <w:pPr>
+        <w:ind w:left="321"/>
+        <w:rPr>
+          <w:rFonts w:hint="eastAsia"/>
+        </w:rPr>
+      </w:pPr>
+      <w:r>
+        <w:rPr>
+          <w:rFonts w:hint="eastAsia"/>
+        </w:rPr>
+        <w:t>缓冲池中有索引页、数据页、</w:t>
+      </w:r>
+      <w:r>
+        <w:rPr>
+          <w:rFonts w:hint="eastAsia"/>
+        </w:rPr>
+        <w:t>undo log</w:t>
+      </w:r>
+      <w:r>
+        <w:rPr>
+          <w:rFonts w:hint="eastAsia"/>
+        </w:rPr>
+        <w:t>页、</w:t>
+      </w:r>
+      <w:proofErr w:type="spellStart"/>
+      <w:r>
+        <w:rPr>
+          <w:rFonts w:hint="eastAsia"/>
+        </w:rPr>
+        <w:t>changebuffer</w:t>
+      </w:r>
+      <w:proofErr w:type="spellEnd"/>
+      <w:r>
+        <w:rPr>
+          <w:rFonts w:hint="eastAsia"/>
+        </w:rPr>
+        <w:t>缓存、自适应</w:t>
+      </w:r>
+      <w:r>
+        <w:rPr>
+          <w:rFonts w:hint="eastAsia"/>
+        </w:rPr>
+        <w:t>hash</w:t>
+      </w:r>
+      <w:r>
+        <w:rPr>
+          <w:rFonts w:hint="eastAsia"/>
+        </w:rPr>
+        <w:t>索引、</w:t>
+      </w:r>
+      <w:proofErr w:type="gramStart"/>
+      <w:r>
+        <w:rPr>
+          <w:rFonts w:hint="eastAsia"/>
+        </w:rPr>
+        <w:t>锁信息</w:t>
+      </w:r>
+      <w:proofErr w:type="gramEnd"/>
+      <w:r>
+        <w:rPr>
+          <w:rFonts w:hint="eastAsia"/>
+        </w:rPr>
+        <w:t>等</w:t>
+      </w:r>
+    </w:p>
+    <w:p>
+      <w:pPr>
+        <w:pStyle w:val="a4"/>
+        <w:numPr>
+          <w:ilvl w:val="0"/>
+          <w:numId w:val="43"/>
+        </w:numPr>
+        <w:ind w:firstLineChars="0"/>
+        <w:rPr>
+          <w:rFonts w:hint="eastAsia"/>
+        </w:rPr>
+      </w:pPr>
+      <w:r>
+        <w:rPr>
+          <w:rFonts w:hint="eastAsia"/>
+        </w:rPr>
+        <w:t>后台线程</w:t>
+      </w:r>
+    </w:p>
+    <w:p>
+      <w:pPr>
+        <w:ind w:left="360"/>
+        <w:rPr>
+          <w:rFonts w:hint="eastAsia"/>
+        </w:rPr>
+      </w:pPr>
+      <w:r>
+        <w:rPr>
+          <w:rFonts w:hint="eastAsia"/>
+        </w:rPr>
+        <w:lastRenderedPageBreak/>
+        <w:t>Master T</w:t>
+      </w:r>
+      <w:r>
+        <w:t>h</w:t>
+      </w:r>
+      <w:r>
+        <w:rPr>
+          <w:rFonts w:hint="eastAsia"/>
+        </w:rPr>
+        <w:t>read</w:t>
+      </w:r>
+      <w:r>
+        <w:rPr>
+          <w:rFonts w:hint="eastAsia"/>
+        </w:rPr>
+        <w:t>：将缓冲池中的数据异步刷新到磁盘中，</w:t>
+      </w:r>
+      <w:r>
+        <w:rPr>
+          <w:rFonts w:hint="eastAsia"/>
+        </w:rPr>
+        <w:t>change buffer</w:t>
+      </w:r>
+      <w:r>
+        <w:rPr>
+          <w:rFonts w:hint="eastAsia"/>
+        </w:rPr>
+        <w:t>和</w:t>
+      </w:r>
+      <w:r>
+        <w:rPr>
+          <w:rFonts w:hint="eastAsia"/>
+        </w:rPr>
+        <w:t xml:space="preserve">undo </w:t>
+      </w:r>
+      <w:r>
+        <w:rPr>
+          <w:rFonts w:hint="eastAsia"/>
+        </w:rPr>
+        <w:t>页的回收；</w:t>
+      </w:r>
+    </w:p>
+    <w:p>
+      <w:pPr>
+        <w:ind w:left="360"/>
+        <w:rPr>
+          <w:rFonts w:hint="eastAsia"/>
+        </w:rPr>
+      </w:pPr>
+      <w:r>
+        <w:rPr>
+          <w:rFonts w:hint="eastAsia"/>
+        </w:rPr>
+        <w:t>IO Thread</w:t>
+      </w:r>
+      <w:r>
+        <w:rPr>
+          <w:rFonts w:hint="eastAsia"/>
+        </w:rPr>
+        <w:t>：负责读写</w:t>
+      </w:r>
+      <w:r>
+        <w:rPr>
+          <w:rFonts w:hint="eastAsia"/>
+        </w:rPr>
+        <w:t>IO</w:t>
+      </w:r>
+    </w:p>
+    <w:p>
+      <w:pPr>
+        <w:ind w:left="360"/>
+        <w:rPr>
+          <w:rFonts w:hint="eastAsia"/>
+        </w:rPr>
+      </w:pPr>
+      <w:r>
+        <w:rPr>
+          <w:rFonts w:hint="eastAsia"/>
+        </w:rPr>
+        <w:t>Purge Thread</w:t>
+      </w:r>
+      <w:r>
+        <w:rPr>
+          <w:rFonts w:hint="eastAsia"/>
+        </w:rPr>
+        <w:t>：回收事务已经提交的</w:t>
+      </w:r>
+      <w:r>
+        <w:rPr>
+          <w:rFonts w:hint="eastAsia"/>
+        </w:rPr>
+        <w:t>undo log</w:t>
+      </w:r>
+    </w:p>
+    <w:p>
+      <w:pPr>
+        <w:ind w:left="360"/>
+        <w:rPr>
+          <w:rFonts w:hint="eastAsia"/>
+        </w:rPr>
+      </w:pPr>
+      <w:r>
+        <w:rPr>
+          <w:rFonts w:hint="eastAsia"/>
+        </w:rPr>
+        <w:t>Pager Cleaner T</w:t>
+      </w:r>
+      <w:r>
+        <w:t>h</w:t>
+      </w:r>
+      <w:r>
+        <w:rPr>
+          <w:rFonts w:hint="eastAsia"/>
+        </w:rPr>
+        <w:t>read</w:t>
+      </w:r>
+      <w:r>
+        <w:rPr>
+          <w:rFonts w:hint="eastAsia"/>
+        </w:rPr>
+        <w:t>用于协助</w:t>
+      </w:r>
+      <w:r>
+        <w:rPr>
+          <w:rFonts w:hint="eastAsia"/>
+        </w:rPr>
+        <w:t>Master Thread</w:t>
+      </w:r>
+      <w:r>
+        <w:rPr>
+          <w:rFonts w:hint="eastAsia"/>
+        </w:rPr>
+        <w:t>刷新</w:t>
+      </w:r>
+      <w:proofErr w:type="gramStart"/>
+      <w:r>
+        <w:rPr>
+          <w:rFonts w:hint="eastAsia"/>
+        </w:rPr>
+        <w:t>脏页到</w:t>
+      </w:r>
+      <w:proofErr w:type="gramEnd"/>
+      <w:r>
+        <w:rPr>
+          <w:rFonts w:hint="eastAsia"/>
+        </w:rPr>
+        <w:t>磁盘；减小</w:t>
+      </w:r>
+      <w:r>
+        <w:rPr>
+          <w:rFonts w:hint="eastAsia"/>
+        </w:rPr>
+        <w:t>Master</w:t>
+      </w:r>
+      <w:r>
+        <w:rPr>
+          <w:rFonts w:hint="eastAsia"/>
+        </w:rPr>
+        <w:t>的工作压力</w:t>
+      </w:r>
+    </w:p>
+    <w:p>
+      <w:pPr>
+        <w:ind w:left="360"/>
+        <w:rPr>
+          <w:rFonts w:hint="eastAsia"/>
+        </w:rPr>
+      </w:pPr>
+    </w:p>
+    <w:p>
+      <w:pPr>
+        <w:pStyle w:val="a4"/>
+        <w:numPr>
+          <w:ilvl w:val="0"/>
+          <w:numId w:val="43"/>
+        </w:numPr>
+        <w:ind w:firstLineChars="0"/>
+        <w:rPr>
+          <w:rFonts w:hint="eastAsia"/>
+        </w:rPr>
+      </w:pPr>
+      <w:r>
+        <w:rPr>
+          <w:rFonts w:hint="eastAsia"/>
+        </w:rPr>
+        <w:t>存储文件</w:t>
+      </w:r>
+    </w:p>
+    <w:p>
+      <w:pPr>
+        <w:ind w:left="321"/>
+        <w:rPr>
+          <w:rFonts w:hint="eastAsia"/>
+        </w:rPr>
+      </w:pPr>
+      <w:r>
+        <w:rPr>
+          <w:rFonts w:hint="eastAsia"/>
+        </w:rPr>
+        <w:t>.</w:t>
+      </w:r>
+      <w:proofErr w:type="spellStart"/>
+      <w:r>
+        <w:rPr>
+          <w:rFonts w:hint="eastAsia"/>
+        </w:rPr>
+        <w:t>frm</w:t>
+      </w:r>
+      <w:proofErr w:type="spellEnd"/>
+      <w:r>
+        <w:rPr>
+          <w:rFonts w:hint="eastAsia"/>
+        </w:rPr>
+        <w:t>文件：存储表元信息，主要是表结构</w:t>
+      </w:r>
+      <w:bookmarkStart w:id="0" w:name="_GoBack"/>
+      <w:bookmarkEnd w:id="0"/>
+    </w:p>
+    <w:p/>
+    <w:p>
+      <w:pPr>
+        <w:ind w:left="321" w:hangingChars="100" w:hanging="321"/>
+        <w:rPr>
           <w:b/>
           <w:sz w:val="32"/>
           <w:szCs w:val="32"/>
         </w:rPr>
+      </w:pPr>
+      <w:r>
+        <w:rPr>
+          <w:rFonts w:hint="eastAsia"/>
+          <w:b/>
+          <w:sz w:val="32"/>
+          <w:szCs w:val="32"/>
+        </w:rPr>
         <w:t>锁</w:t>
       </w:r>
     </w:p>
@@ -8763,207 +9145,207 @@
           <w:color w:val="333333"/>
           <w:shd w:val="clear" w:color="auto" w:fill="FFFFFF"/>
         </w:rPr>
+        <w:t>事务</w:t>
+      </w:r>
+      <w:r>
+        <w:rPr>
+          <w:rFonts w:ascii="Microsoft Sans Serif" w:hAnsi="Microsoft Sans Serif" w:cs="Microsoft Sans Serif" w:hint="eastAsia"/>
+          <w:color w:val="333333"/>
+          <w:shd w:val="clear" w:color="auto" w:fill="FFFFFF"/>
+        </w:rPr>
+        <w:t>A</w:t>
+      </w:r>
+      <w:r>
+        <w:rPr>
+          <w:rFonts w:ascii="Microsoft Sans Serif" w:hAnsi="Microsoft Sans Serif" w:cs="Microsoft Sans Serif" w:hint="eastAsia"/>
+          <w:color w:val="333333"/>
+          <w:shd w:val="clear" w:color="auto" w:fill="FFFFFF"/>
+        </w:rPr>
+        <w:t>要更新一行数据，事务</w:t>
+      </w:r>
+      <w:r>
+        <w:rPr>
+          <w:rFonts w:ascii="Microsoft Sans Serif" w:hAnsi="Microsoft Sans Serif" w:cs="Microsoft Sans Serif" w:hint="eastAsia"/>
+          <w:color w:val="333333"/>
+          <w:shd w:val="clear" w:color="auto" w:fill="FFFFFF"/>
+        </w:rPr>
+        <w:t>B</w:t>
+      </w:r>
+      <w:r>
+        <w:rPr>
+          <w:rFonts w:ascii="Microsoft Sans Serif" w:hAnsi="Microsoft Sans Serif" w:cs="Microsoft Sans Serif" w:hint="eastAsia"/>
+          <w:color w:val="333333"/>
+          <w:shd w:val="clear" w:color="auto" w:fill="FFFFFF"/>
+        </w:rPr>
+        <w:t>也要更新同一行，则事务</w:t>
+      </w:r>
+      <w:r>
+        <w:rPr>
+          <w:rFonts w:ascii="Microsoft Sans Serif" w:hAnsi="Microsoft Sans Serif" w:cs="Microsoft Sans Serif" w:hint="eastAsia"/>
+          <w:color w:val="333333"/>
+          <w:shd w:val="clear" w:color="auto" w:fill="FFFFFF"/>
+        </w:rPr>
+        <w:t>B</w:t>
+      </w:r>
+      <w:r>
+        <w:rPr>
+          <w:rFonts w:ascii="Microsoft Sans Serif" w:hAnsi="Microsoft Sans Serif" w:cs="Microsoft Sans Serif" w:hint="eastAsia"/>
+          <w:color w:val="333333"/>
+          <w:shd w:val="clear" w:color="auto" w:fill="FFFFFF"/>
+        </w:rPr>
+        <w:t>必须等</w:t>
+      </w:r>
+      <w:r>
+        <w:rPr>
+          <w:rFonts w:ascii="Microsoft Sans Serif" w:hAnsi="Microsoft Sans Serif" w:cs="Microsoft Sans Serif" w:hint="eastAsia"/>
+          <w:color w:val="333333"/>
+          <w:shd w:val="clear" w:color="auto" w:fill="FFFFFF"/>
+        </w:rPr>
+        <w:t>A</w:t>
+      </w:r>
+      <w:r>
+        <w:rPr>
+          <w:rFonts w:ascii="Microsoft Sans Serif" w:hAnsi="Microsoft Sans Serif" w:cs="Microsoft Sans Serif" w:hint="eastAsia"/>
+          <w:color w:val="333333"/>
+          <w:shd w:val="clear" w:color="auto" w:fill="FFFFFF"/>
+        </w:rPr>
+        <w:t>的操作完成后才能更新</w:t>
+      </w:r>
+    </w:p>
+    <w:p>
+      <w:pPr>
+        <w:ind w:firstLineChars="200" w:firstLine="420"/>
+        <w:rPr>
+          <w:rFonts w:ascii="Microsoft Sans Serif" w:hAnsi="Microsoft Sans Serif" w:cs="Microsoft Sans Serif"/>
+          <w:color w:val="333333"/>
+          <w:shd w:val="clear" w:color="auto" w:fill="FFFFFF"/>
+        </w:rPr>
+      </w:pPr>
+      <w:r>
+        <w:rPr>
+          <w:rFonts w:ascii="Microsoft Sans Serif" w:hAnsi="Microsoft Sans Serif" w:cs="Microsoft Sans Serif" w:hint="eastAsia"/>
+          <w:color w:val="333333"/>
+          <w:shd w:val="clear" w:color="auto" w:fill="FFFFFF"/>
+        </w:rPr>
+        <w:t>1</w:t>
+      </w:r>
+      <w:r>
+        <w:rPr>
+          <w:rFonts w:ascii="Microsoft Sans Serif" w:hAnsi="Microsoft Sans Serif" w:cs="Microsoft Sans Serif" w:hint="eastAsia"/>
+          <w:color w:val="333333"/>
+          <w:shd w:val="clear" w:color="auto" w:fill="FFFFFF"/>
+        </w:rPr>
+        <w:t>，</w:t>
+      </w:r>
+      <w:r>
+        <w:rPr>
+          <w:rFonts w:ascii="Microsoft Sans Serif" w:hAnsi="Microsoft Sans Serif" w:cs="Microsoft Sans Serif" w:hint="eastAsia"/>
+          <w:color w:val="333333"/>
+          <w:shd w:val="clear" w:color="auto" w:fill="FFFFFF"/>
+        </w:rPr>
+        <w:t>两阶段锁协议：</w:t>
+      </w:r>
+      <w:r>
+        <w:rPr>
+          <w:rFonts w:ascii="Microsoft Sans Serif" w:hAnsi="Microsoft Sans Serif" w:cs="Microsoft Sans Serif" w:hint="eastAsia"/>
+          <w:color w:val="333333"/>
+          <w:shd w:val="clear" w:color="auto" w:fill="FFFFFF"/>
+        </w:rPr>
+        <w:t>在</w:t>
+      </w:r>
+      <w:proofErr w:type="spellStart"/>
+      <w:r>
+        <w:rPr>
+          <w:rFonts w:ascii="Microsoft Sans Serif" w:hAnsi="Microsoft Sans Serif" w:cs="Microsoft Sans Serif" w:hint="eastAsia"/>
+          <w:color w:val="333333"/>
+          <w:shd w:val="clear" w:color="auto" w:fill="FFFFFF"/>
+        </w:rPr>
+        <w:t>InnoDB</w:t>
+      </w:r>
+      <w:proofErr w:type="spellEnd"/>
+      <w:r>
+        <w:rPr>
+          <w:rFonts w:ascii="Microsoft Sans Serif" w:hAnsi="Microsoft Sans Serif" w:cs="Microsoft Sans Serif" w:hint="eastAsia"/>
+          <w:color w:val="333333"/>
+          <w:shd w:val="clear" w:color="auto" w:fill="FFFFFF"/>
+        </w:rPr>
+        <w:t>引擎中，行锁是在需要的时候才加上的，如果有行锁，在事务结束后才会释放</w:t>
+      </w:r>
+      <w:r>
+        <w:rPr>
+          <w:rFonts w:ascii="Microsoft Sans Serif" w:hAnsi="Microsoft Sans Serif" w:cs="Microsoft Sans Serif" w:hint="eastAsia"/>
+          <w:color w:val="333333"/>
+          <w:shd w:val="clear" w:color="auto" w:fill="FFFFFF"/>
+        </w:rPr>
+        <w:t>；（启发：如果事务中要锁多行数据，要把最可能造成冲突、最可能影响性能、影响并发的</w:t>
+      </w:r>
+      <w:proofErr w:type="gramStart"/>
+      <w:r>
+        <w:rPr>
+          <w:rFonts w:ascii="Microsoft Sans Serif" w:hAnsi="Microsoft Sans Serif" w:cs="Microsoft Sans Serif" w:hint="eastAsia"/>
+          <w:color w:val="333333"/>
+          <w:shd w:val="clear" w:color="auto" w:fill="FFFFFF"/>
+        </w:rPr>
+        <w:t>的</w:t>
+      </w:r>
+      <w:proofErr w:type="gramEnd"/>
+      <w:r>
+        <w:rPr>
+          <w:rFonts w:ascii="Microsoft Sans Serif" w:hAnsi="Microsoft Sans Serif" w:cs="Microsoft Sans Serif" w:hint="eastAsia"/>
+          <w:color w:val="333333"/>
+          <w:shd w:val="clear" w:color="auto" w:fill="FFFFFF"/>
+        </w:rPr>
+        <w:t>锁尽量往后放）</w:t>
+      </w:r>
+    </w:p>
+    <w:p>
+      <w:pPr>
+        <w:ind w:firstLineChars="200" w:firstLine="420"/>
+        <w:rPr>
+          <w:rFonts w:ascii="Microsoft Sans Serif" w:hAnsi="Microsoft Sans Serif" w:cs="Microsoft Sans Serif"/>
+          <w:color w:val="333333"/>
+          <w:shd w:val="clear" w:color="auto" w:fill="FFFFFF"/>
+        </w:rPr>
+      </w:pPr>
+      <w:r>
+        <w:rPr>
+          <w:rFonts w:ascii="Microsoft Sans Serif" w:hAnsi="Microsoft Sans Serif" w:cs="Microsoft Sans Serif" w:hint="eastAsia"/>
+          <w:color w:val="333333"/>
+          <w:shd w:val="clear" w:color="auto" w:fill="FFFFFF"/>
+        </w:rPr>
+        <w:t>2</w:t>
+      </w:r>
+      <w:r>
+        <w:rPr>
+          <w:rFonts w:ascii="Microsoft Sans Serif" w:hAnsi="Microsoft Sans Serif" w:cs="Microsoft Sans Serif" w:hint="eastAsia"/>
+          <w:color w:val="333333"/>
+          <w:shd w:val="clear" w:color="auto" w:fill="FFFFFF"/>
+        </w:rPr>
+        <w:t>，</w:t>
+      </w:r>
+      <w:r>
+        <w:rPr>
+          <w:rFonts w:ascii="Microsoft Sans Serif" w:hAnsi="Microsoft Sans Serif" w:cs="Microsoft Sans Serif" w:hint="eastAsia"/>
+          <w:color w:val="333333"/>
+          <w:shd w:val="clear" w:color="auto" w:fill="FFFFFF"/>
+        </w:rPr>
+        <w:t>死锁：并发系统中不同线程出现循环资源依赖，涉及的线程都在等待别的线程释放资源，导致进入无限等待的状态，出现死锁</w:t>
+      </w:r>
+    </w:p>
+    <w:p>
+      <w:pPr>
+        <w:ind w:firstLineChars="200" w:firstLine="420"/>
+        <w:rPr>
+          <w:rFonts w:ascii="Microsoft Sans Serif" w:hAnsi="Microsoft Sans Serif" w:cs="Microsoft Sans Serif"/>
+          <w:color w:val="333333"/>
+          <w:shd w:val="clear" w:color="auto" w:fill="FFFFFF"/>
+        </w:rPr>
+      </w:pPr>
+      <w:r>
+        <w:rPr>
+          <w:noProof/>
+        </w:rPr>
         <w:lastRenderedPageBreak/>
-        <w:t>事务</w:t>
-      </w:r>
-      <w:r>
-        <w:rPr>
-          <w:rFonts w:ascii="Microsoft Sans Serif" w:hAnsi="Microsoft Sans Serif" w:cs="Microsoft Sans Serif" w:hint="eastAsia"/>
-          <w:color w:val="333333"/>
-          <w:shd w:val="clear" w:color="auto" w:fill="FFFFFF"/>
-        </w:rPr>
-        <w:t>A</w:t>
-      </w:r>
-      <w:r>
-        <w:rPr>
-          <w:rFonts w:ascii="Microsoft Sans Serif" w:hAnsi="Microsoft Sans Serif" w:cs="Microsoft Sans Serif" w:hint="eastAsia"/>
-          <w:color w:val="333333"/>
-          <w:shd w:val="clear" w:color="auto" w:fill="FFFFFF"/>
-        </w:rPr>
-        <w:t>要更新一行数据，事务</w:t>
-      </w:r>
-      <w:r>
-        <w:rPr>
-          <w:rFonts w:ascii="Microsoft Sans Serif" w:hAnsi="Microsoft Sans Serif" w:cs="Microsoft Sans Serif" w:hint="eastAsia"/>
-          <w:color w:val="333333"/>
-          <w:shd w:val="clear" w:color="auto" w:fill="FFFFFF"/>
-        </w:rPr>
-        <w:t>B</w:t>
-      </w:r>
-      <w:r>
-        <w:rPr>
-          <w:rFonts w:ascii="Microsoft Sans Serif" w:hAnsi="Microsoft Sans Serif" w:cs="Microsoft Sans Serif" w:hint="eastAsia"/>
-          <w:color w:val="333333"/>
-          <w:shd w:val="clear" w:color="auto" w:fill="FFFFFF"/>
-        </w:rPr>
-        <w:t>也要更新同一行，则事务</w:t>
-      </w:r>
-      <w:r>
-        <w:rPr>
-          <w:rFonts w:ascii="Microsoft Sans Serif" w:hAnsi="Microsoft Sans Serif" w:cs="Microsoft Sans Serif" w:hint="eastAsia"/>
-          <w:color w:val="333333"/>
-          <w:shd w:val="clear" w:color="auto" w:fill="FFFFFF"/>
-        </w:rPr>
-        <w:t>B</w:t>
-      </w:r>
-      <w:r>
-        <w:rPr>
-          <w:rFonts w:ascii="Microsoft Sans Serif" w:hAnsi="Microsoft Sans Serif" w:cs="Microsoft Sans Serif" w:hint="eastAsia"/>
-          <w:color w:val="333333"/>
-          <w:shd w:val="clear" w:color="auto" w:fill="FFFFFF"/>
-        </w:rPr>
-        <w:t>必须等</w:t>
-      </w:r>
-      <w:r>
-        <w:rPr>
-          <w:rFonts w:ascii="Microsoft Sans Serif" w:hAnsi="Microsoft Sans Serif" w:cs="Microsoft Sans Serif" w:hint="eastAsia"/>
-          <w:color w:val="333333"/>
-          <w:shd w:val="clear" w:color="auto" w:fill="FFFFFF"/>
-        </w:rPr>
-        <w:t>A</w:t>
-      </w:r>
-      <w:r>
-        <w:rPr>
-          <w:rFonts w:ascii="Microsoft Sans Serif" w:hAnsi="Microsoft Sans Serif" w:cs="Microsoft Sans Serif" w:hint="eastAsia"/>
-          <w:color w:val="333333"/>
-          <w:shd w:val="clear" w:color="auto" w:fill="FFFFFF"/>
-        </w:rPr>
-        <w:t>的操作完成后才能更新</w:t>
-      </w:r>
-    </w:p>
-    <w:p>
-      <w:pPr>
-        <w:ind w:firstLineChars="200" w:firstLine="420"/>
-        <w:rPr>
-          <w:rFonts w:ascii="Microsoft Sans Serif" w:hAnsi="Microsoft Sans Serif" w:cs="Microsoft Sans Serif"/>
-          <w:color w:val="333333"/>
-          <w:shd w:val="clear" w:color="auto" w:fill="FFFFFF"/>
-        </w:rPr>
-      </w:pPr>
-      <w:r>
-        <w:rPr>
-          <w:rFonts w:ascii="Microsoft Sans Serif" w:hAnsi="Microsoft Sans Serif" w:cs="Microsoft Sans Serif" w:hint="eastAsia"/>
-          <w:color w:val="333333"/>
-          <w:shd w:val="clear" w:color="auto" w:fill="FFFFFF"/>
-        </w:rPr>
-        <w:t>1</w:t>
-      </w:r>
-      <w:r>
-        <w:rPr>
-          <w:rFonts w:ascii="Microsoft Sans Serif" w:hAnsi="Microsoft Sans Serif" w:cs="Microsoft Sans Serif" w:hint="eastAsia"/>
-          <w:color w:val="333333"/>
-          <w:shd w:val="clear" w:color="auto" w:fill="FFFFFF"/>
-        </w:rPr>
-        <w:t>，</w:t>
-      </w:r>
-      <w:r>
-        <w:rPr>
-          <w:rFonts w:ascii="Microsoft Sans Serif" w:hAnsi="Microsoft Sans Serif" w:cs="Microsoft Sans Serif" w:hint="eastAsia"/>
-          <w:color w:val="333333"/>
-          <w:shd w:val="clear" w:color="auto" w:fill="FFFFFF"/>
-        </w:rPr>
-        <w:t>两阶段锁协议：</w:t>
-      </w:r>
-      <w:r>
-        <w:rPr>
-          <w:rFonts w:ascii="Microsoft Sans Serif" w:hAnsi="Microsoft Sans Serif" w:cs="Microsoft Sans Serif" w:hint="eastAsia"/>
-          <w:color w:val="333333"/>
-          <w:shd w:val="clear" w:color="auto" w:fill="FFFFFF"/>
-        </w:rPr>
-        <w:t>在</w:t>
-      </w:r>
-      <w:proofErr w:type="spellStart"/>
-      <w:r>
-        <w:rPr>
-          <w:rFonts w:ascii="Microsoft Sans Serif" w:hAnsi="Microsoft Sans Serif" w:cs="Microsoft Sans Serif" w:hint="eastAsia"/>
-          <w:color w:val="333333"/>
-          <w:shd w:val="clear" w:color="auto" w:fill="FFFFFF"/>
-        </w:rPr>
-        <w:t>InnoDB</w:t>
-      </w:r>
-      <w:proofErr w:type="spellEnd"/>
-      <w:r>
-        <w:rPr>
-          <w:rFonts w:ascii="Microsoft Sans Serif" w:hAnsi="Microsoft Sans Serif" w:cs="Microsoft Sans Serif" w:hint="eastAsia"/>
-          <w:color w:val="333333"/>
-          <w:shd w:val="clear" w:color="auto" w:fill="FFFFFF"/>
-        </w:rPr>
-        <w:t>引擎中，行锁是在需要的时候才加上的，如果有行锁，在事务结束后才会释放</w:t>
-      </w:r>
-      <w:r>
-        <w:rPr>
-          <w:rFonts w:ascii="Microsoft Sans Serif" w:hAnsi="Microsoft Sans Serif" w:cs="Microsoft Sans Serif" w:hint="eastAsia"/>
-          <w:color w:val="333333"/>
-          <w:shd w:val="clear" w:color="auto" w:fill="FFFFFF"/>
-        </w:rPr>
-        <w:t>；（启发：如果事务中要锁多行数据，要把最可能造成冲突、最可能影响性能、影响并发的</w:t>
-      </w:r>
-      <w:proofErr w:type="gramStart"/>
-      <w:r>
-        <w:rPr>
-          <w:rFonts w:ascii="Microsoft Sans Serif" w:hAnsi="Microsoft Sans Serif" w:cs="Microsoft Sans Serif" w:hint="eastAsia"/>
-          <w:color w:val="333333"/>
-          <w:shd w:val="clear" w:color="auto" w:fill="FFFFFF"/>
-        </w:rPr>
-        <w:t>的</w:t>
-      </w:r>
-      <w:proofErr w:type="gramEnd"/>
-      <w:r>
-        <w:rPr>
-          <w:rFonts w:ascii="Microsoft Sans Serif" w:hAnsi="Microsoft Sans Serif" w:cs="Microsoft Sans Serif" w:hint="eastAsia"/>
-          <w:color w:val="333333"/>
-          <w:shd w:val="clear" w:color="auto" w:fill="FFFFFF"/>
-        </w:rPr>
-        <w:t>锁尽量往后放）</w:t>
-      </w:r>
-    </w:p>
-    <w:p>
-      <w:pPr>
-        <w:ind w:firstLineChars="200" w:firstLine="420"/>
-        <w:rPr>
-          <w:rFonts w:ascii="Microsoft Sans Serif" w:hAnsi="Microsoft Sans Serif" w:cs="Microsoft Sans Serif"/>
-          <w:color w:val="333333"/>
-          <w:shd w:val="clear" w:color="auto" w:fill="FFFFFF"/>
-        </w:rPr>
-      </w:pPr>
-      <w:r>
-        <w:rPr>
-          <w:rFonts w:ascii="Microsoft Sans Serif" w:hAnsi="Microsoft Sans Serif" w:cs="Microsoft Sans Serif" w:hint="eastAsia"/>
-          <w:color w:val="333333"/>
-          <w:shd w:val="clear" w:color="auto" w:fill="FFFFFF"/>
-        </w:rPr>
-        <w:t>2</w:t>
-      </w:r>
-      <w:r>
-        <w:rPr>
-          <w:rFonts w:ascii="Microsoft Sans Serif" w:hAnsi="Microsoft Sans Serif" w:cs="Microsoft Sans Serif" w:hint="eastAsia"/>
-          <w:color w:val="333333"/>
-          <w:shd w:val="clear" w:color="auto" w:fill="FFFFFF"/>
-        </w:rPr>
-        <w:t>，</w:t>
-      </w:r>
-      <w:r>
-        <w:rPr>
-          <w:rFonts w:ascii="Microsoft Sans Serif" w:hAnsi="Microsoft Sans Serif" w:cs="Microsoft Sans Serif" w:hint="eastAsia"/>
-          <w:color w:val="333333"/>
-          <w:shd w:val="clear" w:color="auto" w:fill="FFFFFF"/>
-        </w:rPr>
-        <w:t>死锁：并发系统中不同线程出现循环资源依赖，涉及的线程都在等待别的线程释放资源，导致进入无限等待的状态，出现死锁</w:t>
-      </w:r>
-    </w:p>
-    <w:p>
-      <w:pPr>
-        <w:ind w:firstLineChars="200" w:firstLine="420"/>
-        <w:rPr>
-          <w:rFonts w:ascii="Microsoft Sans Serif" w:hAnsi="Microsoft Sans Serif" w:cs="Microsoft Sans Serif"/>
-          <w:color w:val="333333"/>
-          <w:shd w:val="clear" w:color="auto" w:fill="FFFFFF"/>
-        </w:rPr>
-      </w:pPr>
-      <w:r>
-        <w:rPr>
-          <w:noProof/>
-        </w:rPr>
         <w:drawing>
           <wp:inline distT="0" distB="0" distL="0" distR="0">
             <wp:extent cx="3672840" cy="2753986"/>
@@ -8982,7 +9364,7 @@
                     </pic:cNvPicPr>
                   </pic:nvPicPr>
                   <pic:blipFill>
-                    <a:blip r:embed="rId19" cstate="print">
+                    <a:blip r:embed="rId20" cstate="print">
                       <a:extLst>
                         <a:ext uri="{28A0092B-C50C-407E-A947-70E740481C1C}">
                           <a14:useLocalDpi xmlns:a14="http://schemas.microsoft.com/office/drawing/2010/main" val="0"/>
@@ -9352,6 +9734,169 @@
         <w:t>控制并发量</w:t>
       </w:r>
     </w:p>
+    <w:p>
+      <w:pPr>
+        <w:ind w:left="420"/>
+        <w:rPr>
+          <w:rFonts w:hint="eastAsia"/>
+        </w:rPr>
+      </w:pPr>
+      <w:r>
+        <w:rPr>
+          <w:rFonts w:hint="eastAsia"/>
+        </w:rPr>
+        <w:t>避免死锁：</w:t>
+      </w:r>
+    </w:p>
+    <w:p>
+      <w:pPr>
+        <w:pStyle w:val="a4"/>
+        <w:numPr>
+          <w:ilvl w:val="0"/>
+          <w:numId w:val="41"/>
+        </w:numPr>
+        <w:ind w:firstLineChars="0"/>
+        <w:rPr>
+          <w:rFonts w:hint="eastAsia"/>
+        </w:rPr>
+      </w:pPr>
+      <w:r>
+        <w:rPr>
+          <w:rFonts w:hint="eastAsia"/>
+        </w:rPr>
+        <w:t>在编程中尽量用固定的顺序处理数据库记录</w:t>
+      </w:r>
+    </w:p>
+    <w:p>
+      <w:pPr>
+        <w:pStyle w:val="a4"/>
+        <w:numPr>
+          <w:ilvl w:val="0"/>
+          <w:numId w:val="41"/>
+        </w:numPr>
+        <w:ind w:firstLineChars="0"/>
+        <w:rPr>
+          <w:rFonts w:hint="eastAsia"/>
+        </w:rPr>
+      </w:pPr>
+      <w:r>
+        <w:rPr>
+          <w:rFonts w:hint="eastAsia"/>
+        </w:rPr>
+        <w:t>在</w:t>
+      </w:r>
+      <w:proofErr w:type="gramStart"/>
+      <w:r>
+        <w:rPr>
+          <w:rFonts w:hint="eastAsia"/>
+        </w:rPr>
+        <w:t>允许幻读和</w:t>
+      </w:r>
+      <w:proofErr w:type="gramEnd"/>
+      <w:r>
+        <w:rPr>
+          <w:rFonts w:hint="eastAsia"/>
+        </w:rPr>
+        <w:t>不可重复读的情况下，尽量使用</w:t>
+      </w:r>
+      <w:r>
+        <w:rPr>
+          <w:rFonts w:hint="eastAsia"/>
+        </w:rPr>
+        <w:t>RC</w:t>
+      </w:r>
+      <w:r>
+        <w:rPr>
+          <w:rFonts w:hint="eastAsia"/>
+        </w:rPr>
+        <w:t>事务隔离级别，可以避免</w:t>
+      </w:r>
+      <w:r>
+        <w:rPr>
+          <w:rFonts w:hint="eastAsia"/>
+        </w:rPr>
+        <w:t>gap lock</w:t>
+      </w:r>
+      <w:r>
+        <w:rPr>
+          <w:rFonts w:hint="eastAsia"/>
+        </w:rPr>
+        <w:t>导致的死锁问题</w:t>
+      </w:r>
+    </w:p>
+    <w:p>
+      <w:pPr>
+        <w:pStyle w:val="a4"/>
+        <w:numPr>
+          <w:ilvl w:val="0"/>
+          <w:numId w:val="41"/>
+        </w:numPr>
+        <w:ind w:firstLineChars="0"/>
+        <w:rPr>
+          <w:rFonts w:hint="eastAsia"/>
+        </w:rPr>
+      </w:pPr>
+      <w:r>
+        <w:rPr>
+          <w:rFonts w:hint="eastAsia"/>
+        </w:rPr>
+        <w:t>更新表时，尽量使用主键更新</w:t>
+      </w:r>
+    </w:p>
+    <w:p>
+      <w:pPr>
+        <w:pStyle w:val="a4"/>
+        <w:numPr>
+          <w:ilvl w:val="0"/>
+          <w:numId w:val="41"/>
+        </w:numPr>
+        <w:ind w:firstLineChars="0"/>
+        <w:rPr>
+          <w:rFonts w:hint="eastAsia"/>
+        </w:rPr>
+      </w:pPr>
+      <w:r>
+        <w:rPr>
+          <w:rFonts w:hint="eastAsia"/>
+        </w:rPr>
+        <w:t>避免长事务</w:t>
+      </w:r>
+    </w:p>
+    <w:p>
+      <w:pPr>
+        <w:pStyle w:val="a4"/>
+        <w:numPr>
+          <w:ilvl w:val="0"/>
+          <w:numId w:val="41"/>
+        </w:numPr>
+        <w:ind w:firstLineChars="0"/>
+        <w:rPr>
+          <w:rFonts w:hint="eastAsia"/>
+        </w:rPr>
+      </w:pPr>
+      <w:r>
+        <w:rPr>
+          <w:rFonts w:hint="eastAsia"/>
+        </w:rPr>
+        <w:t>设置超时时间</w:t>
+      </w:r>
+      <w:r>
+        <w:rPr>
+          <w:rFonts w:hint="eastAsia"/>
+        </w:rPr>
+        <w:t xml:space="preserve"> </w:t>
+      </w:r>
+      <w:proofErr w:type="spellStart"/>
+      <w:r>
+        <w:rPr>
+          <w:rFonts w:ascii="Microsoft Sans Serif" w:hAnsi="Microsoft Sans Serif" w:cs="Microsoft Sans Serif" w:hint="eastAsia"/>
+          <w:color w:val="333333"/>
+          <w:shd w:val="clear" w:color="auto" w:fill="FFFFFF"/>
+        </w:rPr>
+        <w:t>innodb_lock_wait_timeout</w:t>
+      </w:r>
+      <w:proofErr w:type="spellEnd"/>
+    </w:p>
     <w:p/>
     <w:p>
       <w:r>
@@ -9576,7 +10121,7 @@
                     </pic:cNvPicPr>
                   </pic:nvPicPr>
                   <pic:blipFill>
-                    <a:blip r:embed="rId20">
+                    <a:blip r:embed="rId21">
                       <a:extLst>
                         <a:ext uri="{28A0092B-C50C-407E-A947-70E740481C1C}">
                           <a14:useLocalDpi xmlns:a14="http://schemas.microsoft.com/office/drawing/2010/main" val="0"/>
@@ -9642,9 +10187,6 @@
     <w:p>
       <w:pPr>
         <w:ind w:firstLineChars="200" w:firstLine="420"/>
-        <w:rPr>
-          <w:rFonts w:hint="eastAsia"/>
-        </w:rPr>
       </w:pPr>
       <w:r>
         <w:rPr>
@@ -9685,14 +10227,13 @@
         <w:tab/>
       </w:r>
     </w:p>
-    <w:p>
-      <w:pPr>
-        <w:rPr>
-          <w:rFonts w:hint="eastAsia"/>
-        </w:rPr>
-      </w:pPr>
-    </w:p>
-    <w:p>
+    <w:p/>
+    <w:p>
+      <w:pPr>
+        <w:rPr>
+          <w:rFonts w:hint="eastAsia"/>
+        </w:rPr>
+      </w:pPr>
       <w:r>
         <w:rPr>
           <w:rFonts w:hint="eastAsia"/>
@@ -9712,6 +10253,170 @@
           <w:rFonts w:hint="eastAsia"/>
         </w:rPr>
         <w:t xml:space="preserve"> for update</w:t>
+      </w:r>
+    </w:p>
+    <w:p>
+      <w:pPr>
+        <w:rPr>
+          <w:rFonts w:hint="eastAsia"/>
+        </w:rPr>
+      </w:pPr>
+    </w:p>
+    <w:p>
+      <w:pPr>
+        <w:rPr>
+          <w:rFonts w:hint="eastAsia"/>
+        </w:rPr>
+      </w:pPr>
+    </w:p>
+    <w:p>
+      <w:pPr>
+        <w:rPr>
+          <w:rFonts w:hint="eastAsia"/>
+        </w:rPr>
+      </w:pPr>
+    </w:p>
+    <w:p>
+      <w:pPr>
+        <w:rPr>
+          <w:rFonts w:hint="eastAsia"/>
+        </w:rPr>
+      </w:pPr>
+      <w:r>
+        <w:rPr>
+          <w:rFonts w:hint="eastAsia"/>
+        </w:rPr>
+        <w:t>集群</w:t>
+      </w:r>
+      <w:r>
+        <w:rPr>
+          <w:rFonts w:hint="eastAsia"/>
+        </w:rPr>
+        <w:t>/</w:t>
+      </w:r>
+      <w:r>
+        <w:rPr>
+          <w:rFonts w:hint="eastAsia"/>
+        </w:rPr>
+        <w:t>分库</w:t>
+      </w:r>
+      <w:r>
+        <w:rPr>
+          <w:rFonts w:hint="eastAsia"/>
+        </w:rPr>
+        <w:t>/</w:t>
+      </w:r>
+      <w:r>
+        <w:rPr>
+          <w:rFonts w:hint="eastAsia"/>
+        </w:rPr>
+        <w:t>读写</w:t>
+      </w:r>
+      <w:r>
+        <w:rPr>
+          <w:rFonts w:hint="eastAsia"/>
+        </w:rPr>
+        <w:t>/</w:t>
+      </w:r>
+      <w:r>
+        <w:rPr>
+          <w:rFonts w:hint="eastAsia"/>
+        </w:rPr>
+        <w:t>主从</w:t>
+      </w:r>
+    </w:p>
+    <w:p>
+      <w:pPr>
+        <w:rPr>
+          <w:rFonts w:hint="eastAsia"/>
+        </w:rPr>
+      </w:pPr>
+    </w:p>
+    <w:p>
+      <w:pPr>
+        <w:ind w:firstLine="420"/>
+        <w:rPr>
+          <w:rFonts w:hint="eastAsia"/>
+        </w:rPr>
+      </w:pPr>
+      <w:r>
+        <w:rPr>
+          <w:rFonts w:hint="eastAsia"/>
+        </w:rPr>
+        <w:t>面对海量数据，单</w:t>
+      </w:r>
+      <w:proofErr w:type="gramStart"/>
+      <w:r>
+        <w:rPr>
+          <w:rFonts w:hint="eastAsia"/>
+        </w:rPr>
+        <w:t>表操作其</w:t>
+      </w:r>
+      <w:proofErr w:type="gramEnd"/>
+      <w:r>
+        <w:rPr>
+          <w:rFonts w:hint="eastAsia"/>
+        </w:rPr>
+        <w:t>性能出现明显下降；单库中的数据库连接数、磁盘</w:t>
+      </w:r>
+      <w:r>
+        <w:rPr>
+          <w:rFonts w:hint="eastAsia"/>
+        </w:rPr>
+        <w:t>IO</w:t>
+      </w:r>
+      <w:r>
+        <w:rPr>
+          <w:rFonts w:hint="eastAsia"/>
+        </w:rPr>
+        <w:t>以及网络吞吐等资源有限，也会影响性能</w:t>
+      </w:r>
+    </w:p>
+    <w:p>
+      <w:pPr>
+        <w:ind w:firstLine="420"/>
+        <w:rPr>
+          <w:rFonts w:hint="eastAsia"/>
+        </w:rPr>
+      </w:pPr>
+    </w:p>
+    <w:p>
+      <w:pPr>
+        <w:ind w:firstLine="420"/>
+        <w:rPr>
+          <w:rFonts w:hint="eastAsia"/>
+        </w:rPr>
+      </w:pPr>
+      <w:r>
+        <w:rPr>
+          <w:rFonts w:hint="eastAsia"/>
+        </w:rPr>
+        <w:t>分库分表：</w:t>
+      </w:r>
+    </w:p>
+    <w:p>
+      <w:pPr>
+        <w:ind w:firstLine="420"/>
+        <w:rPr>
+          <w:rFonts w:hint="eastAsia"/>
+        </w:rPr>
+      </w:pPr>
+      <w:r>
+        <w:rPr>
+          <w:rFonts w:hint="eastAsia"/>
+        </w:rPr>
+        <w:t>垂直拆分：常常根据不用业务进行使用不用的数据库；或者主表和关联表</w:t>
+      </w:r>
+    </w:p>
+    <w:p>
+      <w:pPr>
+        <w:ind w:firstLine="420"/>
+      </w:pPr>
+      <w:r>
+        <w:rPr>
+          <w:rFonts w:hint="eastAsia"/>
+        </w:rPr>
+        <w:t>水平拆分：庞大的数据量</w:t>
       </w:r>
     </w:p>
     <w:p/>
@@ -10198,6 +10903,7 @@
           <w:color w:val="333333"/>
           <w:shd w:val="clear" w:color="auto" w:fill="FFFFFF"/>
         </w:rPr>
+        <w:lastRenderedPageBreak/>
         <w:t>MySQL</w:t>
       </w:r>
       <w:r>
@@ -10505,14 +11211,7 @@
         <w:rPr>
           <w:rFonts w:hint="eastAsia"/>
         </w:rPr>
-        <w:t>现象就是，磁盘压力小，</w:t>
-      </w:r>
-      <w:r>
-        <w:rPr>
-          <w:rFonts w:hint="eastAsia"/>
-        </w:rPr>
-        <w:lastRenderedPageBreak/>
-        <w:t>但是数据库</w:t>
+        <w:t>现象就是，磁盘压力小，但是数据库</w:t>
       </w:r>
       <w:proofErr w:type="gramStart"/>
       <w:r>
@@ -10641,7 +11340,7 @@
                     </pic:cNvPicPr>
                   </pic:nvPicPr>
                   <pic:blipFill>
-                    <a:blip r:embed="rId21">
+                    <a:blip r:embed="rId22">
                       <a:extLst>
                         <a:ext uri="{28A0092B-C50C-407E-A947-70E740481C1C}">
                           <a14:useLocalDpi xmlns:a14="http://schemas.microsoft.com/office/drawing/2010/main" val="0"/>
@@ -11075,7 +11774,14 @@
         <w:rPr>
           <w:rFonts w:hint="eastAsia"/>
         </w:rPr>
-        <w:t>字段值等操作</w:t>
+        <w:t>字段值等</w:t>
+      </w:r>
+      <w:r>
+        <w:rPr>
+          <w:rFonts w:hint="eastAsia"/>
+        </w:rPr>
+        <w:lastRenderedPageBreak/>
+        <w:t>操作</w:t>
       </w:r>
     </w:p>
     <w:p>
@@ -11350,7 +12056,6 @@
         <w:rPr>
           <w:rFonts w:hint="eastAsia"/>
         </w:rPr>
-        <w:lastRenderedPageBreak/>
         <w:t>排序可</w:t>
       </w:r>
       <w:r>
@@ -11535,7 +12240,7 @@
                     </pic:cNvPicPr>
                   </pic:nvPicPr>
                   <pic:blipFill>
-                    <a:blip r:embed="rId22">
+                    <a:blip r:embed="rId23">
                       <a:extLst>
                         <a:ext uri="{28A0092B-C50C-407E-A947-70E740481C1C}">
                           <a14:useLocalDpi xmlns:a14="http://schemas.microsoft.com/office/drawing/2010/main" val="0"/>
@@ -11705,6 +12410,7 @@
         <w:rPr>
           <w:rFonts w:hint="eastAsia"/>
         </w:rPr>
+        <w:lastRenderedPageBreak/>
         <w:t>创建临时表</w:t>
       </w:r>
       <w:r>
@@ -12091,7 +12797,6 @@
         <w:rPr>
           <w:noProof/>
         </w:rPr>
-        <w:lastRenderedPageBreak/>
         <w:drawing>
           <wp:inline distT="0" distB="0" distL="0" distR="0">
             <wp:extent cx="4046220" cy="3033956"/>
@@ -12110,7 +12815,7 @@
                     </pic:cNvPicPr>
                   </pic:nvPicPr>
                   <pic:blipFill>
-                    <a:blip r:embed="rId23" cstate="print">
+                    <a:blip r:embed="rId24" cstate="print">
                       <a:extLst>
                         <a:ext uri="{28A0092B-C50C-407E-A947-70E740481C1C}">
                           <a14:useLocalDpi xmlns:a14="http://schemas.microsoft.com/office/drawing/2010/main" val="0"/>
@@ -12626,6 +13331,7 @@
         <w:rPr>
           <w:noProof/>
         </w:rPr>
+        <w:lastRenderedPageBreak/>
         <w:drawing>
           <wp:inline distT="0" distB="0" distL="0" distR="0">
             <wp:extent cx="3459480" cy="1012253"/>
@@ -12644,7 +13350,7 @@
                     </pic:cNvPicPr>
                   </pic:nvPicPr>
                   <pic:blipFill>
-                    <a:blip r:embed="rId24">
+                    <a:blip r:embed="rId25">
                       <a:extLst>
                         <a:ext uri="{28A0092B-C50C-407E-A947-70E740481C1C}">
                           <a14:useLocalDpi xmlns:a14="http://schemas.microsoft.com/office/drawing/2010/main" val="0"/>
@@ -12725,7 +13431,7 @@
                     </pic:cNvPicPr>
                   </pic:nvPicPr>
                   <pic:blipFill>
-                    <a:blip r:embed="rId25">
+                    <a:blip r:embed="rId26">
                       <a:extLst>
                         <a:ext uri="{28A0092B-C50C-407E-A947-70E740481C1C}">
                           <a14:useLocalDpi xmlns:a14="http://schemas.microsoft.com/office/drawing/2010/main" val="0"/>
@@ -12771,7 +13477,6 @@
           <w:color w:val="333333"/>
           <w:shd w:val="clear" w:color="auto" w:fill="FFFFFF"/>
         </w:rPr>
-        <w:lastRenderedPageBreak/>
         <w:tab/>
       </w:r>
       <w:r>
@@ -13029,9 +13734,6 @@
           <w:numId w:val="36"/>
         </w:numPr>
         <w:ind w:firstLineChars="0"/>
-        <w:rPr>
-          <w:rFonts w:hint="eastAsia"/>
-        </w:rPr>
       </w:pPr>
       <w:r>
         <w:rPr>
@@ -13067,9 +13769,6 @@
     <w:p>
       <w:pPr>
         <w:ind w:left="780"/>
-        <w:rPr>
-          <w:rFonts w:hint="eastAsia"/>
-        </w:rPr>
       </w:pPr>
       <w:r>
         <w:rPr>
@@ -13093,7 +13792,7 @@
                     </pic:cNvPicPr>
                   </pic:nvPicPr>
                   <pic:blipFill>
-                    <a:blip r:embed="rId26" cstate="print">
+                    <a:blip r:embed="rId27" cstate="print">
                       <a:extLst>
                         <a:ext uri="{28A0092B-C50C-407E-A947-70E740481C1C}">
                           <a14:useLocalDpi xmlns:a14="http://schemas.microsoft.com/office/drawing/2010/main" val="0"/>
@@ -13128,9 +13827,6 @@
     <w:p>
       <w:pPr>
         <w:ind w:left="780"/>
-        <w:rPr>
-          <w:rFonts w:hint="eastAsia"/>
-        </w:rPr>
       </w:pPr>
       <w:proofErr w:type="spellStart"/>
       <w:r>
@@ -13215,9 +13911,6 @@
     <w:p>
       <w:pPr>
         <w:ind w:left="780"/>
-        <w:rPr>
-          <w:rFonts w:hint="eastAsia"/>
-        </w:rPr>
       </w:pPr>
       <w:r>
         <w:rPr>
@@ -13235,9 +13928,6 @@
     <w:p>
       <w:pPr>
         <w:ind w:left="780"/>
-        <w:rPr>
-          <w:rFonts w:hint="eastAsia"/>
-        </w:rPr>
       </w:pPr>
       <w:r>
         <w:rPr>
@@ -13255,9 +13945,6 @@
     <w:p>
       <w:pPr>
         <w:ind w:left="780"/>
-        <w:rPr>
-          <w:rFonts w:hint="eastAsia"/>
-        </w:rPr>
       </w:pPr>
       <w:r>
         <w:rPr>
@@ -13315,9 +14002,6 @@
     <w:p>
       <w:pPr>
         <w:ind w:left="780"/>
-        <w:rPr>
-          <w:rFonts w:hint="eastAsia"/>
-        </w:rPr>
       </w:pPr>
       <w:r>
         <w:rPr>
@@ -13350,9 +14034,6 @@
     <w:p>
       <w:pPr>
         <w:ind w:left="780"/>
-        <w:rPr>
-          <w:rFonts w:hint="eastAsia"/>
-        </w:rPr>
       </w:pPr>
       <w:r>
         <w:rPr>
@@ -13384,9 +14065,6 @@
     <w:p>
       <w:pPr>
         <w:ind w:left="780"/>
-        <w:rPr>
-          <w:rFonts w:hint="eastAsia"/>
-        </w:rPr>
       </w:pPr>
       <w:r>
         <w:rPr>
@@ -13411,9 +14089,6 @@
     <w:p>
       <w:pPr>
         <w:ind w:left="780"/>
-        <w:rPr>
-          <w:rFonts w:hint="eastAsia"/>
-        </w:rPr>
       </w:pPr>
       <w:r>
         <w:rPr>
@@ -13452,9 +14127,6 @@
     <w:p>
       <w:pPr>
         <w:ind w:left="780"/>
-        <w:rPr>
-          <w:rFonts w:hint="eastAsia"/>
-        </w:rPr>
       </w:pPr>
       <w:r>
         <w:rPr>
@@ -13487,14 +14159,12 @@
     <w:p>
       <w:pPr>
         <w:ind w:left="780"/>
-        <w:rPr>
-          <w:rFonts w:hint="eastAsia"/>
-        </w:rPr>
-      </w:pPr>
-      <w:r>
-        <w:rPr>
-          <w:rFonts w:hint="eastAsia"/>
-        </w:rPr>
+      </w:pPr>
+      <w:r>
+        <w:rPr>
+          <w:rFonts w:hint="eastAsia"/>
+        </w:rPr>
+        <w:lastRenderedPageBreak/>
         <w:tab/>
       </w:r>
       <w:r>
@@ -13522,9 +14192,6 @@
     <w:p>
       <w:pPr>
         <w:ind w:left="780"/>
-        <w:rPr>
-          <w:rFonts w:hint="eastAsia"/>
-        </w:rPr>
       </w:pPr>
       <w:proofErr w:type="spellStart"/>
       <w:r>
@@ -13547,9 +14214,6 @@
     <w:p>
       <w:pPr>
         <w:ind w:left="780"/>
-        <w:rPr>
-          <w:rFonts w:hint="eastAsia"/>
-        </w:rPr>
       </w:pPr>
       <w:r>
         <w:rPr>
@@ -13567,9 +14231,6 @@
     <w:p>
       <w:pPr>
         <w:ind w:left="780"/>
-        <w:rPr>
-          <w:rFonts w:hint="eastAsia"/>
-        </w:rPr>
       </w:pPr>
       <w:proofErr w:type="spellStart"/>
       <w:r>
@@ -13589,9 +14250,6 @@
     <w:p>
       <w:pPr>
         <w:ind w:left="780"/>
-        <w:rPr>
-          <w:rFonts w:hint="eastAsia"/>
-        </w:rPr>
       </w:pPr>
       <w:r>
         <w:rPr>
@@ -13621,9 +14279,6 @@
     <w:p>
       <w:pPr>
         <w:ind w:left="780"/>
-        <w:rPr>
-          <w:rFonts w:hint="eastAsia"/>
-        </w:rPr>
       </w:pPr>
       <w:r>
         <w:rPr>
@@ -13641,9 +14296,6 @@
     <w:p>
       <w:pPr>
         <w:ind w:left="780"/>
-        <w:rPr>
-          <w:rFonts w:hint="eastAsia"/>
-        </w:rPr>
       </w:pPr>
       <w:r>
         <w:rPr>
@@ -13675,9 +14327,6 @@
     <w:p>
       <w:pPr>
         <w:ind w:left="780"/>
-        <w:rPr>
-          <w:rFonts w:hint="eastAsia"/>
-        </w:rPr>
       </w:pPr>
       <w:r>
         <w:rPr>
@@ -13705,9 +14354,6 @@
           <w:numId w:val="36"/>
         </w:numPr>
         <w:ind w:firstLineChars="0"/>
-        <w:rPr>
-          <w:rFonts w:hint="eastAsia"/>
-        </w:rPr>
       </w:pPr>
       <w:r>
         <w:rPr>
@@ -13748,9 +14394,6 @@
           <w:numId w:val="38"/>
         </w:numPr>
         <w:ind w:firstLineChars="0"/>
-        <w:rPr>
-          <w:rFonts w:hint="eastAsia"/>
-        </w:rPr>
       </w:pPr>
       <w:r>
         <w:t>Show</w:t>
@@ -13789,16 +14432,10 @@
       </w:r>
     </w:p>
     <w:p>
-      <w:pPr>
-        <w:rPr>
-          <w:rFonts w:hint="eastAsia"/>
-        </w:rPr>
-      </w:pPr>
       <w:r>
         <w:rPr>
           <w:noProof/>
         </w:rPr>
-        <w:lastRenderedPageBreak/>
         <w:drawing>
           <wp:inline distT="0" distB="0" distL="0" distR="0">
             <wp:extent cx="5274310" cy="1705818"/>
@@ -13817,7 +14454,7 @@
                     </pic:cNvPicPr>
                   </pic:nvPicPr>
                   <pic:blipFill>
-                    <a:blip r:embed="rId27" cstate="print">
+                    <a:blip r:embed="rId28" cstate="print">
                       <a:extLst>
                         <a:ext uri="{28A0092B-C50C-407E-A947-70E740481C1C}">
                           <a14:useLocalDpi xmlns:a14="http://schemas.microsoft.com/office/drawing/2010/main" val="0"/>
@@ -13857,9 +14494,6 @@
           <w:numId w:val="38"/>
         </w:numPr>
         <w:ind w:firstLineChars="0"/>
-        <w:rPr>
-          <w:rFonts w:hint="eastAsia"/>
-        </w:rPr>
       </w:pPr>
       <w:r>
         <w:rPr>
@@ -13898,14 +14532,12 @@
       <w:pPr>
         <w:pStyle w:val="a4"/>
         <w:ind w:left="1380" w:firstLineChars="0" w:firstLine="0"/>
-        <w:rPr>
-          <w:rFonts w:hint="eastAsia"/>
-        </w:rPr>
       </w:pPr>
       <w:r>
         <w:rPr>
           <w:noProof/>
         </w:rPr>
+        <w:lastRenderedPageBreak/>
         <w:drawing>
           <wp:inline distT="0" distB="0" distL="0" distR="0">
             <wp:extent cx="5274310" cy="5717639"/>
@@ -13924,7 +14556,7 @@
                     </pic:cNvPicPr>
                   </pic:nvPicPr>
                   <pic:blipFill>
-                    <a:blip r:embed="rId28">
+                    <a:blip r:embed="rId29">
                       <a:extLst>
                         <a:ext uri="{28A0092B-C50C-407E-A947-70E740481C1C}">
                           <a14:useLocalDpi xmlns:a14="http://schemas.microsoft.com/office/drawing/2010/main" val="0"/>
@@ -13993,9 +14625,6 @@
           <w:numId w:val="37"/>
         </w:numPr>
         <w:ind w:firstLineChars="0"/>
-        <w:rPr>
-          <w:rFonts w:hint="eastAsia"/>
-        </w:rPr>
       </w:pPr>
       <w:proofErr w:type="gramStart"/>
       <w:r>
@@ -14046,13 +14675,9 @@
       <w:pPr>
         <w:pStyle w:val="a4"/>
         <w:ind w:left="1260" w:firstLineChars="0" w:firstLine="0"/>
-        <w:rPr>
-          <w:rFonts w:hint="eastAsia"/>
-        </w:rPr>
       </w:pPr>
       <w:proofErr w:type="gramStart"/>
       <w:r>
-        <w:lastRenderedPageBreak/>
         <w:t>select</w:t>
       </w:r>
       <w:proofErr w:type="gramEnd"/>
@@ -14098,9 +14723,6 @@
           <w:numId w:val="37"/>
         </w:numPr>
         <w:ind w:firstLineChars="0"/>
-        <w:rPr>
-          <w:rFonts w:hint="eastAsia"/>
-        </w:rPr>
       </w:pPr>
       <w:r>
         <w:rPr>
@@ -14129,9 +14751,6 @@
           <w:numId w:val="37"/>
         </w:numPr>
         <w:ind w:firstLineChars="0"/>
-        <w:rPr>
-          <w:rFonts w:hint="eastAsia"/>
-        </w:rPr>
       </w:pPr>
       <w:r>
         <w:rPr>
@@ -14164,9 +14783,6 @@
           <w:numId w:val="37"/>
         </w:numPr>
         <w:ind w:firstLineChars="0"/>
-        <w:rPr>
-          <w:rFonts w:hint="eastAsia"/>
-        </w:rPr>
       </w:pPr>
       <w:r>
         <w:rPr>
@@ -14203,6 +14819,7 @@
           <w:sz w:val="28"/>
           <w:szCs w:val="28"/>
         </w:rPr>
+        <w:lastRenderedPageBreak/>
         <w:t>IO</w:t>
       </w:r>
       <w:r>
@@ -14884,7 +15501,797 @@
         </w:rPr>
       </w:pPr>
     </w:p>
-    <w:p/>
+    <w:p>
+      <w:pPr>
+        <w:rPr>
+          <w:rFonts w:hint="eastAsia"/>
+          <w:sz w:val="28"/>
+          <w:szCs w:val="28"/>
+        </w:rPr>
+      </w:pPr>
+      <w:r>
+        <w:rPr>
+          <w:sz w:val="28"/>
+          <w:szCs w:val="28"/>
+        </w:rPr>
+        <w:t>参数调优</w:t>
+      </w:r>
+    </w:p>
+    <w:p>
+      <w:pPr>
+        <w:rPr>
+          <w:rFonts w:hint="eastAsia"/>
+        </w:rPr>
+      </w:pPr>
+    </w:p>
+    <w:p>
+      <w:pPr>
+        <w:pStyle w:val="a4"/>
+        <w:numPr>
+          <w:ilvl w:val="0"/>
+          <w:numId w:val="42"/>
+        </w:numPr>
+        <w:ind w:firstLineChars="0"/>
+        <w:rPr>
+          <w:rFonts w:hint="eastAsia"/>
+        </w:rPr>
+      </w:pPr>
+      <w:r>
+        <w:rPr>
+          <w:rFonts w:hint="eastAsia"/>
+        </w:rPr>
+        <w:t>内存调优</w:t>
+      </w:r>
+    </w:p>
+    <w:p>
+      <w:pPr>
+        <w:rPr>
+          <w:rFonts w:hint="eastAsia"/>
+        </w:rPr>
+      </w:pPr>
+      <w:r>
+        <w:rPr>
+          <w:noProof/>
+        </w:rPr>
+        <w:drawing>
+          <wp:inline distT="0" distB="0" distL="0" distR="0">
+            <wp:extent cx="5274310" cy="2177780"/>
+            <wp:effectExtent l="0" t="0" r="2540" b="0"/>
+            <wp:docPr id="22" name="图片 22" descr="https://static001.geekbang.org/resource/image/db/dd/db97c34b74f0903673badc256ba46cdd.jpg"/>
+            <wp:cNvGraphicFramePr>
+              <a:graphicFrameLocks xmlns:a="http://schemas.openxmlformats.org/drawingml/2006/main" noChangeAspect="1"/>
+            </wp:cNvGraphicFramePr>
+            <a:graphic xmlns:a="http://schemas.openxmlformats.org/drawingml/2006/main">
+              <a:graphicData uri="http://schemas.openxmlformats.org/drawingml/2006/picture">
+                <pic:pic xmlns:pic="http://schemas.openxmlformats.org/drawingml/2006/picture">
+                  <pic:nvPicPr>
+                    <pic:cNvPr id="0" name="Picture 1" descr="https://static001.geekbang.org/resource/image/db/dd/db97c34b74f0903673badc256ba46cdd.jpg"/>
+                    <pic:cNvPicPr>
+                      <a:picLocks noChangeAspect="1" noChangeArrowheads="1"/>
+                    </pic:cNvPicPr>
+                  </pic:nvPicPr>
+                  <pic:blipFill>
+                    <a:blip r:embed="rId30">
+                      <a:extLst>
+                        <a:ext uri="{28A0092B-C50C-407E-A947-70E740481C1C}">
+                          <a14:useLocalDpi xmlns:a14="http://schemas.microsoft.com/office/drawing/2010/main" val="0"/>
+                        </a:ext>
+                      </a:extLst>
+                    </a:blip>
+                    <a:srcRect/>
+                    <a:stretch>
+                      <a:fillRect/>
+                    </a:stretch>
+                  </pic:blipFill>
+                  <pic:spPr bwMode="auto">
+                    <a:xfrm>
+                      <a:off x="0" y="0"/>
+                      <a:ext cx="5274310" cy="2177780"/>
+                    </a:xfrm>
+                    <a:prstGeom prst="rect">
+                      <a:avLst/>
+                    </a:prstGeom>
+                    <a:noFill/>
+                    <a:ln>
+                      <a:noFill/>
+                    </a:ln>
+                  </pic:spPr>
+                </pic:pic>
+              </a:graphicData>
+            </a:graphic>
+          </wp:inline>
+        </w:drawing>
+      </w:r>
+    </w:p>
+    <w:p>
+      <w:pPr>
+        <w:rPr>
+          <w:rFonts w:hint="eastAsia"/>
+        </w:rPr>
+      </w:pPr>
+      <w:r>
+        <w:rPr>
+          <w:rFonts w:hint="eastAsia"/>
+        </w:rPr>
+        <w:t xml:space="preserve">  </w:t>
+      </w:r>
+      <w:r>
+        <w:rPr>
+          <w:rFonts w:hint="eastAsia"/>
+        </w:rPr>
+        <w:t>查询缓存（高版本去掉）可以增加查询速度；若删除修改大量反而降低性能</w:t>
+      </w:r>
+    </w:p>
+    <w:p>
+      <w:pPr>
+        <w:rPr>
+          <w:rFonts w:hint="eastAsia"/>
+        </w:rPr>
+      </w:pPr>
+    </w:p>
+    <w:p>
+      <w:pPr>
+        <w:pStyle w:val="a4"/>
+        <w:numPr>
+          <w:ilvl w:val="0"/>
+          <w:numId w:val="42"/>
+        </w:numPr>
+        <w:ind w:firstLineChars="0"/>
+        <w:rPr>
+          <w:rFonts w:hint="eastAsia"/>
+        </w:rPr>
+      </w:pPr>
+      <w:proofErr w:type="spellStart"/>
+      <w:r>
+        <w:t>InnoDB</w:t>
+      </w:r>
+      <w:proofErr w:type="spellEnd"/>
+      <w:r>
+        <w:t>存储引擎参数设置调优</w:t>
+      </w:r>
+    </w:p>
+    <w:p>
+      <w:pPr>
+        <w:ind w:left="360"/>
+        <w:rPr>
+          <w:rFonts w:hint="eastAsia"/>
+        </w:rPr>
+      </w:pPr>
+    </w:p>
+    <w:p>
+      <w:pPr>
+        <w:ind w:left="360"/>
+        <w:rPr>
+          <w:rFonts w:hint="eastAsia"/>
+        </w:rPr>
+      </w:pPr>
+      <w:proofErr w:type="spellStart"/>
+      <w:r>
+        <w:t>I</w:t>
+      </w:r>
+      <w:r>
+        <w:rPr>
+          <w:rFonts w:hint="eastAsia"/>
+        </w:rPr>
+        <w:t>nnodb_buffer_pool_size</w:t>
+      </w:r>
+      <w:proofErr w:type="spellEnd"/>
+      <w:r>
+        <w:rPr>
+          <w:rFonts w:hint="eastAsia"/>
+        </w:rPr>
+        <w:t>，默认</w:t>
+      </w:r>
+      <w:r>
+        <w:rPr>
+          <w:rFonts w:hint="eastAsia"/>
+        </w:rPr>
+        <w:t>128M</w:t>
+      </w:r>
+      <w:r>
+        <w:rPr>
+          <w:rFonts w:hint="eastAsia"/>
+        </w:rPr>
+        <w:t>；越大性能越好，但是过大会造成频繁的</w:t>
+      </w:r>
+      <w:r>
+        <w:rPr>
+          <w:rFonts w:hint="eastAsia"/>
+        </w:rPr>
+        <w:t>SWAP</w:t>
+      </w:r>
+      <w:r>
+        <w:rPr>
+          <w:rFonts w:hint="eastAsia"/>
+        </w:rPr>
+        <w:t>，</w:t>
+      </w:r>
+      <w:r>
+        <w:rPr>
+          <w:rFonts w:hint="eastAsia"/>
+        </w:rPr>
+        <w:lastRenderedPageBreak/>
+        <w:t>推荐为服务器物理内存的</w:t>
+      </w:r>
+      <w:r>
+        <w:rPr>
+          <w:rFonts w:hint="eastAsia"/>
+        </w:rPr>
+        <w:t>80%</w:t>
+      </w:r>
+    </w:p>
+    <w:p>
+      <w:pPr>
+        <w:ind w:left="360"/>
+        <w:rPr>
+          <w:rFonts w:hint="eastAsia"/>
+        </w:rPr>
+      </w:pPr>
+      <w:proofErr w:type="spellStart"/>
+      <w:r>
+        <w:t>I</w:t>
+      </w:r>
+      <w:r>
+        <w:rPr>
+          <w:rFonts w:hint="eastAsia"/>
+        </w:rPr>
+        <w:t>nnodb_buffer_pool_instances</w:t>
+      </w:r>
+      <w:proofErr w:type="spellEnd"/>
+      <w:r>
+        <w:rPr>
+          <w:rFonts w:hint="eastAsia"/>
+        </w:rPr>
+        <w:t>：</w:t>
+      </w:r>
+      <w:r>
+        <w:rPr>
+          <w:rFonts w:hint="eastAsia"/>
+        </w:rPr>
+        <w:t>IBP</w:t>
+      </w:r>
+      <w:r>
+        <w:rPr>
+          <w:rFonts w:hint="eastAsia"/>
+        </w:rPr>
+        <w:t>缓冲池中被划分多个实例；只有</w:t>
+      </w:r>
+      <w:proofErr w:type="spellStart"/>
+      <w:r>
+        <w:rPr>
+          <w:rFonts w:hint="eastAsia"/>
+        </w:rPr>
+        <w:t>ibp</w:t>
+      </w:r>
+      <w:proofErr w:type="spellEnd"/>
+      <w:r>
+        <w:rPr>
+          <w:rFonts w:hint="eastAsia"/>
+        </w:rPr>
+        <w:t>设置为</w:t>
+      </w:r>
+      <w:r>
+        <w:rPr>
+          <w:rFonts w:hint="eastAsia"/>
+        </w:rPr>
+        <w:t>1G</w:t>
+      </w:r>
+      <w:r>
+        <w:rPr>
+          <w:rFonts w:hint="eastAsia"/>
+        </w:rPr>
+        <w:t>或更大时才会生效</w:t>
+      </w:r>
+    </w:p>
+    <w:p>
+      <w:pPr>
+        <w:ind w:left="360"/>
+        <w:rPr>
+          <w:rFonts w:hint="eastAsia"/>
+        </w:rPr>
+      </w:pPr>
+      <w:proofErr w:type="spellStart"/>
+      <w:r>
+        <w:t>I</w:t>
+      </w:r>
+      <w:r>
+        <w:rPr>
+          <w:rFonts w:hint="eastAsia"/>
+        </w:rPr>
+        <w:t>nnodb_read_io_threads</w:t>
+      </w:r>
+      <w:proofErr w:type="spellEnd"/>
+      <w:r>
+        <w:rPr>
+          <w:rFonts w:hint="eastAsia"/>
+        </w:rPr>
+        <w:t>/</w:t>
+      </w:r>
+      <w:r>
+        <w:t xml:space="preserve"> </w:t>
+      </w:r>
+      <w:proofErr w:type="spellStart"/>
+      <w:r>
+        <w:t>I</w:t>
+      </w:r>
+      <w:r>
+        <w:rPr>
+          <w:rFonts w:hint="eastAsia"/>
+        </w:rPr>
+        <w:t>nnodb_</w:t>
+      </w:r>
+      <w:r>
+        <w:rPr>
+          <w:rFonts w:hint="eastAsia"/>
+        </w:rPr>
+        <w:t>write</w:t>
+      </w:r>
+      <w:r>
+        <w:rPr>
+          <w:rFonts w:hint="eastAsia"/>
+        </w:rPr>
+        <w:t>_io_threads</w:t>
+      </w:r>
+      <w:proofErr w:type="spellEnd"/>
+      <w:r>
+        <w:rPr>
+          <w:rFonts w:hint="eastAsia"/>
+        </w:rPr>
+        <w:t>：默认各为</w:t>
+      </w:r>
+      <w:r>
+        <w:rPr>
+          <w:rFonts w:hint="eastAsia"/>
+        </w:rPr>
+        <w:t>4</w:t>
+      </w:r>
+      <w:r>
+        <w:rPr>
+          <w:rFonts w:hint="eastAsia"/>
+        </w:rPr>
+        <w:t>；如果读大于写，可以读多写少；反之写多读少</w:t>
+      </w:r>
+    </w:p>
+    <w:p>
+      <w:pPr>
+        <w:ind w:left="360"/>
+        <w:rPr>
+          <w:rFonts w:hint="eastAsia"/>
+        </w:rPr>
+      </w:pPr>
+      <w:proofErr w:type="spellStart"/>
+      <w:r>
+        <w:t>I</w:t>
+      </w:r>
+      <w:r>
+        <w:rPr>
+          <w:rFonts w:hint="eastAsia"/>
+        </w:rPr>
+        <w:t>nnodb_log_file_size</w:t>
+      </w:r>
+      <w:proofErr w:type="spellEnd"/>
+      <w:r>
+        <w:rPr>
+          <w:rFonts w:hint="eastAsia"/>
+        </w:rPr>
+        <w:t>：理论上来说，此参数越大，</w:t>
+      </w:r>
+      <w:proofErr w:type="gramStart"/>
+      <w:r>
+        <w:rPr>
+          <w:rFonts w:hint="eastAsia"/>
+        </w:rPr>
+        <w:t>刷脏页</w:t>
+      </w:r>
+      <w:proofErr w:type="gramEnd"/>
+      <w:r>
+        <w:rPr>
+          <w:rFonts w:hint="eastAsia"/>
+        </w:rPr>
+        <w:t>的频率就越少，减少</w:t>
+      </w:r>
+      <w:r>
+        <w:rPr>
+          <w:rFonts w:hint="eastAsia"/>
+        </w:rPr>
+        <w:t>IO</w:t>
+      </w:r>
+      <w:r>
+        <w:rPr>
+          <w:rFonts w:hint="eastAsia"/>
+        </w:rPr>
+        <w:t>，增加系统性能；但如果太大，则会导致重启恢复时间过长；一般</w:t>
+      </w:r>
+      <w:r>
+        <w:rPr>
+          <w:rFonts w:hint="eastAsia"/>
+        </w:rPr>
+        <w:t>1G</w:t>
+      </w:r>
+      <w:r>
+        <w:rPr>
+          <w:rFonts w:hint="eastAsia"/>
+        </w:rPr>
+        <w:t>就够了</w:t>
+      </w:r>
+    </w:p>
+    <w:p>
+      <w:pPr>
+        <w:ind w:left="360"/>
+        <w:rPr>
+          <w:rFonts w:hint="eastAsia"/>
+        </w:rPr>
+      </w:pPr>
+      <w:proofErr w:type="spellStart"/>
+      <w:r>
+        <w:t>I</w:t>
+      </w:r>
+      <w:r>
+        <w:rPr>
+          <w:rFonts w:hint="eastAsia"/>
+        </w:rPr>
+        <w:t>nnodb_log_buffer_size</w:t>
+      </w:r>
+      <w:proofErr w:type="spellEnd"/>
+      <w:r>
+        <w:rPr>
+          <w:rFonts w:hint="eastAsia"/>
+        </w:rPr>
+        <w:t>：日志缓冲池大小，默认</w:t>
+      </w:r>
+      <w:r>
+        <w:rPr>
+          <w:rFonts w:hint="eastAsia"/>
+        </w:rPr>
+        <w:t>8M</w:t>
+      </w:r>
+      <w:r>
+        <w:rPr>
+          <w:rFonts w:hint="eastAsia"/>
+        </w:rPr>
+        <w:t>；高并发中，参数过小会增加磁盘</w:t>
+      </w:r>
+      <w:r>
+        <w:rPr>
+          <w:rFonts w:hint="eastAsia"/>
+        </w:rPr>
+        <w:t>IO</w:t>
+      </w:r>
+      <w:r>
+        <w:rPr>
+          <w:rFonts w:hint="eastAsia"/>
+        </w:rPr>
+        <w:t>操作</w:t>
+      </w:r>
+    </w:p>
+    <w:p>
+      <w:pPr>
+        <w:ind w:left="360"/>
+        <w:rPr>
+          <w:rFonts w:hint="eastAsia"/>
+        </w:rPr>
+      </w:pPr>
+      <w:proofErr w:type="spellStart"/>
+      <w:r>
+        <w:t>I</w:t>
+      </w:r>
+      <w:r>
+        <w:rPr>
+          <w:rFonts w:hint="eastAsia"/>
+        </w:rPr>
+        <w:t>nnodb</w:t>
+      </w:r>
+      <w:r>
+        <w:rPr>
+          <w:rFonts w:hint="eastAsia"/>
+        </w:rPr>
+        <w:t>_flush_logat_trx_commit</w:t>
+      </w:r>
+      <w:proofErr w:type="spellEnd"/>
+      <w:r>
+        <w:rPr>
+          <w:rFonts w:hint="eastAsia"/>
+        </w:rPr>
+        <w:t>：控制重做日志从缓存写入文件刷新到磁盘中的策略，默认</w:t>
+      </w:r>
+      <w:r>
+        <w:rPr>
+          <w:rFonts w:hint="eastAsia"/>
+        </w:rPr>
+        <w:t>1</w:t>
+      </w:r>
+      <w:r>
+        <w:rPr>
+          <w:rFonts w:hint="eastAsia"/>
+        </w:rPr>
+        <w:t>，表示每次事务的</w:t>
+      </w:r>
+      <w:proofErr w:type="spellStart"/>
+      <w:r>
+        <w:rPr>
+          <w:rFonts w:hint="eastAsia"/>
+        </w:rPr>
+        <w:t>redolog</w:t>
+      </w:r>
+      <w:proofErr w:type="spellEnd"/>
+      <w:r>
+        <w:rPr>
+          <w:rFonts w:hint="eastAsia"/>
+        </w:rPr>
+        <w:t>都会直接持久化到磁盘中，这样保证不丢失数据；</w:t>
+      </w:r>
+    </w:p>
+    <w:p>
+      <w:pPr>
+        <w:ind w:left="360"/>
+        <w:rPr>
+          <w:rFonts w:hint="eastAsia"/>
+        </w:rPr>
+      </w:pPr>
+    </w:p>
+    <w:p>
+      <w:pPr>
+        <w:pStyle w:val="a4"/>
+        <w:numPr>
+          <w:ilvl w:val="0"/>
+          <w:numId w:val="42"/>
+        </w:numPr>
+        <w:ind w:firstLineChars="0"/>
+        <w:rPr>
+          <w:rFonts w:hint="eastAsia"/>
+        </w:rPr>
+      </w:pPr>
+      <w:r>
+        <w:rPr>
+          <w:rFonts w:hint="eastAsia"/>
+        </w:rPr>
+        <w:t>其他</w:t>
+      </w:r>
+    </w:p>
+    <w:p>
+      <w:pPr>
+        <w:pStyle w:val="a4"/>
+        <w:ind w:left="360" w:firstLineChars="0" w:firstLine="0"/>
+        <w:rPr>
+          <w:rFonts w:hint="eastAsia"/>
+        </w:rPr>
+      </w:pPr>
+      <w:r>
+        <w:rPr>
+          <w:noProof/>
+        </w:rPr>
+        <w:drawing>
+          <wp:inline distT="0" distB="0" distL="0" distR="0" wp14:anchorId="0634127E" wp14:editId="16B624CC">
+            <wp:extent cx="5274310" cy="2870965"/>
+            <wp:effectExtent l="0" t="0" r="2540" b="5715"/>
+            <wp:docPr id="23" name="图片 23" descr="https://static001.geekbang.org/resource/image/be/4c/be83083a261bf1302aca81c122b0ac4c.jpg"/>
+            <wp:cNvGraphicFramePr>
+              <a:graphicFrameLocks xmlns:a="http://schemas.openxmlformats.org/drawingml/2006/main" noChangeAspect="1"/>
+            </wp:cNvGraphicFramePr>
+            <a:graphic xmlns:a="http://schemas.openxmlformats.org/drawingml/2006/main">
+              <a:graphicData uri="http://schemas.openxmlformats.org/drawingml/2006/picture">
+                <pic:pic xmlns:pic="http://schemas.openxmlformats.org/drawingml/2006/picture">
+                  <pic:nvPicPr>
+                    <pic:cNvPr id="0" name="Picture 3" descr="https://static001.geekbang.org/resource/image/be/4c/be83083a261bf1302aca81c122b0ac4c.jpg"/>
+                    <pic:cNvPicPr>
+                      <a:picLocks noChangeAspect="1" noChangeArrowheads="1"/>
+                    </pic:cNvPicPr>
+                  </pic:nvPicPr>
+                  <pic:blipFill>
+                    <a:blip r:embed="rId31">
+                      <a:extLst>
+                        <a:ext uri="{28A0092B-C50C-407E-A947-70E740481C1C}">
+                          <a14:useLocalDpi xmlns:a14="http://schemas.microsoft.com/office/drawing/2010/main" val="0"/>
+                        </a:ext>
+                      </a:extLst>
+                    </a:blip>
+                    <a:srcRect/>
+                    <a:stretch>
+                      <a:fillRect/>
+                    </a:stretch>
+                  </pic:blipFill>
+                  <pic:spPr bwMode="auto">
+                    <a:xfrm>
+                      <a:off x="0" y="0"/>
+                      <a:ext cx="5274310" cy="2870965"/>
+                    </a:xfrm>
+                    <a:prstGeom prst="rect">
+                      <a:avLst/>
+                    </a:prstGeom>
+                    <a:noFill/>
+                    <a:ln>
+                      <a:noFill/>
+                    </a:ln>
+                  </pic:spPr>
+                </pic:pic>
+              </a:graphicData>
+            </a:graphic>
+          </wp:inline>
+        </w:drawing>
+      </w:r>
+    </w:p>
+    <w:p>
+      <w:pPr>
+        <w:pStyle w:val="a4"/>
+        <w:ind w:left="360" w:firstLineChars="0" w:firstLine="0"/>
+        <w:rPr>
+          <w:rFonts w:hint="eastAsia"/>
+        </w:rPr>
+      </w:pPr>
+    </w:p>
+    <w:p>
+      <w:pPr>
+        <w:rPr>
+          <w:rFonts w:hint="eastAsia"/>
+        </w:rPr>
+      </w:pPr>
+      <w:r>
+        <w:rPr>
+          <w:sz w:val="28"/>
+          <w:szCs w:val="28"/>
+        </w:rPr>
+        <w:t>LRU</w:t>
+      </w:r>
+      <w:r>
+        <w:rPr>
+          <w:sz w:val="28"/>
+          <w:szCs w:val="28"/>
+        </w:rPr>
+        <w:t>：</w:t>
+      </w:r>
+    </w:p>
+    <w:p>
+      <w:pPr>
+        <w:pStyle w:val="a4"/>
+        <w:ind w:left="360"/>
+        <w:rPr>
+          <w:rFonts w:hint="eastAsia"/>
+        </w:rPr>
+      </w:pPr>
+      <w:proofErr w:type="spellStart"/>
+      <w:r>
+        <w:t>M</w:t>
+      </w:r>
+      <w:r>
+        <w:rPr>
+          <w:rFonts w:hint="eastAsia"/>
+        </w:rPr>
+        <w:t>ysql</w:t>
+      </w:r>
+      <w:proofErr w:type="spellEnd"/>
+      <w:r>
+        <w:rPr>
+          <w:rFonts w:hint="eastAsia"/>
+        </w:rPr>
+        <w:t>在内存中维护一个链表，通过</w:t>
+      </w:r>
+      <w:r>
+        <w:rPr>
+          <w:rFonts w:hint="eastAsia"/>
+        </w:rPr>
+        <w:t>LRU</w:t>
+      </w:r>
+      <w:r>
+        <w:rPr>
+          <w:rFonts w:hint="eastAsia"/>
+        </w:rPr>
+        <w:t>算法（最近最少使用）淘汰</w:t>
+      </w:r>
+      <w:proofErr w:type="gramStart"/>
+      <w:r>
+        <w:rPr>
+          <w:rFonts w:hint="eastAsia"/>
+        </w:rPr>
+        <w:t>非热点</w:t>
+      </w:r>
+      <w:proofErr w:type="gramEnd"/>
+      <w:r>
+        <w:rPr>
+          <w:rFonts w:hint="eastAsia"/>
+        </w:rPr>
+        <w:t>数据</w:t>
+      </w:r>
+    </w:p>
+    <w:p>
+      <w:pPr>
+        <w:pStyle w:val="a4"/>
+        <w:ind w:left="360" w:firstLineChars="0" w:firstLine="0"/>
+      </w:pPr>
+      <w:r>
+        <w:rPr>
+          <w:rFonts w:hint="eastAsia"/>
+        </w:rPr>
+        <w:t>MySQL</w:t>
+      </w:r>
+      <w:r>
+        <w:rPr>
+          <w:rFonts w:hint="eastAsia"/>
+        </w:rPr>
+        <w:t>新增了一个</w:t>
+      </w:r>
+      <w:r>
+        <w:rPr>
+          <w:rFonts w:hint="eastAsia"/>
+        </w:rPr>
+        <w:t xml:space="preserve">midpoint insertion </w:t>
+      </w:r>
+      <w:proofErr w:type="spellStart"/>
+      <w:r>
+        <w:rPr>
+          <w:rFonts w:hint="eastAsia"/>
+        </w:rPr>
+        <w:t>startegy</w:t>
+      </w:r>
+      <w:proofErr w:type="spellEnd"/>
+      <w:r>
+        <w:rPr>
+          <w:rFonts w:hint="eastAsia"/>
+        </w:rPr>
+        <w:t>策略，就是默认情况下，读取到的新页并不是直接放入的</w:t>
+      </w:r>
+      <w:r>
+        <w:rPr>
+          <w:rFonts w:hint="eastAsia"/>
+        </w:rPr>
+        <w:t>LRU</w:t>
+      </w:r>
+      <w:r>
+        <w:rPr>
+          <w:rFonts w:hint="eastAsia"/>
+        </w:rPr>
+        <w:t>列表的首部，而是</w:t>
+      </w:r>
+      <w:r>
+        <w:rPr>
+          <w:rFonts w:hint="eastAsia"/>
+        </w:rPr>
+        <w:t>LRU</w:t>
+      </w:r>
+      <w:r>
+        <w:rPr>
+          <w:rFonts w:hint="eastAsia"/>
+        </w:rPr>
+        <w:t>列表长度的</w:t>
+      </w:r>
+      <w:r>
+        <w:rPr>
+          <w:rFonts w:hint="eastAsia"/>
+        </w:rPr>
+        <w:t>5/8</w:t>
+      </w:r>
+      <w:r>
+        <w:rPr>
+          <w:rFonts w:hint="eastAsia"/>
+        </w:rPr>
+        <w:t>处，目的是为了避免由于一些不常查询</w:t>
+      </w:r>
+      <w:r>
+        <w:rPr>
+          <w:rFonts w:hint="eastAsia"/>
+        </w:rPr>
+        <w:t>SQL</w:t>
+      </w:r>
+      <w:r>
+        <w:rPr>
+          <w:rFonts w:hint="eastAsia"/>
+        </w:rPr>
+        <w:t>偶尔一次查询就</w:t>
+      </w:r>
+      <w:proofErr w:type="gramStart"/>
+      <w:r>
+        <w:rPr>
+          <w:rFonts w:hint="eastAsia"/>
+        </w:rPr>
+        <w:t>把之前</w:t>
+      </w:r>
+      <w:proofErr w:type="gramEnd"/>
+      <w:r>
+        <w:rPr>
+          <w:rFonts w:hint="eastAsia"/>
+        </w:rPr>
+        <w:t>热点数据淘汰的情况。</w:t>
+      </w:r>
+    </w:p>
     <w:sectPr>
       <w:pgSz w:w="11906" w:h="16838"/>
       <w:pgMar w:top="1440" w:right="1800" w:bottom="1440" w:left="1800" w:header="851" w:footer="992" w:gutter="0"/>
@@ -15381,6 +16788,95 @@
     </w:lvl>
   </w:abstractNum>
   <w:abstractNum w:abstractNumId="5">
+    <w:nsid w:val="1A486DA5"/>
+    <w:multiLevelType w:val="hybridMultilevel"/>
+    <w:tmpl w:val="A47CD48E"/>
+    <w:lvl w:ilvl="0" w:tplc="0F00B2C4">
+      <w:start w:val="1"/>
+      <w:numFmt w:val="decimal"/>
+      <w:lvlText w:val="%1，"/>
+      <w:lvlJc w:val="left"/>
+      <w:pPr>
+        <w:ind w:left="360" w:hanging="360"/>
+      </w:pPr>
+      <w:rPr>
+        <w:rFonts w:hint="default"/>
+      </w:rPr>
+    </w:lvl>
+    <w:lvl w:ilvl="1" w:tplc="04090019" w:tentative="1">
+      <w:start w:val="1"/>
+      <w:numFmt w:val="lowerLetter"/>
+      <w:lvlText w:val="%2)"/>
+      <w:lvlJc w:val="left"/>
+      <w:pPr>
+        <w:ind w:left="840" w:hanging="420"/>
+      </w:pPr>
+    </w:lvl>
+    <w:lvl w:ilvl="2" w:tplc="0409001B" w:tentative="1">
+      <w:start w:val="1"/>
+      <w:numFmt w:val="lowerRoman"/>
+      <w:lvlText w:val="%3."/>
+      <w:lvlJc w:val="right"/>
+      <w:pPr>
+        <w:ind w:left="1260" w:hanging="420"/>
+      </w:pPr>
+    </w:lvl>
+    <w:lvl w:ilvl="3" w:tplc="0409000F" w:tentative="1">
+      <w:start w:val="1"/>
+      <w:numFmt w:val="decimal"/>
+      <w:lvlText w:val="%4."/>
+      <w:lvlJc w:val="left"/>
+      <w:pPr>
+        <w:ind w:left="1680" w:hanging="420"/>
+      </w:pPr>
+    </w:lvl>
+    <w:lvl w:ilvl="4" w:tplc="04090019" w:tentative="1">
+      <w:start w:val="1"/>
+      <w:numFmt w:val="lowerLetter"/>
+      <w:lvlText w:val="%5)"/>
+      <w:lvlJc w:val="left"/>
+      <w:pPr>
+        <w:ind w:left="2100" w:hanging="420"/>
+      </w:pPr>
+    </w:lvl>
+    <w:lvl w:ilvl="5" w:tplc="0409001B" w:tentative="1">
+      <w:start w:val="1"/>
+      <w:numFmt w:val="lowerRoman"/>
+      <w:lvlText w:val="%6."/>
+      <w:lvlJc w:val="right"/>
+      <w:pPr>
+        <w:ind w:left="2520" w:hanging="420"/>
+      </w:pPr>
+    </w:lvl>
+    <w:lvl w:ilvl="6" w:tplc="0409000F" w:tentative="1">
+      <w:start w:val="1"/>
+      <w:numFmt w:val="decimal"/>
+      <w:lvlText w:val="%7."/>
+      <w:lvlJc w:val="left"/>
+      <w:pPr>
+        <w:ind w:left="2940" w:hanging="420"/>
+      </w:pPr>
+    </w:lvl>
+    <w:lvl w:ilvl="7" w:tplc="04090019" w:tentative="1">
+      <w:start w:val="1"/>
+      <w:numFmt w:val="lowerLetter"/>
+      <w:lvlText w:val="%8)"/>
+      <w:lvlJc w:val="left"/>
+      <w:pPr>
+        <w:ind w:left="3360" w:hanging="420"/>
+      </w:pPr>
+    </w:lvl>
+    <w:lvl w:ilvl="8" w:tplc="0409001B" w:tentative="1">
+      <w:start w:val="1"/>
+      <w:numFmt w:val="lowerRoman"/>
+      <w:lvlText w:val="%9."/>
+      <w:lvlJc w:val="right"/>
+      <w:pPr>
+        <w:ind w:left="3780" w:hanging="420"/>
+      </w:pPr>
+    </w:lvl>
+  </w:abstractNum>
+  <w:abstractNum w:abstractNumId="6">
     <w:nsid w:val="1ABB214D"/>
     <w:multiLevelType w:val="hybridMultilevel"/>
     <w:tmpl w:val="D04A3F44"/>
@@ -15469,7 +16965,7 @@
       </w:pPr>
     </w:lvl>
   </w:abstractNum>
-  <w:abstractNum w:abstractNumId="6">
+  <w:abstractNum w:abstractNumId="7">
     <w:nsid w:val="1CE24D8B"/>
     <w:multiLevelType w:val="hybridMultilevel"/>
     <w:tmpl w:val="23BE7ADC"/>
@@ -15558,7 +17054,7 @@
       </w:pPr>
     </w:lvl>
   </w:abstractNum>
-  <w:abstractNum w:abstractNumId="7">
+  <w:abstractNum w:abstractNumId="8">
     <w:nsid w:val="1DB14ABC"/>
     <w:multiLevelType w:val="hybridMultilevel"/>
     <w:tmpl w:val="562C5D6A"/>
@@ -15647,7 +17143,7 @@
       </w:pPr>
     </w:lvl>
   </w:abstractNum>
-  <w:abstractNum w:abstractNumId="8">
+  <w:abstractNum w:abstractNumId="9">
     <w:nsid w:val="217074DD"/>
     <w:multiLevelType w:val="hybridMultilevel"/>
     <w:tmpl w:val="F5402246"/>
@@ -15736,7 +17232,7 @@
       </w:pPr>
     </w:lvl>
   </w:abstractNum>
-  <w:abstractNum w:abstractNumId="9">
+  <w:abstractNum w:abstractNumId="10">
     <w:nsid w:val="219C1BDC"/>
     <w:multiLevelType w:val="hybridMultilevel"/>
     <w:tmpl w:val="94424496"/>
@@ -15825,7 +17321,7 @@
       </w:pPr>
     </w:lvl>
   </w:abstractNum>
-  <w:abstractNum w:abstractNumId="10">
+  <w:abstractNum w:abstractNumId="11">
     <w:nsid w:val="21FD2950"/>
     <w:multiLevelType w:val="hybridMultilevel"/>
     <w:tmpl w:val="D7E284C0"/>
@@ -15914,7 +17410,7 @@
       </w:pPr>
     </w:lvl>
   </w:abstractNum>
-  <w:abstractNum w:abstractNumId="11">
+  <w:abstractNum w:abstractNumId="12">
     <w:nsid w:val="22787ED1"/>
     <w:multiLevelType w:val="hybridMultilevel"/>
     <w:tmpl w:val="54A48C1A"/>
@@ -16003,7 +17499,7 @@
       </w:pPr>
     </w:lvl>
   </w:abstractNum>
-  <w:abstractNum w:abstractNumId="12">
+  <w:abstractNum w:abstractNumId="13">
     <w:nsid w:val="23F224FA"/>
     <w:multiLevelType w:val="hybridMultilevel"/>
     <w:tmpl w:val="0D18A2DA"/>
@@ -16092,7 +17588,7 @@
       </w:pPr>
     </w:lvl>
   </w:abstractNum>
-  <w:abstractNum w:abstractNumId="13">
+  <w:abstractNum w:abstractNumId="14">
     <w:nsid w:val="24C300C5"/>
     <w:multiLevelType w:val="hybridMultilevel"/>
     <w:tmpl w:val="3076A516"/>
@@ -16181,7 +17677,7 @@
       </w:pPr>
     </w:lvl>
   </w:abstractNum>
-  <w:abstractNum w:abstractNumId="14">
+  <w:abstractNum w:abstractNumId="15">
     <w:nsid w:val="24C95E58"/>
     <w:multiLevelType w:val="hybridMultilevel"/>
     <w:tmpl w:val="3AF8A476"/>
@@ -16270,7 +17766,96 @@
       </w:pPr>
     </w:lvl>
   </w:abstractNum>
-  <w:abstractNum w:abstractNumId="15">
+  <w:abstractNum w:abstractNumId="16">
+    <w:nsid w:val="285B5664"/>
+    <w:multiLevelType w:val="hybridMultilevel"/>
+    <w:tmpl w:val="06B6F6F0"/>
+    <w:lvl w:ilvl="0" w:tplc="12BC3D60">
+      <w:start w:val="1"/>
+      <w:numFmt w:val="upperLetter"/>
+      <w:lvlText w:val="%1，"/>
+      <w:lvlJc w:val="left"/>
+      <w:pPr>
+        <w:ind w:left="984" w:hanging="360"/>
+      </w:pPr>
+      <w:rPr>
+        <w:rFonts w:hint="default"/>
+      </w:rPr>
+    </w:lvl>
+    <w:lvl w:ilvl="1" w:tplc="04090019" w:tentative="1">
+      <w:start w:val="1"/>
+      <w:numFmt w:val="lowerLetter"/>
+      <w:lvlText w:val="%2)"/>
+      <w:lvlJc w:val="left"/>
+      <w:pPr>
+        <w:ind w:left="1464" w:hanging="420"/>
+      </w:pPr>
+    </w:lvl>
+    <w:lvl w:ilvl="2" w:tplc="0409001B" w:tentative="1">
+      <w:start w:val="1"/>
+      <w:numFmt w:val="lowerRoman"/>
+      <w:lvlText w:val="%3."/>
+      <w:lvlJc w:val="right"/>
+      <w:pPr>
+        <w:ind w:left="1884" w:hanging="420"/>
+      </w:pPr>
+    </w:lvl>
+    <w:lvl w:ilvl="3" w:tplc="0409000F" w:tentative="1">
+      <w:start w:val="1"/>
+      <w:numFmt w:val="decimal"/>
+      <w:lvlText w:val="%4."/>
+      <w:lvlJc w:val="left"/>
+      <w:pPr>
+        <w:ind w:left="2304" w:hanging="420"/>
+      </w:pPr>
+    </w:lvl>
+    <w:lvl w:ilvl="4" w:tplc="04090019" w:tentative="1">
+      <w:start w:val="1"/>
+      <w:numFmt w:val="lowerLetter"/>
+      <w:lvlText w:val="%5)"/>
+      <w:lvlJc w:val="left"/>
+      <w:pPr>
+        <w:ind w:left="2724" w:hanging="420"/>
+      </w:pPr>
+    </w:lvl>
+    <w:lvl w:ilvl="5" w:tplc="0409001B" w:tentative="1">
+      <w:start w:val="1"/>
+      <w:numFmt w:val="lowerRoman"/>
+      <w:lvlText w:val="%6."/>
+      <w:lvlJc w:val="right"/>
+      <w:pPr>
+        <w:ind w:left="3144" w:hanging="420"/>
+      </w:pPr>
+    </w:lvl>
+    <w:lvl w:ilvl="6" w:tplc="0409000F" w:tentative="1">
+      <w:start w:val="1"/>
+      <w:numFmt w:val="decimal"/>
+      <w:lvlText w:val="%7."/>
+      <w:lvlJc w:val="left"/>
+      <w:pPr>
+        <w:ind w:left="3564" w:hanging="420"/>
+      </w:pPr>
+    </w:lvl>
+    <w:lvl w:ilvl="7" w:tplc="04090019" w:tentative="1">
+      <w:start w:val="1"/>
+      <w:numFmt w:val="lowerLetter"/>
+      <w:lvlText w:val="%8)"/>
+      <w:lvlJc w:val="left"/>
+      <w:pPr>
+        <w:ind w:left="3984" w:hanging="420"/>
+      </w:pPr>
+    </w:lvl>
+    <w:lvl w:ilvl="8" w:tplc="0409001B" w:tentative="1">
+      <w:start w:val="1"/>
+      <w:numFmt w:val="lowerRoman"/>
+      <w:lvlText w:val="%9."/>
+      <w:lvlJc w:val="right"/>
+      <w:pPr>
+        <w:ind w:left="4404" w:hanging="420"/>
+      </w:pPr>
+    </w:lvl>
+  </w:abstractNum>
+  <w:abstractNum w:abstractNumId="17">
     <w:nsid w:val="29D515B1"/>
     <w:multiLevelType w:val="hybridMultilevel"/>
     <w:tmpl w:val="547EE910"/>
@@ -16359,7 +17944,7 @@
       </w:pPr>
     </w:lvl>
   </w:abstractNum>
-  <w:abstractNum w:abstractNumId="16">
+  <w:abstractNum w:abstractNumId="18">
     <w:nsid w:val="2AC32A0E"/>
     <w:multiLevelType w:val="hybridMultilevel"/>
     <w:tmpl w:val="4F1449C0"/>
@@ -16448,7 +18033,7 @@
       </w:pPr>
     </w:lvl>
   </w:abstractNum>
-  <w:abstractNum w:abstractNumId="17">
+  <w:abstractNum w:abstractNumId="19">
     <w:nsid w:val="2C6E332C"/>
     <w:multiLevelType w:val="hybridMultilevel"/>
     <w:tmpl w:val="D1345E2A"/>
@@ -16537,7 +18122,7 @@
       </w:pPr>
     </w:lvl>
   </w:abstractNum>
-  <w:abstractNum w:abstractNumId="18">
+  <w:abstractNum w:abstractNumId="20">
     <w:nsid w:val="2CEA39D4"/>
     <w:multiLevelType w:val="hybridMultilevel"/>
     <w:tmpl w:val="ACA26FDE"/>
@@ -16626,7 +18211,7 @@
       </w:pPr>
     </w:lvl>
   </w:abstractNum>
-  <w:abstractNum w:abstractNumId="19">
+  <w:abstractNum w:abstractNumId="21">
     <w:nsid w:val="315F4C03"/>
     <w:multiLevelType w:val="hybridMultilevel"/>
     <w:tmpl w:val="E776428E"/>
@@ -16715,7 +18300,7 @@
       </w:pPr>
     </w:lvl>
   </w:abstractNum>
-  <w:abstractNum w:abstractNumId="20">
+  <w:abstractNum w:abstractNumId="22">
     <w:nsid w:val="36521C57"/>
     <w:multiLevelType w:val="hybridMultilevel"/>
     <w:tmpl w:val="616AA994"/>
@@ -16804,7 +18389,96 @@
       </w:pPr>
     </w:lvl>
   </w:abstractNum>
-  <w:abstractNum w:abstractNumId="21">
+  <w:abstractNum w:abstractNumId="23">
+    <w:nsid w:val="36A52918"/>
+    <w:multiLevelType w:val="hybridMultilevel"/>
+    <w:tmpl w:val="F69C6178"/>
+    <w:lvl w:ilvl="0" w:tplc="0876158C">
+      <w:start w:val="1"/>
+      <w:numFmt w:val="decimal"/>
+      <w:lvlText w:val="%1，"/>
+      <w:lvlJc w:val="left"/>
+      <w:pPr>
+        <w:ind w:left="360" w:hanging="360"/>
+      </w:pPr>
+      <w:rPr>
+        <w:rFonts w:hint="default"/>
+      </w:rPr>
+    </w:lvl>
+    <w:lvl w:ilvl="1" w:tplc="04090019" w:tentative="1">
+      <w:start w:val="1"/>
+      <w:numFmt w:val="lowerLetter"/>
+      <w:lvlText w:val="%2)"/>
+      <w:lvlJc w:val="left"/>
+      <w:pPr>
+        <w:ind w:left="840" w:hanging="420"/>
+      </w:pPr>
+    </w:lvl>
+    <w:lvl w:ilvl="2" w:tplc="0409001B" w:tentative="1">
+      <w:start w:val="1"/>
+      <w:numFmt w:val="lowerRoman"/>
+      <w:lvlText w:val="%3."/>
+      <w:lvlJc w:val="right"/>
+      <w:pPr>
+        <w:ind w:left="1260" w:hanging="420"/>
+      </w:pPr>
+    </w:lvl>
+    <w:lvl w:ilvl="3" w:tplc="0409000F" w:tentative="1">
+      <w:start w:val="1"/>
+      <w:numFmt w:val="decimal"/>
+      <w:lvlText w:val="%4."/>
+      <w:lvlJc w:val="left"/>
+      <w:pPr>
+        <w:ind w:left="1680" w:hanging="420"/>
+      </w:pPr>
+    </w:lvl>
+    <w:lvl w:ilvl="4" w:tplc="04090019" w:tentative="1">
+      <w:start w:val="1"/>
+      <w:numFmt w:val="lowerLetter"/>
+      <w:lvlText w:val="%5)"/>
+      <w:lvlJc w:val="left"/>
+      <w:pPr>
+        <w:ind w:left="2100" w:hanging="420"/>
+      </w:pPr>
+    </w:lvl>
+    <w:lvl w:ilvl="5" w:tplc="0409001B" w:tentative="1">
+      <w:start w:val="1"/>
+      <w:numFmt w:val="lowerRoman"/>
+      <w:lvlText w:val="%6."/>
+      <w:lvlJc w:val="right"/>
+      <w:pPr>
+        <w:ind w:left="2520" w:hanging="420"/>
+      </w:pPr>
+    </w:lvl>
+    <w:lvl w:ilvl="6" w:tplc="0409000F" w:tentative="1">
+      <w:start w:val="1"/>
+      <w:numFmt w:val="decimal"/>
+      <w:lvlText w:val="%7."/>
+      <w:lvlJc w:val="left"/>
+      <w:pPr>
+        <w:ind w:left="2940" w:hanging="420"/>
+      </w:pPr>
+    </w:lvl>
+    <w:lvl w:ilvl="7" w:tplc="04090019" w:tentative="1">
+      <w:start w:val="1"/>
+      <w:numFmt w:val="lowerLetter"/>
+      <w:lvlText w:val="%8)"/>
+      <w:lvlJc w:val="left"/>
+      <w:pPr>
+        <w:ind w:left="3360" w:hanging="420"/>
+      </w:pPr>
+    </w:lvl>
+    <w:lvl w:ilvl="8" w:tplc="0409001B" w:tentative="1">
+      <w:start w:val="1"/>
+      <w:numFmt w:val="lowerRoman"/>
+      <w:lvlText w:val="%9."/>
+      <w:lvlJc w:val="right"/>
+      <w:pPr>
+        <w:ind w:left="3780" w:hanging="420"/>
+      </w:pPr>
+    </w:lvl>
+  </w:abstractNum>
+  <w:abstractNum w:abstractNumId="24">
     <w:nsid w:val="38E02054"/>
     <w:multiLevelType w:val="hybridMultilevel"/>
     <w:tmpl w:val="4F2491BE"/>
@@ -16893,7 +18567,7 @@
       </w:pPr>
     </w:lvl>
   </w:abstractNum>
-  <w:abstractNum w:abstractNumId="22">
+  <w:abstractNum w:abstractNumId="25">
     <w:nsid w:val="45807126"/>
     <w:multiLevelType w:val="hybridMultilevel"/>
     <w:tmpl w:val="11D2282C"/>
@@ -16982,7 +18656,7 @@
       </w:pPr>
     </w:lvl>
   </w:abstractNum>
-  <w:abstractNum w:abstractNumId="23">
+  <w:abstractNum w:abstractNumId="26">
     <w:nsid w:val="482A4692"/>
     <w:multiLevelType w:val="hybridMultilevel"/>
     <w:tmpl w:val="E2D8F3C2"/>
@@ -17071,7 +18745,7 @@
       </w:pPr>
     </w:lvl>
   </w:abstractNum>
-  <w:abstractNum w:abstractNumId="24">
+  <w:abstractNum w:abstractNumId="27">
     <w:nsid w:val="4A2833DE"/>
     <w:multiLevelType w:val="hybridMultilevel"/>
     <w:tmpl w:val="699848DA"/>
@@ -17160,7 +18834,7 @@
       </w:pPr>
     </w:lvl>
   </w:abstractNum>
-  <w:abstractNum w:abstractNumId="25">
+  <w:abstractNum w:abstractNumId="28">
     <w:nsid w:val="50451FB3"/>
     <w:multiLevelType w:val="hybridMultilevel"/>
     <w:tmpl w:val="3E3270E8"/>
@@ -17249,7 +18923,7 @@
       </w:pPr>
     </w:lvl>
   </w:abstractNum>
-  <w:abstractNum w:abstractNumId="26">
+  <w:abstractNum w:abstractNumId="29">
     <w:nsid w:val="505E5FC2"/>
     <w:multiLevelType w:val="hybridMultilevel"/>
     <w:tmpl w:val="ACF6EF1A"/>
@@ -17338,7 +19012,7 @@
       </w:pPr>
     </w:lvl>
   </w:abstractNum>
-  <w:abstractNum w:abstractNumId="27">
+  <w:abstractNum w:abstractNumId="30">
     <w:nsid w:val="59DB76F0"/>
     <w:multiLevelType w:val="hybridMultilevel"/>
     <w:tmpl w:val="E88835B2"/>
@@ -17427,7 +19101,7 @@
       </w:pPr>
     </w:lvl>
   </w:abstractNum>
-  <w:abstractNum w:abstractNumId="28">
+  <w:abstractNum w:abstractNumId="31">
     <w:nsid w:val="5EA1173E"/>
     <w:multiLevelType w:val="hybridMultilevel"/>
     <w:tmpl w:val="035AFAC0"/>
@@ -17516,7 +19190,7 @@
       </w:pPr>
     </w:lvl>
   </w:abstractNum>
-  <w:abstractNum w:abstractNumId="29">
+  <w:abstractNum w:abstractNumId="32">
     <w:nsid w:val="625F1FE6"/>
     <w:multiLevelType w:val="hybridMultilevel"/>
     <w:tmpl w:val="A72A8A6E"/>
@@ -17605,7 +19279,7 @@
       </w:pPr>
     </w:lvl>
   </w:abstractNum>
-  <w:abstractNum w:abstractNumId="30">
+  <w:abstractNum w:abstractNumId="33">
     <w:nsid w:val="67697FD3"/>
     <w:multiLevelType w:val="hybridMultilevel"/>
     <w:tmpl w:val="20DCF58A"/>
@@ -17694,7 +19368,7 @@
       </w:pPr>
     </w:lvl>
   </w:abstractNum>
-  <w:abstractNum w:abstractNumId="31">
+  <w:abstractNum w:abstractNumId="34">
     <w:nsid w:val="6AEA5801"/>
     <w:multiLevelType w:val="hybridMultilevel"/>
     <w:tmpl w:val="5916360C"/>
@@ -17783,7 +19457,7 @@
       </w:pPr>
     </w:lvl>
   </w:abstractNum>
-  <w:abstractNum w:abstractNumId="32">
+  <w:abstractNum w:abstractNumId="35">
     <w:nsid w:val="6B9E5111"/>
     <w:multiLevelType w:val="hybridMultilevel"/>
     <w:tmpl w:val="7E7CE010"/>
@@ -17873,7 +19547,7 @@
       </w:pPr>
     </w:lvl>
   </w:abstractNum>
-  <w:abstractNum w:abstractNumId="33">
+  <w:abstractNum w:abstractNumId="36">
     <w:nsid w:val="6F544BCC"/>
     <w:multiLevelType w:val="hybridMultilevel"/>
     <w:tmpl w:val="478E8184"/>
@@ -17962,7 +19636,7 @@
       </w:pPr>
     </w:lvl>
   </w:abstractNum>
-  <w:abstractNum w:abstractNumId="34">
+  <w:abstractNum w:abstractNumId="37">
     <w:nsid w:val="73C64DFF"/>
     <w:multiLevelType w:val="hybridMultilevel"/>
     <w:tmpl w:val="62002054"/>
@@ -18051,7 +19725,7 @@
       </w:pPr>
     </w:lvl>
   </w:abstractNum>
-  <w:abstractNum w:abstractNumId="35">
+  <w:abstractNum w:abstractNumId="38">
     <w:nsid w:val="74204372"/>
     <w:multiLevelType w:val="hybridMultilevel"/>
     <w:tmpl w:val="D8F83C44"/>
@@ -18140,7 +19814,7 @@
       </w:pPr>
     </w:lvl>
   </w:abstractNum>
-  <w:abstractNum w:abstractNumId="36">
+  <w:abstractNum w:abstractNumId="39">
     <w:nsid w:val="74C74926"/>
     <w:multiLevelType w:val="hybridMultilevel"/>
     <w:tmpl w:val="C6D206EE"/>
@@ -18229,7 +19903,7 @@
       </w:pPr>
     </w:lvl>
   </w:abstractNum>
-  <w:abstractNum w:abstractNumId="37">
+  <w:abstractNum w:abstractNumId="40">
     <w:nsid w:val="772338E3"/>
     <w:multiLevelType w:val="hybridMultilevel"/>
     <w:tmpl w:val="D5A48396"/>
@@ -18318,7 +19992,7 @@
       </w:pPr>
     </w:lvl>
   </w:abstractNum>
-  <w:abstractNum w:abstractNumId="38">
+  <w:abstractNum w:abstractNumId="41">
     <w:nsid w:val="7A490F8E"/>
     <w:multiLevelType w:val="hybridMultilevel"/>
     <w:tmpl w:val="90AED9E6"/>
@@ -18407,7 +20081,7 @@
       </w:pPr>
     </w:lvl>
   </w:abstractNum>
-  <w:abstractNum w:abstractNumId="39">
+  <w:abstractNum w:abstractNumId="42">
     <w:nsid w:val="7E817501"/>
     <w:multiLevelType w:val="hybridMultilevel"/>
     <w:tmpl w:val="CF582144"/>
@@ -18497,124 +20171,133 @@
     </w:lvl>
   </w:abstractNum>
   <w:num w:numId="1">
+    <w:abstractNumId w:val="33"/>
+  </w:num>
+  <w:num w:numId="2">
+    <w:abstractNumId w:val="37"/>
+  </w:num>
+  <w:num w:numId="3">
+    <w:abstractNumId w:val="35"/>
+  </w:num>
+  <w:num w:numId="4">
     <w:abstractNumId w:val="30"/>
   </w:num>
-  <w:num w:numId="2">
-    <w:abstractNumId w:val="34"/>
-  </w:num>
-  <w:num w:numId="3">
-    <w:abstractNumId w:val="32"/>
-  </w:num>
-  <w:num w:numId="4">
-    <w:abstractNumId w:val="27"/>
-  </w:num>
   <w:num w:numId="5">
-    <w:abstractNumId w:val="20"/>
+    <w:abstractNumId w:val="22"/>
   </w:num>
   <w:num w:numId="6">
-    <w:abstractNumId w:val="36"/>
+    <w:abstractNumId w:val="39"/>
   </w:num>
   <w:num w:numId="7">
-    <w:abstractNumId w:val="38"/>
+    <w:abstractNumId w:val="41"/>
   </w:num>
   <w:num w:numId="8">
     <w:abstractNumId w:val="3"/>
   </w:num>
   <w:num w:numId="9">
-    <w:abstractNumId w:val="14"/>
+    <w:abstractNumId w:val="15"/>
   </w:num>
   <w:num w:numId="10">
-    <w:abstractNumId w:val="8"/>
+    <w:abstractNumId w:val="9"/>
   </w:num>
   <w:num w:numId="11">
     <w:abstractNumId w:val="0"/>
   </w:num>
   <w:num w:numId="12">
-    <w:abstractNumId w:val="35"/>
+    <w:abstractNumId w:val="38"/>
   </w:num>
   <w:num w:numId="13">
-    <w:abstractNumId w:val="26"/>
+    <w:abstractNumId w:val="29"/>
   </w:num>
   <w:num w:numId="14">
     <w:abstractNumId w:val="1"/>
   </w:num>
   <w:num w:numId="15">
-    <w:abstractNumId w:val="23"/>
+    <w:abstractNumId w:val="26"/>
   </w:num>
   <w:num w:numId="16">
+    <w:abstractNumId w:val="7"/>
+  </w:num>
+  <w:num w:numId="17">
     <w:abstractNumId w:val="6"/>
   </w:num>
-  <w:num w:numId="17">
-    <w:abstractNumId w:val="5"/>
-  </w:num>
   <w:num w:numId="18">
-    <w:abstractNumId w:val="16"/>
+    <w:abstractNumId w:val="18"/>
   </w:num>
   <w:num w:numId="19">
-    <w:abstractNumId w:val="31"/>
+    <w:abstractNumId w:val="34"/>
   </w:num>
   <w:num w:numId="20">
-    <w:abstractNumId w:val="24"/>
+    <w:abstractNumId w:val="27"/>
   </w:num>
   <w:num w:numId="21">
-    <w:abstractNumId w:val="17"/>
+    <w:abstractNumId w:val="19"/>
   </w:num>
   <w:num w:numId="22">
-    <w:abstractNumId w:val="9"/>
+    <w:abstractNumId w:val="10"/>
   </w:num>
   <w:num w:numId="23">
-    <w:abstractNumId w:val="12"/>
+    <w:abstractNumId w:val="13"/>
   </w:num>
   <w:num w:numId="24">
-    <w:abstractNumId w:val="21"/>
+    <w:abstractNumId w:val="24"/>
   </w:num>
   <w:num w:numId="25">
     <w:abstractNumId w:val="4"/>
   </w:num>
   <w:num w:numId="26">
-    <w:abstractNumId w:val="7"/>
+    <w:abstractNumId w:val="8"/>
   </w:num>
   <w:num w:numId="27">
+    <w:abstractNumId w:val="28"/>
+  </w:num>
+  <w:num w:numId="28">
+    <w:abstractNumId w:val="42"/>
+  </w:num>
+  <w:num w:numId="29">
+    <w:abstractNumId w:val="32"/>
+  </w:num>
+  <w:num w:numId="30">
     <w:abstractNumId w:val="25"/>
   </w:num>
-  <w:num w:numId="28">
-    <w:abstractNumId w:val="39"/>
-  </w:num>
-  <w:num w:numId="29">
-    <w:abstractNumId w:val="29"/>
-  </w:num>
-  <w:num w:numId="30">
-    <w:abstractNumId w:val="22"/>
-  </w:num>
   <w:num w:numId="31">
-    <w:abstractNumId w:val="28"/>
+    <w:abstractNumId w:val="31"/>
   </w:num>
   <w:num w:numId="32">
-    <w:abstractNumId w:val="19"/>
+    <w:abstractNumId w:val="21"/>
   </w:num>
   <w:num w:numId="33">
+    <w:abstractNumId w:val="12"/>
+  </w:num>
+  <w:num w:numId="34">
+    <w:abstractNumId w:val="17"/>
+  </w:num>
+  <w:num w:numId="35">
     <w:abstractNumId w:val="11"/>
   </w:num>
-  <w:num w:numId="34">
-    <w:abstractNumId w:val="15"/>
-  </w:num>
-  <w:num w:numId="35">
-    <w:abstractNumId w:val="10"/>
-  </w:num>
   <w:num w:numId="36">
-    <w:abstractNumId w:val="37"/>
+    <w:abstractNumId w:val="40"/>
   </w:num>
   <w:num w:numId="37">
-    <w:abstractNumId w:val="33"/>
+    <w:abstractNumId w:val="36"/>
   </w:num>
   <w:num w:numId="38">
-    <w:abstractNumId w:val="18"/>
+    <w:abstractNumId w:val="20"/>
   </w:num>
   <w:num w:numId="39">
-    <w:abstractNumId w:val="13"/>
+    <w:abstractNumId w:val="14"/>
   </w:num>
   <w:num w:numId="40">
     <w:abstractNumId w:val="2"/>
+  </w:num>
+  <w:num w:numId="41">
+    <w:abstractNumId w:val="16"/>
+  </w:num>
+  <w:num w:numId="42">
+    <w:abstractNumId w:val="23"/>
+  </w:num>
+  <w:num w:numId="43">
+    <w:abstractNumId w:val="5"/>
   </w:num>
 </w:numbering>
 </file>

--- a/brainRunning/java-node/mysql笔记.docx
+++ b/brainRunning/java-node/mysql笔记.docx
@@ -755,28 +755,107 @@
     </w:p>
     <w:p>
       <w:pPr>
-        <w:ind w:left="360" w:firstLineChars="100" w:firstLine="210"/>
-        <w:rPr>
-          <w:rFonts w:ascii="Microsoft Sans Serif" w:hAnsi="Microsoft Sans Serif" w:cs="Microsoft Sans Serif"/>
-          <w:color w:val="333333"/>
-          <w:shd w:val="clear" w:color="auto" w:fill="FFFFFF"/>
-        </w:rPr>
-      </w:pPr>
-      <w:r>
-        <w:rPr>
-          <w:rFonts w:ascii="Microsoft Sans Serif" w:hAnsi="Microsoft Sans Serif" w:cs="Microsoft Sans Serif" w:hint="eastAsia"/>
-          <w:color w:val="333333"/>
-          <w:shd w:val="clear" w:color="auto" w:fill="FFFFFF"/>
-        </w:rPr>
-        <w:t>A</w:t>
-      </w:r>
-      <w:r>
-        <w:rPr>
-          <w:rFonts w:ascii="Microsoft Sans Serif" w:hAnsi="Microsoft Sans Serif" w:cs="Microsoft Sans Serif" w:hint="eastAsia"/>
-          <w:color w:val="333333"/>
-          <w:shd w:val="clear" w:color="auto" w:fill="FFFFFF"/>
-        </w:rPr>
-        <w:t>、</w:t>
+        <w:pStyle w:val="a4"/>
+        <w:numPr>
+          <w:ilvl w:val="0"/>
+          <w:numId w:val="44"/>
+        </w:numPr>
+        <w:ind w:firstLineChars="0"/>
+        <w:rPr>
+          <w:rFonts w:ascii="Microsoft Sans Serif" w:hAnsi="Microsoft Sans Serif" w:cs="Microsoft Sans Serif" w:hint="eastAsia"/>
+          <w:color w:val="333333"/>
+          <w:shd w:val="clear" w:color="auto" w:fill="FFFFFF"/>
+        </w:rPr>
+      </w:pPr>
+      <w:r>
+        <w:rPr>
+          <w:rFonts w:ascii="Microsoft Sans Serif" w:hAnsi="Microsoft Sans Serif" w:cs="Microsoft Sans Serif" w:hint="eastAsia"/>
+          <w:color w:val="333333"/>
+          <w:shd w:val="clear" w:color="auto" w:fill="FFFFFF"/>
+        </w:rPr>
+        <w:t>如果客户端收到事务成功的消息，事务就一定持久化了</w:t>
+      </w:r>
+    </w:p>
+    <w:p>
+      <w:pPr>
+        <w:pStyle w:val="a4"/>
+        <w:numPr>
+          <w:ilvl w:val="0"/>
+          <w:numId w:val="44"/>
+        </w:numPr>
+        <w:ind w:firstLineChars="0"/>
+        <w:rPr>
+          <w:rFonts w:ascii="Microsoft Sans Serif" w:hAnsi="Microsoft Sans Serif" w:cs="Microsoft Sans Serif" w:hint="eastAsia"/>
+          <w:color w:val="333333"/>
+          <w:shd w:val="clear" w:color="auto" w:fill="FFFFFF"/>
+        </w:rPr>
+      </w:pPr>
+      <w:r>
+        <w:rPr>
+          <w:rFonts w:ascii="Microsoft Sans Serif" w:hAnsi="Microsoft Sans Serif" w:cs="Microsoft Sans Serif" w:hint="eastAsia"/>
+          <w:color w:val="333333"/>
+          <w:shd w:val="clear" w:color="auto" w:fill="FFFFFF"/>
+        </w:rPr>
+        <w:t>如果客户端收到事务失败的消息（比如主键冲突，</w:t>
+      </w:r>
+      <w:proofErr w:type="gramStart"/>
+      <w:r>
+        <w:rPr>
+          <w:rFonts w:ascii="Microsoft Sans Serif" w:hAnsi="Microsoft Sans Serif" w:cs="Microsoft Sans Serif" w:hint="eastAsia"/>
+          <w:color w:val="333333"/>
+          <w:shd w:val="clear" w:color="auto" w:fill="FFFFFF"/>
+        </w:rPr>
+        <w:t>回滚等</w:t>
+      </w:r>
+      <w:proofErr w:type="gramEnd"/>
+      <w:r>
+        <w:rPr>
+          <w:rFonts w:ascii="Microsoft Sans Serif" w:hAnsi="Microsoft Sans Serif" w:cs="Microsoft Sans Serif" w:hint="eastAsia"/>
+          <w:color w:val="333333"/>
+          <w:shd w:val="clear" w:color="auto" w:fill="FFFFFF"/>
+        </w:rPr>
+        <w:t>），事务就一定失败</w:t>
+      </w:r>
+    </w:p>
+    <w:p>
+      <w:pPr>
+        <w:pStyle w:val="a4"/>
+        <w:numPr>
+          <w:ilvl w:val="0"/>
+          <w:numId w:val="44"/>
+        </w:numPr>
+        <w:ind w:firstLineChars="0"/>
+        <w:rPr>
+          <w:rFonts w:ascii="Microsoft Sans Serif" w:hAnsi="Microsoft Sans Serif" w:cs="Microsoft Sans Serif" w:hint="eastAsia"/>
+          <w:color w:val="333333"/>
+          <w:shd w:val="clear" w:color="auto" w:fill="FFFFFF"/>
+        </w:rPr>
+      </w:pPr>
+      <w:r>
+        <w:rPr>
+          <w:rFonts w:ascii="Microsoft Sans Serif" w:hAnsi="Microsoft Sans Serif" w:cs="Microsoft Sans Serif" w:hint="eastAsia"/>
+          <w:color w:val="333333"/>
+          <w:shd w:val="clear" w:color="auto" w:fill="FFFFFF"/>
+        </w:rPr>
+        <w:t>如果客户端收到“执行异常”的消息，应用需要重连后通过查询当前状态来继续后续的逻辑。此时数据库只需要保证内部（数据与日志之间，主库</w:t>
+      </w:r>
+      <w:proofErr w:type="gramStart"/>
+      <w:r>
+        <w:rPr>
+          <w:rFonts w:ascii="Microsoft Sans Serif" w:hAnsi="Microsoft Sans Serif" w:cs="Microsoft Sans Serif" w:hint="eastAsia"/>
+          <w:color w:val="333333"/>
+          <w:shd w:val="clear" w:color="auto" w:fill="FFFFFF"/>
+        </w:rPr>
+        <w:t>与备库之间</w:t>
+      </w:r>
+      <w:proofErr w:type="gramEnd"/>
+      <w:r>
+        <w:rPr>
+          <w:rFonts w:ascii="Microsoft Sans Serif" w:hAnsi="Microsoft Sans Serif" w:cs="Microsoft Sans Serif" w:hint="eastAsia"/>
+          <w:color w:val="333333"/>
+          <w:shd w:val="clear" w:color="auto" w:fill="FFFFFF"/>
+        </w:rPr>
+        <w:t>）一致就可以了</w:t>
       </w:r>
     </w:p>
     <w:p>
@@ -1037,6 +1116,7 @@
         <w:rPr>
           <w:noProof/>
         </w:rPr>
+        <w:lastRenderedPageBreak/>
         <w:drawing>
           <wp:inline distT="0" distB="0" distL="0" distR="0">
             <wp:extent cx="3558244" cy="1992318"/>
@@ -1103,7 +1183,6 @@
           <w:color w:val="333333"/>
           <w:shd w:val="clear" w:color="auto" w:fill="FFFFFF"/>
         </w:rPr>
-        <w:lastRenderedPageBreak/>
         <w:t>M</w:t>
       </w:r>
       <w:r>
@@ -2555,6 +2634,7 @@
           <w:color w:val="333333"/>
           <w:shd w:val="clear" w:color="auto" w:fill="FFFFFF"/>
         </w:rPr>
+        <w:lastRenderedPageBreak/>
         <w:t>MyISAM</w:t>
       </w:r>
       <w:proofErr w:type="spellEnd"/>
@@ -2649,11 +2729,10 @@
         <w:rPr>
           <w:noProof/>
         </w:rPr>
-        <w:lastRenderedPageBreak/>
         <w:drawing>
           <wp:inline distT="0" distB="0" distL="0" distR="0">
-            <wp:extent cx="5274310" cy="7033645"/>
-            <wp:effectExtent l="0" t="0" r="2540" b="0"/>
+            <wp:extent cx="2621280" cy="5128260"/>
+            <wp:effectExtent l="0" t="0" r="7620" b="0"/>
             <wp:docPr id="8" name="图片 8" descr="https://static001.geekbang.org/resource/image/ee/2a/ee9af616e05e4b853eba27048351f62a.jpg"/>
             <wp:cNvGraphicFramePr>
               <a:graphicFrameLocks xmlns:a="http://schemas.openxmlformats.org/drawingml/2006/main" noChangeAspect="1"/>
@@ -2668,7 +2747,7 @@
                     </pic:cNvPicPr>
                   </pic:nvPicPr>
                   <pic:blipFill>
-                    <a:blip r:embed="rId11">
+                    <a:blip r:embed="rId11" cstate="print">
                       <a:extLst>
                         <a:ext uri="{28A0092B-C50C-407E-A947-70E740481C1C}">
                           <a14:useLocalDpi xmlns:a14="http://schemas.microsoft.com/office/drawing/2010/main" val="0"/>
@@ -2683,7 +2762,7 @@
                   <pic:spPr bwMode="auto">
                     <a:xfrm>
                       <a:off x="0" y="0"/>
-                      <a:ext cx="5274310" cy="7033645"/>
+                      <a:ext cx="2625319" cy="5136161"/>
                     </a:xfrm>
                     <a:prstGeom prst="rect">
                       <a:avLst/>
@@ -2699,6 +2778,61 @@
           </wp:inline>
         </w:drawing>
       </w:r>
+      <w:r>
+        <w:rPr>
+          <w:noProof/>
+        </w:rPr>
+        <w:drawing>
+          <wp:inline distT="0" distB="0" distL="0" distR="0">
+            <wp:extent cx="2383284" cy="5128260"/>
+            <wp:effectExtent l="0" t="0" r="0" b="0"/>
+            <wp:docPr id="25" name="图片 25" descr="https://static001.geekbang.org/resource/image/5a/28/5ae7d074c34bc5bd55c82781de670c28.png"/>
+            <wp:cNvGraphicFramePr>
+              <a:graphicFrameLocks xmlns:a="http://schemas.openxmlformats.org/drawingml/2006/main" noChangeAspect="1"/>
+            </wp:cNvGraphicFramePr>
+            <a:graphic xmlns:a="http://schemas.openxmlformats.org/drawingml/2006/main">
+              <a:graphicData uri="http://schemas.openxmlformats.org/drawingml/2006/picture">
+                <pic:pic xmlns:pic="http://schemas.openxmlformats.org/drawingml/2006/picture">
+                  <pic:nvPicPr>
+                    <pic:cNvPr id="0" name="Picture 1" descr="https://static001.geekbang.org/resource/image/5a/28/5ae7d074c34bc5bd55c82781de670c28.png"/>
+                    <pic:cNvPicPr>
+                      <a:picLocks noChangeAspect="1" noChangeArrowheads="1"/>
+                    </pic:cNvPicPr>
+                  </pic:nvPicPr>
+                  <pic:blipFill>
+                    <a:blip r:embed="rId12" cstate="print">
+                      <a:extLst>
+                        <a:ext uri="{28A0092B-C50C-407E-A947-70E740481C1C}">
+                          <a14:useLocalDpi xmlns:a14="http://schemas.microsoft.com/office/drawing/2010/main" val="0"/>
+                        </a:ext>
+                      </a:extLst>
+                    </a:blip>
+                    <a:srcRect/>
+                    <a:stretch>
+                      <a:fillRect/>
+                    </a:stretch>
+                  </pic:blipFill>
+                  <pic:spPr bwMode="auto">
+                    <a:xfrm>
+                      <a:off x="0" y="0"/>
+                      <a:ext cx="2385890" cy="5133867"/>
+                    </a:xfrm>
+                    <a:prstGeom prst="rect">
+                      <a:avLst/>
+                    </a:prstGeom>
+                    <a:noFill/>
+                    <a:ln>
+                      <a:noFill/>
+                    </a:ln>
+                  </pic:spPr>
+                </pic:pic>
+              </a:graphicData>
+            </a:graphic>
+          </wp:inline>
+        </w:drawing>
+      </w:r>
+      <w:bookmarkStart w:id="0" w:name="_GoBack"/>
+      <w:bookmarkEnd w:id="0"/>
     </w:p>
     <w:p>
       <w:pPr>
@@ -3703,7 +3837,7 @@
                     </pic:cNvPicPr>
                   </pic:nvPicPr>
                   <pic:blipFill>
-                    <a:blip r:embed="rId12" cstate="print">
+                    <a:blip r:embed="rId13" cstate="print">
                       <a:extLst>
                         <a:ext uri="{28A0092B-C50C-407E-A947-70E740481C1C}">
                           <a14:useLocalDpi xmlns:a14="http://schemas.microsoft.com/office/drawing/2010/main" val="0"/>
@@ -4378,7 +4512,6 @@
         <w:rPr>
           <w:rFonts w:hint="eastAsia"/>
         </w:rPr>
-        <w:lastRenderedPageBreak/>
         <w:t>redoLog</w:t>
       </w:r>
       <w:proofErr w:type="spellEnd"/>
@@ -4572,6 +4705,7 @@
           <w:sz w:val="32"/>
           <w:szCs w:val="32"/>
         </w:rPr>
+        <w:lastRenderedPageBreak/>
         <w:t>redoLog</w:t>
       </w:r>
       <w:proofErr w:type="spellEnd"/>
@@ -5311,7 +5445,7 @@
                     </pic:cNvPicPr>
                   </pic:nvPicPr>
                   <pic:blipFill>
-                    <a:blip r:embed="rId13" cstate="print">
+                    <a:blip r:embed="rId14" cstate="print">
                       <a:extLst>
                         <a:ext uri="{28A0092B-C50C-407E-A947-70E740481C1C}">
                           <a14:useLocalDpi xmlns:a14="http://schemas.microsoft.com/office/drawing/2010/main" val="0"/>
@@ -5364,7 +5498,6 @@
         <w:rPr>
           <w:noProof/>
         </w:rPr>
-        <w:lastRenderedPageBreak/>
         <w:drawing>
           <wp:inline distT="0" distB="0" distL="0" distR="0">
             <wp:extent cx="5274310" cy="808323"/>
@@ -5383,7 +5516,7 @@
                     </pic:cNvPicPr>
                   </pic:nvPicPr>
                   <pic:blipFill>
-                    <a:blip r:embed="rId14" cstate="print">
+                    <a:blip r:embed="rId15" cstate="print">
                       <a:extLst>
                         <a:ext uri="{28A0092B-C50C-407E-A947-70E740481C1C}">
                           <a14:useLocalDpi xmlns:a14="http://schemas.microsoft.com/office/drawing/2010/main" val="0"/>
@@ -5454,7 +5587,7 @@
                     </pic:cNvPicPr>
                   </pic:nvPicPr>
                   <pic:blipFill>
-                    <a:blip r:embed="rId15" cstate="print">
+                    <a:blip r:embed="rId16" cstate="print">
                       <a:extLst>
                         <a:ext uri="{28A0092B-C50C-407E-A947-70E740481C1C}">
                           <a14:useLocalDpi xmlns:a14="http://schemas.microsoft.com/office/drawing/2010/main" val="0"/>
@@ -5507,6 +5640,7 @@
         <w:rPr>
           <w:noProof/>
         </w:rPr>
+        <w:lastRenderedPageBreak/>
         <w:drawing>
           <wp:inline distT="0" distB="0" distL="0" distR="0">
             <wp:extent cx="5274310" cy="759968"/>
@@ -5525,7 +5659,7 @@
                     </pic:cNvPicPr>
                   </pic:nvPicPr>
                   <pic:blipFill>
-                    <a:blip r:embed="rId16" cstate="print">
+                    <a:blip r:embed="rId17" cstate="print">
                       <a:extLst>
                         <a:ext uri="{28A0092B-C50C-407E-A947-70E740481C1C}">
                           <a14:useLocalDpi xmlns:a14="http://schemas.microsoft.com/office/drawing/2010/main" val="0"/>
@@ -6044,7 +6178,6 @@
         <w:rPr>
           <w:rFonts w:hint="eastAsia"/>
         </w:rPr>
-        <w:lastRenderedPageBreak/>
         <w:t>创建</w:t>
       </w:r>
       <w:r>
@@ -6270,6 +6403,7 @@
           <w:color w:val="333333"/>
           <w:shd w:val="clear" w:color="auto" w:fill="FFFFFF"/>
         </w:rPr>
+        <w:lastRenderedPageBreak/>
         <w:t xml:space="preserve">select * from </w:t>
       </w:r>
       <w:proofErr w:type="spellStart"/>
@@ -7021,247 +7155,241 @@
         <w:rPr>
           <w:rFonts w:hint="eastAsia"/>
         </w:rPr>
-        <w:t>对应的磁盘位置都没有修改，</w:t>
-      </w:r>
+        <w:t>对应的磁盘位置都没有修改，属于脏页，之后各自刷自己的物理数据（其他过程）</w:t>
+      </w:r>
+      <w:r>
+        <w:rPr>
+          <w:rFonts w:hint="eastAsia"/>
+        </w:rPr>
+        <w:t xml:space="preserve"> </w:t>
+      </w:r>
+    </w:p>
+    <w:p/>
+    <w:p>
+      <w:r>
+        <w:rPr>
+          <w:rFonts w:hint="eastAsia"/>
+        </w:rPr>
+        <w:t>使用</w:t>
+      </w:r>
+      <w:r>
+        <w:rPr>
+          <w:rFonts w:hint="eastAsia"/>
+        </w:rPr>
+        <w:t>change buffer</w:t>
+      </w:r>
+      <w:r>
+        <w:rPr>
+          <w:rFonts w:hint="eastAsia"/>
+        </w:rPr>
+        <w:t>好处：</w:t>
+      </w:r>
+    </w:p>
+    <w:p>
+      <w:pPr>
+        <w:ind w:left="210" w:hangingChars="100" w:hanging="210"/>
+      </w:pPr>
+      <w:r>
+        <w:rPr>
+          <w:rFonts w:hint="eastAsia"/>
+        </w:rPr>
+        <w:tab/>
+      </w:r>
+      <w:r>
+        <w:rPr>
+          <w:rFonts w:hint="eastAsia"/>
+        </w:rPr>
+        <w:t>更新操作在</w:t>
+      </w:r>
+      <w:r>
+        <w:rPr>
+          <w:rFonts w:hint="eastAsia"/>
+        </w:rPr>
+        <w:t>change buffer</w:t>
+      </w:r>
+      <w:r>
+        <w:rPr>
+          <w:rFonts w:hint="eastAsia"/>
+        </w:rPr>
+        <w:t>，减少</w:t>
+      </w:r>
+      <w:r>
+        <w:rPr>
+          <w:rFonts w:hint="eastAsia"/>
+        </w:rPr>
+        <w:t>读磁盘</w:t>
+      </w:r>
+      <w:r>
+        <w:rPr>
+          <w:rFonts w:hint="eastAsia"/>
+        </w:rPr>
+        <w:t>，数据从磁盘读到内存涉及随机</w:t>
+      </w:r>
+      <w:r>
+        <w:rPr>
+          <w:rFonts w:hint="eastAsia"/>
+        </w:rPr>
+        <w:t>IO</w:t>
+      </w:r>
+      <w:r>
+        <w:rPr>
+          <w:rFonts w:hint="eastAsia"/>
+        </w:rPr>
+        <w:t>访问，成本很高</w:t>
+      </w:r>
+      <w:r>
+        <w:rPr>
+          <w:rFonts w:hint="eastAsia"/>
+        </w:rPr>
+        <w:t>；数据读入内存需要占用</w:t>
+      </w:r>
+      <w:r>
+        <w:rPr>
+          <w:rFonts w:hint="eastAsia"/>
+        </w:rPr>
+        <w:t>buffer pool</w:t>
+      </w:r>
+      <w:r>
+        <w:rPr>
+          <w:rFonts w:hint="eastAsia"/>
+        </w:rPr>
+        <w:t>，所以还能避免占用内存，提高内存利用率</w:t>
+      </w:r>
+      <w:r>
+        <w:rPr>
+          <w:rFonts w:hint="eastAsia"/>
+        </w:rPr>
+        <w:t>；</w:t>
+      </w:r>
+    </w:p>
+    <w:p>
+      <w:pPr>
+        <w:ind w:left="210" w:hangingChars="100" w:hanging="210"/>
+      </w:pPr>
+      <w:r>
+        <w:rPr>
+          <w:rFonts w:hint="eastAsia"/>
+        </w:rPr>
+        <w:t>使用</w:t>
+      </w:r>
+      <w:r>
+        <w:rPr>
+          <w:rFonts w:hint="eastAsia"/>
+        </w:rPr>
+        <w:t xml:space="preserve">change buffer </w:t>
+      </w:r>
+      <w:r>
+        <w:rPr>
+          <w:rFonts w:hint="eastAsia"/>
+        </w:rPr>
+        <w:t>条件：</w:t>
+      </w:r>
+    </w:p>
+    <w:p>
+      <w:pPr>
+        <w:ind w:left="210" w:hangingChars="100" w:hanging="210"/>
+      </w:pPr>
+      <w:r>
+        <w:rPr>
+          <w:rFonts w:hint="eastAsia"/>
+        </w:rPr>
+        <w:tab/>
+      </w:r>
+      <w:r>
+        <w:rPr>
+          <w:rFonts w:hint="eastAsia"/>
+        </w:rPr>
+        <w:t>唯一索引不使用：因为其所有的操作都要</w:t>
+      </w:r>
+      <w:r>
+        <w:rPr>
+          <w:rFonts w:hint="eastAsia"/>
+        </w:rPr>
+        <w:t>先判断此操作是否违反唯一约束条件，而此操作必须将数据页读入内存才能判断。既然读到了内存，那么更新内存会更快，就没必要使用</w:t>
+      </w:r>
+      <w:r>
+        <w:rPr>
+          <w:rFonts w:hint="eastAsia"/>
+        </w:rPr>
+        <w:t>change buffer</w:t>
+      </w:r>
+      <w:r>
+        <w:rPr>
+          <w:rFonts w:hint="eastAsia"/>
+        </w:rPr>
+        <w:t>了</w:t>
+      </w:r>
+    </w:p>
+    <w:p>
+      <w:pPr>
+        <w:ind w:left="210" w:hangingChars="100" w:hanging="210"/>
+      </w:pPr>
+      <w:r>
+        <w:rPr>
+          <w:rFonts w:hint="eastAsia"/>
+        </w:rPr>
+        <w:tab/>
+      </w:r>
+      <w:r>
+        <w:rPr>
+          <w:rFonts w:hint="eastAsia"/>
+        </w:rPr>
+        <w:t>普通索引能够使用</w:t>
+      </w:r>
+      <w:r>
+        <w:rPr>
+          <w:rFonts w:hint="eastAsia"/>
+        </w:rPr>
+        <w:t>change buffer</w:t>
+      </w:r>
+    </w:p>
+    <w:p>
+      <w:pPr>
+        <w:ind w:left="210" w:hangingChars="100" w:hanging="210"/>
+      </w:pPr>
+      <w:r>
+        <w:rPr>
+          <w:rFonts w:hint="eastAsia"/>
+        </w:rPr>
+        <w:tab/>
+      </w:r>
+      <w:r>
+        <w:t>c</w:t>
+      </w:r>
+      <w:r>
+        <w:rPr>
+          <w:rFonts w:hint="eastAsia"/>
+        </w:rPr>
+        <w:t>hange buffer</w:t>
+      </w:r>
+      <w:r>
+        <w:rPr>
+          <w:rFonts w:hint="eastAsia"/>
+        </w:rPr>
+        <w:t>使用的是</w:t>
+      </w:r>
+      <w:r>
+        <w:rPr>
+          <w:rFonts w:hint="eastAsia"/>
+        </w:rPr>
+        <w:t>buffer pool</w:t>
+      </w:r>
+      <w:r>
+        <w:rPr>
+          <w:rFonts w:hint="eastAsia"/>
+        </w:rPr>
+        <w:t>中的内存，因此不能无限扩大。</w:t>
+      </w:r>
+    </w:p>
+    <w:p>
+      <w:pPr>
+        <w:ind w:left="210" w:hangingChars="100" w:hanging="210"/>
+      </w:pPr>
       <w:r>
         <w:rPr>
           <w:rFonts w:hint="eastAsia"/>
         </w:rPr>
         <w:lastRenderedPageBreak/>
-        <w:t>属于脏页，之后各自刷自己的物理数据（其他过程）</w:t>
-      </w:r>
-      <w:r>
-        <w:rPr>
-          <w:rFonts w:hint="eastAsia"/>
-        </w:rPr>
-        <w:t xml:space="preserve"> </w:t>
-      </w:r>
-    </w:p>
-    <w:p/>
-    <w:p>
-      <w:r>
-        <w:rPr>
-          <w:rFonts w:hint="eastAsia"/>
-        </w:rPr>
-        <w:t>使用</w:t>
-      </w:r>
-      <w:r>
-        <w:rPr>
-          <w:rFonts w:hint="eastAsia"/>
-        </w:rPr>
-        <w:t>change buffer</w:t>
-      </w:r>
-      <w:r>
-        <w:rPr>
-          <w:rFonts w:hint="eastAsia"/>
-        </w:rPr>
-        <w:t>好处：</w:t>
-      </w:r>
-    </w:p>
-    <w:p>
-      <w:pPr>
-        <w:ind w:left="210" w:hangingChars="100" w:hanging="210"/>
-      </w:pPr>
-      <w:r>
-        <w:rPr>
-          <w:rFonts w:hint="eastAsia"/>
-        </w:rPr>
-        <w:tab/>
-      </w:r>
-      <w:r>
-        <w:rPr>
-          <w:rFonts w:hint="eastAsia"/>
-        </w:rPr>
-        <w:t>更新操作在</w:t>
-      </w:r>
-      <w:r>
-        <w:rPr>
-          <w:rFonts w:hint="eastAsia"/>
-        </w:rPr>
-        <w:t>change buffer</w:t>
-      </w:r>
-      <w:r>
-        <w:rPr>
-          <w:rFonts w:hint="eastAsia"/>
-        </w:rPr>
-        <w:t>，减少</w:t>
-      </w:r>
-      <w:r>
-        <w:rPr>
-          <w:rFonts w:hint="eastAsia"/>
-        </w:rPr>
-        <w:t>读磁盘</w:t>
-      </w:r>
-      <w:r>
-        <w:rPr>
-          <w:rFonts w:hint="eastAsia"/>
-        </w:rPr>
-        <w:t>，数据从磁盘读到内存涉及随机</w:t>
-      </w:r>
-      <w:r>
-        <w:rPr>
-          <w:rFonts w:hint="eastAsia"/>
-        </w:rPr>
-        <w:t>IO</w:t>
-      </w:r>
-      <w:r>
-        <w:rPr>
-          <w:rFonts w:hint="eastAsia"/>
-        </w:rPr>
-        <w:t>访问，成本很高</w:t>
-      </w:r>
-      <w:r>
-        <w:rPr>
-          <w:rFonts w:hint="eastAsia"/>
-        </w:rPr>
-        <w:t>；数据读入内存需要占用</w:t>
-      </w:r>
-      <w:r>
-        <w:rPr>
-          <w:rFonts w:hint="eastAsia"/>
-        </w:rPr>
-        <w:t>buffer pool</w:t>
-      </w:r>
-      <w:r>
-        <w:rPr>
-          <w:rFonts w:hint="eastAsia"/>
-        </w:rPr>
-        <w:t>，所以还能避免占用内存，提高内存利用率</w:t>
-      </w:r>
-      <w:r>
-        <w:rPr>
-          <w:rFonts w:hint="eastAsia"/>
-        </w:rPr>
-        <w:t>；</w:t>
-      </w:r>
-    </w:p>
-    <w:p>
-      <w:pPr>
-        <w:ind w:left="210" w:hangingChars="100" w:hanging="210"/>
-      </w:pPr>
-      <w:r>
-        <w:rPr>
-          <w:rFonts w:hint="eastAsia"/>
-        </w:rPr>
-        <w:t>使用</w:t>
-      </w:r>
-      <w:r>
-        <w:rPr>
-          <w:rFonts w:hint="eastAsia"/>
-        </w:rPr>
-        <w:t xml:space="preserve">change buffer </w:t>
-      </w:r>
-      <w:r>
-        <w:rPr>
-          <w:rFonts w:hint="eastAsia"/>
-        </w:rPr>
-        <w:t>条件：</w:t>
-      </w:r>
-    </w:p>
-    <w:p>
-      <w:pPr>
-        <w:ind w:left="210" w:hangingChars="100" w:hanging="210"/>
-      </w:pPr>
-      <w:r>
-        <w:rPr>
-          <w:rFonts w:hint="eastAsia"/>
-        </w:rPr>
-        <w:tab/>
-      </w:r>
-      <w:r>
-        <w:rPr>
-          <w:rFonts w:hint="eastAsia"/>
-        </w:rPr>
-        <w:t>唯一索引不使用：因为其所有的操作都要</w:t>
-      </w:r>
-      <w:r>
-        <w:rPr>
-          <w:rFonts w:hint="eastAsia"/>
-        </w:rPr>
-        <w:t>先判断此操作是否违反唯一约束条件，而此操作必须将数据页读入内存才能判断。既然读到了内存，那么更新内存会更快，就没必要使用</w:t>
-      </w:r>
-      <w:r>
-        <w:rPr>
-          <w:rFonts w:hint="eastAsia"/>
-        </w:rPr>
-        <w:t>change buffer</w:t>
-      </w:r>
-      <w:r>
-        <w:rPr>
-          <w:rFonts w:hint="eastAsia"/>
-        </w:rPr>
-        <w:t>了</w:t>
-      </w:r>
-    </w:p>
-    <w:p>
-      <w:pPr>
-        <w:ind w:left="210" w:hangingChars="100" w:hanging="210"/>
-      </w:pPr>
-      <w:r>
-        <w:rPr>
-          <w:rFonts w:hint="eastAsia"/>
-        </w:rPr>
-        <w:tab/>
-      </w:r>
-      <w:r>
-        <w:rPr>
-          <w:rFonts w:hint="eastAsia"/>
-        </w:rPr>
-        <w:t>普通索引能够使用</w:t>
-      </w:r>
-      <w:r>
-        <w:rPr>
-          <w:rFonts w:hint="eastAsia"/>
-        </w:rPr>
-        <w:t>change buffer</w:t>
-      </w:r>
-    </w:p>
-    <w:p>
-      <w:pPr>
-        <w:ind w:left="210" w:hangingChars="100" w:hanging="210"/>
-      </w:pPr>
-      <w:r>
-        <w:rPr>
-          <w:rFonts w:hint="eastAsia"/>
-        </w:rPr>
-        <w:tab/>
-      </w:r>
-      <w:r>
-        <w:t>c</w:t>
-      </w:r>
-      <w:r>
-        <w:rPr>
-          <w:rFonts w:hint="eastAsia"/>
-        </w:rPr>
-        <w:t>hange buffer</w:t>
-      </w:r>
-      <w:r>
-        <w:rPr>
-          <w:rFonts w:hint="eastAsia"/>
-        </w:rPr>
-        <w:t>使用的是</w:t>
-      </w:r>
-      <w:r>
-        <w:rPr>
-          <w:rFonts w:hint="eastAsia"/>
-        </w:rPr>
-        <w:t>buffer pool</w:t>
-      </w:r>
-      <w:r>
-        <w:rPr>
-          <w:rFonts w:hint="eastAsia"/>
-        </w:rPr>
-        <w:t>中的内存，因此不能无限扩大。</w:t>
-      </w:r>
-    </w:p>
-    <w:p>
-      <w:pPr>
-        <w:ind w:left="210" w:hangingChars="100" w:hanging="210"/>
-      </w:pPr>
-      <w:r>
-        <w:rPr>
-          <w:rFonts w:hint="eastAsia"/>
-        </w:rPr>
         <w:tab/>
       </w:r>
       <w:r>
@@ -7486,7 +7614,7 @@
                     </pic:cNvPicPr>
                   </pic:nvPicPr>
                   <pic:blipFill>
-                    <a:blip r:embed="rId17" cstate="print">
+                    <a:blip r:embed="rId18" cstate="print">
                       <a:extLst>
                         <a:ext uri="{28A0092B-C50C-407E-A947-70E740481C1C}">
                           <a14:useLocalDpi xmlns:a14="http://schemas.microsoft.com/office/drawing/2010/main" val="0"/>
@@ -7701,7 +7829,6 @@
         <w:rPr>
           <w:noProof/>
         </w:rPr>
-        <w:lastRenderedPageBreak/>
         <w:drawing>
           <wp:inline distT="0" distB="0" distL="0" distR="0" wp14:anchorId="2DA8DE45" wp14:editId="4263BBC8">
             <wp:extent cx="3642360" cy="2731131"/>
@@ -7720,7 +7847,7 @@
                     </pic:cNvPicPr>
                   </pic:nvPicPr>
                   <pic:blipFill>
-                    <a:blip r:embed="rId18" cstate="print">
+                    <a:blip r:embed="rId19" cstate="print">
                       <a:extLst>
                         <a:ext uri="{28A0092B-C50C-407E-A947-70E740481C1C}">
                           <a14:useLocalDpi xmlns:a14="http://schemas.microsoft.com/office/drawing/2010/main" val="0"/>
@@ -7803,6 +7930,7 @@
         <w:rPr>
           <w:rFonts w:hint="eastAsia"/>
         </w:rPr>
+        <w:lastRenderedPageBreak/>
         <w:t xml:space="preserve">Page 1 </w:t>
       </w:r>
       <w:r>
@@ -7862,9 +7990,6 @@
     <w:p>
       <w:pPr>
         <w:ind w:left="321"/>
-        <w:rPr>
-          <w:rFonts w:hint="eastAsia"/>
-        </w:rPr>
       </w:pPr>
       <w:r>
         <w:rPr>
@@ -7921,19 +8046,10 @@
         <w:t>消耗</w:t>
       </w:r>
     </w:p>
-    <w:p>
-      <w:pPr>
-        <w:rPr>
-          <w:rFonts w:hint="eastAsia"/>
-        </w:rPr>
-      </w:pPr>
-    </w:p>
+    <w:p/>
     <w:p>
       <w:pPr>
         <w:ind w:left="321" w:hangingChars="100" w:hanging="321"/>
-        <w:rPr>
-          <w:rFonts w:hint="eastAsia"/>
-        </w:rPr>
       </w:pPr>
       <w:proofErr w:type="spellStart"/>
       <w:r>
@@ -7948,11 +8064,6 @@
       <w:proofErr w:type="spellEnd"/>
     </w:p>
     <w:p>
-      <w:pPr>
-        <w:rPr>
-          <w:rFonts w:hint="eastAsia"/>
-        </w:rPr>
-      </w:pPr>
       <w:r>
         <w:rPr>
           <w:noProof/>
@@ -7975,7 +8086,7 @@
                     </pic:cNvPicPr>
                   </pic:nvPicPr>
                   <pic:blipFill>
-                    <a:blip r:embed="rId19" cstate="print">
+                    <a:blip r:embed="rId20" cstate="print">
                       <a:extLst>
                         <a:ext uri="{28A0092B-C50C-407E-A947-70E740481C1C}">
                           <a14:useLocalDpi xmlns:a14="http://schemas.microsoft.com/office/drawing/2010/main" val="0"/>
@@ -8015,9 +8126,6 @@
           <w:numId w:val="43"/>
         </w:numPr>
         <w:ind w:firstLineChars="0"/>
-        <w:rPr>
-          <w:rFonts w:hint="eastAsia"/>
-        </w:rPr>
       </w:pPr>
       <w:r>
         <w:rPr>
@@ -8047,9 +8155,6 @@
     <w:p>
       <w:pPr>
         <w:ind w:left="321"/>
-        <w:rPr>
-          <w:rFonts w:hint="eastAsia"/>
-        </w:rPr>
       </w:pPr>
       <w:r>
         <w:rPr>
@@ -8118,9 +8223,6 @@
           <w:numId w:val="43"/>
         </w:numPr>
         <w:ind w:firstLineChars="0"/>
-        <w:rPr>
-          <w:rFonts w:hint="eastAsia"/>
-        </w:rPr>
       </w:pPr>
       <w:r>
         <w:rPr>
@@ -8132,15 +8234,11 @@
     <w:p>
       <w:pPr>
         <w:ind w:left="360"/>
-        <w:rPr>
-          <w:rFonts w:hint="eastAsia"/>
-        </w:rPr>
-      </w:pPr>
-      <w:r>
-        <w:rPr>
-          <w:rFonts w:hint="eastAsia"/>
-        </w:rPr>
-        <w:lastRenderedPageBreak/>
+      </w:pPr>
+      <w:r>
+        <w:rPr>
+          <w:rFonts w:hint="eastAsia"/>
+        </w:rPr>
         <w:t>Master T</w:t>
       </w:r>
       <w:r>
@@ -8186,9 +8284,6 @@
     <w:p>
       <w:pPr>
         <w:ind w:left="360"/>
-        <w:rPr>
-          <w:rFonts w:hint="eastAsia"/>
-        </w:rPr>
       </w:pPr>
       <w:r>
         <w:rPr>
@@ -8212,9 +8307,6 @@
     <w:p>
       <w:pPr>
         <w:ind w:left="360"/>
-        <w:rPr>
-          <w:rFonts w:hint="eastAsia"/>
-        </w:rPr>
       </w:pPr>
       <w:r>
         <w:rPr>
@@ -8238,9 +8330,6 @@
     <w:p>
       <w:pPr>
         <w:ind w:left="360"/>
-        <w:rPr>
-          <w:rFonts w:hint="eastAsia"/>
-        </w:rPr>
       </w:pPr>
       <w:r>
         <w:rPr>
@@ -8305,9 +8394,6 @@
     <w:p>
       <w:pPr>
         <w:ind w:left="360"/>
-        <w:rPr>
-          <w:rFonts w:hint="eastAsia"/>
-        </w:rPr>
       </w:pPr>
     </w:p>
     <w:p>
@@ -8318,9 +8404,6 @@
           <w:numId w:val="43"/>
         </w:numPr>
         <w:ind w:firstLineChars="0"/>
-        <w:rPr>
-          <w:rFonts w:hint="eastAsia"/>
-        </w:rPr>
       </w:pPr>
       <w:r>
         <w:rPr>
@@ -8332,9 +8415,6 @@
     <w:p>
       <w:pPr>
         <w:ind w:left="321"/>
-        <w:rPr>
-          <w:rFonts w:hint="eastAsia"/>
-        </w:rPr>
       </w:pPr>
       <w:r>
         <w:rPr>
@@ -8356,8 +8436,6 @@
         </w:rPr>
         <w:t>文件：存储表元信息，主要是表结构</w:t>
       </w:r>
-      <w:bookmarkStart w:id="0" w:name="_GoBack"/>
-      <w:bookmarkEnd w:id="0"/>
     </w:p>
     <w:p/>
     <w:p>
@@ -8485,6 +8563,7 @@
         <w:rPr>
           <w:rFonts w:hint="eastAsia"/>
         </w:rPr>
+        <w:lastRenderedPageBreak/>
         <w:tab/>
       </w:r>
       <w:r>
@@ -9345,7 +9424,6 @@
         <w:rPr>
           <w:noProof/>
         </w:rPr>
-        <w:lastRenderedPageBreak/>
         <w:drawing>
           <wp:inline distT="0" distB="0" distL="0" distR="0">
             <wp:extent cx="3672840" cy="2753986"/>
@@ -9364,7 +9442,7 @@
                     </pic:cNvPicPr>
                   </pic:nvPicPr>
                   <pic:blipFill>
-                    <a:blip r:embed="rId20" cstate="print">
+                    <a:blip r:embed="rId21" cstate="print">
                       <a:extLst>
                         <a:ext uri="{28A0092B-C50C-407E-A947-70E740481C1C}">
                           <a14:useLocalDpi xmlns:a14="http://schemas.microsoft.com/office/drawing/2010/main" val="0"/>
@@ -9737,9 +9815,6 @@
     <w:p>
       <w:pPr>
         <w:ind w:left="420"/>
-        <w:rPr>
-          <w:rFonts w:hint="eastAsia"/>
-        </w:rPr>
       </w:pPr>
       <w:r>
         <w:rPr>
@@ -9756,9 +9831,6 @@
           <w:numId w:val="41"/>
         </w:numPr>
         <w:ind w:firstLineChars="0"/>
-        <w:rPr>
-          <w:rFonts w:hint="eastAsia"/>
-        </w:rPr>
       </w:pPr>
       <w:r>
         <w:rPr>
@@ -9775,9 +9847,6 @@
           <w:numId w:val="41"/>
         </w:numPr>
         <w:ind w:firstLineChars="0"/>
-        <w:rPr>
-          <w:rFonts w:hint="eastAsia"/>
-        </w:rPr>
       </w:pPr>
       <w:r>
         <w:rPr>
@@ -9832,9 +9901,6 @@
           <w:numId w:val="41"/>
         </w:numPr>
         <w:ind w:firstLineChars="0"/>
-        <w:rPr>
-          <w:rFonts w:hint="eastAsia"/>
-        </w:rPr>
       </w:pPr>
       <w:r>
         <w:rPr>
@@ -9851,9 +9917,6 @@
           <w:numId w:val="41"/>
         </w:numPr>
         <w:ind w:firstLineChars="0"/>
-        <w:rPr>
-          <w:rFonts w:hint="eastAsia"/>
-        </w:rPr>
       </w:pPr>
       <w:r>
         <w:rPr>
@@ -9870,9 +9933,6 @@
           <w:numId w:val="41"/>
         </w:numPr>
         <w:ind w:firstLineChars="0"/>
-        <w:rPr>
-          <w:rFonts w:hint="eastAsia"/>
-        </w:rPr>
       </w:pPr>
       <w:r>
         <w:rPr>
@@ -10102,7 +10162,6 @@
         <w:rPr>
           <w:noProof/>
         </w:rPr>
-        <w:lastRenderedPageBreak/>
         <w:drawing>
           <wp:inline distT="0" distB="0" distL="0" distR="0">
             <wp:extent cx="3936323" cy="1501140"/>
@@ -10121,7 +10180,7 @@
                     </pic:cNvPicPr>
                   </pic:nvPicPr>
                   <pic:blipFill>
-                    <a:blip r:embed="rId21">
+                    <a:blip r:embed="rId22">
                       <a:extLst>
                         <a:ext uri="{28A0092B-C50C-407E-A947-70E740481C1C}">
                           <a14:useLocalDpi xmlns:a14="http://schemas.microsoft.com/office/drawing/2010/main" val="0"/>
@@ -10229,11 +10288,6 @@
     </w:p>
     <w:p/>
     <w:p>
-      <w:pPr>
-        <w:rPr>
-          <w:rFonts w:hint="eastAsia"/>
-        </w:rPr>
-      </w:pPr>
       <w:r>
         <w:rPr>
           <w:rFonts w:hint="eastAsia"/>
@@ -10255,89 +10309,24 @@
         <w:t xml:space="preserve"> for update</w:t>
       </w:r>
     </w:p>
-    <w:p>
-      <w:pPr>
-        <w:rPr>
-          <w:rFonts w:hint="eastAsia"/>
-        </w:rPr>
-      </w:pPr>
-    </w:p>
-    <w:p>
-      <w:pPr>
-        <w:rPr>
-          <w:rFonts w:hint="eastAsia"/>
-        </w:rPr>
-      </w:pPr>
-    </w:p>
-    <w:p>
-      <w:pPr>
-        <w:rPr>
-          <w:rFonts w:hint="eastAsia"/>
-        </w:rPr>
-      </w:pPr>
-    </w:p>
-    <w:p>
-      <w:pPr>
-        <w:rPr>
-          <w:rFonts w:hint="eastAsia"/>
-        </w:rPr>
-      </w:pPr>
-      <w:r>
-        <w:rPr>
-          <w:rFonts w:hint="eastAsia"/>
-        </w:rPr>
-        <w:t>集群</w:t>
-      </w:r>
-      <w:r>
-        <w:rPr>
-          <w:rFonts w:hint="eastAsia"/>
-        </w:rPr>
-        <w:t>/</w:t>
-      </w:r>
-      <w:r>
-        <w:rPr>
-          <w:rFonts w:hint="eastAsia"/>
-        </w:rPr>
-        <w:t>分库</w:t>
-      </w:r>
-      <w:r>
-        <w:rPr>
-          <w:rFonts w:hint="eastAsia"/>
-        </w:rPr>
-        <w:t>/</w:t>
-      </w:r>
-      <w:r>
-        <w:rPr>
-          <w:rFonts w:hint="eastAsia"/>
-        </w:rPr>
-        <w:t>读写</w:t>
-      </w:r>
-      <w:r>
-        <w:rPr>
-          <w:rFonts w:hint="eastAsia"/>
-        </w:rPr>
-        <w:t>/</w:t>
-      </w:r>
-      <w:r>
-        <w:rPr>
-          <w:rFonts w:hint="eastAsia"/>
-        </w:rPr>
-        <w:t>主从</w:t>
-      </w:r>
-    </w:p>
-    <w:p>
-      <w:pPr>
-        <w:rPr>
-          <w:rFonts w:hint="eastAsia"/>
-        </w:rPr>
-      </w:pPr>
-    </w:p>
+    <w:p/>
+    <w:p/>
+    <w:p/>
+    <w:p>
+      <w:r>
+        <w:rPr>
+          <w:rFonts w:asciiTheme="majorEastAsia" w:eastAsiaTheme="majorEastAsia" w:hAnsiTheme="majorEastAsia" w:hint="eastAsia"/>
+          <w:b/>
+          <w:sz w:val="32"/>
+          <w:szCs w:val="32"/>
+        </w:rPr>
+        <w:t>集群/分库/读写/主从</w:t>
+      </w:r>
+    </w:p>
+    <w:p/>
     <w:p>
       <w:pPr>
         <w:ind w:firstLine="420"/>
-        <w:rPr>
-          <w:rFonts w:hint="eastAsia"/>
-        </w:rPr>
       </w:pPr>
       <w:r>
         <w:rPr>
@@ -10375,17 +10364,11 @@
     <w:p>
       <w:pPr>
         <w:ind w:firstLine="420"/>
-        <w:rPr>
-          <w:rFonts w:hint="eastAsia"/>
-        </w:rPr>
       </w:pPr>
     </w:p>
     <w:p>
       <w:pPr>
         <w:ind w:firstLine="420"/>
-        <w:rPr>
-          <w:rFonts w:hint="eastAsia"/>
-        </w:rPr>
       </w:pPr>
       <w:r>
         <w:rPr>
@@ -10397,14 +10380,12 @@
     <w:p>
       <w:pPr>
         <w:ind w:firstLine="420"/>
-        <w:rPr>
-          <w:rFonts w:hint="eastAsia"/>
-        </w:rPr>
-      </w:pPr>
-      <w:r>
-        <w:rPr>
-          <w:rFonts w:hint="eastAsia"/>
-        </w:rPr>
+      </w:pPr>
+      <w:r>
+        <w:rPr>
+          <w:rFonts w:hint="eastAsia"/>
+        </w:rPr>
+        <w:lastRenderedPageBreak/>
         <w:t>垂直拆分：常常根据不用业务进行使用不用的数据库；或者主表和关联表</w:t>
       </w:r>
     </w:p>
@@ -10418,6 +10399,27 @@
         </w:rPr>
         <w:t>水平拆分：庞大的数据量</w:t>
       </w:r>
+    </w:p>
+    <w:p>
+      <w:pPr>
+        <w:rPr>
+          <w:rFonts w:hint="eastAsia"/>
+        </w:rPr>
+      </w:pPr>
+    </w:p>
+    <w:p>
+      <w:pPr>
+        <w:rPr>
+          <w:rFonts w:hint="eastAsia"/>
+        </w:rPr>
+      </w:pPr>
+    </w:p>
+    <w:p>
+      <w:pPr>
+        <w:rPr>
+          <w:rFonts w:hint="eastAsia"/>
+        </w:rPr>
+      </w:pPr>
     </w:p>
     <w:p/>
     <w:p>
@@ -10903,7 +10905,6 @@
           <w:color w:val="333333"/>
           <w:shd w:val="clear" w:color="auto" w:fill="FFFFFF"/>
         </w:rPr>
-        <w:lastRenderedPageBreak/>
         <w:t>MySQL</w:t>
       </w:r>
       <w:r>
@@ -11322,6 +11323,7 @@
         <w:rPr>
           <w:noProof/>
         </w:rPr>
+        <w:lastRenderedPageBreak/>
         <w:drawing>
           <wp:inline distT="0" distB="0" distL="0" distR="0">
             <wp:extent cx="5242560" cy="2171700"/>
@@ -11340,7 +11342,7 @@
                     </pic:cNvPicPr>
                   </pic:nvPicPr>
                   <pic:blipFill>
-                    <a:blip r:embed="rId22">
+                    <a:blip r:embed="rId23">
                       <a:extLst>
                         <a:ext uri="{28A0092B-C50C-407E-A947-70E740481C1C}">
                           <a14:useLocalDpi xmlns:a14="http://schemas.microsoft.com/office/drawing/2010/main" val="0"/>
@@ -11774,14 +11776,7 @@
         <w:rPr>
           <w:rFonts w:hint="eastAsia"/>
         </w:rPr>
-        <w:t>字段值等</w:t>
-      </w:r>
-      <w:r>
-        <w:rPr>
-          <w:rFonts w:hint="eastAsia"/>
-        </w:rPr>
-        <w:lastRenderedPageBreak/>
-        <w:t>操作</w:t>
+        <w:t>字段值等操作</w:t>
       </w:r>
     </w:p>
     <w:p>
@@ -12222,6 +12217,7 @@
         <w:rPr>
           <w:noProof/>
         </w:rPr>
+        <w:lastRenderedPageBreak/>
         <w:drawing>
           <wp:inline distT="0" distB="0" distL="0" distR="0">
             <wp:extent cx="5274310" cy="3954808"/>
@@ -12240,7 +12236,7 @@
                     </pic:cNvPicPr>
                   </pic:nvPicPr>
                   <pic:blipFill>
-                    <a:blip r:embed="rId23">
+                    <a:blip r:embed="rId24">
                       <a:extLst>
                         <a:ext uri="{28A0092B-C50C-407E-A947-70E740481C1C}">
                           <a14:useLocalDpi xmlns:a14="http://schemas.microsoft.com/office/drawing/2010/main" val="0"/>
@@ -12410,7 +12406,6 @@
         <w:rPr>
           <w:rFonts w:hint="eastAsia"/>
         </w:rPr>
-        <w:lastRenderedPageBreak/>
         <w:t>创建临时表</w:t>
       </w:r>
       <w:r>
@@ -12797,6 +12792,7 @@
         <w:rPr>
           <w:noProof/>
         </w:rPr>
+        <w:lastRenderedPageBreak/>
         <w:drawing>
           <wp:inline distT="0" distB="0" distL="0" distR="0">
             <wp:extent cx="4046220" cy="3033956"/>
@@ -12815,7 +12811,7 @@
                     </pic:cNvPicPr>
                   </pic:nvPicPr>
                   <pic:blipFill>
-                    <a:blip r:embed="rId24" cstate="print">
+                    <a:blip r:embed="rId25" cstate="print">
                       <a:extLst>
                         <a:ext uri="{28A0092B-C50C-407E-A947-70E740481C1C}">
                           <a14:useLocalDpi xmlns:a14="http://schemas.microsoft.com/office/drawing/2010/main" val="0"/>
@@ -13331,7 +13327,6 @@
         <w:rPr>
           <w:noProof/>
         </w:rPr>
-        <w:lastRenderedPageBreak/>
         <w:drawing>
           <wp:inline distT="0" distB="0" distL="0" distR="0">
             <wp:extent cx="3459480" cy="1012253"/>
@@ -13350,7 +13345,7 @@
                     </pic:cNvPicPr>
                   </pic:nvPicPr>
                   <pic:blipFill>
-                    <a:blip r:embed="rId25">
+                    <a:blip r:embed="rId26">
                       <a:extLst>
                         <a:ext uri="{28A0092B-C50C-407E-A947-70E740481C1C}">
                           <a14:useLocalDpi xmlns:a14="http://schemas.microsoft.com/office/drawing/2010/main" val="0"/>
@@ -13431,7 +13426,7 @@
                     </pic:cNvPicPr>
                   </pic:nvPicPr>
                   <pic:blipFill>
-                    <a:blip r:embed="rId26">
+                    <a:blip r:embed="rId27">
                       <a:extLst>
                         <a:ext uri="{28A0092B-C50C-407E-A947-70E740481C1C}">
                           <a14:useLocalDpi xmlns:a14="http://schemas.microsoft.com/office/drawing/2010/main" val="0"/>
@@ -13477,6 +13472,7 @@
           <w:color w:val="333333"/>
           <w:shd w:val="clear" w:color="auto" w:fill="FFFFFF"/>
         </w:rPr>
+        <w:lastRenderedPageBreak/>
         <w:tab/>
       </w:r>
       <w:r>
@@ -13792,7 +13788,7 @@
                     </pic:cNvPicPr>
                   </pic:nvPicPr>
                   <pic:blipFill>
-                    <a:blip r:embed="rId27" cstate="print">
+                    <a:blip r:embed="rId28" cstate="print">
                       <a:extLst>
                         <a:ext uri="{28A0092B-C50C-407E-A947-70E740481C1C}">
                           <a14:useLocalDpi xmlns:a14="http://schemas.microsoft.com/office/drawing/2010/main" val="0"/>
@@ -14164,7 +14160,6 @@
         <w:rPr>
           <w:rFonts w:hint="eastAsia"/>
         </w:rPr>
-        <w:lastRenderedPageBreak/>
         <w:tab/>
       </w:r>
       <w:r>
@@ -14436,6 +14431,7 @@
         <w:rPr>
           <w:noProof/>
         </w:rPr>
+        <w:lastRenderedPageBreak/>
         <w:drawing>
           <wp:inline distT="0" distB="0" distL="0" distR="0">
             <wp:extent cx="5274310" cy="1705818"/>
@@ -14454,7 +14450,7 @@
                     </pic:cNvPicPr>
                   </pic:nvPicPr>
                   <pic:blipFill>
-                    <a:blip r:embed="rId28" cstate="print">
+                    <a:blip r:embed="rId29" cstate="print">
                       <a:extLst>
                         <a:ext uri="{28A0092B-C50C-407E-A947-70E740481C1C}">
                           <a14:useLocalDpi xmlns:a14="http://schemas.microsoft.com/office/drawing/2010/main" val="0"/>
@@ -14537,7 +14533,6 @@
         <w:rPr>
           <w:noProof/>
         </w:rPr>
-        <w:lastRenderedPageBreak/>
         <w:drawing>
           <wp:inline distT="0" distB="0" distL="0" distR="0">
             <wp:extent cx="5274310" cy="5717639"/>
@@ -14556,7 +14551,7 @@
                     </pic:cNvPicPr>
                   </pic:nvPicPr>
                   <pic:blipFill>
-                    <a:blip r:embed="rId29">
+                    <a:blip r:embed="rId30">
                       <a:extLst>
                         <a:ext uri="{28A0092B-C50C-407E-A947-70E740481C1C}">
                           <a14:useLocalDpi xmlns:a14="http://schemas.microsoft.com/office/drawing/2010/main" val="0"/>
@@ -14678,6 +14673,7 @@
       </w:pPr>
       <w:proofErr w:type="gramStart"/>
       <w:r>
+        <w:lastRenderedPageBreak/>
         <w:t>select</w:t>
       </w:r>
       <w:proofErr w:type="gramEnd"/>
@@ -14819,7 +14815,6 @@
           <w:sz w:val="28"/>
           <w:szCs w:val="28"/>
         </w:rPr>
-        <w:lastRenderedPageBreak/>
         <w:t>IO</w:t>
       </w:r>
       <w:r>
@@ -15504,7 +15499,6 @@
     <w:p>
       <w:pPr>
         <w:rPr>
-          <w:rFonts w:hint="eastAsia"/>
           <w:sz w:val="28"/>
           <w:szCs w:val="28"/>
         </w:rPr>
@@ -15517,13 +15511,7 @@
         <w:t>参数调优</w:t>
       </w:r>
     </w:p>
-    <w:p>
-      <w:pPr>
-        <w:rPr>
-          <w:rFonts w:hint="eastAsia"/>
-        </w:rPr>
-      </w:pPr>
-    </w:p>
+    <w:p/>
     <w:p>
       <w:pPr>
         <w:pStyle w:val="a4"/>
@@ -15532,9 +15520,6 @@
           <w:numId w:val="42"/>
         </w:numPr>
         <w:ind w:firstLineChars="0"/>
-        <w:rPr>
-          <w:rFonts w:hint="eastAsia"/>
-        </w:rPr>
       </w:pPr>
       <w:r>
         <w:rPr>
@@ -15544,15 +15529,11 @@
       </w:r>
     </w:p>
     <w:p>
-      <w:pPr>
-        <w:rPr>
-          <w:rFonts w:hint="eastAsia"/>
-        </w:rPr>
-      </w:pPr>
       <w:r>
         <w:rPr>
           <w:noProof/>
         </w:rPr>
+        <w:lastRenderedPageBreak/>
         <w:drawing>
           <wp:inline distT="0" distB="0" distL="0" distR="0">
             <wp:extent cx="5274310" cy="2177780"/>
@@ -15571,7 +15552,7 @@
                     </pic:cNvPicPr>
                   </pic:nvPicPr>
                   <pic:blipFill>
-                    <a:blip r:embed="rId30">
+                    <a:blip r:embed="rId31">
                       <a:extLst>
                         <a:ext uri="{28A0092B-C50C-407E-A947-70E740481C1C}">
                           <a14:useLocalDpi xmlns:a14="http://schemas.microsoft.com/office/drawing/2010/main" val="0"/>
@@ -15604,11 +15585,6 @@
       </w:r>
     </w:p>
     <w:p>
-      <w:pPr>
-        <w:rPr>
-          <w:rFonts w:hint="eastAsia"/>
-        </w:rPr>
-      </w:pPr>
       <w:r>
         <w:rPr>
           <w:rFonts w:hint="eastAsia"/>
@@ -15622,13 +15598,7 @@
         <w:t>查询缓存（高版本去掉）可以增加查询速度；若删除修改大量反而降低性能</w:t>
       </w:r>
     </w:p>
-    <w:p>
-      <w:pPr>
-        <w:rPr>
-          <w:rFonts w:hint="eastAsia"/>
-        </w:rPr>
-      </w:pPr>
-    </w:p>
+    <w:p/>
     <w:p>
       <w:pPr>
         <w:pStyle w:val="a4"/>
@@ -15637,9 +15607,6 @@
           <w:numId w:val="42"/>
         </w:numPr>
         <w:ind w:firstLineChars="0"/>
-        <w:rPr>
-          <w:rFonts w:hint="eastAsia"/>
-        </w:rPr>
       </w:pPr>
       <w:proofErr w:type="spellStart"/>
       <w:r>
@@ -15653,17 +15620,11 @@
     <w:p>
       <w:pPr>
         <w:ind w:left="360"/>
-        <w:rPr>
-          <w:rFonts w:hint="eastAsia"/>
-        </w:rPr>
       </w:pPr>
     </w:p>
     <w:p>
       <w:pPr>
         <w:ind w:left="360"/>
-        <w:rPr>
-          <w:rFonts w:hint="eastAsia"/>
-        </w:rPr>
       </w:pPr>
       <w:proofErr w:type="spellStart"/>
       <w:r>
@@ -15704,14 +15665,7 @@
         <w:rPr>
           <w:rFonts w:hint="eastAsia"/>
         </w:rPr>
-        <w:t>，</w:t>
-      </w:r>
-      <w:r>
-        <w:rPr>
-          <w:rFonts w:hint="eastAsia"/>
-        </w:rPr>
-        <w:lastRenderedPageBreak/>
-        <w:t>推荐为服务器物理内存的</w:t>
+        <w:t>，推荐为服务器物理内存的</w:t>
       </w:r>
       <w:r>
         <w:rPr>
@@ -15723,9 +15677,6 @@
     <w:p>
       <w:pPr>
         <w:ind w:left="360"/>
-        <w:rPr>
-          <w:rFonts w:hint="eastAsia"/>
-        </w:rPr>
       </w:pPr>
       <w:proofErr w:type="spellStart"/>
       <w:r>
@@ -15786,9 +15737,6 @@
     <w:p>
       <w:pPr>
         <w:ind w:left="360"/>
-        <w:rPr>
-          <w:rFonts w:hint="eastAsia"/>
-        </w:rPr>
       </w:pPr>
       <w:proofErr w:type="spellStart"/>
       <w:r>
@@ -15818,19 +15766,7 @@
         <w:rPr>
           <w:rFonts w:hint="eastAsia"/>
         </w:rPr>
-        <w:t>nnodb_</w:t>
-      </w:r>
-      <w:r>
-        <w:rPr>
-          <w:rFonts w:hint="eastAsia"/>
-        </w:rPr>
-        <w:t>write</w:t>
-      </w:r>
-      <w:r>
-        <w:rPr>
-          <w:rFonts w:hint="eastAsia"/>
-        </w:rPr>
-        <w:t>_io_threads</w:t>
+        <w:t>nnodb_write_io_threads</w:t>
       </w:r>
       <w:proofErr w:type="spellEnd"/>
       <w:r>
@@ -15855,9 +15791,6 @@
     <w:p>
       <w:pPr>
         <w:ind w:left="360"/>
-        <w:rPr>
-          <w:rFonts w:hint="eastAsia"/>
-        </w:rPr>
       </w:pPr>
       <w:proofErr w:type="spellStart"/>
       <w:r>
@@ -15918,9 +15851,6 @@
     <w:p>
       <w:pPr>
         <w:ind w:left="360"/>
-        <w:rPr>
-          <w:rFonts w:hint="eastAsia"/>
-        </w:rPr>
       </w:pPr>
       <w:proofErr w:type="spellStart"/>
       <w:r>
@@ -15967,9 +15897,6 @@
     <w:p>
       <w:pPr>
         <w:ind w:left="360"/>
-        <w:rPr>
-          <w:rFonts w:hint="eastAsia"/>
-        </w:rPr>
       </w:pPr>
       <w:proofErr w:type="spellStart"/>
       <w:r>
@@ -15979,13 +15906,7 @@
         <w:rPr>
           <w:rFonts w:hint="eastAsia"/>
         </w:rPr>
-        <w:t>nnodb</w:t>
-      </w:r>
-      <w:r>
-        <w:rPr>
-          <w:rFonts w:hint="eastAsia"/>
-        </w:rPr>
-        <w:t>_flush_logat_trx_commit</w:t>
+        <w:t>nnodb_flush_logat_trx_commit</w:t>
       </w:r>
       <w:proofErr w:type="spellEnd"/>
       <w:r>
@@ -16024,9 +15945,6 @@
     <w:p>
       <w:pPr>
         <w:ind w:left="360"/>
-        <w:rPr>
-          <w:rFonts w:hint="eastAsia"/>
-        </w:rPr>
       </w:pPr>
     </w:p>
     <w:p>
@@ -16037,9 +15955,6 @@
           <w:numId w:val="42"/>
         </w:numPr>
         <w:ind w:firstLineChars="0"/>
-        <w:rPr>
-          <w:rFonts w:hint="eastAsia"/>
-        </w:rPr>
       </w:pPr>
       <w:r>
         <w:rPr>
@@ -16052,9 +15967,6 @@
       <w:pPr>
         <w:pStyle w:val="a4"/>
         <w:ind w:left="360" w:firstLineChars="0" w:firstLine="0"/>
-        <w:rPr>
-          <w:rFonts w:hint="eastAsia"/>
-        </w:rPr>
       </w:pPr>
       <w:r>
         <w:rPr>
@@ -16078,7 +15990,7 @@
                     </pic:cNvPicPr>
                   </pic:nvPicPr>
                   <pic:blipFill>
-                    <a:blip r:embed="rId31">
+                    <a:blip r:embed="rId32">
                       <a:extLst>
                         <a:ext uri="{28A0092B-C50C-407E-A947-70E740481C1C}">
                           <a14:useLocalDpi xmlns:a14="http://schemas.microsoft.com/office/drawing/2010/main" val="0"/>
@@ -16114,17 +16026,9 @@
       <w:pPr>
         <w:pStyle w:val="a4"/>
         <w:ind w:left="360" w:firstLineChars="0" w:firstLine="0"/>
-        <w:rPr>
-          <w:rFonts w:hint="eastAsia"/>
-        </w:rPr>
-      </w:pPr>
-    </w:p>
-    <w:p>
-      <w:pPr>
-        <w:rPr>
-          <w:rFonts w:hint="eastAsia"/>
-        </w:rPr>
-      </w:pPr>
+      </w:pPr>
+    </w:p>
+    <w:p>
       <w:r>
         <w:rPr>
           <w:sz w:val="28"/>
@@ -16144,9 +16048,6 @@
       <w:pPr>
         <w:pStyle w:val="a4"/>
         <w:ind w:left="360"/>
-        <w:rPr>
-          <w:rFonts w:hint="eastAsia"/>
-        </w:rPr>
       </w:pPr>
       <w:proofErr w:type="spellStart"/>
       <w:r>
@@ -16699,6 +16600,95 @@
     </w:lvl>
   </w:abstractNum>
   <w:abstractNum w:abstractNumId="4">
+    <w:nsid w:val="19C142F2"/>
+    <w:multiLevelType w:val="hybridMultilevel"/>
+    <w:tmpl w:val="CE1A4F4E"/>
+    <w:lvl w:ilvl="0" w:tplc="8A06B0D0">
+      <w:start w:val="1"/>
+      <w:numFmt w:val="upperLetter"/>
+      <w:lvlText w:val="%1、"/>
+      <w:lvlJc w:val="left"/>
+      <w:pPr>
+        <w:ind w:left="930" w:hanging="360"/>
+      </w:pPr>
+      <w:rPr>
+        <w:rFonts w:hint="default"/>
+      </w:rPr>
+    </w:lvl>
+    <w:lvl w:ilvl="1" w:tplc="04090019" w:tentative="1">
+      <w:start w:val="1"/>
+      <w:numFmt w:val="lowerLetter"/>
+      <w:lvlText w:val="%2)"/>
+      <w:lvlJc w:val="left"/>
+      <w:pPr>
+        <w:ind w:left="1410" w:hanging="420"/>
+      </w:pPr>
+    </w:lvl>
+    <w:lvl w:ilvl="2" w:tplc="0409001B" w:tentative="1">
+      <w:start w:val="1"/>
+      <w:numFmt w:val="lowerRoman"/>
+      <w:lvlText w:val="%3."/>
+      <w:lvlJc w:val="right"/>
+      <w:pPr>
+        <w:ind w:left="1830" w:hanging="420"/>
+      </w:pPr>
+    </w:lvl>
+    <w:lvl w:ilvl="3" w:tplc="0409000F" w:tentative="1">
+      <w:start w:val="1"/>
+      <w:numFmt w:val="decimal"/>
+      <w:lvlText w:val="%4."/>
+      <w:lvlJc w:val="left"/>
+      <w:pPr>
+        <w:ind w:left="2250" w:hanging="420"/>
+      </w:pPr>
+    </w:lvl>
+    <w:lvl w:ilvl="4" w:tplc="04090019" w:tentative="1">
+      <w:start w:val="1"/>
+      <w:numFmt w:val="lowerLetter"/>
+      <w:lvlText w:val="%5)"/>
+      <w:lvlJc w:val="left"/>
+      <w:pPr>
+        <w:ind w:left="2670" w:hanging="420"/>
+      </w:pPr>
+    </w:lvl>
+    <w:lvl w:ilvl="5" w:tplc="0409001B" w:tentative="1">
+      <w:start w:val="1"/>
+      <w:numFmt w:val="lowerRoman"/>
+      <w:lvlText w:val="%6."/>
+      <w:lvlJc w:val="right"/>
+      <w:pPr>
+        <w:ind w:left="3090" w:hanging="420"/>
+      </w:pPr>
+    </w:lvl>
+    <w:lvl w:ilvl="6" w:tplc="0409000F" w:tentative="1">
+      <w:start w:val="1"/>
+      <w:numFmt w:val="decimal"/>
+      <w:lvlText w:val="%7."/>
+      <w:lvlJc w:val="left"/>
+      <w:pPr>
+        <w:ind w:left="3510" w:hanging="420"/>
+      </w:pPr>
+    </w:lvl>
+    <w:lvl w:ilvl="7" w:tplc="04090019" w:tentative="1">
+      <w:start w:val="1"/>
+      <w:numFmt w:val="lowerLetter"/>
+      <w:lvlText w:val="%8)"/>
+      <w:lvlJc w:val="left"/>
+      <w:pPr>
+        <w:ind w:left="3930" w:hanging="420"/>
+      </w:pPr>
+    </w:lvl>
+    <w:lvl w:ilvl="8" w:tplc="0409001B" w:tentative="1">
+      <w:start w:val="1"/>
+      <w:numFmt w:val="lowerRoman"/>
+      <w:lvlText w:val="%9."/>
+      <w:lvlJc w:val="right"/>
+      <w:pPr>
+        <w:ind w:left="4350" w:hanging="420"/>
+      </w:pPr>
+    </w:lvl>
+  </w:abstractNum>
+  <w:abstractNum w:abstractNumId="5">
     <w:nsid w:val="19EC2C08"/>
     <w:multiLevelType w:val="hybridMultilevel"/>
     <w:tmpl w:val="9942FE4A"/>
@@ -16787,7 +16777,7 @@
       </w:pPr>
     </w:lvl>
   </w:abstractNum>
-  <w:abstractNum w:abstractNumId="5">
+  <w:abstractNum w:abstractNumId="6">
     <w:nsid w:val="1A486DA5"/>
     <w:multiLevelType w:val="hybridMultilevel"/>
     <w:tmpl w:val="A47CD48E"/>
@@ -16876,7 +16866,7 @@
       </w:pPr>
     </w:lvl>
   </w:abstractNum>
-  <w:abstractNum w:abstractNumId="6">
+  <w:abstractNum w:abstractNumId="7">
     <w:nsid w:val="1ABB214D"/>
     <w:multiLevelType w:val="hybridMultilevel"/>
     <w:tmpl w:val="D04A3F44"/>
@@ -16965,7 +16955,7 @@
       </w:pPr>
     </w:lvl>
   </w:abstractNum>
-  <w:abstractNum w:abstractNumId="7">
+  <w:abstractNum w:abstractNumId="8">
     <w:nsid w:val="1CE24D8B"/>
     <w:multiLevelType w:val="hybridMultilevel"/>
     <w:tmpl w:val="23BE7ADC"/>
@@ -17054,7 +17044,7 @@
       </w:pPr>
     </w:lvl>
   </w:abstractNum>
-  <w:abstractNum w:abstractNumId="8">
+  <w:abstractNum w:abstractNumId="9">
     <w:nsid w:val="1DB14ABC"/>
     <w:multiLevelType w:val="hybridMultilevel"/>
     <w:tmpl w:val="562C5D6A"/>
@@ -17143,7 +17133,7 @@
       </w:pPr>
     </w:lvl>
   </w:abstractNum>
-  <w:abstractNum w:abstractNumId="9">
+  <w:abstractNum w:abstractNumId="10">
     <w:nsid w:val="217074DD"/>
     <w:multiLevelType w:val="hybridMultilevel"/>
     <w:tmpl w:val="F5402246"/>
@@ -17232,7 +17222,7 @@
       </w:pPr>
     </w:lvl>
   </w:abstractNum>
-  <w:abstractNum w:abstractNumId="10">
+  <w:abstractNum w:abstractNumId="11">
     <w:nsid w:val="219C1BDC"/>
     <w:multiLevelType w:val="hybridMultilevel"/>
     <w:tmpl w:val="94424496"/>
@@ -17321,7 +17311,7 @@
       </w:pPr>
     </w:lvl>
   </w:abstractNum>
-  <w:abstractNum w:abstractNumId="11">
+  <w:abstractNum w:abstractNumId="12">
     <w:nsid w:val="21FD2950"/>
     <w:multiLevelType w:val="hybridMultilevel"/>
     <w:tmpl w:val="D7E284C0"/>
@@ -17410,7 +17400,7 @@
       </w:pPr>
     </w:lvl>
   </w:abstractNum>
-  <w:abstractNum w:abstractNumId="12">
+  <w:abstractNum w:abstractNumId="13">
     <w:nsid w:val="22787ED1"/>
     <w:multiLevelType w:val="hybridMultilevel"/>
     <w:tmpl w:val="54A48C1A"/>
@@ -17499,7 +17489,7 @@
       </w:pPr>
     </w:lvl>
   </w:abstractNum>
-  <w:abstractNum w:abstractNumId="13">
+  <w:abstractNum w:abstractNumId="14">
     <w:nsid w:val="23F224FA"/>
     <w:multiLevelType w:val="hybridMultilevel"/>
     <w:tmpl w:val="0D18A2DA"/>
@@ -17588,7 +17578,7 @@
       </w:pPr>
     </w:lvl>
   </w:abstractNum>
-  <w:abstractNum w:abstractNumId="14">
+  <w:abstractNum w:abstractNumId="15">
     <w:nsid w:val="24C300C5"/>
     <w:multiLevelType w:val="hybridMultilevel"/>
     <w:tmpl w:val="3076A516"/>
@@ -17677,7 +17667,7 @@
       </w:pPr>
     </w:lvl>
   </w:abstractNum>
-  <w:abstractNum w:abstractNumId="15">
+  <w:abstractNum w:abstractNumId="16">
     <w:nsid w:val="24C95E58"/>
     <w:multiLevelType w:val="hybridMultilevel"/>
     <w:tmpl w:val="3AF8A476"/>
@@ -17766,7 +17756,7 @@
       </w:pPr>
     </w:lvl>
   </w:abstractNum>
-  <w:abstractNum w:abstractNumId="16">
+  <w:abstractNum w:abstractNumId="17">
     <w:nsid w:val="285B5664"/>
     <w:multiLevelType w:val="hybridMultilevel"/>
     <w:tmpl w:val="06B6F6F0"/>
@@ -17855,7 +17845,7 @@
       </w:pPr>
     </w:lvl>
   </w:abstractNum>
-  <w:abstractNum w:abstractNumId="17">
+  <w:abstractNum w:abstractNumId="18">
     <w:nsid w:val="29D515B1"/>
     <w:multiLevelType w:val="hybridMultilevel"/>
     <w:tmpl w:val="547EE910"/>
@@ -17944,7 +17934,7 @@
       </w:pPr>
     </w:lvl>
   </w:abstractNum>
-  <w:abstractNum w:abstractNumId="18">
+  <w:abstractNum w:abstractNumId="19">
     <w:nsid w:val="2AC32A0E"/>
     <w:multiLevelType w:val="hybridMultilevel"/>
     <w:tmpl w:val="4F1449C0"/>
@@ -18033,7 +18023,7 @@
       </w:pPr>
     </w:lvl>
   </w:abstractNum>
-  <w:abstractNum w:abstractNumId="19">
+  <w:abstractNum w:abstractNumId="20">
     <w:nsid w:val="2C6E332C"/>
     <w:multiLevelType w:val="hybridMultilevel"/>
     <w:tmpl w:val="D1345E2A"/>
@@ -18122,7 +18112,7 @@
       </w:pPr>
     </w:lvl>
   </w:abstractNum>
-  <w:abstractNum w:abstractNumId="20">
+  <w:abstractNum w:abstractNumId="21">
     <w:nsid w:val="2CEA39D4"/>
     <w:multiLevelType w:val="hybridMultilevel"/>
     <w:tmpl w:val="ACA26FDE"/>
@@ -18211,7 +18201,7 @@
       </w:pPr>
     </w:lvl>
   </w:abstractNum>
-  <w:abstractNum w:abstractNumId="21">
+  <w:abstractNum w:abstractNumId="22">
     <w:nsid w:val="315F4C03"/>
     <w:multiLevelType w:val="hybridMultilevel"/>
     <w:tmpl w:val="E776428E"/>
@@ -18300,7 +18290,7 @@
       </w:pPr>
     </w:lvl>
   </w:abstractNum>
-  <w:abstractNum w:abstractNumId="22">
+  <w:abstractNum w:abstractNumId="23">
     <w:nsid w:val="36521C57"/>
     <w:multiLevelType w:val="hybridMultilevel"/>
     <w:tmpl w:val="616AA994"/>
@@ -18389,7 +18379,7 @@
       </w:pPr>
     </w:lvl>
   </w:abstractNum>
-  <w:abstractNum w:abstractNumId="23">
+  <w:abstractNum w:abstractNumId="24">
     <w:nsid w:val="36A52918"/>
     <w:multiLevelType w:val="hybridMultilevel"/>
     <w:tmpl w:val="F69C6178"/>
@@ -18478,7 +18468,7 @@
       </w:pPr>
     </w:lvl>
   </w:abstractNum>
-  <w:abstractNum w:abstractNumId="24">
+  <w:abstractNum w:abstractNumId="25">
     <w:nsid w:val="38E02054"/>
     <w:multiLevelType w:val="hybridMultilevel"/>
     <w:tmpl w:val="4F2491BE"/>
@@ -18567,7 +18557,7 @@
       </w:pPr>
     </w:lvl>
   </w:abstractNum>
-  <w:abstractNum w:abstractNumId="25">
+  <w:abstractNum w:abstractNumId="26">
     <w:nsid w:val="45807126"/>
     <w:multiLevelType w:val="hybridMultilevel"/>
     <w:tmpl w:val="11D2282C"/>
@@ -18656,7 +18646,7 @@
       </w:pPr>
     </w:lvl>
   </w:abstractNum>
-  <w:abstractNum w:abstractNumId="26">
+  <w:abstractNum w:abstractNumId="27">
     <w:nsid w:val="482A4692"/>
     <w:multiLevelType w:val="hybridMultilevel"/>
     <w:tmpl w:val="E2D8F3C2"/>
@@ -18745,7 +18735,7 @@
       </w:pPr>
     </w:lvl>
   </w:abstractNum>
-  <w:abstractNum w:abstractNumId="27">
+  <w:abstractNum w:abstractNumId="28">
     <w:nsid w:val="4A2833DE"/>
     <w:multiLevelType w:val="hybridMultilevel"/>
     <w:tmpl w:val="699848DA"/>
@@ -18834,7 +18824,7 @@
       </w:pPr>
     </w:lvl>
   </w:abstractNum>
-  <w:abstractNum w:abstractNumId="28">
+  <w:abstractNum w:abstractNumId="29">
     <w:nsid w:val="50451FB3"/>
     <w:multiLevelType w:val="hybridMultilevel"/>
     <w:tmpl w:val="3E3270E8"/>
@@ -18923,7 +18913,7 @@
       </w:pPr>
     </w:lvl>
   </w:abstractNum>
-  <w:abstractNum w:abstractNumId="29">
+  <w:abstractNum w:abstractNumId="30">
     <w:nsid w:val="505E5FC2"/>
     <w:multiLevelType w:val="hybridMultilevel"/>
     <w:tmpl w:val="ACF6EF1A"/>
@@ -19012,7 +19002,7 @@
       </w:pPr>
     </w:lvl>
   </w:abstractNum>
-  <w:abstractNum w:abstractNumId="30">
+  <w:abstractNum w:abstractNumId="31">
     <w:nsid w:val="59DB76F0"/>
     <w:multiLevelType w:val="hybridMultilevel"/>
     <w:tmpl w:val="E88835B2"/>
@@ -19101,7 +19091,7 @@
       </w:pPr>
     </w:lvl>
   </w:abstractNum>
-  <w:abstractNum w:abstractNumId="31">
+  <w:abstractNum w:abstractNumId="32">
     <w:nsid w:val="5EA1173E"/>
     <w:multiLevelType w:val="hybridMultilevel"/>
     <w:tmpl w:val="035AFAC0"/>
@@ -19190,7 +19180,7 @@
       </w:pPr>
     </w:lvl>
   </w:abstractNum>
-  <w:abstractNum w:abstractNumId="32">
+  <w:abstractNum w:abstractNumId="33">
     <w:nsid w:val="625F1FE6"/>
     <w:multiLevelType w:val="hybridMultilevel"/>
     <w:tmpl w:val="A72A8A6E"/>
@@ -19279,7 +19269,7 @@
       </w:pPr>
     </w:lvl>
   </w:abstractNum>
-  <w:abstractNum w:abstractNumId="33">
+  <w:abstractNum w:abstractNumId="34">
     <w:nsid w:val="67697FD3"/>
     <w:multiLevelType w:val="hybridMultilevel"/>
     <w:tmpl w:val="20DCF58A"/>
@@ -19368,7 +19358,7 @@
       </w:pPr>
     </w:lvl>
   </w:abstractNum>
-  <w:abstractNum w:abstractNumId="34">
+  <w:abstractNum w:abstractNumId="35">
     <w:nsid w:val="6AEA5801"/>
     <w:multiLevelType w:val="hybridMultilevel"/>
     <w:tmpl w:val="5916360C"/>
@@ -19457,7 +19447,7 @@
       </w:pPr>
     </w:lvl>
   </w:abstractNum>
-  <w:abstractNum w:abstractNumId="35">
+  <w:abstractNum w:abstractNumId="36">
     <w:nsid w:val="6B9E5111"/>
     <w:multiLevelType w:val="hybridMultilevel"/>
     <w:tmpl w:val="7E7CE010"/>
@@ -19547,7 +19537,7 @@
       </w:pPr>
     </w:lvl>
   </w:abstractNum>
-  <w:abstractNum w:abstractNumId="36">
+  <w:abstractNum w:abstractNumId="37">
     <w:nsid w:val="6F544BCC"/>
     <w:multiLevelType w:val="hybridMultilevel"/>
     <w:tmpl w:val="478E8184"/>
@@ -19636,7 +19626,7 @@
       </w:pPr>
     </w:lvl>
   </w:abstractNum>
-  <w:abstractNum w:abstractNumId="37">
+  <w:abstractNum w:abstractNumId="38">
     <w:nsid w:val="73C64DFF"/>
     <w:multiLevelType w:val="hybridMultilevel"/>
     <w:tmpl w:val="62002054"/>
@@ -19725,7 +19715,7 @@
       </w:pPr>
     </w:lvl>
   </w:abstractNum>
-  <w:abstractNum w:abstractNumId="38">
+  <w:abstractNum w:abstractNumId="39">
     <w:nsid w:val="74204372"/>
     <w:multiLevelType w:val="hybridMultilevel"/>
     <w:tmpl w:val="D8F83C44"/>
@@ -19814,7 +19804,7 @@
       </w:pPr>
     </w:lvl>
   </w:abstractNum>
-  <w:abstractNum w:abstractNumId="39">
+  <w:abstractNum w:abstractNumId="40">
     <w:nsid w:val="74C74926"/>
     <w:multiLevelType w:val="hybridMultilevel"/>
     <w:tmpl w:val="C6D206EE"/>
@@ -19903,7 +19893,7 @@
       </w:pPr>
     </w:lvl>
   </w:abstractNum>
-  <w:abstractNum w:abstractNumId="40">
+  <w:abstractNum w:abstractNumId="41">
     <w:nsid w:val="772338E3"/>
     <w:multiLevelType w:val="hybridMultilevel"/>
     <w:tmpl w:val="D5A48396"/>
@@ -19992,7 +19982,7 @@
       </w:pPr>
     </w:lvl>
   </w:abstractNum>
-  <w:abstractNum w:abstractNumId="41">
+  <w:abstractNum w:abstractNumId="42">
     <w:nsid w:val="7A490F8E"/>
     <w:multiLevelType w:val="hybridMultilevel"/>
     <w:tmpl w:val="90AED9E6"/>
@@ -20081,7 +20071,7 @@
       </w:pPr>
     </w:lvl>
   </w:abstractNum>
-  <w:abstractNum w:abstractNumId="42">
+  <w:abstractNum w:abstractNumId="43">
     <w:nsid w:val="7E817501"/>
     <w:multiLevelType w:val="hybridMultilevel"/>
     <w:tmpl w:val="CF582144"/>
@@ -20171,133 +20161,136 @@
     </w:lvl>
   </w:abstractNum>
   <w:num w:numId="1">
-    <w:abstractNumId w:val="33"/>
+    <w:abstractNumId w:val="34"/>
   </w:num>
   <w:num w:numId="2">
-    <w:abstractNumId w:val="37"/>
+    <w:abstractNumId w:val="38"/>
   </w:num>
   <w:num w:numId="3">
-    <w:abstractNumId w:val="35"/>
+    <w:abstractNumId w:val="36"/>
   </w:num>
   <w:num w:numId="4">
-    <w:abstractNumId w:val="30"/>
+    <w:abstractNumId w:val="31"/>
   </w:num>
   <w:num w:numId="5">
-    <w:abstractNumId w:val="22"/>
+    <w:abstractNumId w:val="23"/>
   </w:num>
   <w:num w:numId="6">
-    <w:abstractNumId w:val="39"/>
+    <w:abstractNumId w:val="40"/>
   </w:num>
   <w:num w:numId="7">
-    <w:abstractNumId w:val="41"/>
+    <w:abstractNumId w:val="42"/>
   </w:num>
   <w:num w:numId="8">
     <w:abstractNumId w:val="3"/>
   </w:num>
   <w:num w:numId="9">
-    <w:abstractNumId w:val="15"/>
+    <w:abstractNumId w:val="16"/>
   </w:num>
   <w:num w:numId="10">
-    <w:abstractNumId w:val="9"/>
+    <w:abstractNumId w:val="10"/>
   </w:num>
   <w:num w:numId="11">
     <w:abstractNumId w:val="0"/>
   </w:num>
   <w:num w:numId="12">
-    <w:abstractNumId w:val="38"/>
+    <w:abstractNumId w:val="39"/>
   </w:num>
   <w:num w:numId="13">
-    <w:abstractNumId w:val="29"/>
+    <w:abstractNumId w:val="30"/>
   </w:num>
   <w:num w:numId="14">
     <w:abstractNumId w:val="1"/>
   </w:num>
   <w:num w:numId="15">
+    <w:abstractNumId w:val="27"/>
+  </w:num>
+  <w:num w:numId="16">
+    <w:abstractNumId w:val="8"/>
+  </w:num>
+  <w:num w:numId="17">
+    <w:abstractNumId w:val="7"/>
+  </w:num>
+  <w:num w:numId="18">
+    <w:abstractNumId w:val="19"/>
+  </w:num>
+  <w:num w:numId="19">
+    <w:abstractNumId w:val="35"/>
+  </w:num>
+  <w:num w:numId="20">
+    <w:abstractNumId w:val="28"/>
+  </w:num>
+  <w:num w:numId="21">
+    <w:abstractNumId w:val="20"/>
+  </w:num>
+  <w:num w:numId="22">
+    <w:abstractNumId w:val="11"/>
+  </w:num>
+  <w:num w:numId="23">
+    <w:abstractNumId w:val="14"/>
+  </w:num>
+  <w:num w:numId="24">
+    <w:abstractNumId w:val="25"/>
+  </w:num>
+  <w:num w:numId="25">
+    <w:abstractNumId w:val="5"/>
+  </w:num>
+  <w:num w:numId="26">
+    <w:abstractNumId w:val="9"/>
+  </w:num>
+  <w:num w:numId="27">
+    <w:abstractNumId w:val="29"/>
+  </w:num>
+  <w:num w:numId="28">
+    <w:abstractNumId w:val="43"/>
+  </w:num>
+  <w:num w:numId="29">
+    <w:abstractNumId w:val="33"/>
+  </w:num>
+  <w:num w:numId="30">
     <w:abstractNumId w:val="26"/>
   </w:num>
-  <w:num w:numId="16">
-    <w:abstractNumId w:val="7"/>
+  <w:num w:numId="31">
+    <w:abstractNumId w:val="32"/>
   </w:num>
-  <w:num w:numId="17">
-    <w:abstractNumId w:val="6"/>
+  <w:num w:numId="32">
+    <w:abstractNumId w:val="22"/>
   </w:num>
-  <w:num w:numId="18">
+  <w:num w:numId="33">
+    <w:abstractNumId w:val="13"/>
+  </w:num>
+  <w:num w:numId="34">
     <w:abstractNumId w:val="18"/>
   </w:num>
-  <w:num w:numId="19">
-    <w:abstractNumId w:val="34"/>
+  <w:num w:numId="35">
+    <w:abstractNumId w:val="12"/>
   </w:num>
-  <w:num w:numId="20">
-    <w:abstractNumId w:val="27"/>
+  <w:num w:numId="36">
+    <w:abstractNumId w:val="41"/>
   </w:num>
-  <w:num w:numId="21">
-    <w:abstractNumId w:val="19"/>
+  <w:num w:numId="37">
+    <w:abstractNumId w:val="37"/>
   </w:num>
-  <w:num w:numId="22">
-    <w:abstractNumId w:val="10"/>
-  </w:num>
-  <w:num w:numId="23">
-    <w:abstractNumId w:val="13"/>
-  </w:num>
-  <w:num w:numId="24">
-    <w:abstractNumId w:val="24"/>
-  </w:num>
-  <w:num w:numId="25">
-    <w:abstractNumId w:val="4"/>
-  </w:num>
-  <w:num w:numId="26">
-    <w:abstractNumId w:val="8"/>
-  </w:num>
-  <w:num w:numId="27">
-    <w:abstractNumId w:val="28"/>
-  </w:num>
-  <w:num w:numId="28">
-    <w:abstractNumId w:val="42"/>
-  </w:num>
-  <w:num w:numId="29">
-    <w:abstractNumId w:val="32"/>
-  </w:num>
-  <w:num w:numId="30">
-    <w:abstractNumId w:val="25"/>
-  </w:num>
-  <w:num w:numId="31">
-    <w:abstractNumId w:val="31"/>
-  </w:num>
-  <w:num w:numId="32">
+  <w:num w:numId="38">
     <w:abstractNumId w:val="21"/>
   </w:num>
-  <w:num w:numId="33">
-    <w:abstractNumId w:val="12"/>
-  </w:num>
-  <w:num w:numId="34">
-    <w:abstractNumId w:val="17"/>
-  </w:num>
-  <w:num w:numId="35">
-    <w:abstractNumId w:val="11"/>
-  </w:num>
-  <w:num w:numId="36">
-    <w:abstractNumId w:val="40"/>
-  </w:num>
-  <w:num w:numId="37">
-    <w:abstractNumId w:val="36"/>
-  </w:num>
-  <w:num w:numId="38">
-    <w:abstractNumId w:val="20"/>
-  </w:num>
   <w:num w:numId="39">
-    <w:abstractNumId w:val="14"/>
+    <w:abstractNumId w:val="15"/>
   </w:num>
   <w:num w:numId="40">
     <w:abstractNumId w:val="2"/>
   </w:num>
   <w:num w:numId="41">
-    <w:abstractNumId w:val="16"/>
+    <w:abstractNumId w:val="17"/>
   </w:num>
   <w:num w:numId="42">
-    <w:abstractNumId w:val="23"/>
+    <w:abstractNumId w:val="24"/>
   </w:num>
   <w:num w:numId="43">
-    <w:abstractNumId w:val="5"/>
+    <w:abstractNumId w:val="6"/>
+  </w:num>
+  <w:num w:numId="44">
+    <w:abstractNumId w:val="4"/>
   </w:num>
 </w:numbering>
 </file>

--- a/brainRunning/java-node/mysql笔记.docx
+++ b/brainRunning/java-node/mysql笔记.docx
@@ -762,7 +762,7 @@
         </w:numPr>
         <w:ind w:firstLineChars="0"/>
         <w:rPr>
-          <w:rFonts w:ascii="Microsoft Sans Serif" w:hAnsi="Microsoft Sans Serif" w:cs="Microsoft Sans Serif" w:hint="eastAsia"/>
+          <w:rFonts w:ascii="Microsoft Sans Serif" w:hAnsi="Microsoft Sans Serif" w:cs="Microsoft Sans Serif"/>
           <w:color w:val="333333"/>
           <w:shd w:val="clear" w:color="auto" w:fill="FFFFFF"/>
         </w:rPr>
@@ -785,7 +785,7 @@
         </w:numPr>
         <w:ind w:firstLineChars="0"/>
         <w:rPr>
-          <w:rFonts w:ascii="Microsoft Sans Serif" w:hAnsi="Microsoft Sans Serif" w:cs="Microsoft Sans Serif" w:hint="eastAsia"/>
+          <w:rFonts w:ascii="Microsoft Sans Serif" w:hAnsi="Microsoft Sans Serif" w:cs="Microsoft Sans Serif"/>
           <w:color w:val="333333"/>
           <w:shd w:val="clear" w:color="auto" w:fill="FFFFFF"/>
         </w:rPr>
@@ -826,7 +826,7 @@
         </w:numPr>
         <w:ind w:firstLineChars="0"/>
         <w:rPr>
-          <w:rFonts w:ascii="Microsoft Sans Serif" w:hAnsi="Microsoft Sans Serif" w:cs="Microsoft Sans Serif" w:hint="eastAsia"/>
+          <w:rFonts w:ascii="Microsoft Sans Serif" w:hAnsi="Microsoft Sans Serif" w:cs="Microsoft Sans Serif"/>
           <w:color w:val="333333"/>
           <w:shd w:val="clear" w:color="auto" w:fill="FFFFFF"/>
         </w:rPr>
@@ -886,14 +886,87 @@
         <w:pStyle w:val="a4"/>
         <w:ind w:left="360" w:firstLineChars="0" w:firstLine="0"/>
         <w:rPr>
+          <w:rFonts w:ascii="Microsoft Sans Serif" w:hAnsi="Microsoft Sans Serif" w:cs="Microsoft Sans Serif" w:hint="eastAsia"/>
+          <w:color w:val="333333"/>
+          <w:shd w:val="clear" w:color="auto" w:fill="FFFFFF"/>
+        </w:rPr>
+      </w:pPr>
+      <w:proofErr w:type="spellStart"/>
+      <w:r>
+        <w:rPr>
           <w:rFonts w:ascii="Microsoft Sans Serif" w:hAnsi="Microsoft Sans Serif" w:cs="Microsoft Sans Serif"/>
           <w:color w:val="333333"/>
           <w:shd w:val="clear" w:color="auto" w:fill="FFFFFF"/>
         </w:rPr>
-      </w:pPr>
+        <w:t>innodb_flush_log_at_trx_commit</w:t>
+      </w:r>
+      <w:proofErr w:type="spellEnd"/>
+      <w:r>
+        <w:rPr>
+          <w:rFonts w:ascii="Microsoft Sans Serif" w:hAnsi="Microsoft Sans Serif" w:cs="Microsoft Sans Serif" w:hint="eastAsia"/>
+          <w:color w:val="333333"/>
+          <w:shd w:val="clear" w:color="auto" w:fill="FFFFFF"/>
+        </w:rPr>
+        <w:t xml:space="preserve">  = 1</w:t>
+      </w:r>
+      <w:r>
+        <w:rPr>
+          <w:rFonts w:ascii="Microsoft Sans Serif" w:hAnsi="Microsoft Sans Serif" w:cs="Microsoft Sans Serif" w:hint="eastAsia"/>
+          <w:color w:val="333333"/>
+          <w:shd w:val="clear" w:color="auto" w:fill="FFFFFF"/>
+        </w:rPr>
+        <w:t>，每次事务的</w:t>
+      </w:r>
       <w:proofErr w:type="spellStart"/>
       <w:r>
         <w:rPr>
+          <w:rFonts w:ascii="Microsoft Sans Serif" w:hAnsi="Microsoft Sans Serif" w:cs="Microsoft Sans Serif" w:hint="eastAsia"/>
+          <w:color w:val="333333"/>
+          <w:shd w:val="clear" w:color="auto" w:fill="FFFFFF"/>
+        </w:rPr>
+        <w:t>redoLog</w:t>
+      </w:r>
+      <w:proofErr w:type="spellEnd"/>
+      <w:r>
+        <w:rPr>
+          <w:rFonts w:ascii="Microsoft Sans Serif" w:hAnsi="Microsoft Sans Serif" w:cs="Microsoft Sans Serif" w:hint="eastAsia"/>
+          <w:color w:val="333333"/>
+          <w:shd w:val="clear" w:color="auto" w:fill="FFFFFF"/>
+        </w:rPr>
+        <w:t>都持久化到磁盘。保证</w:t>
+      </w:r>
+      <w:proofErr w:type="spellStart"/>
+      <w:r>
+        <w:rPr>
+          <w:rFonts w:ascii="Microsoft Sans Serif" w:hAnsi="Microsoft Sans Serif" w:cs="Microsoft Sans Serif" w:hint="eastAsia"/>
+          <w:color w:val="333333"/>
+          <w:shd w:val="clear" w:color="auto" w:fill="FFFFFF"/>
+        </w:rPr>
+        <w:t>mysql</w:t>
+      </w:r>
+      <w:proofErr w:type="spellEnd"/>
+      <w:r>
+        <w:rPr>
+          <w:rFonts w:ascii="Microsoft Sans Serif" w:hAnsi="Microsoft Sans Serif" w:cs="Microsoft Sans Serif" w:hint="eastAsia"/>
+          <w:color w:val="333333"/>
+          <w:shd w:val="clear" w:color="auto" w:fill="FFFFFF"/>
+        </w:rPr>
+        <w:t>异常重启后数据不丢失。</w:t>
+      </w:r>
+    </w:p>
+    <w:p>
+      <w:pPr>
+        <w:pStyle w:val="a4"/>
+        <w:ind w:left="360" w:firstLineChars="0" w:firstLine="0"/>
+        <w:rPr>
+          <w:rFonts w:ascii="Microsoft Sans Serif" w:hAnsi="Microsoft Sans Serif" w:cs="Microsoft Sans Serif" w:hint="eastAsia"/>
+          <w:color w:val="333333"/>
+          <w:shd w:val="clear" w:color="auto" w:fill="FFFFFF"/>
+        </w:rPr>
+      </w:pPr>
+      <w:proofErr w:type="spellStart"/>
+      <w:r>
+        <w:rPr>
           <w:rFonts w:ascii="Microsoft Sans Serif" w:hAnsi="Microsoft Sans Serif" w:cs="Microsoft Sans Serif"/>
           <w:color w:val="333333"/>
           <w:shd w:val="clear" w:color="auto" w:fill="FFFFFF"/>
@@ -907,15 +980,15 @@
           <w:color w:val="333333"/>
           <w:shd w:val="clear" w:color="auto" w:fill="FFFFFF"/>
         </w:rPr>
-        <w:t xml:space="preserve">  = 1</w:t>
-      </w:r>
-      <w:r>
-        <w:rPr>
-          <w:rFonts w:ascii="Microsoft Sans Serif" w:hAnsi="Microsoft Sans Serif" w:cs="Microsoft Sans Serif" w:hint="eastAsia"/>
-          <w:color w:val="333333"/>
-          <w:shd w:val="clear" w:color="auto" w:fill="FFFFFF"/>
-        </w:rPr>
-        <w:t>，每次事务的</w:t>
+        <w:t xml:space="preserve">  =  0</w:t>
+      </w:r>
+      <w:r>
+        <w:rPr>
+          <w:rFonts w:ascii="Microsoft Sans Serif" w:hAnsi="Microsoft Sans Serif" w:cs="Microsoft Sans Serif" w:hint="eastAsia"/>
+          <w:color w:val="333333"/>
+          <w:shd w:val="clear" w:color="auto" w:fill="FFFFFF"/>
+        </w:rPr>
+        <w:t>，</w:t>
       </w:r>
       <w:proofErr w:type="spellStart"/>
       <w:r>
@@ -924,7 +997,7 @@
           <w:color w:val="333333"/>
           <w:shd w:val="clear" w:color="auto" w:fill="FFFFFF"/>
         </w:rPr>
-        <w:t>redoLog</w:t>
+        <w:t>log_buffer</w:t>
       </w:r>
       <w:proofErr w:type="spellEnd"/>
       <w:r>
@@ -933,16 +1006,85 @@
           <w:color w:val="333333"/>
           <w:shd w:val="clear" w:color="auto" w:fill="FFFFFF"/>
         </w:rPr>
-        <w:t>都持久化到磁盘。保证</w:t>
-      </w:r>
+        <w:t>中的数据将以每秒一次的频率写到</w:t>
+      </w:r>
+      <w:r>
+        <w:rPr>
+          <w:rFonts w:ascii="Microsoft Sans Serif" w:hAnsi="Microsoft Sans Serif" w:cs="Microsoft Sans Serif" w:hint="eastAsia"/>
+          <w:color w:val="333333"/>
+          <w:shd w:val="clear" w:color="auto" w:fill="FFFFFF"/>
+        </w:rPr>
+        <w:t>log file</w:t>
+      </w:r>
+      <w:r>
+        <w:rPr>
+          <w:rFonts w:ascii="Microsoft Sans Serif" w:hAnsi="Microsoft Sans Serif" w:cs="Microsoft Sans Serif" w:hint="eastAsia"/>
+          <w:color w:val="333333"/>
+          <w:shd w:val="clear" w:color="auto" w:fill="FFFFFF"/>
+        </w:rPr>
+        <w:t>中，同时会进行文件系统到磁盘的同步操作，但是每个事务的</w:t>
+      </w:r>
+      <w:r>
+        <w:rPr>
+          <w:rFonts w:ascii="Microsoft Sans Serif" w:hAnsi="Microsoft Sans Serif" w:cs="Microsoft Sans Serif" w:hint="eastAsia"/>
+          <w:color w:val="333333"/>
+          <w:shd w:val="clear" w:color="auto" w:fill="FFFFFF"/>
+        </w:rPr>
+        <w:t>commit</w:t>
+      </w:r>
+      <w:r>
+        <w:rPr>
+          <w:rFonts w:ascii="Microsoft Sans Serif" w:hAnsi="Microsoft Sans Serif" w:cs="Microsoft Sans Serif" w:hint="eastAsia"/>
+          <w:color w:val="333333"/>
+          <w:shd w:val="clear" w:color="auto" w:fill="FFFFFF"/>
+        </w:rPr>
+        <w:t>并不会触发任何</w:t>
+      </w:r>
+      <w:r>
+        <w:rPr>
+          <w:rFonts w:ascii="Microsoft Sans Serif" w:hAnsi="Microsoft Sans Serif" w:cs="Microsoft Sans Serif" w:hint="eastAsia"/>
+          <w:color w:val="333333"/>
+          <w:shd w:val="clear" w:color="auto" w:fill="FFFFFF"/>
+        </w:rPr>
+        <w:t>log buffer</w:t>
+      </w:r>
+      <w:r>
+        <w:rPr>
+          <w:rFonts w:ascii="Microsoft Sans Serif" w:hAnsi="Microsoft Sans Serif" w:cs="Microsoft Sans Serif" w:hint="eastAsia"/>
+          <w:color w:val="333333"/>
+          <w:shd w:val="clear" w:color="auto" w:fill="FFFFFF"/>
+        </w:rPr>
+        <w:t>到</w:t>
+      </w:r>
+      <w:r>
+        <w:rPr>
+          <w:rFonts w:ascii="Microsoft Sans Serif" w:hAnsi="Microsoft Sans Serif" w:cs="Microsoft Sans Serif" w:hint="eastAsia"/>
+          <w:color w:val="333333"/>
+          <w:shd w:val="clear" w:color="auto" w:fill="FFFFFF"/>
+        </w:rPr>
+        <w:t xml:space="preserve">log file </w:t>
+      </w:r>
+      <w:r>
+        <w:rPr>
+          <w:rFonts w:ascii="Microsoft Sans Serif" w:hAnsi="Microsoft Sans Serif" w:cs="Microsoft Sans Serif" w:hint="eastAsia"/>
+          <w:color w:val="333333"/>
+          <w:shd w:val="clear" w:color="auto" w:fill="FFFFFF"/>
+        </w:rPr>
+        <w:t>的刷新或者文件系统到磁盘的刷新操作。</w:t>
+      </w:r>
+    </w:p>
+    <w:p>
+      <w:pPr>
+        <w:ind w:firstLine="360"/>
+      </w:pPr>
       <w:proofErr w:type="spellStart"/>
       <w:r>
         <w:rPr>
-          <w:rFonts w:ascii="Microsoft Sans Serif" w:hAnsi="Microsoft Sans Serif" w:cs="Microsoft Sans Serif" w:hint="eastAsia"/>
-          <w:color w:val="333333"/>
-          <w:shd w:val="clear" w:color="auto" w:fill="FFFFFF"/>
-        </w:rPr>
-        <w:t>mysql</w:t>
+          <w:rFonts w:ascii="Microsoft Sans Serif" w:hAnsi="Microsoft Sans Serif" w:cs="Microsoft Sans Serif"/>
+          <w:color w:val="333333"/>
+          <w:shd w:val="clear" w:color="auto" w:fill="FFFFFF"/>
+        </w:rPr>
+        <w:t>innodb_flush_log_at_trx_commit</w:t>
       </w:r>
       <w:proofErr w:type="spellEnd"/>
       <w:r>
@@ -951,8 +1093,51 @@
           <w:color w:val="333333"/>
           <w:shd w:val="clear" w:color="auto" w:fill="FFFFFF"/>
         </w:rPr>
-        <w:t>异常重启后数据不丢失。</w:t>
-      </w:r>
+        <w:t xml:space="preserve"> = </w:t>
+      </w:r>
+      <w:r>
+        <w:rPr>
+          <w:rFonts w:ascii="Microsoft Sans Serif" w:hAnsi="Microsoft Sans Serif" w:cs="Microsoft Sans Serif" w:hint="eastAsia"/>
+          <w:color w:val="333333"/>
+          <w:shd w:val="clear" w:color="auto" w:fill="FFFFFF"/>
+        </w:rPr>
+        <w:t>2</w:t>
+      </w:r>
+      <w:r>
+        <w:rPr>
+          <w:rFonts w:ascii="Microsoft Sans Serif" w:hAnsi="Microsoft Sans Serif" w:cs="Microsoft Sans Serif" w:hint="eastAsia"/>
+          <w:color w:val="333333"/>
+          <w:shd w:val="clear" w:color="auto" w:fill="FFFFFF"/>
+        </w:rPr>
+        <w:t>，每次事务完成提交到</w:t>
+      </w:r>
+      <w:r>
+        <w:rPr>
+          <w:rFonts w:ascii="Microsoft Sans Serif" w:hAnsi="Microsoft Sans Serif" w:cs="Microsoft Sans Serif" w:hint="eastAsia"/>
+          <w:color w:val="333333"/>
+          <w:shd w:val="clear" w:color="auto" w:fill="FFFFFF"/>
+        </w:rPr>
+        <w:t>page cache</w:t>
+      </w:r>
+      <w:r>
+        <w:rPr>
+          <w:rFonts w:ascii="Microsoft Sans Serif" w:hAnsi="Microsoft Sans Serif" w:cs="Microsoft Sans Serif" w:hint="eastAsia"/>
+          <w:color w:val="333333"/>
+          <w:shd w:val="clear" w:color="auto" w:fill="FFFFFF"/>
+        </w:rPr>
+        <w:t>中。风险：主机崩溃断电会丢失部分数据</w:t>
+      </w:r>
+    </w:p>
+    <w:p>
+      <w:pPr>
+        <w:pStyle w:val="a4"/>
+        <w:ind w:left="360" w:firstLineChars="0" w:firstLine="0"/>
+        <w:rPr>
+          <w:rFonts w:ascii="Microsoft Sans Serif" w:hAnsi="Microsoft Sans Serif" w:cs="Microsoft Sans Serif"/>
+          <w:color w:val="333333"/>
+          <w:shd w:val="clear" w:color="auto" w:fill="FFFFFF"/>
+        </w:rPr>
+      </w:pPr>
     </w:p>
     <w:p>
       <w:pPr>
@@ -2831,8 +3016,6 @@
           </wp:inline>
         </w:drawing>
       </w:r>
-      <w:bookmarkStart w:id="0" w:name="_GoBack"/>
-      <w:bookmarkEnd w:id="0"/>
     </w:p>
     <w:p>
       <w:pPr>
@@ -10400,27 +10583,9 @@
         <w:t>水平拆分：庞大的数据量</w:t>
       </w:r>
     </w:p>
-    <w:p>
-      <w:pPr>
-        <w:rPr>
-          <w:rFonts w:hint="eastAsia"/>
-        </w:rPr>
-      </w:pPr>
-    </w:p>
-    <w:p>
-      <w:pPr>
-        <w:rPr>
-          <w:rFonts w:hint="eastAsia"/>
-        </w:rPr>
-      </w:pPr>
-    </w:p>
-    <w:p>
-      <w:pPr>
-        <w:rPr>
-          <w:rFonts w:hint="eastAsia"/>
-        </w:rPr>
-      </w:pPr>
-    </w:p>
+    <w:p/>
+    <w:p/>
+    <w:p/>
     <w:p/>
     <w:p>
       <w:pPr>
@@ -12984,10 +13149,17 @@
         <w:t>：优先队列排序算法</w:t>
       </w:r>
     </w:p>
-    <w:p/>
-    <w:p>
-      <w:pPr>
-        <w:rPr>
+    <w:p>
+      <w:pPr>
+        <w:rPr>
+          <w:rFonts w:hint="eastAsia"/>
+        </w:rPr>
+      </w:pPr>
+    </w:p>
+    <w:p>
+      <w:pPr>
+        <w:rPr>
+          <w:rFonts w:hint="eastAsia"/>
           <w:sz w:val="28"/>
           <w:szCs w:val="28"/>
         </w:rPr>
@@ -12998,6 +13170,279 @@
           <w:sz w:val="28"/>
           <w:szCs w:val="28"/>
         </w:rPr>
+        <w:t>Insert</w:t>
+      </w:r>
+      <w:r>
+        <w:rPr>
+          <w:rFonts w:hint="eastAsia"/>
+          <w:sz w:val="28"/>
+          <w:szCs w:val="28"/>
+        </w:rPr>
+        <w:t>性能优化</w:t>
+      </w:r>
+    </w:p>
+    <w:p>
+      <w:pPr>
+        <w:pStyle w:val="a4"/>
+        <w:numPr>
+          <w:ilvl w:val="0"/>
+          <w:numId w:val="45"/>
+        </w:numPr>
+        <w:ind w:firstLineChars="0"/>
+        <w:rPr>
+          <w:rFonts w:hint="eastAsia"/>
+        </w:rPr>
+      </w:pPr>
+      <w:r>
+        <w:rPr>
+          <w:rFonts w:hint="eastAsia"/>
+        </w:rPr>
+        <w:t>合并多条</w:t>
+      </w:r>
+      <w:r>
+        <w:rPr>
+          <w:rFonts w:hint="eastAsia"/>
+        </w:rPr>
+        <w:t>insert</w:t>
+      </w:r>
+      <w:r>
+        <w:rPr>
+          <w:rFonts w:hint="eastAsia"/>
+        </w:rPr>
+        <w:t>为一条，即</w:t>
+      </w:r>
+      <w:r>
+        <w:rPr>
+          <w:rFonts w:hint="eastAsia"/>
+        </w:rPr>
+        <w:t xml:space="preserve"> insert into values(),()</w:t>
+      </w:r>
+    </w:p>
+    <w:p>
+      <w:pPr>
+        <w:ind w:left="420"/>
+        <w:rPr>
+          <w:rFonts w:hint="eastAsia"/>
+        </w:rPr>
+      </w:pPr>
+      <w:r>
+        <w:rPr>
+          <w:rFonts w:hint="eastAsia"/>
+        </w:rPr>
+        <w:t>原因：合并后的日志量（</w:t>
+      </w:r>
+      <w:proofErr w:type="spellStart"/>
+      <w:r>
+        <w:rPr>
+          <w:rFonts w:hint="eastAsia"/>
+        </w:rPr>
+        <w:t>binlog</w:t>
+      </w:r>
+      <w:proofErr w:type="spellEnd"/>
+      <w:r>
+        <w:rPr>
+          <w:rFonts w:hint="eastAsia"/>
+        </w:rPr>
+        <w:t>和</w:t>
+      </w:r>
+      <w:proofErr w:type="spellStart"/>
+      <w:r>
+        <w:rPr>
+          <w:rFonts w:hint="eastAsia"/>
+        </w:rPr>
+        <w:t>innodb</w:t>
+      </w:r>
+      <w:proofErr w:type="spellEnd"/>
+      <w:r>
+        <w:rPr>
+          <w:rFonts w:hint="eastAsia"/>
+        </w:rPr>
+        <w:t>的事务日志）减少，降低日志刷盘的数据量和频率，</w:t>
+      </w:r>
+      <w:r>
+        <w:rPr>
+          <w:rFonts w:hint="eastAsia"/>
+        </w:rPr>
+        <w:t>从而提高效率；合并</w:t>
+      </w:r>
+      <w:proofErr w:type="spellStart"/>
+      <w:r>
+        <w:rPr>
+          <w:rFonts w:hint="eastAsia"/>
+        </w:rPr>
+        <w:t>sql</w:t>
+      </w:r>
+      <w:proofErr w:type="spellEnd"/>
+      <w:r>
+        <w:rPr>
+          <w:rFonts w:hint="eastAsia"/>
+        </w:rPr>
+        <w:t>也能减少</w:t>
+      </w:r>
+      <w:proofErr w:type="spellStart"/>
+      <w:r>
+        <w:rPr>
+          <w:rFonts w:hint="eastAsia"/>
+        </w:rPr>
+        <w:t>sql</w:t>
+      </w:r>
+      <w:proofErr w:type="spellEnd"/>
+      <w:r>
+        <w:rPr>
+          <w:rFonts w:hint="eastAsia"/>
+        </w:rPr>
+        <w:t>语句解析册数，减少网络</w:t>
+      </w:r>
+      <w:r>
+        <w:rPr>
+          <w:rFonts w:hint="eastAsia"/>
+        </w:rPr>
+        <w:t>IO</w:t>
+      </w:r>
+      <w:r>
+        <w:rPr>
+          <w:rFonts w:hint="eastAsia"/>
+        </w:rPr>
+        <w:t>传输。</w:t>
+      </w:r>
+    </w:p>
+    <w:p>
+      <w:pPr>
+        <w:pStyle w:val="a4"/>
+        <w:numPr>
+          <w:ilvl w:val="0"/>
+          <w:numId w:val="45"/>
+        </w:numPr>
+        <w:ind w:firstLineChars="0"/>
+        <w:rPr>
+          <w:rFonts w:hint="eastAsia"/>
+        </w:rPr>
+      </w:pPr>
+      <w:r>
+        <w:rPr>
+          <w:rFonts w:hint="eastAsia"/>
+        </w:rPr>
+        <w:t>修改</w:t>
+      </w:r>
+      <w:proofErr w:type="spellStart"/>
+      <w:r>
+        <w:rPr>
+          <w:rFonts w:hint="eastAsia"/>
+        </w:rPr>
+        <w:t>bulk_insert_buffer_size</w:t>
+      </w:r>
+      <w:proofErr w:type="spellEnd"/>
+      <w:r>
+        <w:rPr>
+          <w:rFonts w:hint="eastAsia"/>
+        </w:rPr>
+        <w:t>参数，调大批量插入缓存</w:t>
+      </w:r>
+    </w:p>
+    <w:p>
+      <w:pPr>
+        <w:pStyle w:val="a4"/>
+        <w:numPr>
+          <w:ilvl w:val="0"/>
+          <w:numId w:val="45"/>
+        </w:numPr>
+        <w:ind w:firstLineChars="0"/>
+        <w:rPr>
+          <w:rFonts w:hint="eastAsia"/>
+        </w:rPr>
+      </w:pPr>
+      <w:r>
+        <w:rPr>
+          <w:rFonts w:hint="eastAsia"/>
+        </w:rPr>
+        <w:t>设置</w:t>
+      </w:r>
+      <w:proofErr w:type="spellStart"/>
+      <w:r>
+        <w:rPr>
+          <w:rFonts w:hint="eastAsia"/>
+        </w:rPr>
+        <w:t>innodb_flush_log_at_trx_commit</w:t>
+      </w:r>
+      <w:proofErr w:type="spellEnd"/>
+      <w:r>
+        <w:rPr>
+          <w:rFonts w:hint="eastAsia"/>
+        </w:rPr>
+        <w:t xml:space="preserve">=0 </w:t>
+      </w:r>
+      <w:r>
+        <w:rPr>
+          <w:rFonts w:hint="eastAsia"/>
+        </w:rPr>
+        <w:t>，相对于</w:t>
+      </w:r>
+      <w:proofErr w:type="spellStart"/>
+      <w:r>
+        <w:rPr>
+          <w:rFonts w:hint="eastAsia"/>
+        </w:rPr>
+        <w:t>innodb_flush_log_at_trx_commit</w:t>
+      </w:r>
+      <w:proofErr w:type="spellEnd"/>
+      <w:r>
+        <w:rPr>
+          <w:rFonts w:hint="eastAsia"/>
+        </w:rPr>
+        <w:t>=1</w:t>
+      </w:r>
+      <w:r>
+        <w:rPr>
+          <w:rFonts w:hint="eastAsia"/>
+        </w:rPr>
+        <w:t>可以十分明显提升导入。</w:t>
+      </w:r>
+    </w:p>
+    <w:p>
+      <w:pPr>
+        <w:pStyle w:val="a4"/>
+        <w:numPr>
+          <w:ilvl w:val="0"/>
+          <w:numId w:val="45"/>
+        </w:numPr>
+        <w:ind w:firstLineChars="0"/>
+      </w:pPr>
+      <w:r>
+        <w:t>手动使用事务。</w:t>
+      </w:r>
+      <w:proofErr w:type="spellStart"/>
+      <w:r>
+        <w:t>Mysql</w:t>
+      </w:r>
+      <w:proofErr w:type="spellEnd"/>
+      <w:r>
+        <w:t>默认是</w:t>
+      </w:r>
+      <w:proofErr w:type="spellStart"/>
+      <w:r>
+        <w:t>autocommit</w:t>
+      </w:r>
+      <w:proofErr w:type="spellEnd"/>
+      <w:r>
+        <w:t>，每次插入都有事务产生。手动使用事务可以减少事务的消耗。</w:t>
+      </w:r>
+      <w:bookmarkStart w:id="0" w:name="_GoBack"/>
+      <w:bookmarkEnd w:id="0"/>
+    </w:p>
+    <w:p/>
+    <w:p>
+      <w:pPr>
+        <w:rPr>
+          <w:sz w:val="28"/>
+          <w:szCs w:val="28"/>
+        </w:rPr>
+      </w:pPr>
+      <w:r>
+        <w:rPr>
+          <w:rFonts w:hint="eastAsia"/>
+          <w:sz w:val="28"/>
+          <w:szCs w:val="28"/>
+        </w:rPr>
         <w:t>查询一行语句，执行特别慢</w:t>
       </w:r>
     </w:p>
@@ -13327,6 +13772,7 @@
         <w:rPr>
           <w:noProof/>
         </w:rPr>
+        <w:lastRenderedPageBreak/>
         <w:drawing>
           <wp:inline distT="0" distB="0" distL="0" distR="0">
             <wp:extent cx="3459480" cy="1012253"/>
@@ -13472,7 +13918,6 @@
           <w:color w:val="333333"/>
           <w:shd w:val="clear" w:color="auto" w:fill="FFFFFF"/>
         </w:rPr>
-        <w:lastRenderedPageBreak/>
         <w:tab/>
       </w:r>
       <w:r>
@@ -14160,6 +14605,7 @@
         <w:rPr>
           <w:rFonts w:hint="eastAsia"/>
         </w:rPr>
+        <w:lastRenderedPageBreak/>
         <w:tab/>
       </w:r>
       <w:r>
@@ -14431,7 +14877,6 @@
         <w:rPr>
           <w:noProof/>
         </w:rPr>
-        <w:lastRenderedPageBreak/>
         <w:drawing>
           <wp:inline distT="0" distB="0" distL="0" distR="0">
             <wp:extent cx="5274310" cy="1705818"/>
@@ -14533,6 +14978,7 @@
         <w:rPr>
           <w:noProof/>
         </w:rPr>
+        <w:lastRenderedPageBreak/>
         <w:drawing>
           <wp:inline distT="0" distB="0" distL="0" distR="0">
             <wp:extent cx="5274310" cy="5717639"/>
@@ -14673,7 +15119,6 @@
       </w:pPr>
       <w:proofErr w:type="gramStart"/>
       <w:r>
-        <w:lastRenderedPageBreak/>
         <w:t>select</w:t>
       </w:r>
       <w:proofErr w:type="gramEnd"/>
@@ -14815,6 +15260,7 @@
           <w:sz w:val="28"/>
           <w:szCs w:val="28"/>
         </w:rPr>
+        <w:lastRenderedPageBreak/>
         <w:t>IO</w:t>
       </w:r>
       <w:r>
@@ -15533,7 +15979,6 @@
         <w:rPr>
           <w:noProof/>
         </w:rPr>
-        <w:lastRenderedPageBreak/>
         <w:drawing>
           <wp:inline distT="0" distB="0" distL="0" distR="0">
             <wp:extent cx="5274310" cy="2177780"/>
@@ -15665,7 +16110,14 @@
         <w:rPr>
           <w:rFonts w:hint="eastAsia"/>
         </w:rPr>
-        <w:t>，推荐为服务器物理内存的</w:t>
+        <w:t>，</w:t>
+      </w:r>
+      <w:r>
+        <w:rPr>
+          <w:rFonts w:hint="eastAsia"/>
+        </w:rPr>
+        <w:lastRenderedPageBreak/>
+        <w:t>推荐为服务器物理内存的</w:t>
       </w:r>
       <w:r>
         <w:rPr>
@@ -19627,6 +20079,95 @@
     </w:lvl>
   </w:abstractNum>
   <w:abstractNum w:abstractNumId="38">
+    <w:nsid w:val="726C70CC"/>
+    <w:multiLevelType w:val="hybridMultilevel"/>
+    <w:tmpl w:val="E51C19AA"/>
+    <w:lvl w:ilvl="0" w:tplc="3EBE520C">
+      <w:start w:val="1"/>
+      <w:numFmt w:val="decimal"/>
+      <w:lvlText w:val="%1、"/>
+      <w:lvlJc w:val="left"/>
+      <w:pPr>
+        <w:ind w:left="780" w:hanging="360"/>
+      </w:pPr>
+      <w:rPr>
+        <w:rFonts w:hint="default"/>
+      </w:rPr>
+    </w:lvl>
+    <w:lvl w:ilvl="1" w:tplc="04090019" w:tentative="1">
+      <w:start w:val="1"/>
+      <w:numFmt w:val="lowerLetter"/>
+      <w:lvlText w:val="%2)"/>
+      <w:lvlJc w:val="left"/>
+      <w:pPr>
+        <w:ind w:left="1260" w:hanging="420"/>
+      </w:pPr>
+    </w:lvl>
+    <w:lvl w:ilvl="2" w:tplc="0409001B" w:tentative="1">
+      <w:start w:val="1"/>
+      <w:numFmt w:val="lowerRoman"/>
+      <w:lvlText w:val="%3."/>
+      <w:lvlJc w:val="right"/>
+      <w:pPr>
+        <w:ind w:left="1680" w:hanging="420"/>
+      </w:pPr>
+    </w:lvl>
+    <w:lvl w:ilvl="3" w:tplc="0409000F" w:tentative="1">
+      <w:start w:val="1"/>
+      <w:numFmt w:val="decimal"/>
+      <w:lvlText w:val="%4."/>
+      <w:lvlJc w:val="left"/>
+      <w:pPr>
+        <w:ind w:left="2100" w:hanging="420"/>
+      </w:pPr>
+    </w:lvl>
+    <w:lvl w:ilvl="4" w:tplc="04090019" w:tentative="1">
+      <w:start w:val="1"/>
+      <w:numFmt w:val="lowerLetter"/>
+      <w:lvlText w:val="%5)"/>
+      <w:lvlJc w:val="left"/>
+      <w:pPr>
+        <w:ind w:left="2520" w:hanging="420"/>
+      </w:pPr>
+    </w:lvl>
+    <w:lvl w:ilvl="5" w:tplc="0409001B" w:tentative="1">
+      <w:start w:val="1"/>
+      <w:numFmt w:val="lowerRoman"/>
+      <w:lvlText w:val="%6."/>
+      <w:lvlJc w:val="right"/>
+      <w:pPr>
+        <w:ind w:left="2940" w:hanging="420"/>
+      </w:pPr>
+    </w:lvl>
+    <w:lvl w:ilvl="6" w:tplc="0409000F" w:tentative="1">
+      <w:start w:val="1"/>
+      <w:numFmt w:val="decimal"/>
+      <w:lvlText w:val="%7."/>
+      <w:lvlJc w:val="left"/>
+      <w:pPr>
+        <w:ind w:left="3360" w:hanging="420"/>
+      </w:pPr>
+    </w:lvl>
+    <w:lvl w:ilvl="7" w:tplc="04090019" w:tentative="1">
+      <w:start w:val="1"/>
+      <w:numFmt w:val="lowerLetter"/>
+      <w:lvlText w:val="%8)"/>
+      <w:lvlJc w:val="left"/>
+      <w:pPr>
+        <w:ind w:left="3780" w:hanging="420"/>
+      </w:pPr>
+    </w:lvl>
+    <w:lvl w:ilvl="8" w:tplc="0409001B" w:tentative="1">
+      <w:start w:val="1"/>
+      <w:numFmt w:val="lowerRoman"/>
+      <w:lvlText w:val="%9."/>
+      <w:lvlJc w:val="right"/>
+      <w:pPr>
+        <w:ind w:left="4200" w:hanging="420"/>
+      </w:pPr>
+    </w:lvl>
+  </w:abstractNum>
+  <w:abstractNum w:abstractNumId="39">
     <w:nsid w:val="73C64DFF"/>
     <w:multiLevelType w:val="hybridMultilevel"/>
     <w:tmpl w:val="62002054"/>
@@ -19715,7 +20256,7 @@
       </w:pPr>
     </w:lvl>
   </w:abstractNum>
-  <w:abstractNum w:abstractNumId="39">
+  <w:abstractNum w:abstractNumId="40">
     <w:nsid w:val="74204372"/>
     <w:multiLevelType w:val="hybridMultilevel"/>
     <w:tmpl w:val="D8F83C44"/>
@@ -19804,7 +20345,7 @@
       </w:pPr>
     </w:lvl>
   </w:abstractNum>
-  <w:abstractNum w:abstractNumId="40">
+  <w:abstractNum w:abstractNumId="41">
     <w:nsid w:val="74C74926"/>
     <w:multiLevelType w:val="hybridMultilevel"/>
     <w:tmpl w:val="C6D206EE"/>
@@ -19893,7 +20434,7 @@
       </w:pPr>
     </w:lvl>
   </w:abstractNum>
-  <w:abstractNum w:abstractNumId="41">
+  <w:abstractNum w:abstractNumId="42">
     <w:nsid w:val="772338E3"/>
     <w:multiLevelType w:val="hybridMultilevel"/>
     <w:tmpl w:val="D5A48396"/>
@@ -19982,7 +20523,7 @@
       </w:pPr>
     </w:lvl>
   </w:abstractNum>
-  <w:abstractNum w:abstractNumId="42">
+  <w:abstractNum w:abstractNumId="43">
     <w:nsid w:val="7A490F8E"/>
     <w:multiLevelType w:val="hybridMultilevel"/>
     <w:tmpl w:val="90AED9E6"/>
@@ -20071,7 +20612,7 @@
       </w:pPr>
     </w:lvl>
   </w:abstractNum>
-  <w:abstractNum w:abstractNumId="43">
+  <w:abstractNum w:abstractNumId="44">
     <w:nsid w:val="7E817501"/>
     <w:multiLevelType w:val="hybridMultilevel"/>
     <w:tmpl w:val="CF582144"/>
@@ -20164,7 +20705,7 @@
     <w:abstractNumId w:val="34"/>
   </w:num>
   <w:num w:numId="2">
-    <w:abstractNumId w:val="38"/>
+    <w:abstractNumId w:val="39"/>
   </w:num>
   <w:num w:numId="3">
     <w:abstractNumId w:val="36"/>
@@ -20176,10 +20717,10 @@
     <w:abstractNumId w:val="23"/>
   </w:num>
   <w:num w:numId="6">
-    <w:abstractNumId w:val="40"/>
+    <w:abstractNumId w:val="41"/>
   </w:num>
   <w:num w:numId="7">
-    <w:abstractNumId w:val="42"/>
+    <w:abstractNumId w:val="43"/>
   </w:num>
   <w:num w:numId="8">
     <w:abstractNumId w:val="3"/>
@@ -20194,7 +20735,7 @@
     <w:abstractNumId w:val="0"/>
   </w:num>
   <w:num w:numId="12">
-    <w:abstractNumId w:val="39"/>
+    <w:abstractNumId w:val="40"/>
   </w:num>
   <w:num w:numId="13">
     <w:abstractNumId w:val="30"/>
@@ -20242,7 +20783,7 @@
     <w:abstractNumId w:val="29"/>
   </w:num>
   <w:num w:numId="28">
-    <w:abstractNumId w:val="43"/>
+    <w:abstractNumId w:val="44"/>
   </w:num>
   <w:num w:numId="29">
     <w:abstractNumId w:val="33"/>
@@ -20266,7 +20807,7 @@
     <w:abstractNumId w:val="12"/>
   </w:num>
   <w:num w:numId="36">
-    <w:abstractNumId w:val="41"/>
+    <w:abstractNumId w:val="42"/>
   </w:num>
   <w:num w:numId="37">
     <w:abstractNumId w:val="37"/>
@@ -20291,6 +20832,9 @@
   </w:num>
   <w:num w:numId="44">
     <w:abstractNumId w:val="4"/>
+  </w:num>
+  <w:num w:numId="45">
+    <w:abstractNumId w:val="38"/>
   </w:num>
 </w:numbering>
 </file>

--- a/brainRunning/java-node/mysql笔记.docx
+++ b/brainRunning/java-node/mysql笔记.docx
@@ -25,7 +25,7 @@
                     </pic:cNvPicPr>
                   </pic:nvPicPr>
                   <pic:blipFill>
-                    <a:blip r:embed="rId8" cstate="print">
+                    <a:blip r:embed="rId9" cstate="print">
                       <a:extLst>
                         <a:ext uri="{28A0092B-C50C-407E-A947-70E740481C1C}">
                           <a14:useLocalDpi xmlns:a14="http://schemas.microsoft.com/office/drawing/2010/main" val="0"/>
@@ -630,7 +630,7 @@
                     </pic:cNvPicPr>
                   </pic:nvPicPr>
                   <pic:blipFill>
-                    <a:blip r:embed="rId9" cstate="print">
+                    <a:blip r:embed="rId10" cstate="print">
                       <a:extLst>
                         <a:ext uri="{28A0092B-C50C-407E-A947-70E740481C1C}">
                           <a14:useLocalDpi xmlns:a14="http://schemas.microsoft.com/office/drawing/2010/main" val="0"/>
@@ -886,7 +886,7 @@
         <w:pStyle w:val="a4"/>
         <w:ind w:left="360" w:firstLineChars="0" w:firstLine="0"/>
         <w:rPr>
-          <w:rFonts w:ascii="Microsoft Sans Serif" w:hAnsi="Microsoft Sans Serif" w:cs="Microsoft Sans Serif" w:hint="eastAsia"/>
+          <w:rFonts w:ascii="Microsoft Sans Serif" w:hAnsi="Microsoft Sans Serif" w:cs="Microsoft Sans Serif"/>
           <w:color w:val="333333"/>
           <w:shd w:val="clear" w:color="auto" w:fill="FFFFFF"/>
         </w:rPr>
@@ -959,7 +959,7 @@
         <w:pStyle w:val="a4"/>
         <w:ind w:left="360" w:firstLineChars="0" w:firstLine="0"/>
         <w:rPr>
-          <w:rFonts w:ascii="Microsoft Sans Serif" w:hAnsi="Microsoft Sans Serif" w:cs="Microsoft Sans Serif" w:hint="eastAsia"/>
+          <w:rFonts w:ascii="Microsoft Sans Serif" w:hAnsi="Microsoft Sans Serif" w:cs="Microsoft Sans Serif"/>
           <w:color w:val="333333"/>
           <w:shd w:val="clear" w:color="auto" w:fill="FFFFFF"/>
         </w:rPr>
@@ -1320,7 +1320,7 @@
                     </pic:cNvPicPr>
                   </pic:nvPicPr>
                   <pic:blipFill>
-                    <a:blip r:embed="rId10" cstate="print">
+                    <a:blip r:embed="rId11" cstate="print">
                       <a:extLst>
                         <a:ext uri="{28A0092B-C50C-407E-A947-70E740481C1C}">
                           <a14:useLocalDpi xmlns:a14="http://schemas.microsoft.com/office/drawing/2010/main" val="0"/>
@@ -2932,7 +2932,7 @@
                     </pic:cNvPicPr>
                   </pic:nvPicPr>
                   <pic:blipFill>
-                    <a:blip r:embed="rId11" cstate="print">
+                    <a:blip r:embed="rId12" cstate="print">
                       <a:extLst>
                         <a:ext uri="{28A0092B-C50C-407E-A947-70E740481C1C}">
                           <a14:useLocalDpi xmlns:a14="http://schemas.microsoft.com/office/drawing/2010/main" val="0"/>
@@ -2985,7 +2985,7 @@
                     </pic:cNvPicPr>
                   </pic:nvPicPr>
                   <pic:blipFill>
-                    <a:blip r:embed="rId12" cstate="print">
+                    <a:blip r:embed="rId13" cstate="print">
                       <a:extLst>
                         <a:ext uri="{28A0092B-C50C-407E-A947-70E740481C1C}">
                           <a14:useLocalDpi xmlns:a14="http://schemas.microsoft.com/office/drawing/2010/main" val="0"/>
@@ -4020,7 +4020,7 @@
                     </pic:cNvPicPr>
                   </pic:nvPicPr>
                   <pic:blipFill>
-                    <a:blip r:embed="rId13" cstate="print">
+                    <a:blip r:embed="rId14" cstate="print">
                       <a:extLst>
                         <a:ext uri="{28A0092B-C50C-407E-A947-70E740481C1C}">
                           <a14:useLocalDpi xmlns:a14="http://schemas.microsoft.com/office/drawing/2010/main" val="0"/>
@@ -5612,8 +5612,8 @@
         </w:rPr>
         <w:drawing>
           <wp:inline distT="0" distB="0" distL="0" distR="0">
-            <wp:extent cx="5274310" cy="800401"/>
-            <wp:effectExtent l="0" t="0" r="2540" b="0"/>
+            <wp:extent cx="6276579" cy="952500"/>
+            <wp:effectExtent l="0" t="0" r="0" b="0"/>
             <wp:docPr id="18" name="图片 18" descr="https://static001.geekbang.org/resource/image/db/7d/db7d28a1f27d46cf534064ab4e74f47d.jpg"/>
             <wp:cNvGraphicFramePr>
               <a:graphicFrameLocks xmlns:a="http://schemas.openxmlformats.org/drawingml/2006/main" noChangeAspect="1"/>
@@ -5623,77 +5623,6 @@
                 <pic:pic xmlns:pic="http://schemas.openxmlformats.org/drawingml/2006/picture">
                   <pic:nvPicPr>
                     <pic:cNvPr id="0" name="Picture 5" descr="https://static001.geekbang.org/resource/image/db/7d/db7d28a1f27d46cf534064ab4e74f47d.jpg"/>
-                    <pic:cNvPicPr>
-                      <a:picLocks noChangeAspect="1" noChangeArrowheads="1"/>
-                    </pic:cNvPicPr>
-                  </pic:nvPicPr>
-                  <pic:blipFill>
-                    <a:blip r:embed="rId14" cstate="print">
-                      <a:extLst>
-                        <a:ext uri="{28A0092B-C50C-407E-A947-70E740481C1C}">
-                          <a14:useLocalDpi xmlns:a14="http://schemas.microsoft.com/office/drawing/2010/main" val="0"/>
-                        </a:ext>
-                      </a:extLst>
-                    </a:blip>
-                    <a:srcRect/>
-                    <a:stretch>
-                      <a:fillRect/>
-                    </a:stretch>
-                  </pic:blipFill>
-                  <pic:spPr bwMode="auto">
-                    <a:xfrm>
-                      <a:off x="0" y="0"/>
-                      <a:ext cx="5274310" cy="800401"/>
-                    </a:xfrm>
-                    <a:prstGeom prst="rect">
-                      <a:avLst/>
-                    </a:prstGeom>
-                    <a:noFill/>
-                    <a:ln>
-                      <a:noFill/>
-                    </a:ln>
-                  </pic:spPr>
-                </pic:pic>
-              </a:graphicData>
-            </a:graphic>
-          </wp:inline>
-        </w:drawing>
-      </w:r>
-    </w:p>
-    <w:p>
-      <w:pPr>
-        <w:pStyle w:val="a4"/>
-        <w:numPr>
-          <w:ilvl w:val="0"/>
-          <w:numId w:val="39"/>
-        </w:numPr>
-        <w:ind w:firstLineChars="0"/>
-      </w:pPr>
-      <w:r>
-        <w:rPr>
-          <w:rFonts w:hint="eastAsia"/>
-        </w:rPr>
-        <w:t>脏读</w:t>
-      </w:r>
-    </w:p>
-    <w:p>
-      <w:r>
-        <w:rPr>
-          <w:noProof/>
-        </w:rPr>
-        <w:drawing>
-          <wp:inline distT="0" distB="0" distL="0" distR="0">
-            <wp:extent cx="5274310" cy="808323"/>
-            <wp:effectExtent l="0" t="0" r="2540" b="0"/>
-            <wp:docPr id="19" name="图片 19" descr="https://static001.geekbang.org/resource/image/d7/4c/d717c7e782620d2e46beb070dbc8154c.jpg"/>
-            <wp:cNvGraphicFramePr>
-              <a:graphicFrameLocks xmlns:a="http://schemas.openxmlformats.org/drawingml/2006/main" noChangeAspect="1"/>
-            </wp:cNvGraphicFramePr>
-            <a:graphic xmlns:a="http://schemas.openxmlformats.org/drawingml/2006/main">
-              <a:graphicData uri="http://schemas.openxmlformats.org/drawingml/2006/picture">
-                <pic:pic xmlns:pic="http://schemas.openxmlformats.org/drawingml/2006/picture">
-                  <pic:nvPicPr>
-                    <pic:cNvPr id="0" name="Picture 7" descr="https://static001.geekbang.org/resource/image/d7/4c/d717c7e782620d2e46beb070dbc8154c.jpg"/>
                     <pic:cNvPicPr>
                       <a:picLocks noChangeAspect="1" noChangeArrowheads="1"/>
                     </pic:cNvPicPr>
@@ -5714,7 +5643,7 @@
                   <pic:spPr bwMode="auto">
                     <a:xfrm>
                       <a:off x="0" y="0"/>
-                      <a:ext cx="5274310" cy="808323"/>
+                      <a:ext cx="6292552" cy="954924"/>
                     </a:xfrm>
                     <a:prstGeom prst="rect">
                       <a:avLst/>
@@ -5744,7 +5673,7 @@
         <w:rPr>
           <w:rFonts w:hint="eastAsia"/>
         </w:rPr>
-        <w:t>不可重复读</w:t>
+        <w:t>脏读</w:t>
       </w:r>
     </w:p>
     <w:p>
@@ -5754,9 +5683,9 @@
         </w:rPr>
         <w:drawing>
           <wp:inline distT="0" distB="0" distL="0" distR="0">
-            <wp:extent cx="5274310" cy="766423"/>
-            <wp:effectExtent l="0" t="0" r="2540" b="0"/>
-            <wp:docPr id="20" name="图片 20" descr="https://static001.geekbang.org/resource/image/61/9a/6173739ee9a5d7e26c8b00f2ed8d9e9a.jpg"/>
+            <wp:extent cx="6364226" cy="975360"/>
+            <wp:effectExtent l="0" t="0" r="0" b="0"/>
+            <wp:docPr id="19" name="图片 19" descr="https://static001.geekbang.org/resource/image/d7/4c/d717c7e782620d2e46beb070dbc8154c.jpg"/>
             <wp:cNvGraphicFramePr>
               <a:graphicFrameLocks xmlns:a="http://schemas.openxmlformats.org/drawingml/2006/main" noChangeAspect="1"/>
             </wp:cNvGraphicFramePr>
@@ -5764,7 +5693,7 @@
               <a:graphicData uri="http://schemas.openxmlformats.org/drawingml/2006/picture">
                 <pic:pic xmlns:pic="http://schemas.openxmlformats.org/drawingml/2006/picture">
                   <pic:nvPicPr>
-                    <pic:cNvPr id="0" name="Picture 9" descr="https://static001.geekbang.org/resource/image/61/9a/6173739ee9a5d7e26c8b00f2ed8d9e9a.jpg"/>
+                    <pic:cNvPr id="0" name="Picture 7" descr="https://static001.geekbang.org/resource/image/d7/4c/d717c7e782620d2e46beb070dbc8154c.jpg"/>
                     <pic:cNvPicPr>
                       <a:picLocks noChangeAspect="1" noChangeArrowheads="1"/>
                     </pic:cNvPicPr>
@@ -5785,7 +5714,7 @@
                   <pic:spPr bwMode="auto">
                     <a:xfrm>
                       <a:off x="0" y="0"/>
-                      <a:ext cx="5274310" cy="766423"/>
+                      <a:ext cx="6368977" cy="976088"/>
                     </a:xfrm>
                     <a:prstGeom prst="rect">
                       <a:avLst/>
@@ -5815,7 +5744,7 @@
         <w:rPr>
           <w:rFonts w:hint="eastAsia"/>
         </w:rPr>
-        <w:t>幻读</w:t>
+        <w:t>不可重复读</w:t>
       </w:r>
     </w:p>
     <w:p>
@@ -5823,12 +5752,11 @@
         <w:rPr>
           <w:noProof/>
         </w:rPr>
-        <w:lastRenderedPageBreak/>
         <w:drawing>
           <wp:inline distT="0" distB="0" distL="0" distR="0">
-            <wp:extent cx="5274310" cy="759968"/>
-            <wp:effectExtent l="0" t="0" r="2540" b="2540"/>
-            <wp:docPr id="21" name="图片 21" descr="https://static001.geekbang.org/resource/image/28/b6/280826363e1d5a3e64529dfd3443e5b6.jpg"/>
+            <wp:extent cx="6397522" cy="929640"/>
+            <wp:effectExtent l="0" t="0" r="3810" b="3810"/>
+            <wp:docPr id="20" name="图片 20" descr="https://static001.geekbang.org/resource/image/61/9a/6173739ee9a5d7e26c8b00f2ed8d9e9a.jpg"/>
             <wp:cNvGraphicFramePr>
               <a:graphicFrameLocks xmlns:a="http://schemas.openxmlformats.org/drawingml/2006/main" noChangeAspect="1"/>
             </wp:cNvGraphicFramePr>
@@ -5836,7 +5764,7 @@
               <a:graphicData uri="http://schemas.openxmlformats.org/drawingml/2006/picture">
                 <pic:pic xmlns:pic="http://schemas.openxmlformats.org/drawingml/2006/picture">
                   <pic:nvPicPr>
-                    <pic:cNvPr id="0" name="Picture 11" descr="https://static001.geekbang.org/resource/image/28/b6/280826363e1d5a3e64529dfd3443e5b6.jpg"/>
+                    <pic:cNvPr id="0" name="Picture 9" descr="https://static001.geekbang.org/resource/image/61/9a/6173739ee9a5d7e26c8b00f2ed8d9e9a.jpg"/>
                     <pic:cNvPicPr>
                       <a:picLocks noChangeAspect="1" noChangeArrowheads="1"/>
                     </pic:cNvPicPr>
@@ -5857,7 +5785,7 @@
                   <pic:spPr bwMode="auto">
                     <a:xfrm>
                       <a:off x="0" y="0"/>
-                      <a:ext cx="5274310" cy="759968"/>
+                      <a:ext cx="6389829" cy="928522"/>
                     </a:xfrm>
                     <a:prstGeom prst="rect">
                       <a:avLst/>
@@ -5874,6 +5802,78 @@
         </w:drawing>
       </w:r>
     </w:p>
+    <w:p>
+      <w:pPr>
+        <w:pStyle w:val="a4"/>
+        <w:numPr>
+          <w:ilvl w:val="0"/>
+          <w:numId w:val="39"/>
+        </w:numPr>
+        <w:ind w:firstLineChars="0"/>
+      </w:pPr>
+      <w:r>
+        <w:rPr>
+          <w:rFonts w:hint="eastAsia"/>
+        </w:rPr>
+        <w:lastRenderedPageBreak/>
+        <w:t>幻读</w:t>
+      </w:r>
+    </w:p>
+    <w:p>
+      <w:r>
+        <w:rPr>
+          <w:noProof/>
+        </w:rPr>
+        <w:drawing>
+          <wp:inline distT="0" distB="0" distL="0" distR="0">
+            <wp:extent cx="6346095" cy="914400"/>
+            <wp:effectExtent l="0" t="0" r="0" b="0"/>
+            <wp:docPr id="21" name="图片 21" descr="https://static001.geekbang.org/resource/image/28/b6/280826363e1d5a3e64529dfd3443e5b6.jpg"/>
+            <wp:cNvGraphicFramePr>
+              <a:graphicFrameLocks xmlns:a="http://schemas.openxmlformats.org/drawingml/2006/main" noChangeAspect="1"/>
+            </wp:cNvGraphicFramePr>
+            <a:graphic xmlns:a="http://schemas.openxmlformats.org/drawingml/2006/main">
+              <a:graphicData uri="http://schemas.openxmlformats.org/drawingml/2006/picture">
+                <pic:pic xmlns:pic="http://schemas.openxmlformats.org/drawingml/2006/picture">
+                  <pic:nvPicPr>
+                    <pic:cNvPr id="0" name="Picture 11" descr="https://static001.geekbang.org/resource/image/28/b6/280826363e1d5a3e64529dfd3443e5b6.jpg"/>
+                    <pic:cNvPicPr>
+                      <a:picLocks noChangeAspect="1" noChangeArrowheads="1"/>
+                    </pic:cNvPicPr>
+                  </pic:nvPicPr>
+                  <pic:blipFill>
+                    <a:blip r:embed="rId18" cstate="print">
+                      <a:extLst>
+                        <a:ext uri="{28A0092B-C50C-407E-A947-70E740481C1C}">
+                          <a14:useLocalDpi xmlns:a14="http://schemas.microsoft.com/office/drawing/2010/main" val="0"/>
+                        </a:ext>
+                      </a:extLst>
+                    </a:blip>
+                    <a:srcRect/>
+                    <a:stretch>
+                      <a:fillRect/>
+                    </a:stretch>
+                  </pic:blipFill>
+                  <pic:spPr bwMode="auto">
+                    <a:xfrm>
+                      <a:off x="0" y="0"/>
+                      <a:ext cx="6338464" cy="913300"/>
+                    </a:xfrm>
+                    <a:prstGeom prst="rect">
+                      <a:avLst/>
+                    </a:prstGeom>
+                    <a:noFill/>
+                    <a:ln>
+                      <a:noFill/>
+                    </a:ln>
+                  </pic:spPr>
+                </pic:pic>
+              </a:graphicData>
+            </a:graphic>
+          </wp:inline>
+        </w:drawing>
+      </w:r>
+    </w:p>
     <w:p/>
     <w:p>
       <w:r>
@@ -6048,6 +6048,9 @@
           <w:numId w:val="8"/>
         </w:numPr>
         <w:ind w:firstLineChars="0"/>
+        <w:rPr>
+          <w:rFonts w:hint="eastAsia"/>
+        </w:rPr>
       </w:pPr>
       <w:proofErr w:type="spellStart"/>
       <w:r>
@@ -6123,10 +6126,422 @@
         </w:rPr>
         <w:t>，可重复读）隔离级别的实现</w:t>
       </w:r>
+      <w:r>
+        <w:rPr>
+          <w:rFonts w:hint="eastAsia"/>
+        </w:rPr>
+        <w:t>。</w:t>
+      </w:r>
+    </w:p>
+    <w:p>
+      <w:pPr>
+        <w:ind w:left="420"/>
+        <w:rPr>
+          <w:rFonts w:hint="eastAsia"/>
+        </w:rPr>
+      </w:pPr>
+      <w:r>
+        <w:rPr>
+          <w:rFonts w:hint="eastAsia"/>
+        </w:rPr>
+        <w:t>三种并发场景：</w:t>
+      </w:r>
+    </w:p>
+    <w:p>
+      <w:pPr>
+        <w:ind w:left="420"/>
+        <w:rPr>
+          <w:rFonts w:hint="eastAsia"/>
+        </w:rPr>
+      </w:pPr>
+      <w:r>
+        <w:rPr>
+          <w:rFonts w:hint="eastAsia"/>
+        </w:rPr>
+        <w:tab/>
+      </w:r>
+      <w:r>
+        <w:rPr>
+          <w:rFonts w:hint="eastAsia"/>
+        </w:rPr>
+        <w:t>读读：不存在问题</w:t>
+      </w:r>
+    </w:p>
+    <w:p>
+      <w:pPr>
+        <w:ind w:left="420"/>
+        <w:rPr>
+          <w:rFonts w:hint="eastAsia"/>
+        </w:rPr>
+      </w:pPr>
+      <w:r>
+        <w:rPr>
+          <w:rFonts w:hint="eastAsia"/>
+        </w:rPr>
+        <w:tab/>
+      </w:r>
+      <w:r>
+        <w:rPr>
+          <w:rFonts w:hint="eastAsia"/>
+        </w:rPr>
+        <w:t>读写：有线程安全问题，可能会造成事务隔离性问题，可能会遇到脏读、幻读、不可重复读问题，需要</w:t>
+      </w:r>
+      <w:r>
+        <w:rPr>
+          <w:rFonts w:hint="eastAsia"/>
+        </w:rPr>
+        <w:t>MVCC</w:t>
+      </w:r>
+      <w:r>
+        <w:rPr>
+          <w:rFonts w:hint="eastAsia"/>
+        </w:rPr>
+        <w:t>控制。</w:t>
+      </w:r>
+    </w:p>
+    <w:p>
+      <w:pPr>
+        <w:ind w:left="420"/>
+        <w:rPr>
+          <w:rFonts w:hint="eastAsia"/>
+        </w:rPr>
+      </w:pPr>
+      <w:r>
+        <w:rPr>
+          <w:rFonts w:hint="eastAsia"/>
+        </w:rPr>
+        <w:tab/>
+      </w:r>
+      <w:r>
+        <w:rPr>
+          <w:rFonts w:hint="eastAsia"/>
+        </w:rPr>
+        <w:t>写写：有现成安全问题，可能会存在更新丢失问题。</w:t>
+      </w:r>
+    </w:p>
+    <w:p>
+      <w:pPr>
+        <w:ind w:left="420"/>
+        <w:rPr>
+          <w:rFonts w:hint="eastAsia"/>
+        </w:rPr>
+      </w:pPr>
+    </w:p>
+    <w:p>
+      <w:pPr>
+        <w:rPr>
+          <w:rFonts w:hint="eastAsia"/>
+        </w:rPr>
+      </w:pPr>
+      <w:r>
+        <w:rPr>
+          <w:rFonts w:hint="eastAsia"/>
+        </w:rPr>
+        <w:t xml:space="preserve">MVCC </w:t>
+      </w:r>
+      <w:r>
+        <w:rPr>
+          <w:rFonts w:hint="eastAsia"/>
+        </w:rPr>
+        <w:t>是一种用来解决读写冲突的无锁并发控制，</w:t>
+      </w:r>
+      <w:r>
+        <w:rPr>
+          <w:rFonts w:hint="eastAsia"/>
+        </w:rPr>
+        <w:t>通过数据库中的</w:t>
+      </w:r>
+      <w:r>
+        <w:rPr>
+          <w:rFonts w:hint="eastAsia"/>
+        </w:rPr>
+        <w:t>3</w:t>
+      </w:r>
+      <w:r>
+        <w:rPr>
+          <w:rFonts w:hint="eastAsia"/>
+        </w:rPr>
+        <w:t>个</w:t>
+      </w:r>
+      <w:r>
+        <w:rPr>
+          <w:rFonts w:hint="eastAsia"/>
+        </w:rPr>
+        <w:t>隐式字段，</w:t>
+      </w:r>
+      <w:r>
+        <w:rPr>
+          <w:rFonts w:hint="eastAsia"/>
+        </w:rPr>
+        <w:t>undo</w:t>
+      </w:r>
+      <w:r>
+        <w:rPr>
+          <w:rFonts w:hint="eastAsia"/>
+        </w:rPr>
+        <w:t>日志和</w:t>
+      </w:r>
+      <w:r>
+        <w:rPr>
+          <w:rFonts w:hint="eastAsia"/>
+        </w:rPr>
+        <w:t>read view</w:t>
+      </w:r>
+      <w:r>
+        <w:rPr>
+          <w:rFonts w:hint="eastAsia"/>
+        </w:rPr>
+        <w:t>(</w:t>
+      </w:r>
+      <w:r>
+        <w:rPr>
+          <w:rFonts w:hint="eastAsia"/>
+        </w:rPr>
+        <w:t>视图</w:t>
+      </w:r>
+      <w:r>
+        <w:rPr>
+          <w:rFonts w:hint="eastAsia"/>
+        </w:rPr>
+        <w:t>)</w:t>
+      </w:r>
+      <w:r>
+        <w:rPr>
+          <w:rFonts w:hint="eastAsia"/>
+        </w:rPr>
+        <w:t>实现。</w:t>
+      </w:r>
+    </w:p>
+    <w:p>
+      <w:pPr>
+        <w:pStyle w:val="a4"/>
+        <w:numPr>
+          <w:ilvl w:val="2"/>
+          <w:numId w:val="8"/>
+        </w:numPr>
+        <w:ind w:firstLineChars="0"/>
+        <w:rPr>
+          <w:rFonts w:hint="eastAsia"/>
+        </w:rPr>
+      </w:pPr>
+      <w:r>
+        <w:rPr>
+          <w:rFonts w:hint="eastAsia"/>
+        </w:rPr>
+        <w:t>解决读写并发阻塞问题，提高并发处理能力</w:t>
+      </w:r>
+    </w:p>
+    <w:p>
+      <w:pPr>
+        <w:pStyle w:val="a4"/>
+        <w:numPr>
+          <w:ilvl w:val="2"/>
+          <w:numId w:val="8"/>
+        </w:numPr>
+        <w:ind w:firstLineChars="0"/>
+        <w:rPr>
+          <w:rFonts w:hint="eastAsia"/>
+        </w:rPr>
+      </w:pPr>
+      <w:r>
+        <w:rPr>
+          <w:rFonts w:hint="eastAsia"/>
+        </w:rPr>
+        <w:t>采用乐观锁的方式实现，降低死锁概率</w:t>
+      </w:r>
+    </w:p>
+    <w:p>
+      <w:pPr>
+        <w:pStyle w:val="a4"/>
+        <w:numPr>
+          <w:ilvl w:val="2"/>
+          <w:numId w:val="8"/>
+        </w:numPr>
+        <w:ind w:firstLineChars="0"/>
+      </w:pPr>
+      <w:r>
+        <w:rPr>
+          <w:rFonts w:hint="eastAsia"/>
+        </w:rPr>
+        <w:t>解决一致性读的问题，事务启动的时候，通过同样的搜索条件查询数据不会发生变化。</w:t>
+      </w:r>
     </w:p>
     <w:p>
       <w:pPr>
         <w:ind w:left="210" w:hangingChars="100" w:hanging="210"/>
+      </w:pPr>
+      <w:r>
+        <w:rPr>
+          <w:noProof/>
+        </w:rPr>
+        <w:drawing>
+          <wp:inline distT="0" distB="0" distL="0" distR="0">
+            <wp:extent cx="5194253" cy="1509476"/>
+            <wp:effectExtent l="0" t="0" r="6985" b="0"/>
+            <wp:docPr id="26" name="图片 26" descr="https://pic.rmb.bdstatic.com/bjh/down/3e69dd845f137cd94621fe846c49bc20.jpeg@wm_2,t_55m+5a625Y+3L+e+suWSjOaXtuS7ow==,fc_ffffff,ff_U2ltSGVp,sz_26,x_17,y_17"/>
+            <wp:cNvGraphicFramePr>
+              <a:graphicFrameLocks xmlns:a="http://schemas.openxmlformats.org/drawingml/2006/main" noChangeAspect="1"/>
+            </wp:cNvGraphicFramePr>
+            <a:graphic xmlns:a="http://schemas.openxmlformats.org/drawingml/2006/main">
+              <a:graphicData uri="http://schemas.openxmlformats.org/drawingml/2006/picture">
+                <pic:pic xmlns:pic="http://schemas.openxmlformats.org/drawingml/2006/picture">
+                  <pic:nvPicPr>
+                    <pic:cNvPr id="0" name="Picture 1" descr="https://pic.rmb.bdstatic.com/bjh/down/3e69dd845f137cd94621fe846c49bc20.jpeg@wm_2,t_55m+5a625Y+3L+e+suWSjOaXtuS7ow==,fc_ffffff,ff_U2ltSGVp,sz_26,x_17,y_17"/>
+                    <pic:cNvPicPr>
+                      <a:picLocks noChangeAspect="1" noChangeArrowheads="1"/>
+                    </pic:cNvPicPr>
+                  </pic:nvPicPr>
+                  <pic:blipFill>
+                    <a:blip r:embed="rId19">
+                      <a:extLst>
+                        <a:ext uri="{28A0092B-C50C-407E-A947-70E740481C1C}">
+                          <a14:useLocalDpi xmlns:a14="http://schemas.microsoft.com/office/drawing/2010/main" val="0"/>
+                        </a:ext>
+                      </a:extLst>
+                    </a:blip>
+                    <a:srcRect/>
+                    <a:stretch>
+                      <a:fillRect/>
+                    </a:stretch>
+                  </pic:blipFill>
+                  <pic:spPr bwMode="auto">
+                    <a:xfrm>
+                      <a:off x="0" y="0"/>
+                      <a:ext cx="5198055" cy="1510581"/>
+                    </a:xfrm>
+                    <a:prstGeom prst="rect">
+                      <a:avLst/>
+                    </a:prstGeom>
+                    <a:noFill/>
+                    <a:ln>
+                      <a:noFill/>
+                    </a:ln>
+                  </pic:spPr>
+                </pic:pic>
+              </a:graphicData>
+            </a:graphic>
+          </wp:inline>
+        </w:drawing>
+      </w:r>
+    </w:p>
+    <w:p>
+      <w:pPr>
+        <w:ind w:left="210" w:firstLineChars="200" w:firstLine="420"/>
+        <w:rPr>
+          <w:rFonts w:hint="eastAsia"/>
+        </w:rPr>
+      </w:pPr>
+      <w:r>
+        <w:rPr>
+          <w:rFonts w:ascii="Arial" w:hAnsi="Arial" w:cs="Arial"/>
+          <w:color w:val="333333"/>
+          <w:shd w:val="clear" w:color="auto" w:fill="FFFFFF"/>
+        </w:rPr>
+        <w:t xml:space="preserve">DB_ROW_ID </w:t>
+      </w:r>
+      <w:r>
+        <w:rPr>
+          <w:rFonts w:ascii="Arial" w:hAnsi="Arial" w:cs="Arial"/>
+          <w:color w:val="333333"/>
+          <w:shd w:val="clear" w:color="auto" w:fill="FFFFFF"/>
+        </w:rPr>
+        <w:t>是数据库默认为该行记录生成的唯一隐式主键，</w:t>
+      </w:r>
+      <w:r>
+        <w:rPr>
+          <w:rFonts w:ascii="Arial" w:hAnsi="Arial" w:cs="Arial"/>
+          <w:color w:val="333333"/>
+          <w:shd w:val="clear" w:color="auto" w:fill="FFFFFF"/>
+        </w:rPr>
+        <w:t xml:space="preserve">DB_TRX_ID </w:t>
+      </w:r>
+      <w:r>
+        <w:rPr>
+          <w:rFonts w:ascii="Arial" w:hAnsi="Arial" w:cs="Arial"/>
+          <w:color w:val="333333"/>
+          <w:shd w:val="clear" w:color="auto" w:fill="FFFFFF"/>
+        </w:rPr>
+        <w:t>是当前操作该记录的事务</w:t>
+      </w:r>
+      <w:r>
+        <w:rPr>
+          <w:rFonts w:ascii="Arial" w:hAnsi="Arial" w:cs="Arial"/>
+          <w:color w:val="333333"/>
+          <w:shd w:val="clear" w:color="auto" w:fill="FFFFFF"/>
+        </w:rPr>
+        <w:t xml:space="preserve"> ID ,</w:t>
+      </w:r>
+      <w:r>
+        <w:rPr>
+          <w:rFonts w:ascii="Arial" w:hAnsi="Arial" w:cs="Arial"/>
+          <w:color w:val="333333"/>
+          <w:shd w:val="clear" w:color="auto" w:fill="FFFFFF"/>
+        </w:rPr>
+        <w:t>而</w:t>
+      </w:r>
+      <w:r>
+        <w:rPr>
+          <w:rFonts w:ascii="Arial" w:hAnsi="Arial" w:cs="Arial"/>
+          <w:color w:val="333333"/>
+          <w:shd w:val="clear" w:color="auto" w:fill="FFFFFF"/>
+        </w:rPr>
+        <w:t xml:space="preserve"> DB_ROLL_PTR </w:t>
+      </w:r>
+      <w:r>
+        <w:rPr>
+          <w:rFonts w:ascii="Arial" w:hAnsi="Arial" w:cs="Arial"/>
+          <w:color w:val="333333"/>
+          <w:shd w:val="clear" w:color="auto" w:fill="FFFFFF"/>
+        </w:rPr>
+        <w:t>是一个回滚指针，用于配合</w:t>
+      </w:r>
+      <w:r>
+        <w:rPr>
+          <w:rFonts w:ascii="Arial" w:hAnsi="Arial" w:cs="Arial"/>
+          <w:color w:val="333333"/>
+          <w:shd w:val="clear" w:color="auto" w:fill="FFFFFF"/>
+        </w:rPr>
+        <w:t xml:space="preserve"> undo</w:t>
+      </w:r>
+      <w:r>
+        <w:rPr>
+          <w:rFonts w:ascii="Arial" w:hAnsi="Arial" w:cs="Arial"/>
+          <w:color w:val="333333"/>
+          <w:shd w:val="clear" w:color="auto" w:fill="FFFFFF"/>
+        </w:rPr>
+        <w:t>日志，指向上一个旧版本</w:t>
+      </w:r>
+      <w:r>
+        <w:rPr>
+          <w:rFonts w:ascii="Arial" w:hAnsi="Arial" w:cs="Arial"/>
+          <w:color w:val="333333"/>
+          <w:shd w:val="clear" w:color="auto" w:fill="FFFFFF"/>
+        </w:rPr>
+        <w:t>。</w:t>
+      </w:r>
+      <w:bookmarkStart w:id="0" w:name="_GoBack"/>
+      <w:bookmarkEnd w:id="0"/>
+    </w:p>
+    <w:p>
+      <w:pPr>
+        <w:ind w:left="210" w:hangingChars="100" w:hanging="210"/>
+        <w:rPr>
+          <w:rFonts w:hint="eastAsia"/>
+        </w:rPr>
+      </w:pPr>
+      <w:r>
+        <w:rPr>
+          <w:rFonts w:hint="eastAsia"/>
+        </w:rPr>
+        <w:tab/>
+      </w:r>
+    </w:p>
+    <w:p>
+      <w:pPr>
+        <w:ind w:left="210" w:hangingChars="100" w:hanging="210"/>
+        <w:rPr>
+          <w:rFonts w:hint="eastAsia"/>
+        </w:rPr>
       </w:pPr>
     </w:p>
     <w:p>
@@ -6161,6 +6576,7 @@
         <w:rPr>
           <w:rFonts w:hint="eastAsia"/>
         </w:rPr>
+        <w:lastRenderedPageBreak/>
         <w:t>覆盖索引：</w:t>
       </w:r>
       <w:r>
@@ -6586,7 +7002,6 @@
           <w:color w:val="333333"/>
           <w:shd w:val="clear" w:color="auto" w:fill="FFFFFF"/>
         </w:rPr>
-        <w:lastRenderedPageBreak/>
         <w:t xml:space="preserve">select * from </w:t>
       </w:r>
       <w:proofErr w:type="spellStart"/>
@@ -6972,7 +7387,14 @@
         <w:rPr>
           <w:rFonts w:hint="eastAsia"/>
         </w:rPr>
-        <w:t>中，这样就不用从磁盘读取数据到内存中；在下次</w:t>
+        <w:t>中，这样就不用</w:t>
+      </w:r>
+      <w:r>
+        <w:rPr>
+          <w:rFonts w:hint="eastAsia"/>
+        </w:rPr>
+        <w:lastRenderedPageBreak/>
+        <w:t>从磁盘读取数据到内存中；在下次</w:t>
       </w:r>
       <w:r>
         <w:rPr>
@@ -7572,7 +7994,6 @@
         <w:rPr>
           <w:rFonts w:hint="eastAsia"/>
         </w:rPr>
-        <w:lastRenderedPageBreak/>
         <w:tab/>
       </w:r>
       <w:r>
@@ -7779,6 +8200,7 @@
         <w:rPr>
           <w:noProof/>
         </w:rPr>
+        <w:lastRenderedPageBreak/>
         <w:drawing>
           <wp:inline distT="0" distB="0" distL="0" distR="0">
             <wp:extent cx="3780404" cy="2834640"/>
@@ -7797,7 +8219,7 @@
                     </pic:cNvPicPr>
                   </pic:nvPicPr>
                   <pic:blipFill>
-                    <a:blip r:embed="rId18" cstate="print">
+                    <a:blip r:embed="rId20" cstate="print">
                       <a:extLst>
                         <a:ext uri="{28A0092B-C50C-407E-A947-70E740481C1C}">
                           <a14:useLocalDpi xmlns:a14="http://schemas.microsoft.com/office/drawing/2010/main" val="0"/>
@@ -8030,7 +8452,7 @@
                     </pic:cNvPicPr>
                   </pic:nvPicPr>
                   <pic:blipFill>
-                    <a:blip r:embed="rId19" cstate="print">
+                    <a:blip r:embed="rId21" cstate="print">
                       <a:extLst>
                         <a:ext uri="{28A0092B-C50C-407E-A947-70E740481C1C}">
                           <a14:useLocalDpi xmlns:a14="http://schemas.microsoft.com/office/drawing/2010/main" val="0"/>
@@ -8113,7 +8535,6 @@
         <w:rPr>
           <w:rFonts w:hint="eastAsia"/>
         </w:rPr>
-        <w:lastRenderedPageBreak/>
         <w:t xml:space="preserve">Page 1 </w:t>
       </w:r>
       <w:r>
@@ -8251,6 +8672,7 @@
         <w:rPr>
           <w:noProof/>
         </w:rPr>
+        <w:lastRenderedPageBreak/>
         <w:drawing>
           <wp:inline distT="0" distB="0" distL="0" distR="0">
             <wp:extent cx="5274310" cy="3042871"/>
@@ -8269,7 +8691,7 @@
                     </pic:cNvPicPr>
                   </pic:nvPicPr>
                   <pic:blipFill>
-                    <a:blip r:embed="rId20" cstate="print">
+                    <a:blip r:embed="rId22" cstate="print">
                       <a:extLst>
                         <a:ext uri="{28A0092B-C50C-407E-A947-70E740481C1C}">
                           <a14:useLocalDpi xmlns:a14="http://schemas.microsoft.com/office/drawing/2010/main" val="0"/>
@@ -8746,435 +9168,435 @@
         <w:rPr>
           <w:rFonts w:hint="eastAsia"/>
         </w:rPr>
+        <w:tab/>
+      </w:r>
+      <w:r>
+        <w:rPr>
+          <w:rFonts w:hint="eastAsia"/>
+        </w:rPr>
+        <w:t>表锁：</w:t>
+      </w:r>
+      <w:proofErr w:type="gramStart"/>
+      <w:r>
+        <w:rPr>
+          <w:rFonts w:ascii="Microsoft Sans Serif" w:hAnsi="Microsoft Sans Serif" w:cs="Microsoft Sans Serif"/>
+          <w:color w:val="333333"/>
+          <w:shd w:val="clear" w:color="auto" w:fill="FFFFFF"/>
+        </w:rPr>
+        <w:t>lock</w:t>
+      </w:r>
+      <w:proofErr w:type="gramEnd"/>
+      <w:r>
+        <w:rPr>
+          <w:rFonts w:ascii="Microsoft Sans Serif" w:hAnsi="Microsoft Sans Serif" w:cs="Microsoft Sans Serif"/>
+          <w:color w:val="333333"/>
+          <w:shd w:val="clear" w:color="auto" w:fill="FFFFFF"/>
+        </w:rPr>
+        <w:t xml:space="preserve"> tables … read/write</w:t>
+      </w:r>
+      <w:r>
+        <w:rPr>
+          <w:rFonts w:ascii="Microsoft Sans Serif" w:hAnsi="Microsoft Sans Serif" w:cs="Microsoft Sans Serif" w:hint="eastAsia"/>
+          <w:color w:val="333333"/>
+          <w:shd w:val="clear" w:color="auto" w:fill="FFFFFF"/>
+        </w:rPr>
+        <w:t>，</w:t>
+      </w:r>
+      <w:r>
+        <w:rPr>
+          <w:rFonts w:ascii="Microsoft Sans Serif" w:hAnsi="Microsoft Sans Serif" w:cs="Microsoft Sans Serif"/>
+          <w:color w:val="333333"/>
+          <w:shd w:val="clear" w:color="auto" w:fill="FFFFFF"/>
+        </w:rPr>
+        <w:t>unlock tables</w:t>
+      </w:r>
+      <w:r>
+        <w:rPr>
+          <w:rFonts w:ascii="Microsoft Sans Serif" w:hAnsi="Microsoft Sans Serif" w:cs="Microsoft Sans Serif"/>
+          <w:color w:val="333333"/>
+          <w:shd w:val="clear" w:color="auto" w:fill="FFFFFF"/>
+        </w:rPr>
+        <w:t>主动释放锁</w:t>
+      </w:r>
+      <w:r>
+        <w:rPr>
+          <w:rFonts w:ascii="Microsoft Sans Serif" w:hAnsi="Microsoft Sans Serif" w:cs="Microsoft Sans Serif" w:hint="eastAsia"/>
+          <w:color w:val="333333"/>
+          <w:shd w:val="clear" w:color="auto" w:fill="FFFFFF"/>
+        </w:rPr>
+        <w:t>，</w:t>
+      </w:r>
+      <w:r>
+        <w:rPr>
+          <w:rFonts w:ascii="Microsoft Sans Serif" w:hAnsi="Microsoft Sans Serif" w:cs="Microsoft Sans Serif"/>
+          <w:color w:val="333333"/>
+          <w:shd w:val="clear" w:color="auto" w:fill="FFFFFF"/>
+        </w:rPr>
+        <w:t>也可以在客户端断开的时候自动释放表锁</w:t>
+      </w:r>
+      <w:r>
+        <w:rPr>
+          <w:rFonts w:ascii="Microsoft Sans Serif" w:hAnsi="Microsoft Sans Serif" w:cs="Microsoft Sans Serif" w:hint="eastAsia"/>
+          <w:color w:val="333333"/>
+          <w:shd w:val="clear" w:color="auto" w:fill="FFFFFF"/>
+        </w:rPr>
+        <w:t>。</w:t>
+      </w:r>
+      <w:r>
+        <w:rPr>
+          <w:rFonts w:ascii="Microsoft Sans Serif" w:hAnsi="Microsoft Sans Serif" w:cs="Microsoft Sans Serif"/>
+          <w:color w:val="333333"/>
+          <w:shd w:val="clear" w:color="auto" w:fill="FFFFFF"/>
+        </w:rPr>
+        <w:t>除了限制其他线程的读写外</w:t>
+      </w:r>
+      <w:r>
+        <w:rPr>
+          <w:rFonts w:ascii="Microsoft Sans Serif" w:hAnsi="Microsoft Sans Serif" w:cs="Microsoft Sans Serif" w:hint="eastAsia"/>
+          <w:color w:val="333333"/>
+          <w:shd w:val="clear" w:color="auto" w:fill="FFFFFF"/>
+        </w:rPr>
+        <w:t>，</w:t>
+      </w:r>
+      <w:r>
+        <w:rPr>
+          <w:rFonts w:ascii="Microsoft Sans Serif" w:hAnsi="Microsoft Sans Serif" w:cs="Microsoft Sans Serif"/>
+          <w:color w:val="333333"/>
+          <w:shd w:val="clear" w:color="auto" w:fill="FFFFFF"/>
+        </w:rPr>
+        <w:t>也会限制本线程的操作</w:t>
+      </w:r>
+      <w:r>
+        <w:rPr>
+          <w:rFonts w:ascii="Microsoft Sans Serif" w:hAnsi="Microsoft Sans Serif" w:cs="Microsoft Sans Serif" w:hint="eastAsia"/>
+          <w:color w:val="333333"/>
+          <w:shd w:val="clear" w:color="auto" w:fill="FFFFFF"/>
+        </w:rPr>
+        <w:t>。</w:t>
+      </w:r>
+    </w:p>
+    <w:p>
+      <w:pPr>
+        <w:ind w:left="210" w:hangingChars="100" w:hanging="210"/>
+        <w:rPr>
+          <w:rFonts w:ascii="Microsoft Sans Serif" w:hAnsi="Microsoft Sans Serif" w:cs="Microsoft Sans Serif"/>
+          <w:color w:val="333333"/>
+          <w:shd w:val="clear" w:color="auto" w:fill="FFFFFF"/>
+        </w:rPr>
+      </w:pPr>
+      <w:r>
+        <w:rPr>
+          <w:rFonts w:ascii="Microsoft Sans Serif" w:hAnsi="Microsoft Sans Serif" w:cs="Microsoft Sans Serif" w:hint="eastAsia"/>
+          <w:color w:val="333333"/>
+          <w:shd w:val="clear" w:color="auto" w:fill="FFFFFF"/>
+        </w:rPr>
+        <w:tab/>
+      </w:r>
+      <w:r>
+        <w:rPr>
+          <w:rFonts w:ascii="Microsoft Sans Serif" w:hAnsi="Microsoft Sans Serif" w:cs="Microsoft Sans Serif" w:hint="eastAsia"/>
+          <w:color w:val="333333"/>
+          <w:shd w:val="clear" w:color="auto" w:fill="FFFFFF"/>
+        </w:rPr>
+        <w:t>例如：</w:t>
+      </w:r>
+      <w:r>
+        <w:rPr>
+          <w:rFonts w:ascii="Microsoft Sans Serif" w:hAnsi="Microsoft Sans Serif" w:cs="Microsoft Sans Serif"/>
+          <w:color w:val="333333"/>
+          <w:shd w:val="clear" w:color="auto" w:fill="FFFFFF"/>
+        </w:rPr>
+        <w:t>某个线程</w:t>
+      </w:r>
+      <w:r>
+        <w:rPr>
+          <w:rFonts w:ascii="Microsoft Sans Serif" w:hAnsi="Microsoft Sans Serif" w:cs="Microsoft Sans Serif"/>
+          <w:color w:val="333333"/>
+          <w:shd w:val="clear" w:color="auto" w:fill="FFFFFF"/>
+        </w:rPr>
+        <w:t xml:space="preserve"> A </w:t>
+      </w:r>
+      <w:r>
+        <w:rPr>
+          <w:rFonts w:ascii="Microsoft Sans Serif" w:hAnsi="Microsoft Sans Serif" w:cs="Microsoft Sans Serif"/>
+          <w:color w:val="333333"/>
+          <w:shd w:val="clear" w:color="auto" w:fill="FFFFFF"/>
+        </w:rPr>
+        <w:t>中执行</w:t>
+      </w:r>
+      <w:r>
+        <w:rPr>
+          <w:rFonts w:ascii="Microsoft Sans Serif" w:hAnsi="Microsoft Sans Serif" w:cs="Microsoft Sans Serif"/>
+          <w:color w:val="333333"/>
+          <w:shd w:val="clear" w:color="auto" w:fill="FFFFFF"/>
+        </w:rPr>
+        <w:t xml:space="preserve"> lock tables t1 read, t2 write</w:t>
+      </w:r>
+      <w:r>
+        <w:rPr>
+          <w:rFonts w:ascii="Microsoft Sans Serif" w:hAnsi="Microsoft Sans Serif" w:cs="Microsoft Sans Serif" w:hint="eastAsia"/>
+          <w:color w:val="333333"/>
+          <w:shd w:val="clear" w:color="auto" w:fill="FFFFFF"/>
+        </w:rPr>
+        <w:t>。</w:t>
+      </w:r>
+      <w:r>
+        <w:rPr>
+          <w:rFonts w:ascii="Microsoft Sans Serif" w:hAnsi="Microsoft Sans Serif" w:cs="Microsoft Sans Serif"/>
+          <w:color w:val="333333"/>
+          <w:shd w:val="clear" w:color="auto" w:fill="FFFFFF"/>
+        </w:rPr>
+        <w:t>其他</w:t>
+      </w:r>
+      <w:proofErr w:type="gramStart"/>
+      <w:r>
+        <w:rPr>
+          <w:rFonts w:ascii="Microsoft Sans Serif" w:hAnsi="Microsoft Sans Serif" w:cs="Microsoft Sans Serif"/>
+          <w:color w:val="333333"/>
+          <w:shd w:val="clear" w:color="auto" w:fill="FFFFFF"/>
+        </w:rPr>
+        <w:t>线程写</w:t>
+      </w:r>
+      <w:proofErr w:type="gramEnd"/>
+      <w:r>
+        <w:rPr>
+          <w:rFonts w:ascii="Microsoft Sans Serif" w:hAnsi="Microsoft Sans Serif" w:cs="Microsoft Sans Serif"/>
+          <w:color w:val="333333"/>
+          <w:shd w:val="clear" w:color="auto" w:fill="FFFFFF"/>
+        </w:rPr>
+        <w:t xml:space="preserve"> t1</w:t>
+      </w:r>
+      <w:r>
+        <w:rPr>
+          <w:rFonts w:ascii="Microsoft Sans Serif" w:hAnsi="Microsoft Sans Serif" w:cs="Microsoft Sans Serif"/>
+          <w:color w:val="333333"/>
+          <w:shd w:val="clear" w:color="auto" w:fill="FFFFFF"/>
+        </w:rPr>
+        <w:t>、读写</w:t>
+      </w:r>
+      <w:r>
+        <w:rPr>
+          <w:rFonts w:ascii="Microsoft Sans Serif" w:hAnsi="Microsoft Sans Serif" w:cs="Microsoft Sans Serif"/>
+          <w:color w:val="333333"/>
+          <w:shd w:val="clear" w:color="auto" w:fill="FFFFFF"/>
+        </w:rPr>
+        <w:t xml:space="preserve"> t2 </w:t>
+      </w:r>
+      <w:r>
+        <w:rPr>
+          <w:rFonts w:ascii="Microsoft Sans Serif" w:hAnsi="Microsoft Sans Serif" w:cs="Microsoft Sans Serif"/>
+          <w:color w:val="333333"/>
+          <w:shd w:val="clear" w:color="auto" w:fill="FFFFFF"/>
+        </w:rPr>
+        <w:t>的语句都会被阻塞。同时，线程</w:t>
+      </w:r>
+      <w:r>
+        <w:rPr>
+          <w:rFonts w:ascii="Microsoft Sans Serif" w:hAnsi="Microsoft Sans Serif" w:cs="Microsoft Sans Serif"/>
+          <w:color w:val="333333"/>
+          <w:shd w:val="clear" w:color="auto" w:fill="FFFFFF"/>
+        </w:rPr>
+        <w:t xml:space="preserve"> A </w:t>
+      </w:r>
+      <w:r>
+        <w:rPr>
+          <w:rFonts w:ascii="Microsoft Sans Serif" w:hAnsi="Microsoft Sans Serif" w:cs="Microsoft Sans Serif"/>
+          <w:color w:val="333333"/>
+          <w:shd w:val="clear" w:color="auto" w:fill="FFFFFF"/>
+        </w:rPr>
+        <w:t>在执行</w:t>
+      </w:r>
+      <w:r>
+        <w:rPr>
+          <w:rFonts w:ascii="Microsoft Sans Serif" w:hAnsi="Microsoft Sans Serif" w:cs="Microsoft Sans Serif"/>
+          <w:color w:val="333333"/>
+          <w:shd w:val="clear" w:color="auto" w:fill="FFFFFF"/>
+        </w:rPr>
+        <w:t xml:space="preserve"> unlock tables </w:t>
+      </w:r>
+      <w:r>
+        <w:rPr>
+          <w:rFonts w:ascii="Microsoft Sans Serif" w:hAnsi="Microsoft Sans Serif" w:cs="Microsoft Sans Serif"/>
+          <w:color w:val="333333"/>
+          <w:shd w:val="clear" w:color="auto" w:fill="FFFFFF"/>
+        </w:rPr>
+        <w:t>之前，也只能执行读</w:t>
+      </w:r>
+      <w:r>
+        <w:rPr>
+          <w:rFonts w:ascii="Microsoft Sans Serif" w:hAnsi="Microsoft Sans Serif" w:cs="Microsoft Sans Serif"/>
+          <w:color w:val="333333"/>
+          <w:shd w:val="clear" w:color="auto" w:fill="FFFFFF"/>
+        </w:rPr>
+        <w:t xml:space="preserve"> t1</w:t>
+      </w:r>
+      <w:r>
+        <w:rPr>
+          <w:rFonts w:ascii="Microsoft Sans Serif" w:hAnsi="Microsoft Sans Serif" w:cs="Microsoft Sans Serif"/>
+          <w:color w:val="333333"/>
+          <w:shd w:val="clear" w:color="auto" w:fill="FFFFFF"/>
+        </w:rPr>
+        <w:t>、读写</w:t>
+      </w:r>
+      <w:r>
+        <w:rPr>
+          <w:rFonts w:ascii="Microsoft Sans Serif" w:hAnsi="Microsoft Sans Serif" w:cs="Microsoft Sans Serif"/>
+          <w:color w:val="333333"/>
+          <w:shd w:val="clear" w:color="auto" w:fill="FFFFFF"/>
+        </w:rPr>
+        <w:t xml:space="preserve"> t2 </w:t>
+      </w:r>
+      <w:r>
+        <w:rPr>
+          <w:rFonts w:ascii="Microsoft Sans Serif" w:hAnsi="Microsoft Sans Serif" w:cs="Microsoft Sans Serif"/>
+          <w:color w:val="333333"/>
+          <w:shd w:val="clear" w:color="auto" w:fill="FFFFFF"/>
+        </w:rPr>
+        <w:t>的操作。连写</w:t>
+      </w:r>
+      <w:r>
+        <w:rPr>
+          <w:rFonts w:ascii="Microsoft Sans Serif" w:hAnsi="Microsoft Sans Serif" w:cs="Microsoft Sans Serif"/>
+          <w:color w:val="333333"/>
+          <w:shd w:val="clear" w:color="auto" w:fill="FFFFFF"/>
+        </w:rPr>
+        <w:t xml:space="preserve"> t1 </w:t>
+      </w:r>
+      <w:r>
+        <w:rPr>
+          <w:rFonts w:ascii="Microsoft Sans Serif" w:hAnsi="Microsoft Sans Serif" w:cs="Microsoft Sans Serif"/>
+          <w:color w:val="333333"/>
+          <w:shd w:val="clear" w:color="auto" w:fill="FFFFFF"/>
+        </w:rPr>
+        <w:t>都不允许，自然也不能访问其他表。</w:t>
+      </w:r>
+    </w:p>
+    <w:p>
+      <w:pPr>
+        <w:ind w:left="210" w:hangingChars="100" w:hanging="210"/>
+        <w:rPr>
+          <w:rFonts w:ascii="Microsoft Sans Serif" w:hAnsi="Microsoft Sans Serif" w:cs="Microsoft Sans Serif"/>
+          <w:color w:val="333333"/>
+          <w:shd w:val="clear" w:color="auto" w:fill="FFFFFF"/>
+        </w:rPr>
+      </w:pPr>
+      <w:r>
+        <w:rPr>
+          <w:rFonts w:ascii="Microsoft Sans Serif" w:hAnsi="Microsoft Sans Serif" w:cs="Microsoft Sans Serif" w:hint="eastAsia"/>
+          <w:color w:val="333333"/>
+          <w:shd w:val="clear" w:color="auto" w:fill="FFFFFF"/>
+        </w:rPr>
+        <w:tab/>
+      </w:r>
+    </w:p>
+    <w:p>
+      <w:pPr>
+        <w:ind w:leftChars="100" w:left="210"/>
+        <w:rPr>
+          <w:rFonts w:ascii="Microsoft Sans Serif" w:hAnsi="Microsoft Sans Serif" w:cs="Microsoft Sans Serif"/>
+          <w:color w:val="333333"/>
+          <w:shd w:val="clear" w:color="auto" w:fill="FFFFFF"/>
+        </w:rPr>
+      </w:pPr>
+      <w:r>
+        <w:rPr>
+          <w:rFonts w:ascii="Microsoft Sans Serif" w:hAnsi="Microsoft Sans Serif" w:cs="Microsoft Sans Serif" w:hint="eastAsia"/>
+          <w:color w:val="333333"/>
+          <w:shd w:val="clear" w:color="auto" w:fill="FFFFFF"/>
+        </w:rPr>
+        <w:t>元数据锁</w:t>
+      </w:r>
+      <w:r>
+        <w:rPr>
+          <w:rFonts w:ascii="Microsoft Sans Serif" w:hAnsi="Microsoft Sans Serif" w:cs="Microsoft Sans Serif" w:hint="eastAsia"/>
+          <w:color w:val="333333"/>
+          <w:shd w:val="clear" w:color="auto" w:fill="FFFFFF"/>
+        </w:rPr>
+        <w:t>（</w:t>
+      </w:r>
+      <w:r>
+        <w:rPr>
+          <w:rFonts w:ascii="Microsoft Sans Serif" w:hAnsi="Microsoft Sans Serif" w:cs="Microsoft Sans Serif" w:hint="eastAsia"/>
+          <w:color w:val="333333"/>
+          <w:shd w:val="clear" w:color="auto" w:fill="FFFFFF"/>
+        </w:rPr>
+        <w:t>Metadata Lock</w:t>
+      </w:r>
+      <w:r>
+        <w:rPr>
+          <w:rFonts w:ascii="Microsoft Sans Serif" w:hAnsi="Microsoft Sans Serif" w:cs="Microsoft Sans Serif" w:hint="eastAsia"/>
+          <w:color w:val="333333"/>
+          <w:shd w:val="clear" w:color="auto" w:fill="FFFFFF"/>
+        </w:rPr>
+        <w:t>）</w:t>
+      </w:r>
+      <w:r>
+        <w:rPr>
+          <w:rFonts w:ascii="Microsoft Sans Serif" w:hAnsi="Microsoft Sans Serif" w:cs="Microsoft Sans Serif" w:hint="eastAsia"/>
+          <w:color w:val="333333"/>
+          <w:shd w:val="clear" w:color="auto" w:fill="FFFFFF"/>
+        </w:rPr>
+        <w:t>：不需要显示操作</w:t>
+      </w:r>
+      <w:r>
+        <w:rPr>
+          <w:rFonts w:ascii="Microsoft Sans Serif" w:hAnsi="Microsoft Sans Serif" w:cs="Microsoft Sans Serif" w:hint="eastAsia"/>
+          <w:color w:val="333333"/>
+          <w:shd w:val="clear" w:color="auto" w:fill="FFFFFF"/>
+        </w:rPr>
+        <w:t>。</w:t>
+      </w:r>
+      <w:r>
+        <w:rPr>
+          <w:rFonts w:ascii="Microsoft Sans Serif" w:hAnsi="Microsoft Sans Serif" w:cs="Microsoft Sans Serif" w:hint="eastAsia"/>
+          <w:color w:val="333333"/>
+          <w:shd w:val="clear" w:color="auto" w:fill="FFFFFF"/>
+        </w:rPr>
+        <w:t>在</w:t>
+      </w:r>
+      <w:r>
+        <w:rPr>
+          <w:rFonts w:ascii="Microsoft Sans Serif" w:hAnsi="Microsoft Sans Serif" w:cs="Microsoft Sans Serif" w:hint="eastAsia"/>
+          <w:color w:val="333333"/>
+          <w:shd w:val="clear" w:color="auto" w:fill="FFFFFF"/>
+        </w:rPr>
+        <w:t>alter</w:t>
+      </w:r>
+      <w:r>
+        <w:rPr>
+          <w:rFonts w:ascii="Microsoft Sans Serif" w:hAnsi="Microsoft Sans Serif" w:cs="Microsoft Sans Serif" w:hint="eastAsia"/>
+          <w:color w:val="333333"/>
+          <w:shd w:val="clear" w:color="auto" w:fill="FFFFFF"/>
+        </w:rPr>
+        <w:t>等语句执行前申请锁，等到整个事务提交后才会释放锁，这是为了避免数据库挂掉。</w:t>
+      </w:r>
+    </w:p>
+    <w:p>
+      <w:pPr>
+        <w:ind w:leftChars="100" w:left="210"/>
+        <w:rPr>
+          <w:rFonts w:ascii="Microsoft Sans Serif" w:hAnsi="Microsoft Sans Serif" w:cs="Microsoft Sans Serif"/>
+          <w:color w:val="333333"/>
+          <w:shd w:val="clear" w:color="auto" w:fill="FFFFFF"/>
+        </w:rPr>
+      </w:pPr>
+    </w:p>
+    <w:p>
+      <w:pPr>
+        <w:ind w:leftChars="100" w:left="210"/>
+        <w:rPr>
+          <w:rFonts w:ascii="Microsoft Sans Serif" w:hAnsi="Microsoft Sans Serif" w:cs="Microsoft Sans Serif"/>
+          <w:color w:val="333333"/>
+          <w:shd w:val="clear" w:color="auto" w:fill="FFFFFF"/>
+        </w:rPr>
+      </w:pPr>
+      <w:r>
+        <w:rPr>
+          <w:rFonts w:ascii="Microsoft Sans Serif" w:hAnsi="Microsoft Sans Serif" w:cs="Microsoft Sans Serif" w:hint="eastAsia"/>
+          <w:color w:val="333333"/>
+          <w:shd w:val="clear" w:color="auto" w:fill="FFFFFF"/>
+        </w:rPr>
         <w:lastRenderedPageBreak/>
-        <w:tab/>
-      </w:r>
-      <w:r>
-        <w:rPr>
-          <w:rFonts w:hint="eastAsia"/>
-        </w:rPr>
-        <w:t>表锁：</w:t>
-      </w:r>
-      <w:proofErr w:type="gramStart"/>
-      <w:r>
-        <w:rPr>
-          <w:rFonts w:ascii="Microsoft Sans Serif" w:hAnsi="Microsoft Sans Serif" w:cs="Microsoft Sans Serif"/>
-          <w:color w:val="333333"/>
-          <w:shd w:val="clear" w:color="auto" w:fill="FFFFFF"/>
-        </w:rPr>
-        <w:t>lock</w:t>
-      </w:r>
-      <w:proofErr w:type="gramEnd"/>
-      <w:r>
-        <w:rPr>
-          <w:rFonts w:ascii="Microsoft Sans Serif" w:hAnsi="Microsoft Sans Serif" w:cs="Microsoft Sans Serif"/>
-          <w:color w:val="333333"/>
-          <w:shd w:val="clear" w:color="auto" w:fill="FFFFFF"/>
-        </w:rPr>
-        <w:t xml:space="preserve"> tables … read/write</w:t>
-      </w:r>
-      <w:r>
-        <w:rPr>
-          <w:rFonts w:ascii="Microsoft Sans Serif" w:hAnsi="Microsoft Sans Serif" w:cs="Microsoft Sans Serif" w:hint="eastAsia"/>
-          <w:color w:val="333333"/>
-          <w:shd w:val="clear" w:color="auto" w:fill="FFFFFF"/>
-        </w:rPr>
-        <w:t>，</w:t>
-      </w:r>
-      <w:r>
-        <w:rPr>
-          <w:rFonts w:ascii="Microsoft Sans Serif" w:hAnsi="Microsoft Sans Serif" w:cs="Microsoft Sans Serif"/>
-          <w:color w:val="333333"/>
-          <w:shd w:val="clear" w:color="auto" w:fill="FFFFFF"/>
-        </w:rPr>
-        <w:t>unlock tables</w:t>
-      </w:r>
-      <w:r>
-        <w:rPr>
-          <w:rFonts w:ascii="Microsoft Sans Serif" w:hAnsi="Microsoft Sans Serif" w:cs="Microsoft Sans Serif"/>
-          <w:color w:val="333333"/>
-          <w:shd w:val="clear" w:color="auto" w:fill="FFFFFF"/>
-        </w:rPr>
-        <w:t>主动释放锁</w:t>
-      </w:r>
-      <w:r>
-        <w:rPr>
-          <w:rFonts w:ascii="Microsoft Sans Serif" w:hAnsi="Microsoft Sans Serif" w:cs="Microsoft Sans Serif" w:hint="eastAsia"/>
-          <w:color w:val="333333"/>
-          <w:shd w:val="clear" w:color="auto" w:fill="FFFFFF"/>
-        </w:rPr>
-        <w:t>，</w:t>
-      </w:r>
-      <w:r>
-        <w:rPr>
-          <w:rFonts w:ascii="Microsoft Sans Serif" w:hAnsi="Microsoft Sans Serif" w:cs="Microsoft Sans Serif"/>
-          <w:color w:val="333333"/>
-          <w:shd w:val="clear" w:color="auto" w:fill="FFFFFF"/>
-        </w:rPr>
-        <w:t>也可以在客户端断开的时候自动释放表锁</w:t>
-      </w:r>
-      <w:r>
-        <w:rPr>
-          <w:rFonts w:ascii="Microsoft Sans Serif" w:hAnsi="Microsoft Sans Serif" w:cs="Microsoft Sans Serif" w:hint="eastAsia"/>
-          <w:color w:val="333333"/>
-          <w:shd w:val="clear" w:color="auto" w:fill="FFFFFF"/>
-        </w:rPr>
-        <w:t>。</w:t>
-      </w:r>
-      <w:r>
-        <w:rPr>
-          <w:rFonts w:ascii="Microsoft Sans Serif" w:hAnsi="Microsoft Sans Serif" w:cs="Microsoft Sans Serif"/>
-          <w:color w:val="333333"/>
-          <w:shd w:val="clear" w:color="auto" w:fill="FFFFFF"/>
-        </w:rPr>
-        <w:t>除了限制其他线程的读写外</w:t>
-      </w:r>
-      <w:r>
-        <w:rPr>
-          <w:rFonts w:ascii="Microsoft Sans Serif" w:hAnsi="Microsoft Sans Serif" w:cs="Microsoft Sans Serif" w:hint="eastAsia"/>
-          <w:color w:val="333333"/>
-          <w:shd w:val="clear" w:color="auto" w:fill="FFFFFF"/>
-        </w:rPr>
-        <w:t>，</w:t>
-      </w:r>
-      <w:r>
-        <w:rPr>
-          <w:rFonts w:ascii="Microsoft Sans Serif" w:hAnsi="Microsoft Sans Serif" w:cs="Microsoft Sans Serif"/>
-          <w:color w:val="333333"/>
-          <w:shd w:val="clear" w:color="auto" w:fill="FFFFFF"/>
-        </w:rPr>
-        <w:t>也会限制本线程的操作</w:t>
-      </w:r>
-      <w:r>
-        <w:rPr>
-          <w:rFonts w:ascii="Microsoft Sans Serif" w:hAnsi="Microsoft Sans Serif" w:cs="Microsoft Sans Serif" w:hint="eastAsia"/>
-          <w:color w:val="333333"/>
-          <w:shd w:val="clear" w:color="auto" w:fill="FFFFFF"/>
-        </w:rPr>
-        <w:t>。</w:t>
-      </w:r>
-    </w:p>
-    <w:p>
-      <w:pPr>
-        <w:ind w:left="210" w:hangingChars="100" w:hanging="210"/>
-        <w:rPr>
-          <w:rFonts w:ascii="Microsoft Sans Serif" w:hAnsi="Microsoft Sans Serif" w:cs="Microsoft Sans Serif"/>
-          <w:color w:val="333333"/>
-          <w:shd w:val="clear" w:color="auto" w:fill="FFFFFF"/>
-        </w:rPr>
-      </w:pPr>
-      <w:r>
-        <w:rPr>
-          <w:rFonts w:ascii="Microsoft Sans Serif" w:hAnsi="Microsoft Sans Serif" w:cs="Microsoft Sans Serif" w:hint="eastAsia"/>
-          <w:color w:val="333333"/>
-          <w:shd w:val="clear" w:color="auto" w:fill="FFFFFF"/>
-        </w:rPr>
-        <w:tab/>
-      </w:r>
-      <w:r>
-        <w:rPr>
-          <w:rFonts w:ascii="Microsoft Sans Serif" w:hAnsi="Microsoft Sans Serif" w:cs="Microsoft Sans Serif" w:hint="eastAsia"/>
-          <w:color w:val="333333"/>
-          <w:shd w:val="clear" w:color="auto" w:fill="FFFFFF"/>
-        </w:rPr>
-        <w:t>例如：</w:t>
-      </w:r>
-      <w:r>
-        <w:rPr>
-          <w:rFonts w:ascii="Microsoft Sans Serif" w:hAnsi="Microsoft Sans Serif" w:cs="Microsoft Sans Serif"/>
-          <w:color w:val="333333"/>
-          <w:shd w:val="clear" w:color="auto" w:fill="FFFFFF"/>
-        </w:rPr>
-        <w:t>某个线程</w:t>
-      </w:r>
-      <w:r>
-        <w:rPr>
-          <w:rFonts w:ascii="Microsoft Sans Serif" w:hAnsi="Microsoft Sans Serif" w:cs="Microsoft Sans Serif"/>
-          <w:color w:val="333333"/>
-          <w:shd w:val="clear" w:color="auto" w:fill="FFFFFF"/>
-        </w:rPr>
-        <w:t xml:space="preserve"> A </w:t>
-      </w:r>
-      <w:r>
-        <w:rPr>
-          <w:rFonts w:ascii="Microsoft Sans Serif" w:hAnsi="Microsoft Sans Serif" w:cs="Microsoft Sans Serif"/>
-          <w:color w:val="333333"/>
-          <w:shd w:val="clear" w:color="auto" w:fill="FFFFFF"/>
-        </w:rPr>
-        <w:t>中执行</w:t>
-      </w:r>
-      <w:r>
-        <w:rPr>
-          <w:rFonts w:ascii="Microsoft Sans Serif" w:hAnsi="Microsoft Sans Serif" w:cs="Microsoft Sans Serif"/>
-          <w:color w:val="333333"/>
-          <w:shd w:val="clear" w:color="auto" w:fill="FFFFFF"/>
-        </w:rPr>
-        <w:t xml:space="preserve"> lock tables t1 read, t2 write</w:t>
-      </w:r>
-      <w:r>
-        <w:rPr>
-          <w:rFonts w:ascii="Microsoft Sans Serif" w:hAnsi="Microsoft Sans Serif" w:cs="Microsoft Sans Serif" w:hint="eastAsia"/>
-          <w:color w:val="333333"/>
-          <w:shd w:val="clear" w:color="auto" w:fill="FFFFFF"/>
-        </w:rPr>
-        <w:t>。</w:t>
-      </w:r>
-      <w:r>
-        <w:rPr>
-          <w:rFonts w:ascii="Microsoft Sans Serif" w:hAnsi="Microsoft Sans Serif" w:cs="Microsoft Sans Serif"/>
-          <w:color w:val="333333"/>
-          <w:shd w:val="clear" w:color="auto" w:fill="FFFFFF"/>
-        </w:rPr>
-        <w:t>其他</w:t>
-      </w:r>
-      <w:proofErr w:type="gramStart"/>
-      <w:r>
-        <w:rPr>
-          <w:rFonts w:ascii="Microsoft Sans Serif" w:hAnsi="Microsoft Sans Serif" w:cs="Microsoft Sans Serif"/>
-          <w:color w:val="333333"/>
-          <w:shd w:val="clear" w:color="auto" w:fill="FFFFFF"/>
-        </w:rPr>
-        <w:t>线程写</w:t>
-      </w:r>
-      <w:proofErr w:type="gramEnd"/>
-      <w:r>
-        <w:rPr>
-          <w:rFonts w:ascii="Microsoft Sans Serif" w:hAnsi="Microsoft Sans Serif" w:cs="Microsoft Sans Serif"/>
-          <w:color w:val="333333"/>
-          <w:shd w:val="clear" w:color="auto" w:fill="FFFFFF"/>
-        </w:rPr>
-        <w:t xml:space="preserve"> t1</w:t>
-      </w:r>
-      <w:r>
-        <w:rPr>
-          <w:rFonts w:ascii="Microsoft Sans Serif" w:hAnsi="Microsoft Sans Serif" w:cs="Microsoft Sans Serif"/>
-          <w:color w:val="333333"/>
-          <w:shd w:val="clear" w:color="auto" w:fill="FFFFFF"/>
-        </w:rPr>
-        <w:t>、读写</w:t>
-      </w:r>
-      <w:r>
-        <w:rPr>
-          <w:rFonts w:ascii="Microsoft Sans Serif" w:hAnsi="Microsoft Sans Serif" w:cs="Microsoft Sans Serif"/>
-          <w:color w:val="333333"/>
-          <w:shd w:val="clear" w:color="auto" w:fill="FFFFFF"/>
-        </w:rPr>
-        <w:t xml:space="preserve"> t2 </w:t>
-      </w:r>
-      <w:r>
-        <w:rPr>
-          <w:rFonts w:ascii="Microsoft Sans Serif" w:hAnsi="Microsoft Sans Serif" w:cs="Microsoft Sans Serif"/>
-          <w:color w:val="333333"/>
-          <w:shd w:val="clear" w:color="auto" w:fill="FFFFFF"/>
-        </w:rPr>
-        <w:t>的语句都会被阻塞。同时，线程</w:t>
-      </w:r>
-      <w:r>
-        <w:rPr>
-          <w:rFonts w:ascii="Microsoft Sans Serif" w:hAnsi="Microsoft Sans Serif" w:cs="Microsoft Sans Serif"/>
-          <w:color w:val="333333"/>
-          <w:shd w:val="clear" w:color="auto" w:fill="FFFFFF"/>
-        </w:rPr>
-        <w:t xml:space="preserve"> A </w:t>
-      </w:r>
-      <w:r>
-        <w:rPr>
-          <w:rFonts w:ascii="Microsoft Sans Serif" w:hAnsi="Microsoft Sans Serif" w:cs="Microsoft Sans Serif"/>
-          <w:color w:val="333333"/>
-          <w:shd w:val="clear" w:color="auto" w:fill="FFFFFF"/>
-        </w:rPr>
-        <w:t>在执行</w:t>
-      </w:r>
-      <w:r>
-        <w:rPr>
-          <w:rFonts w:ascii="Microsoft Sans Serif" w:hAnsi="Microsoft Sans Serif" w:cs="Microsoft Sans Serif"/>
-          <w:color w:val="333333"/>
-          <w:shd w:val="clear" w:color="auto" w:fill="FFFFFF"/>
-        </w:rPr>
-        <w:t xml:space="preserve"> unlock tables </w:t>
-      </w:r>
-      <w:r>
-        <w:rPr>
-          <w:rFonts w:ascii="Microsoft Sans Serif" w:hAnsi="Microsoft Sans Serif" w:cs="Microsoft Sans Serif"/>
-          <w:color w:val="333333"/>
-          <w:shd w:val="clear" w:color="auto" w:fill="FFFFFF"/>
-        </w:rPr>
-        <w:t>之前，也只能执行读</w:t>
-      </w:r>
-      <w:r>
-        <w:rPr>
-          <w:rFonts w:ascii="Microsoft Sans Serif" w:hAnsi="Microsoft Sans Serif" w:cs="Microsoft Sans Serif"/>
-          <w:color w:val="333333"/>
-          <w:shd w:val="clear" w:color="auto" w:fill="FFFFFF"/>
-        </w:rPr>
-        <w:t xml:space="preserve"> t1</w:t>
-      </w:r>
-      <w:r>
-        <w:rPr>
-          <w:rFonts w:ascii="Microsoft Sans Serif" w:hAnsi="Microsoft Sans Serif" w:cs="Microsoft Sans Serif"/>
-          <w:color w:val="333333"/>
-          <w:shd w:val="clear" w:color="auto" w:fill="FFFFFF"/>
-        </w:rPr>
-        <w:t>、读写</w:t>
-      </w:r>
-      <w:r>
-        <w:rPr>
-          <w:rFonts w:ascii="Microsoft Sans Serif" w:hAnsi="Microsoft Sans Serif" w:cs="Microsoft Sans Serif"/>
-          <w:color w:val="333333"/>
-          <w:shd w:val="clear" w:color="auto" w:fill="FFFFFF"/>
-        </w:rPr>
-        <w:t xml:space="preserve"> t2 </w:t>
-      </w:r>
-      <w:r>
-        <w:rPr>
-          <w:rFonts w:ascii="Microsoft Sans Serif" w:hAnsi="Microsoft Sans Serif" w:cs="Microsoft Sans Serif"/>
-          <w:color w:val="333333"/>
-          <w:shd w:val="clear" w:color="auto" w:fill="FFFFFF"/>
-        </w:rPr>
-        <w:t>的操作。连写</w:t>
-      </w:r>
-      <w:r>
-        <w:rPr>
-          <w:rFonts w:ascii="Microsoft Sans Serif" w:hAnsi="Microsoft Sans Serif" w:cs="Microsoft Sans Serif"/>
-          <w:color w:val="333333"/>
-          <w:shd w:val="clear" w:color="auto" w:fill="FFFFFF"/>
-        </w:rPr>
-        <w:t xml:space="preserve"> t1 </w:t>
-      </w:r>
-      <w:r>
-        <w:rPr>
-          <w:rFonts w:ascii="Microsoft Sans Serif" w:hAnsi="Microsoft Sans Serif" w:cs="Microsoft Sans Serif"/>
-          <w:color w:val="333333"/>
-          <w:shd w:val="clear" w:color="auto" w:fill="FFFFFF"/>
-        </w:rPr>
-        <w:t>都不允许，自然也不能访问其他表。</w:t>
-      </w:r>
-    </w:p>
-    <w:p>
-      <w:pPr>
-        <w:ind w:left="210" w:hangingChars="100" w:hanging="210"/>
-        <w:rPr>
-          <w:rFonts w:ascii="Microsoft Sans Serif" w:hAnsi="Microsoft Sans Serif" w:cs="Microsoft Sans Serif"/>
-          <w:color w:val="333333"/>
-          <w:shd w:val="clear" w:color="auto" w:fill="FFFFFF"/>
-        </w:rPr>
-      </w:pPr>
-      <w:r>
-        <w:rPr>
-          <w:rFonts w:ascii="Microsoft Sans Serif" w:hAnsi="Microsoft Sans Serif" w:cs="Microsoft Sans Serif" w:hint="eastAsia"/>
-          <w:color w:val="333333"/>
-          <w:shd w:val="clear" w:color="auto" w:fill="FFFFFF"/>
-        </w:rPr>
-        <w:tab/>
-      </w:r>
-    </w:p>
-    <w:p>
-      <w:pPr>
-        <w:ind w:leftChars="100" w:left="210"/>
-        <w:rPr>
-          <w:rFonts w:ascii="Microsoft Sans Serif" w:hAnsi="Microsoft Sans Serif" w:cs="Microsoft Sans Serif"/>
-          <w:color w:val="333333"/>
-          <w:shd w:val="clear" w:color="auto" w:fill="FFFFFF"/>
-        </w:rPr>
-      </w:pPr>
-      <w:r>
-        <w:rPr>
-          <w:rFonts w:ascii="Microsoft Sans Serif" w:hAnsi="Microsoft Sans Serif" w:cs="Microsoft Sans Serif" w:hint="eastAsia"/>
-          <w:color w:val="333333"/>
-          <w:shd w:val="clear" w:color="auto" w:fill="FFFFFF"/>
-        </w:rPr>
-        <w:t>元数据锁</w:t>
-      </w:r>
-      <w:r>
-        <w:rPr>
-          <w:rFonts w:ascii="Microsoft Sans Serif" w:hAnsi="Microsoft Sans Serif" w:cs="Microsoft Sans Serif" w:hint="eastAsia"/>
-          <w:color w:val="333333"/>
-          <w:shd w:val="clear" w:color="auto" w:fill="FFFFFF"/>
-        </w:rPr>
-        <w:t>（</w:t>
-      </w:r>
-      <w:r>
-        <w:rPr>
-          <w:rFonts w:ascii="Microsoft Sans Serif" w:hAnsi="Microsoft Sans Serif" w:cs="Microsoft Sans Serif" w:hint="eastAsia"/>
-          <w:color w:val="333333"/>
-          <w:shd w:val="clear" w:color="auto" w:fill="FFFFFF"/>
-        </w:rPr>
-        <w:t>Metadata Lock</w:t>
-      </w:r>
-      <w:r>
-        <w:rPr>
-          <w:rFonts w:ascii="Microsoft Sans Serif" w:hAnsi="Microsoft Sans Serif" w:cs="Microsoft Sans Serif" w:hint="eastAsia"/>
-          <w:color w:val="333333"/>
-          <w:shd w:val="clear" w:color="auto" w:fill="FFFFFF"/>
-        </w:rPr>
-        <w:t>）</w:t>
-      </w:r>
-      <w:r>
-        <w:rPr>
-          <w:rFonts w:ascii="Microsoft Sans Serif" w:hAnsi="Microsoft Sans Serif" w:cs="Microsoft Sans Serif" w:hint="eastAsia"/>
-          <w:color w:val="333333"/>
-          <w:shd w:val="clear" w:color="auto" w:fill="FFFFFF"/>
-        </w:rPr>
-        <w:t>：不需要显示操作</w:t>
-      </w:r>
-      <w:r>
-        <w:rPr>
-          <w:rFonts w:ascii="Microsoft Sans Serif" w:hAnsi="Microsoft Sans Serif" w:cs="Microsoft Sans Serif" w:hint="eastAsia"/>
-          <w:color w:val="333333"/>
-          <w:shd w:val="clear" w:color="auto" w:fill="FFFFFF"/>
-        </w:rPr>
-        <w:t>。</w:t>
-      </w:r>
-      <w:r>
-        <w:rPr>
-          <w:rFonts w:ascii="Microsoft Sans Serif" w:hAnsi="Microsoft Sans Serif" w:cs="Microsoft Sans Serif" w:hint="eastAsia"/>
-          <w:color w:val="333333"/>
-          <w:shd w:val="clear" w:color="auto" w:fill="FFFFFF"/>
-        </w:rPr>
-        <w:t>在</w:t>
-      </w:r>
-      <w:r>
-        <w:rPr>
-          <w:rFonts w:ascii="Microsoft Sans Serif" w:hAnsi="Microsoft Sans Serif" w:cs="Microsoft Sans Serif" w:hint="eastAsia"/>
-          <w:color w:val="333333"/>
-          <w:shd w:val="clear" w:color="auto" w:fill="FFFFFF"/>
-        </w:rPr>
-        <w:t>alter</w:t>
-      </w:r>
-      <w:r>
-        <w:rPr>
-          <w:rFonts w:ascii="Microsoft Sans Serif" w:hAnsi="Microsoft Sans Serif" w:cs="Microsoft Sans Serif" w:hint="eastAsia"/>
-          <w:color w:val="333333"/>
-          <w:shd w:val="clear" w:color="auto" w:fill="FFFFFF"/>
-        </w:rPr>
-        <w:t>等语句执行前申请锁，等到整个事务提交后才会释放锁，这是为了避免数据库挂掉。</w:t>
-      </w:r>
-    </w:p>
-    <w:p>
-      <w:pPr>
-        <w:ind w:leftChars="100" w:left="210"/>
-        <w:rPr>
-          <w:rFonts w:ascii="Microsoft Sans Serif" w:hAnsi="Microsoft Sans Serif" w:cs="Microsoft Sans Serif"/>
-          <w:color w:val="333333"/>
-          <w:shd w:val="clear" w:color="auto" w:fill="FFFFFF"/>
-        </w:rPr>
-      </w:pPr>
-    </w:p>
-    <w:p>
-      <w:pPr>
-        <w:ind w:leftChars="100" w:left="210"/>
-        <w:rPr>
-          <w:rFonts w:ascii="Microsoft Sans Serif" w:hAnsi="Microsoft Sans Serif" w:cs="Microsoft Sans Serif"/>
-          <w:color w:val="333333"/>
-          <w:shd w:val="clear" w:color="auto" w:fill="FFFFFF"/>
-        </w:rPr>
-      </w:pPr>
-      <w:r>
-        <w:rPr>
-          <w:rFonts w:ascii="Microsoft Sans Serif" w:hAnsi="Microsoft Sans Serif" w:cs="Microsoft Sans Serif" w:hint="eastAsia"/>
-          <w:color w:val="333333"/>
-          <w:shd w:val="clear" w:color="auto" w:fill="FFFFFF"/>
-        </w:rPr>
         <w:t>目的：保证读写正确性</w:t>
       </w:r>
       <w:r>
@@ -9625,7 +10047,7 @@
                     </pic:cNvPicPr>
                   </pic:nvPicPr>
                   <pic:blipFill>
-                    <a:blip r:embed="rId21" cstate="print">
+                    <a:blip r:embed="rId23" cstate="print">
                       <a:extLst>
                         <a:ext uri="{28A0092B-C50C-407E-A947-70E740481C1C}">
                           <a14:useLocalDpi xmlns:a14="http://schemas.microsoft.com/office/drawing/2010/main" val="0"/>
@@ -10105,6 +10527,7 @@
         <w:rPr>
           <w:rFonts w:hint="eastAsia"/>
         </w:rPr>
+        <w:lastRenderedPageBreak/>
         <w:t>避免长事务</w:t>
       </w:r>
     </w:p>
@@ -10363,7 +10786,7 @@
                     </pic:cNvPicPr>
                   </pic:nvPicPr>
                   <pic:blipFill>
-                    <a:blip r:embed="rId22">
+                    <a:blip r:embed="rId24">
                       <a:extLst>
                         <a:ext uri="{28A0092B-C50C-407E-A947-70E740481C1C}">
                           <a14:useLocalDpi xmlns:a14="http://schemas.microsoft.com/office/drawing/2010/main" val="0"/>
@@ -10568,7 +10991,6 @@
         <w:rPr>
           <w:rFonts w:hint="eastAsia"/>
         </w:rPr>
-        <w:lastRenderedPageBreak/>
         <w:t>垂直拆分：常常根据不用业务进行使用不用的数据库；或者主表和关联表</w:t>
       </w:r>
     </w:p>
@@ -10657,6 +11079,7 @@
           <w:color w:val="333333"/>
           <w:shd w:val="clear" w:color="auto" w:fill="FFFFFF"/>
         </w:rPr>
+        <w:lastRenderedPageBreak/>
         <w:t>InnoDB</w:t>
       </w:r>
       <w:proofErr w:type="spellEnd"/>
@@ -11488,7 +11911,6 @@
         <w:rPr>
           <w:noProof/>
         </w:rPr>
-        <w:lastRenderedPageBreak/>
         <w:drawing>
           <wp:inline distT="0" distB="0" distL="0" distR="0">
             <wp:extent cx="5242560" cy="2171700"/>
@@ -11507,7 +11929,7 @@
                     </pic:cNvPicPr>
                   </pic:nvPicPr>
                   <pic:blipFill>
-                    <a:blip r:embed="rId23">
+                    <a:blip r:embed="rId25">
                       <a:extLst>
                         <a:ext uri="{28A0092B-C50C-407E-A947-70E740481C1C}">
                           <a14:useLocalDpi xmlns:a14="http://schemas.microsoft.com/office/drawing/2010/main" val="0"/>
@@ -11542,6 +11964,7 @@
     <w:p/>
     <w:p>
       <w:r>
+        <w:lastRenderedPageBreak/>
         <w:t>C</w:t>
       </w:r>
       <w:r>
@@ -12401,7 +12824,7 @@
                     </pic:cNvPicPr>
                   </pic:nvPicPr>
                   <pic:blipFill>
-                    <a:blip r:embed="rId24">
+                    <a:blip r:embed="rId26">
                       <a:extLst>
                         <a:ext uri="{28A0092B-C50C-407E-A947-70E740481C1C}">
                           <a14:useLocalDpi xmlns:a14="http://schemas.microsoft.com/office/drawing/2010/main" val="0"/>
@@ -12976,7 +13399,7 @@
                     </pic:cNvPicPr>
                   </pic:nvPicPr>
                   <pic:blipFill>
-                    <a:blip r:embed="rId25" cstate="print">
+                    <a:blip r:embed="rId27" cstate="print">
                       <a:extLst>
                         <a:ext uri="{28A0092B-C50C-407E-A947-70E740481C1C}">
                           <a14:useLocalDpi xmlns:a14="http://schemas.microsoft.com/office/drawing/2010/main" val="0"/>
@@ -13149,17 +13572,10 @@
         <w:t>：优先队列排序算法</w:t>
       </w:r>
     </w:p>
-    <w:p>
-      <w:pPr>
-        <w:rPr>
-          <w:rFonts w:hint="eastAsia"/>
-        </w:rPr>
-      </w:pPr>
-    </w:p>
-    <w:p>
-      <w:pPr>
-        <w:rPr>
-          <w:rFonts w:hint="eastAsia"/>
+    <w:p/>
+    <w:p>
+      <w:pPr>
+        <w:rPr>
           <w:sz w:val="28"/>
           <w:szCs w:val="28"/>
         </w:rPr>
@@ -13189,9 +13605,6 @@
           <w:numId w:val="45"/>
         </w:numPr>
         <w:ind w:firstLineChars="0"/>
-        <w:rPr>
-          <w:rFonts w:hint="eastAsia"/>
-        </w:rPr>
       </w:pPr>
       <w:r>
         <w:rPr>
@@ -13221,9 +13634,6 @@
     <w:p>
       <w:pPr>
         <w:ind w:left="420"/>
-        <w:rPr>
-          <w:rFonts w:hint="eastAsia"/>
-        </w:rPr>
       </w:pPr>
       <w:r>
         <w:rPr>
@@ -13314,9 +13724,6 @@
           <w:numId w:val="45"/>
         </w:numPr>
         <w:ind w:firstLineChars="0"/>
-        <w:rPr>
-          <w:rFonts w:hint="eastAsia"/>
-        </w:rPr>
       </w:pPr>
       <w:r>
         <w:rPr>
@@ -13347,9 +13754,6 @@
           <w:numId w:val="45"/>
         </w:numPr>
         <w:ind w:firstLineChars="0"/>
-        <w:rPr>
-          <w:rFonts w:hint="eastAsia"/>
-        </w:rPr>
       </w:pPr>
       <w:r>
         <w:rPr>
@@ -13426,8 +13830,6 @@
       <w:r>
         <w:t>，每次插入都有事务产生。手动使用事务可以减少事务的消耗。</w:t>
       </w:r>
-      <w:bookmarkStart w:id="0" w:name="_GoBack"/>
-      <w:bookmarkEnd w:id="0"/>
     </w:p>
     <w:p/>
     <w:p>
@@ -13791,7 +14193,7 @@
                     </pic:cNvPicPr>
                   </pic:nvPicPr>
                   <pic:blipFill>
-                    <a:blip r:embed="rId26">
+                    <a:blip r:embed="rId28">
                       <a:extLst>
                         <a:ext uri="{28A0092B-C50C-407E-A947-70E740481C1C}">
                           <a14:useLocalDpi xmlns:a14="http://schemas.microsoft.com/office/drawing/2010/main" val="0"/>
@@ -13872,7 +14274,7 @@
                     </pic:cNvPicPr>
                   </pic:nvPicPr>
                   <pic:blipFill>
-                    <a:blip r:embed="rId27">
+                    <a:blip r:embed="rId29">
                       <a:extLst>
                         <a:ext uri="{28A0092B-C50C-407E-A947-70E740481C1C}">
                           <a14:useLocalDpi xmlns:a14="http://schemas.microsoft.com/office/drawing/2010/main" val="0"/>
@@ -14233,7 +14635,7 @@
                     </pic:cNvPicPr>
                   </pic:nvPicPr>
                   <pic:blipFill>
-                    <a:blip r:embed="rId28" cstate="print">
+                    <a:blip r:embed="rId30" cstate="print">
                       <a:extLst>
                         <a:ext uri="{28A0092B-C50C-407E-A947-70E740481C1C}">
                           <a14:useLocalDpi xmlns:a14="http://schemas.microsoft.com/office/drawing/2010/main" val="0"/>
@@ -14895,7 +15297,7 @@
                     </pic:cNvPicPr>
                   </pic:nvPicPr>
                   <pic:blipFill>
-                    <a:blip r:embed="rId29" cstate="print">
+                    <a:blip r:embed="rId31" cstate="print">
                       <a:extLst>
                         <a:ext uri="{28A0092B-C50C-407E-A947-70E740481C1C}">
                           <a14:useLocalDpi xmlns:a14="http://schemas.microsoft.com/office/drawing/2010/main" val="0"/>
@@ -14997,7 +15399,7 @@
                     </pic:cNvPicPr>
                   </pic:nvPicPr>
                   <pic:blipFill>
-                    <a:blip r:embed="rId30">
+                    <a:blip r:embed="rId32">
                       <a:extLst>
                         <a:ext uri="{28A0092B-C50C-407E-A947-70E740481C1C}">
                           <a14:useLocalDpi xmlns:a14="http://schemas.microsoft.com/office/drawing/2010/main" val="0"/>
@@ -15997,7 +16399,7 @@
                     </pic:cNvPicPr>
                   </pic:nvPicPr>
                   <pic:blipFill>
-                    <a:blip r:embed="rId31">
+                    <a:blip r:embed="rId33">
                       <a:extLst>
                         <a:ext uri="{28A0092B-C50C-407E-A947-70E740481C1C}">
                           <a14:useLocalDpi xmlns:a14="http://schemas.microsoft.com/office/drawing/2010/main" val="0"/>
@@ -16442,7 +16844,7 @@
                     </pic:cNvPicPr>
                   </pic:nvPicPr>
                   <pic:blipFill>
-                    <a:blip r:embed="rId32">
+                    <a:blip r:embed="rId34">
                       <a:extLst>
                         <a:ext uri="{28A0092B-C50C-407E-A947-70E740481C1C}">
                           <a14:useLocalDpi xmlns:a14="http://schemas.microsoft.com/office/drawing/2010/main" val="0"/>
@@ -16978,7 +17380,7 @@
         <w:rFonts w:hint="default"/>
       </w:rPr>
     </w:lvl>
-    <w:lvl w:ilvl="1" w:tplc="04090019" w:tentative="1">
+    <w:lvl w:ilvl="1" w:tplc="04090019">
       <w:start w:val="1"/>
       <w:numFmt w:val="lowerLetter"/>
       <w:lvlText w:val="%2)"/>
@@ -16987,7 +17389,7 @@
         <w:ind w:left="1056" w:hanging="420"/>
       </w:pPr>
     </w:lvl>
-    <w:lvl w:ilvl="2" w:tplc="0409001B" w:tentative="1">
+    <w:lvl w:ilvl="2" w:tplc="0409001B">
       <w:start w:val="1"/>
       <w:numFmt w:val="lowerRoman"/>
       <w:lvlText w:val="%3."/>
@@ -21704,4 +22106,16 @@
   <a:objectDefaults/>
   <a:extraClrSchemeLst/>
 </a:theme>
+</file>
+
+<file path=customXml/item1.xml><?xml version="1.0" encoding="utf-8"?>
+<b:Sources xmlns:b="http://schemas.openxmlformats.org/officeDocument/2006/bibliography" xmlns="http://schemas.openxmlformats.org/officeDocument/2006/bibliography" SelectedStyle="\APA.XSL" StyleName="APA"/>
+</file>
+
+<file path=customXml/itemProps1.xml><?xml version="1.0" encoding="utf-8"?>
+<ds:datastoreItem xmlns:ds="http://schemas.openxmlformats.org/officeDocument/2006/customXml" ds:itemID="{D2D3DC0F-4796-4855-A1E4-E6A939632C43}">
+  <ds:schemaRefs>
+    <ds:schemaRef ds:uri="http://schemas.openxmlformats.org/officeDocument/2006/bibliography"/>
+  </ds:schemaRefs>
+</ds:datastoreItem>
 </file>
--- a/brainRunning/java-node/mysql笔记.docx
+++ b/brainRunning/java-node/mysql笔记.docx
@@ -6048,9 +6048,6 @@
           <w:numId w:val="8"/>
         </w:numPr>
         <w:ind w:firstLineChars="0"/>
-        <w:rPr>
-          <w:rFonts w:hint="eastAsia"/>
-        </w:rPr>
       </w:pPr>
       <w:proofErr w:type="spellStart"/>
       <w:r>
@@ -6136,9 +6133,6 @@
     <w:p>
       <w:pPr>
         <w:ind w:left="420"/>
-        <w:rPr>
-          <w:rFonts w:hint="eastAsia"/>
-        </w:rPr>
       </w:pPr>
       <w:r>
         <w:rPr>
@@ -6150,9 +6144,6 @@
     <w:p>
       <w:pPr>
         <w:ind w:left="420"/>
-        <w:rPr>
-          <w:rFonts w:hint="eastAsia"/>
-        </w:rPr>
       </w:pPr>
       <w:r>
         <w:rPr>
@@ -6170,9 +6161,6 @@
     <w:p>
       <w:pPr>
         <w:ind w:left="420"/>
-        <w:rPr>
-          <w:rFonts w:hint="eastAsia"/>
-        </w:rPr>
       </w:pPr>
       <w:r>
         <w:rPr>
@@ -6202,9 +6190,6 @@
     <w:p>
       <w:pPr>
         <w:ind w:left="420"/>
-        <w:rPr>
-          <w:rFonts w:hint="eastAsia"/>
-        </w:rPr>
       </w:pPr>
       <w:r>
         <w:rPr>
@@ -6222,17 +6207,9 @@
     <w:p>
       <w:pPr>
         <w:ind w:left="420"/>
-        <w:rPr>
-          <w:rFonts w:hint="eastAsia"/>
-        </w:rPr>
-      </w:pPr>
-    </w:p>
-    <w:p>
-      <w:pPr>
-        <w:rPr>
-          <w:rFonts w:hint="eastAsia"/>
-        </w:rPr>
-      </w:pPr>
+      </w:pPr>
+    </w:p>
+    <w:p>
       <w:r>
         <w:rPr>
           <w:rFonts w:hint="eastAsia"/>
@@ -6320,9 +6297,6 @@
           <w:numId w:val="8"/>
         </w:numPr>
         <w:ind w:firstLineChars="0"/>
-        <w:rPr>
-          <w:rFonts w:hint="eastAsia"/>
-        </w:rPr>
       </w:pPr>
       <w:r>
         <w:rPr>
@@ -6339,9 +6313,6 @@
           <w:numId w:val="8"/>
         </w:numPr>
         <w:ind w:firstLineChars="0"/>
-        <w:rPr>
-          <w:rFonts w:hint="eastAsia"/>
-        </w:rPr>
       </w:pPr>
       <w:r>
         <w:rPr>
@@ -6427,9 +6398,6 @@
     <w:p>
       <w:pPr>
         <w:ind w:left="210" w:firstLineChars="200" w:firstLine="420"/>
-        <w:rPr>
-          <w:rFonts w:hint="eastAsia"/>
-        </w:rPr>
       </w:pPr>
       <w:r>
         <w:rPr>
@@ -6519,15 +6487,10 @@
         </w:rPr>
         <w:t>。</w:t>
       </w:r>
-      <w:bookmarkStart w:id="0" w:name="_GoBack"/>
-      <w:bookmarkEnd w:id="0"/>
     </w:p>
     <w:p>
       <w:pPr>
         <w:ind w:left="210" w:hangingChars="100" w:hanging="210"/>
-        <w:rPr>
-          <w:rFonts w:hint="eastAsia"/>
-        </w:rPr>
       </w:pPr>
       <w:r>
         <w:rPr>
@@ -6539,9 +6502,6 @@
     <w:p>
       <w:pPr>
         <w:ind w:left="210" w:hangingChars="100" w:hanging="210"/>
-        <w:rPr>
-          <w:rFonts w:hint="eastAsia"/>
-        </w:rPr>
       </w:pPr>
     </w:p>
     <w:p>
@@ -16951,6 +16911,9 @@
       <w:pPr>
         <w:pStyle w:val="a4"/>
         <w:ind w:left="360" w:firstLineChars="0" w:firstLine="0"/>
+        <w:rPr>
+          <w:rFonts w:hint="eastAsia"/>
+        </w:rPr>
       </w:pPr>
       <w:r>
         <w:rPr>
@@ -17045,6 +17008,360 @@
           <w:rFonts w:hint="eastAsia"/>
         </w:rPr>
         <w:t>热点数据淘汰的情况。</w:t>
+      </w:r>
+    </w:p>
+    <w:p>
+      <w:pPr>
+        <w:rPr>
+          <w:rFonts w:hint="eastAsia"/>
+        </w:rPr>
+      </w:pPr>
+    </w:p>
+    <w:p>
+      <w:pPr>
+        <w:rPr>
+          <w:rFonts w:hint="eastAsia"/>
+          <w:sz w:val="28"/>
+          <w:szCs w:val="28"/>
+        </w:rPr>
+      </w:pPr>
+      <w:r>
+        <w:rPr>
+          <w:rFonts w:hint="eastAsia"/>
+          <w:sz w:val="28"/>
+          <w:szCs w:val="28"/>
+        </w:rPr>
+        <w:t>如何发现慢</w:t>
+      </w:r>
+      <w:proofErr w:type="spellStart"/>
+      <w:r>
+        <w:rPr>
+          <w:rFonts w:hint="eastAsia"/>
+          <w:sz w:val="28"/>
+          <w:szCs w:val="28"/>
+        </w:rPr>
+        <w:t>sql</w:t>
+      </w:r>
+      <w:proofErr w:type="spellEnd"/>
+      <w:r>
+        <w:rPr>
+          <w:rFonts w:hint="eastAsia"/>
+          <w:sz w:val="28"/>
+          <w:szCs w:val="28"/>
+        </w:rPr>
+        <w:t>：</w:t>
+      </w:r>
+    </w:p>
+    <w:p>
+      <w:pPr>
+        <w:ind w:firstLine="420"/>
+        <w:rPr>
+          <w:rFonts w:hint="eastAsia"/>
+        </w:rPr>
+      </w:pPr>
+      <w:r>
+        <w:rPr>
+          <w:rFonts w:hint="eastAsia"/>
+        </w:rPr>
+        <w:t>修改慢查询时间，只能当前会话有效；</w:t>
+      </w:r>
+    </w:p>
+    <w:p>
+      <w:pPr>
+        <w:ind w:firstLine="420"/>
+        <w:rPr>
+          <w:rFonts w:hint="eastAsia"/>
+        </w:rPr>
+      </w:pPr>
+      <w:r>
+        <w:rPr>
+          <w:rFonts w:hint="eastAsia"/>
+        </w:rPr>
+        <w:t>·</w:t>
+      </w:r>
+      <w:r>
+        <w:rPr>
+          <w:rFonts w:hint="eastAsia"/>
+        </w:rPr>
+        <w:t xml:space="preserve">set </w:t>
+      </w:r>
+      <w:proofErr w:type="spellStart"/>
+      <w:r>
+        <w:rPr>
+          <w:rFonts w:hint="eastAsia"/>
+        </w:rPr>
+        <w:t>long_query_time</w:t>
+      </w:r>
+      <w:proofErr w:type="spellEnd"/>
+      <w:r>
+        <w:rPr>
+          <w:rFonts w:hint="eastAsia"/>
+        </w:rPr>
+        <w:t>=1</w:t>
+      </w:r>
+    </w:p>
+    <w:p>
+      <w:pPr>
+        <w:rPr>
+          <w:rFonts w:hint="eastAsia"/>
+        </w:rPr>
+      </w:pPr>
+      <w:r>
+        <w:rPr>
+          <w:rFonts w:hint="eastAsia"/>
+        </w:rPr>
+        <w:tab/>
+      </w:r>
+      <w:r>
+        <w:rPr>
+          <w:rFonts w:hint="eastAsia"/>
+        </w:rPr>
+        <w:t>启用慢查询，加上</w:t>
+      </w:r>
+      <w:r>
+        <w:rPr>
+          <w:rFonts w:hint="eastAsia"/>
+        </w:rPr>
+        <w:t>global</w:t>
+      </w:r>
+      <w:r>
+        <w:rPr>
+          <w:rFonts w:hint="eastAsia"/>
+        </w:rPr>
+        <w:t>，不然会报错；</w:t>
+      </w:r>
+    </w:p>
+    <w:p>
+      <w:pPr>
+        <w:rPr>
+          <w:rFonts w:hint="eastAsia"/>
+        </w:rPr>
+      </w:pPr>
+      <w:r>
+        <w:rPr>
+          <w:rFonts w:hint="eastAsia"/>
+        </w:rPr>
+        <w:tab/>
+      </w:r>
+      <w:r>
+        <w:rPr>
+          <w:rFonts w:hint="eastAsia"/>
+        </w:rPr>
+        <w:t>·</w:t>
+      </w:r>
+      <w:r>
+        <w:rPr>
+          <w:rFonts w:hint="eastAsia"/>
+        </w:rPr>
+        <w:t xml:space="preserve">set global </w:t>
+      </w:r>
+      <w:proofErr w:type="spellStart"/>
+      <w:r>
+        <w:rPr>
+          <w:rFonts w:hint="eastAsia"/>
+        </w:rPr>
+        <w:t>slow_query_log</w:t>
+      </w:r>
+      <w:proofErr w:type="spellEnd"/>
+      <w:r>
+        <w:rPr>
+          <w:rFonts w:hint="eastAsia"/>
+        </w:rPr>
+        <w:t>=</w:t>
+      </w:r>
+      <w:proofErr w:type="gramStart"/>
+      <w:r>
+        <w:t>’</w:t>
+      </w:r>
+      <w:proofErr w:type="gramEnd"/>
+      <w:r>
+        <w:rPr>
+          <w:rFonts w:hint="eastAsia"/>
+        </w:rPr>
+        <w:t>ON</w:t>
+      </w:r>
+      <w:r>
+        <w:t>’</w:t>
+      </w:r>
+    </w:p>
+    <w:p>
+      <w:pPr>
+        <w:rPr>
+          <w:rFonts w:hint="eastAsia"/>
+        </w:rPr>
+      </w:pPr>
+      <w:r>
+        <w:rPr>
+          <w:rFonts w:hint="eastAsia"/>
+        </w:rPr>
+        <w:tab/>
+      </w:r>
+      <w:r>
+        <w:rPr>
+          <w:rFonts w:hint="eastAsia"/>
+        </w:rPr>
+        <w:t>查看是否开启慢查询</w:t>
+      </w:r>
+    </w:p>
+    <w:p>
+      <w:pPr>
+        <w:rPr>
+          <w:rFonts w:hint="eastAsia"/>
+        </w:rPr>
+      </w:pPr>
+      <w:r>
+        <w:rPr>
+          <w:rFonts w:hint="eastAsia"/>
+        </w:rPr>
+        <w:tab/>
+      </w:r>
+      <w:r>
+        <w:rPr>
+          <w:rFonts w:hint="eastAsia"/>
+        </w:rPr>
+        <w:t>·</w:t>
+      </w:r>
+      <w:r>
+        <w:rPr>
+          <w:rFonts w:hint="eastAsia"/>
+        </w:rPr>
+        <w:t xml:space="preserve">show variables like </w:t>
+      </w:r>
+      <w:r>
+        <w:t>‘</w:t>
+      </w:r>
+      <w:r>
+        <w:rPr>
+          <w:rFonts w:hint="eastAsia"/>
+        </w:rPr>
+        <w:t>%slow%</w:t>
+      </w:r>
+      <w:r>
+        <w:t>’</w:t>
+      </w:r>
+    </w:p>
+    <w:p>
+      <w:pPr>
+        <w:rPr>
+          <w:rFonts w:hint="eastAsia"/>
+        </w:rPr>
+      </w:pPr>
+      <w:r>
+        <w:rPr>
+          <w:rFonts w:hint="eastAsia"/>
+        </w:rPr>
+        <w:lastRenderedPageBreak/>
+        <w:tab/>
+      </w:r>
+      <w:r>
+        <w:rPr>
+          <w:rFonts w:hint="eastAsia"/>
+        </w:rPr>
+        <w:t>查看慢</w:t>
+      </w:r>
+      <w:proofErr w:type="spellStart"/>
+      <w:r>
+        <w:rPr>
+          <w:rFonts w:hint="eastAsia"/>
+        </w:rPr>
+        <w:t>sql</w:t>
+      </w:r>
+      <w:proofErr w:type="spellEnd"/>
+      <w:r>
+        <w:rPr>
+          <w:rFonts w:hint="eastAsia"/>
+        </w:rPr>
+        <w:t>查询状态；</w:t>
+      </w:r>
+    </w:p>
+    <w:p>
+      <w:pPr>
+        <w:rPr>
+          <w:rFonts w:hint="eastAsia"/>
+        </w:rPr>
+      </w:pPr>
+      <w:r>
+        <w:rPr>
+          <w:rFonts w:hint="eastAsia"/>
+        </w:rPr>
+        <w:tab/>
+      </w:r>
+      <w:r>
+        <w:rPr>
+          <w:rFonts w:hint="eastAsia"/>
+        </w:rPr>
+        <w:t>·</w:t>
+      </w:r>
+      <w:r>
+        <w:rPr>
+          <w:rFonts w:hint="eastAsia"/>
+        </w:rPr>
+        <w:t xml:space="preserve">show status like </w:t>
+      </w:r>
+      <w:r>
+        <w:t>‘</w:t>
+      </w:r>
+      <w:r>
+        <w:rPr>
+          <w:rFonts w:hint="eastAsia"/>
+        </w:rPr>
+        <w:t>%slow%</w:t>
+      </w:r>
+      <w:r>
+        <w:t>’</w:t>
+      </w:r>
+    </w:p>
+    <w:p>
+      <w:pPr>
+        <w:rPr>
+          <w:rFonts w:hint="eastAsia"/>
+        </w:rPr>
+      </w:pPr>
+      <w:r>
+        <w:rPr>
+          <w:rFonts w:hint="eastAsia"/>
+        </w:rPr>
+        <w:tab/>
+      </w:r>
+      <w:r>
+        <w:rPr>
+          <w:rFonts w:hint="eastAsia"/>
+        </w:rPr>
+        <w:t>慢查询时间</w:t>
+      </w:r>
+    </w:p>
+    <w:p>
+      <w:r>
+        <w:rPr>
+          <w:rFonts w:hint="eastAsia"/>
+        </w:rPr>
+        <w:tab/>
+      </w:r>
+      <w:r>
+        <w:rPr>
+          <w:rFonts w:hint="eastAsia"/>
+        </w:rPr>
+        <w:t>·</w:t>
+      </w:r>
+      <w:r>
+        <w:rPr>
+          <w:rFonts w:hint="eastAsia"/>
+        </w:rPr>
+        <w:t xml:space="preserve">show variables like </w:t>
+      </w:r>
+      <w:r>
+        <w:t>‘</w:t>
+      </w:r>
+      <w:r>
+        <w:rPr>
+          <w:rFonts w:hint="eastAsia"/>
+        </w:rPr>
+        <w:t>long_query_time</w:t>
+      </w:r>
+      <w:bookmarkStart w:id="0" w:name="_GoBack"/>
+      <w:bookmarkEnd w:id="0"/>
+      <w:r>
+        <w:t>’</w:t>
       </w:r>
     </w:p>
     <w:sectPr>
@@ -19145,6 +19462,118 @@
     </w:lvl>
   </w:abstractNum>
   <w:abstractNum w:abstractNumId="23">
+    <w:nsid w:val="32DD0AED"/>
+    <w:multiLevelType w:val="hybridMultilevel"/>
+    <w:tmpl w:val="82821456"/>
+    <w:lvl w:ilvl="0" w:tplc="54C6A092">
+      <w:numFmt w:val="bullet"/>
+      <w:lvlText w:val="-"/>
+      <w:lvlJc w:val="left"/>
+      <w:pPr>
+        <w:ind w:left="360" w:hanging="360"/>
+      </w:pPr>
+      <w:rPr>
+        <w:rFonts w:ascii="Calibri" w:eastAsiaTheme="minorEastAsia" w:hAnsi="Calibri" w:cs="Calibri" w:hint="default"/>
+      </w:rPr>
+    </w:lvl>
+    <w:lvl w:ilvl="1" w:tplc="04090003" w:tentative="1">
+      <w:start w:val="1"/>
+      <w:numFmt w:val="bullet"/>
+      <w:lvlText w:val=""/>
+      <w:lvlJc w:val="left"/>
+      <w:pPr>
+        <w:ind w:left="840" w:hanging="420"/>
+      </w:pPr>
+      <w:rPr>
+        <w:rFonts w:ascii="Wingdings" w:hAnsi="Wingdings" w:hint="default"/>
+      </w:rPr>
+    </w:lvl>
+    <w:lvl w:ilvl="2" w:tplc="04090005" w:tentative="1">
+      <w:start w:val="1"/>
+      <w:numFmt w:val="bullet"/>
+      <w:lvlText w:val=""/>
+      <w:lvlJc w:val="left"/>
+      <w:pPr>
+        <w:ind w:left="1260" w:hanging="420"/>
+      </w:pPr>
+      <w:rPr>
+        <w:rFonts w:ascii="Wingdings" w:hAnsi="Wingdings" w:hint="default"/>
+      </w:rPr>
+    </w:lvl>
+    <w:lvl w:ilvl="3" w:tplc="04090001" w:tentative="1">
+      <w:start w:val="1"/>
+      <w:numFmt w:val="bullet"/>
+      <w:lvlText w:val=""/>
+      <w:lvlJc w:val="left"/>
+      <w:pPr>
+        <w:ind w:left="1680" w:hanging="420"/>
+      </w:pPr>
+      <w:rPr>
+        <w:rFonts w:ascii="Wingdings" w:hAnsi="Wingdings" w:hint="default"/>
+      </w:rPr>
+    </w:lvl>
+    <w:lvl w:ilvl="4" w:tplc="04090003" w:tentative="1">
+      <w:start w:val="1"/>
+      <w:numFmt w:val="bullet"/>
+      <w:lvlText w:val=""/>
+      <w:lvlJc w:val="left"/>
+      <w:pPr>
+        <w:ind w:left="2100" w:hanging="420"/>
+      </w:pPr>
+      <w:rPr>
+        <w:rFonts w:ascii="Wingdings" w:hAnsi="Wingdings" w:hint="default"/>
+      </w:rPr>
+    </w:lvl>
+    <w:lvl w:ilvl="5" w:tplc="04090005" w:tentative="1">
+      <w:start w:val="1"/>
+      <w:numFmt w:val="bullet"/>
+      <w:lvlText w:val=""/>
+      <w:lvlJc w:val="left"/>
+      <w:pPr>
+        <w:ind w:left="2520" w:hanging="420"/>
+      </w:pPr>
+      <w:rPr>
+        <w:rFonts w:ascii="Wingdings" w:hAnsi="Wingdings" w:hint="default"/>
+      </w:rPr>
+    </w:lvl>
+    <w:lvl w:ilvl="6" w:tplc="04090001" w:tentative="1">
+      <w:start w:val="1"/>
+      <w:numFmt w:val="bullet"/>
+      <w:lvlText w:val=""/>
+      <w:lvlJc w:val="left"/>
+      <w:pPr>
+        <w:ind w:left="2940" w:hanging="420"/>
+      </w:pPr>
+      <w:rPr>
+        <w:rFonts w:ascii="Wingdings" w:hAnsi="Wingdings" w:hint="default"/>
+      </w:rPr>
+    </w:lvl>
+    <w:lvl w:ilvl="7" w:tplc="04090003" w:tentative="1">
+      <w:start w:val="1"/>
+      <w:numFmt w:val="bullet"/>
+      <w:lvlText w:val=""/>
+      <w:lvlJc w:val="left"/>
+      <w:pPr>
+        <w:ind w:left="3360" w:hanging="420"/>
+      </w:pPr>
+      <w:rPr>
+        <w:rFonts w:ascii="Wingdings" w:hAnsi="Wingdings" w:hint="default"/>
+      </w:rPr>
+    </w:lvl>
+    <w:lvl w:ilvl="8" w:tplc="04090005" w:tentative="1">
+      <w:start w:val="1"/>
+      <w:numFmt w:val="bullet"/>
+      <w:lvlText w:val=""/>
+      <w:lvlJc w:val="left"/>
+      <w:pPr>
+        <w:ind w:left="3780" w:hanging="420"/>
+      </w:pPr>
+      <w:rPr>
+        <w:rFonts w:ascii="Wingdings" w:hAnsi="Wingdings" w:hint="default"/>
+      </w:rPr>
+    </w:lvl>
+  </w:abstractNum>
+  <w:abstractNum w:abstractNumId="24">
     <w:nsid w:val="36521C57"/>
     <w:multiLevelType w:val="hybridMultilevel"/>
     <w:tmpl w:val="616AA994"/>
@@ -19233,7 +19662,7 @@
       </w:pPr>
     </w:lvl>
   </w:abstractNum>
-  <w:abstractNum w:abstractNumId="24">
+  <w:abstractNum w:abstractNumId="25">
     <w:nsid w:val="36A52918"/>
     <w:multiLevelType w:val="hybridMultilevel"/>
     <w:tmpl w:val="F69C6178"/>
@@ -19322,7 +19751,7 @@
       </w:pPr>
     </w:lvl>
   </w:abstractNum>
-  <w:abstractNum w:abstractNumId="25">
+  <w:abstractNum w:abstractNumId="26">
     <w:nsid w:val="38E02054"/>
     <w:multiLevelType w:val="hybridMultilevel"/>
     <w:tmpl w:val="4F2491BE"/>
@@ -19411,7 +19840,7 @@
       </w:pPr>
     </w:lvl>
   </w:abstractNum>
-  <w:abstractNum w:abstractNumId="26">
+  <w:abstractNum w:abstractNumId="27">
     <w:nsid w:val="45807126"/>
     <w:multiLevelType w:val="hybridMultilevel"/>
     <w:tmpl w:val="11D2282C"/>
@@ -19500,7 +19929,7 @@
       </w:pPr>
     </w:lvl>
   </w:abstractNum>
-  <w:abstractNum w:abstractNumId="27">
+  <w:abstractNum w:abstractNumId="28">
     <w:nsid w:val="482A4692"/>
     <w:multiLevelType w:val="hybridMultilevel"/>
     <w:tmpl w:val="E2D8F3C2"/>
@@ -19589,7 +20018,7 @@
       </w:pPr>
     </w:lvl>
   </w:abstractNum>
-  <w:abstractNum w:abstractNumId="28">
+  <w:abstractNum w:abstractNumId="29">
     <w:nsid w:val="4A2833DE"/>
     <w:multiLevelType w:val="hybridMultilevel"/>
     <w:tmpl w:val="699848DA"/>
@@ -19678,7 +20107,119 @@
       </w:pPr>
     </w:lvl>
   </w:abstractNum>
-  <w:abstractNum w:abstractNumId="29">
+  <w:abstractNum w:abstractNumId="30">
+    <w:nsid w:val="4FF77E80"/>
+    <w:multiLevelType w:val="hybridMultilevel"/>
+    <w:tmpl w:val="0B181BAC"/>
+    <w:lvl w:ilvl="0" w:tplc="B0E27460">
+      <w:numFmt w:val="bullet"/>
+      <w:lvlText w:val=""/>
+      <w:lvlJc w:val="left"/>
+      <w:pPr>
+        <w:ind w:left="360" w:hanging="360"/>
+      </w:pPr>
+      <w:rPr>
+        <w:rFonts w:ascii="Wingdings" w:eastAsiaTheme="minorEastAsia" w:hAnsi="Wingdings" w:cstheme="minorBidi" w:hint="default"/>
+      </w:rPr>
+    </w:lvl>
+    <w:lvl w:ilvl="1" w:tplc="04090003" w:tentative="1">
+      <w:start w:val="1"/>
+      <w:numFmt w:val="bullet"/>
+      <w:lvlText w:val=""/>
+      <w:lvlJc w:val="left"/>
+      <w:pPr>
+        <w:ind w:left="840" w:hanging="420"/>
+      </w:pPr>
+      <w:rPr>
+        <w:rFonts w:ascii="Wingdings" w:hAnsi="Wingdings" w:hint="default"/>
+      </w:rPr>
+    </w:lvl>
+    <w:lvl w:ilvl="2" w:tplc="04090005" w:tentative="1">
+      <w:start w:val="1"/>
+      <w:numFmt w:val="bullet"/>
+      <w:lvlText w:val=""/>
+      <w:lvlJc w:val="left"/>
+      <w:pPr>
+        <w:ind w:left="1260" w:hanging="420"/>
+      </w:pPr>
+      <w:rPr>
+        <w:rFonts w:ascii="Wingdings" w:hAnsi="Wingdings" w:hint="default"/>
+      </w:rPr>
+    </w:lvl>
+    <w:lvl w:ilvl="3" w:tplc="04090001" w:tentative="1">
+      <w:start w:val="1"/>
+      <w:numFmt w:val="bullet"/>
+      <w:lvlText w:val=""/>
+      <w:lvlJc w:val="left"/>
+      <w:pPr>
+        <w:ind w:left="1680" w:hanging="420"/>
+      </w:pPr>
+      <w:rPr>
+        <w:rFonts w:ascii="Wingdings" w:hAnsi="Wingdings" w:hint="default"/>
+      </w:rPr>
+    </w:lvl>
+    <w:lvl w:ilvl="4" w:tplc="04090003" w:tentative="1">
+      <w:start w:val="1"/>
+      <w:numFmt w:val="bullet"/>
+      <w:lvlText w:val=""/>
+      <w:lvlJc w:val="left"/>
+      <w:pPr>
+        <w:ind w:left="2100" w:hanging="420"/>
+      </w:pPr>
+      <w:rPr>
+        <w:rFonts w:ascii="Wingdings" w:hAnsi="Wingdings" w:hint="default"/>
+      </w:rPr>
+    </w:lvl>
+    <w:lvl w:ilvl="5" w:tplc="04090005" w:tentative="1">
+      <w:start w:val="1"/>
+      <w:numFmt w:val="bullet"/>
+      <w:lvlText w:val=""/>
+      <w:lvlJc w:val="left"/>
+      <w:pPr>
+        <w:ind w:left="2520" w:hanging="420"/>
+      </w:pPr>
+      <w:rPr>
+        <w:rFonts w:ascii="Wingdings" w:hAnsi="Wingdings" w:hint="default"/>
+      </w:rPr>
+    </w:lvl>
+    <w:lvl w:ilvl="6" w:tplc="04090001" w:tentative="1">
+      <w:start w:val="1"/>
+      <w:numFmt w:val="bullet"/>
+      <w:lvlText w:val=""/>
+      <w:lvlJc w:val="left"/>
+      <w:pPr>
+        <w:ind w:left="2940" w:hanging="420"/>
+      </w:pPr>
+      <w:rPr>
+        <w:rFonts w:ascii="Wingdings" w:hAnsi="Wingdings" w:hint="default"/>
+      </w:rPr>
+    </w:lvl>
+    <w:lvl w:ilvl="7" w:tplc="04090003" w:tentative="1">
+      <w:start w:val="1"/>
+      <w:numFmt w:val="bullet"/>
+      <w:lvlText w:val=""/>
+      <w:lvlJc w:val="left"/>
+      <w:pPr>
+        <w:ind w:left="3360" w:hanging="420"/>
+      </w:pPr>
+      <w:rPr>
+        <w:rFonts w:ascii="Wingdings" w:hAnsi="Wingdings" w:hint="default"/>
+      </w:rPr>
+    </w:lvl>
+    <w:lvl w:ilvl="8" w:tplc="04090005" w:tentative="1">
+      <w:start w:val="1"/>
+      <w:numFmt w:val="bullet"/>
+      <w:lvlText w:val=""/>
+      <w:lvlJc w:val="left"/>
+      <w:pPr>
+        <w:ind w:left="3780" w:hanging="420"/>
+      </w:pPr>
+      <w:rPr>
+        <w:rFonts w:ascii="Wingdings" w:hAnsi="Wingdings" w:hint="default"/>
+      </w:rPr>
+    </w:lvl>
+  </w:abstractNum>
+  <w:abstractNum w:abstractNumId="31">
     <w:nsid w:val="50451FB3"/>
     <w:multiLevelType w:val="hybridMultilevel"/>
     <w:tmpl w:val="3E3270E8"/>
@@ -19767,7 +20308,7 @@
       </w:pPr>
     </w:lvl>
   </w:abstractNum>
-  <w:abstractNum w:abstractNumId="30">
+  <w:abstractNum w:abstractNumId="32">
     <w:nsid w:val="505E5FC2"/>
     <w:multiLevelType w:val="hybridMultilevel"/>
     <w:tmpl w:val="ACF6EF1A"/>
@@ -19856,7 +20397,7 @@
       </w:pPr>
     </w:lvl>
   </w:abstractNum>
-  <w:abstractNum w:abstractNumId="31">
+  <w:abstractNum w:abstractNumId="33">
     <w:nsid w:val="59DB76F0"/>
     <w:multiLevelType w:val="hybridMultilevel"/>
     <w:tmpl w:val="E88835B2"/>
@@ -19945,7 +20486,119 @@
       </w:pPr>
     </w:lvl>
   </w:abstractNum>
-  <w:abstractNum w:abstractNumId="32">
+  <w:abstractNum w:abstractNumId="34">
+    <w:nsid w:val="5D7F2BD5"/>
+    <w:multiLevelType w:val="hybridMultilevel"/>
+    <w:tmpl w:val="EEBC334C"/>
+    <w:lvl w:ilvl="0" w:tplc="DED2C870">
+      <w:numFmt w:val="bullet"/>
+      <w:lvlText w:val=""/>
+      <w:lvlJc w:val="left"/>
+      <w:pPr>
+        <w:ind w:left="780" w:hanging="360"/>
+      </w:pPr>
+      <w:rPr>
+        <w:rFonts w:ascii="Wingdings" w:eastAsiaTheme="minorEastAsia" w:hAnsi="Wingdings" w:cstheme="minorBidi" w:hint="default"/>
+      </w:rPr>
+    </w:lvl>
+    <w:lvl w:ilvl="1" w:tplc="04090003" w:tentative="1">
+      <w:start w:val="1"/>
+      <w:numFmt w:val="bullet"/>
+      <w:lvlText w:val=""/>
+      <w:lvlJc w:val="left"/>
+      <w:pPr>
+        <w:ind w:left="1260" w:hanging="420"/>
+      </w:pPr>
+      <w:rPr>
+        <w:rFonts w:ascii="Wingdings" w:hAnsi="Wingdings" w:hint="default"/>
+      </w:rPr>
+    </w:lvl>
+    <w:lvl w:ilvl="2" w:tplc="04090005" w:tentative="1">
+      <w:start w:val="1"/>
+      <w:numFmt w:val="bullet"/>
+      <w:lvlText w:val=""/>
+      <w:lvlJc w:val="left"/>
+      <w:pPr>
+        <w:ind w:left="1680" w:hanging="420"/>
+      </w:pPr>
+      <w:rPr>
+        <w:rFonts w:ascii="Wingdings" w:hAnsi="Wingdings" w:hint="default"/>
+      </w:rPr>
+    </w:lvl>
+    <w:lvl w:ilvl="3" w:tplc="04090001" w:tentative="1">
+      <w:start w:val="1"/>
+      <w:numFmt w:val="bullet"/>
+      <w:lvlText w:val=""/>
+      <w:lvlJc w:val="left"/>
+      <w:pPr>
+        <w:ind w:left="2100" w:hanging="420"/>
+      </w:pPr>
+      <w:rPr>
+        <w:rFonts w:ascii="Wingdings" w:hAnsi="Wingdings" w:hint="default"/>
+      </w:rPr>
+    </w:lvl>
+    <w:lvl w:ilvl="4" w:tplc="04090003" w:tentative="1">
+      <w:start w:val="1"/>
+      <w:numFmt w:val="bullet"/>
+      <w:lvlText w:val=""/>
+      <w:lvlJc w:val="left"/>
+      <w:pPr>
+        <w:ind w:left="2520" w:hanging="420"/>
+      </w:pPr>
+      <w:rPr>
+        <w:rFonts w:ascii="Wingdings" w:hAnsi="Wingdings" w:hint="default"/>
+      </w:rPr>
+    </w:lvl>
+    <w:lvl w:ilvl="5" w:tplc="04090005" w:tentative="1">
+      <w:start w:val="1"/>
+      <w:numFmt w:val="bullet"/>
+      <w:lvlText w:val=""/>
+      <w:lvlJc w:val="left"/>
+      <w:pPr>
+        <w:ind w:left="2940" w:hanging="420"/>
+      </w:pPr>
+      <w:rPr>
+        <w:rFonts w:ascii="Wingdings" w:hAnsi="Wingdings" w:hint="default"/>
+      </w:rPr>
+    </w:lvl>
+    <w:lvl w:ilvl="6" w:tplc="04090001" w:tentative="1">
+      <w:start w:val="1"/>
+      <w:numFmt w:val="bullet"/>
+      <w:lvlText w:val=""/>
+      <w:lvlJc w:val="left"/>
+      <w:pPr>
+        <w:ind w:left="3360" w:hanging="420"/>
+      </w:pPr>
+      <w:rPr>
+        <w:rFonts w:ascii="Wingdings" w:hAnsi="Wingdings" w:hint="default"/>
+      </w:rPr>
+    </w:lvl>
+    <w:lvl w:ilvl="7" w:tplc="04090003" w:tentative="1">
+      <w:start w:val="1"/>
+      <w:numFmt w:val="bullet"/>
+      <w:lvlText w:val=""/>
+      <w:lvlJc w:val="left"/>
+      <w:pPr>
+        <w:ind w:left="3780" w:hanging="420"/>
+      </w:pPr>
+      <w:rPr>
+        <w:rFonts w:ascii="Wingdings" w:hAnsi="Wingdings" w:hint="default"/>
+      </w:rPr>
+    </w:lvl>
+    <w:lvl w:ilvl="8" w:tplc="04090005" w:tentative="1">
+      <w:start w:val="1"/>
+      <w:numFmt w:val="bullet"/>
+      <w:lvlText w:val=""/>
+      <w:lvlJc w:val="left"/>
+      <w:pPr>
+        <w:ind w:left="4200" w:hanging="420"/>
+      </w:pPr>
+      <w:rPr>
+        <w:rFonts w:ascii="Wingdings" w:hAnsi="Wingdings" w:hint="default"/>
+      </w:rPr>
+    </w:lvl>
+  </w:abstractNum>
+  <w:abstractNum w:abstractNumId="35">
     <w:nsid w:val="5EA1173E"/>
     <w:multiLevelType w:val="hybridMultilevel"/>
     <w:tmpl w:val="035AFAC0"/>
@@ -20034,7 +20687,7 @@
       </w:pPr>
     </w:lvl>
   </w:abstractNum>
-  <w:abstractNum w:abstractNumId="33">
+  <w:abstractNum w:abstractNumId="36">
     <w:nsid w:val="625F1FE6"/>
     <w:multiLevelType w:val="hybridMultilevel"/>
     <w:tmpl w:val="A72A8A6E"/>
@@ -20123,7 +20776,7 @@
       </w:pPr>
     </w:lvl>
   </w:abstractNum>
-  <w:abstractNum w:abstractNumId="34">
+  <w:abstractNum w:abstractNumId="37">
     <w:nsid w:val="67697FD3"/>
     <w:multiLevelType w:val="hybridMultilevel"/>
     <w:tmpl w:val="20DCF58A"/>
@@ -20212,7 +20865,7 @@
       </w:pPr>
     </w:lvl>
   </w:abstractNum>
-  <w:abstractNum w:abstractNumId="35">
+  <w:abstractNum w:abstractNumId="38">
     <w:nsid w:val="6AEA5801"/>
     <w:multiLevelType w:val="hybridMultilevel"/>
     <w:tmpl w:val="5916360C"/>
@@ -20301,7 +20954,7 @@
       </w:pPr>
     </w:lvl>
   </w:abstractNum>
-  <w:abstractNum w:abstractNumId="36">
+  <w:abstractNum w:abstractNumId="39">
     <w:nsid w:val="6B9E5111"/>
     <w:multiLevelType w:val="hybridMultilevel"/>
     <w:tmpl w:val="7E7CE010"/>
@@ -20391,7 +21044,7 @@
       </w:pPr>
     </w:lvl>
   </w:abstractNum>
-  <w:abstractNum w:abstractNumId="37">
+  <w:abstractNum w:abstractNumId="40">
     <w:nsid w:val="6F544BCC"/>
     <w:multiLevelType w:val="hybridMultilevel"/>
     <w:tmpl w:val="478E8184"/>
@@ -20480,7 +21133,7 @@
       </w:pPr>
     </w:lvl>
   </w:abstractNum>
-  <w:abstractNum w:abstractNumId="38">
+  <w:abstractNum w:abstractNumId="41">
     <w:nsid w:val="726C70CC"/>
     <w:multiLevelType w:val="hybridMultilevel"/>
     <w:tmpl w:val="E51C19AA"/>
@@ -20569,7 +21222,7 @@
       </w:pPr>
     </w:lvl>
   </w:abstractNum>
-  <w:abstractNum w:abstractNumId="39">
+  <w:abstractNum w:abstractNumId="42">
     <w:nsid w:val="73C64DFF"/>
     <w:multiLevelType w:val="hybridMultilevel"/>
     <w:tmpl w:val="62002054"/>
@@ -20658,7 +21311,7 @@
       </w:pPr>
     </w:lvl>
   </w:abstractNum>
-  <w:abstractNum w:abstractNumId="40">
+  <w:abstractNum w:abstractNumId="43">
     <w:nsid w:val="74204372"/>
     <w:multiLevelType w:val="hybridMultilevel"/>
     <w:tmpl w:val="D8F83C44"/>
@@ -20747,7 +21400,7 @@
       </w:pPr>
     </w:lvl>
   </w:abstractNum>
-  <w:abstractNum w:abstractNumId="41">
+  <w:abstractNum w:abstractNumId="44">
     <w:nsid w:val="74C74926"/>
     <w:multiLevelType w:val="hybridMultilevel"/>
     <w:tmpl w:val="C6D206EE"/>
@@ -20836,7 +21489,7 @@
       </w:pPr>
     </w:lvl>
   </w:abstractNum>
-  <w:abstractNum w:abstractNumId="42">
+  <w:abstractNum w:abstractNumId="45">
     <w:nsid w:val="772338E3"/>
     <w:multiLevelType w:val="hybridMultilevel"/>
     <w:tmpl w:val="D5A48396"/>
@@ -20925,7 +21578,7 @@
       </w:pPr>
     </w:lvl>
   </w:abstractNum>
-  <w:abstractNum w:abstractNumId="43">
+  <w:abstractNum w:abstractNumId="46">
     <w:nsid w:val="7A490F8E"/>
     <w:multiLevelType w:val="hybridMultilevel"/>
     <w:tmpl w:val="90AED9E6"/>
@@ -21014,7 +21667,7 @@
       </w:pPr>
     </w:lvl>
   </w:abstractNum>
-  <w:abstractNum w:abstractNumId="44">
+  <w:abstractNum w:abstractNumId="47">
     <w:nsid w:val="7E817501"/>
     <w:multiLevelType w:val="hybridMultilevel"/>
     <w:tmpl w:val="CF582144"/>
@@ -21104,25 +21757,25 @@
     </w:lvl>
   </w:abstractNum>
   <w:num w:numId="1">
-    <w:abstractNumId w:val="34"/>
+    <w:abstractNumId w:val="37"/>
   </w:num>
   <w:num w:numId="2">
+    <w:abstractNumId w:val="42"/>
+  </w:num>
+  <w:num w:numId="3">
     <w:abstractNumId w:val="39"/>
   </w:num>
-  <w:num w:numId="3">
-    <w:abstractNumId w:val="36"/>
-  </w:num>
   <w:num w:numId="4">
-    <w:abstractNumId w:val="31"/>
+    <w:abstractNumId w:val="33"/>
   </w:num>
   <w:num w:numId="5">
-    <w:abstractNumId w:val="23"/>
+    <w:abstractNumId w:val="24"/>
   </w:num>
   <w:num w:numId="6">
-    <w:abstractNumId w:val="41"/>
+    <w:abstractNumId w:val="44"/>
   </w:num>
   <w:num w:numId="7">
-    <w:abstractNumId w:val="43"/>
+    <w:abstractNumId w:val="46"/>
   </w:num>
   <w:num w:numId="8">
     <w:abstractNumId w:val="3"/>
@@ -21137,16 +21790,16 @@
     <w:abstractNumId w:val="0"/>
   </w:num>
   <w:num w:numId="12">
-    <w:abstractNumId w:val="40"/>
+    <w:abstractNumId w:val="43"/>
   </w:num>
   <w:num w:numId="13">
-    <w:abstractNumId w:val="30"/>
+    <w:abstractNumId w:val="32"/>
   </w:num>
   <w:num w:numId="14">
     <w:abstractNumId w:val="1"/>
   </w:num>
   <w:num w:numId="15">
-    <w:abstractNumId w:val="27"/>
+    <w:abstractNumId w:val="28"/>
   </w:num>
   <w:num w:numId="16">
     <w:abstractNumId w:val="8"/>
@@ -21158,10 +21811,10 @@
     <w:abstractNumId w:val="19"/>
   </w:num>
   <w:num w:numId="19">
-    <w:abstractNumId w:val="35"/>
+    <w:abstractNumId w:val="38"/>
   </w:num>
   <w:num w:numId="20">
-    <w:abstractNumId w:val="28"/>
+    <w:abstractNumId w:val="29"/>
   </w:num>
   <w:num w:numId="21">
     <w:abstractNumId w:val="20"/>
@@ -21173,7 +21826,7 @@
     <w:abstractNumId w:val="14"/>
   </w:num>
   <w:num w:numId="24">
-    <w:abstractNumId w:val="25"/>
+    <w:abstractNumId w:val="26"/>
   </w:num>
   <w:num w:numId="25">
     <w:abstractNumId w:val="5"/>
@@ -21182,19 +21835,19 @@
     <w:abstractNumId w:val="9"/>
   </w:num>
   <w:num w:numId="27">
-    <w:abstractNumId w:val="29"/>
+    <w:abstractNumId w:val="31"/>
   </w:num>
   <w:num w:numId="28">
-    <w:abstractNumId w:val="44"/>
+    <w:abstractNumId w:val="47"/>
   </w:num>
   <w:num w:numId="29">
-    <w:abstractNumId w:val="33"/>
+    <w:abstractNumId w:val="36"/>
   </w:num>
   <w:num w:numId="30">
-    <w:abstractNumId w:val="26"/>
+    <w:abstractNumId w:val="27"/>
   </w:num>
   <w:num w:numId="31">
-    <w:abstractNumId w:val="32"/>
+    <w:abstractNumId w:val="35"/>
   </w:num>
   <w:num w:numId="32">
     <w:abstractNumId w:val="22"/>
@@ -21209,10 +21862,10 @@
     <w:abstractNumId w:val="12"/>
   </w:num>
   <w:num w:numId="36">
-    <w:abstractNumId w:val="42"/>
+    <w:abstractNumId w:val="45"/>
   </w:num>
   <w:num w:numId="37">
-    <w:abstractNumId w:val="37"/>
+    <w:abstractNumId w:val="40"/>
   </w:num>
   <w:num w:numId="38">
     <w:abstractNumId w:val="21"/>
@@ -21227,7 +21880,7 @@
     <w:abstractNumId w:val="17"/>
   </w:num>
   <w:num w:numId="42">
-    <w:abstractNumId w:val="24"/>
+    <w:abstractNumId w:val="25"/>
   </w:num>
   <w:num w:numId="43">
     <w:abstractNumId w:val="6"/>
@@ -21236,7 +21889,16 @@
     <w:abstractNumId w:val="4"/>
   </w:num>
   <w:num w:numId="45">
-    <w:abstractNumId w:val="38"/>
+    <w:abstractNumId w:val="41"/>
+  </w:num>
+  <w:num w:numId="46">
+    <w:abstractNumId w:val="30"/>
+  </w:num>
+  <w:num w:numId="47">
+    <w:abstractNumId w:val="23"/>
+  </w:num>
+  <w:num w:numId="48">
+    <w:abstractNumId w:val="34"/>
   </w:num>
 </w:numbering>
 </file>
@@ -22113,7 +22775,7 @@
 </file>
 
 <file path=customXml/itemProps1.xml><?xml version="1.0" encoding="utf-8"?>
-<ds:datastoreItem xmlns:ds="http://schemas.openxmlformats.org/officeDocument/2006/customXml" ds:itemID="{D2D3DC0F-4796-4855-A1E4-E6A939632C43}">
+<ds:datastoreItem xmlns:ds="http://schemas.openxmlformats.org/officeDocument/2006/customXml" ds:itemID="{38634805-8628-4AC5-BF1C-7432B93EF408}">
   <ds:schemaRefs>
     <ds:schemaRef ds:uri="http://schemas.openxmlformats.org/officeDocument/2006/bibliography"/>
   </ds:schemaRefs>

--- a/brainRunning/java-node/mysql笔记.docx
+++ b/brainRunning/java-node/mysql笔记.docx
@@ -1290,7 +1290,6 @@
     </w:p>
     <w:p>
       <w:pPr>
-        <w:ind w:left="360" w:firstLineChars="500" w:firstLine="1050"/>
         <w:rPr>
           <w:rFonts w:ascii="Microsoft Sans Serif" w:hAnsi="Microsoft Sans Serif" w:cs="Microsoft Sans Serif"/>
           <w:color w:val="333333"/>
@@ -1303,9 +1302,9 @@
         </w:rPr>
         <w:lastRenderedPageBreak/>
         <w:drawing>
-          <wp:inline distT="0" distB="0" distL="0" distR="0">
-            <wp:extent cx="3558244" cy="1992318"/>
-            <wp:effectExtent l="0" t="0" r="4445" b="8255"/>
+          <wp:inline distT="0" distB="0" distL="0" distR="0" wp14:anchorId="77937428" wp14:editId="6EDC23A1">
+            <wp:extent cx="5266752" cy="2948940"/>
+            <wp:effectExtent l="0" t="0" r="0" b="3810"/>
             <wp:docPr id="14" name="图片 14" descr="https://static001.geekbang.org/resource/image/9d/d4/9d057f61d3962407f413deebc80526d4.png"/>
             <wp:cNvGraphicFramePr>
               <a:graphicFrameLocks xmlns:a="http://schemas.openxmlformats.org/drawingml/2006/main" noChangeAspect="1"/>
@@ -1335,7 +1334,7 @@
                   <pic:spPr bwMode="auto">
                     <a:xfrm>
                       <a:off x="0" y="0"/>
-                      <a:ext cx="3554164" cy="1990034"/>
+                      <a:ext cx="5261063" cy="2945755"/>
                     </a:xfrm>
                     <a:prstGeom prst="rect">
                       <a:avLst/>
@@ -2762,6 +2761,7 @@
           <w:sz w:val="32"/>
           <w:szCs w:val="32"/>
         </w:rPr>
+        <w:lastRenderedPageBreak/>
         <w:t>BinLog</w:t>
       </w:r>
       <w:proofErr w:type="spellEnd"/>
@@ -2819,7 +2819,6 @@
           <w:color w:val="333333"/>
           <w:shd w:val="clear" w:color="auto" w:fill="FFFFFF"/>
         </w:rPr>
-        <w:lastRenderedPageBreak/>
         <w:t>MyISAM</w:t>
       </w:r>
       <w:proofErr w:type="spellEnd"/>
@@ -3546,6 +3545,7 @@
           <w:color w:val="333333"/>
           <w:shd w:val="clear" w:color="auto" w:fill="FFFFFF"/>
         </w:rPr>
+        <w:lastRenderedPageBreak/>
         <w:t>R</w:t>
       </w:r>
       <w:r>
@@ -4004,7 +4004,7 @@
         </w:rPr>
         <w:drawing>
           <wp:inline distT="0" distB="0" distL="0" distR="0">
-            <wp:extent cx="4076700" cy="2671138"/>
+            <wp:extent cx="5242560" cy="3435034"/>
             <wp:effectExtent l="0" t="0" r="0" b="0"/>
             <wp:docPr id="10" name="图片 10" descr="https://static001.geekbang.org/resource/image/9e/3e/9ed86644d5f39efb0efec595abb92e3e.png"/>
             <wp:cNvGraphicFramePr>
@@ -4035,7 +4035,7 @@
                   <pic:spPr bwMode="auto">
                     <a:xfrm>
                       <a:off x="0" y="0"/>
-                      <a:ext cx="4072407" cy="2668325"/>
+                      <a:ext cx="5237039" cy="3431417"/>
                     </a:xfrm>
                     <a:prstGeom prst="rect">
                       <a:avLst/>
@@ -4716,7 +4716,14 @@
         <w:rPr>
           <w:rFonts w:hint="eastAsia"/>
         </w:rPr>
-        <w:t>追加写，当达到一定大小后会切换下一个，不会覆盖以前的日志</w:t>
+        <w:t>追加写，当达到一定大小后会切换下一个，</w:t>
+      </w:r>
+      <w:r>
+        <w:rPr>
+          <w:rFonts w:hint="eastAsia"/>
+        </w:rPr>
+        <w:lastRenderedPageBreak/>
+        <w:t>不会覆盖以前的日志</w:t>
       </w:r>
     </w:p>
     <w:p>
@@ -4888,7 +4895,6 @@
           <w:sz w:val="32"/>
           <w:szCs w:val="32"/>
         </w:rPr>
-        <w:lastRenderedPageBreak/>
         <w:t>redoLog</w:t>
       </w:r>
       <w:proofErr w:type="spellEnd"/>
@@ -5604,6 +5610,50 @@
         </w:rPr>
         <w:t>数据丢失</w:t>
       </w:r>
+      <w:r>
+        <w:rPr>
+          <w:rFonts w:hint="eastAsia"/>
+        </w:rPr>
+        <w:t>：由于事务</w:t>
+      </w:r>
+      <w:r>
+        <w:rPr>
+          <w:rFonts w:hint="eastAsia"/>
+        </w:rPr>
+        <w:t>A</w:t>
+      </w:r>
+      <w:r>
+        <w:rPr>
+          <w:rFonts w:hint="eastAsia"/>
+        </w:rPr>
+        <w:t>更新</w:t>
+      </w:r>
+      <w:proofErr w:type="gramStart"/>
+      <w:r>
+        <w:rPr>
+          <w:rFonts w:hint="eastAsia"/>
+        </w:rPr>
+        <w:t>失败回滚</w:t>
+      </w:r>
+      <w:proofErr w:type="gramEnd"/>
+      <w:r>
+        <w:rPr>
+          <w:rFonts w:hint="eastAsia"/>
+        </w:rPr>
+        <w:t>，导致事务</w:t>
+      </w:r>
+      <w:r>
+        <w:rPr>
+          <w:rFonts w:hint="eastAsia"/>
+        </w:rPr>
+        <w:t>B</w:t>
+      </w:r>
+      <w:r>
+        <w:rPr>
+          <w:rFonts w:hint="eastAsia"/>
+        </w:rPr>
+        <w:t>更新的数据被覆盖掉。</w:t>
+      </w:r>
     </w:p>
     <w:p>
       <w:r>
@@ -5612,8 +5662,8 @@
         </w:rPr>
         <w:drawing>
           <wp:inline distT="0" distB="0" distL="0" distR="0">
-            <wp:extent cx="6276579" cy="952500"/>
-            <wp:effectExtent l="0" t="0" r="0" b="0"/>
+            <wp:extent cx="6276579" cy="1211580"/>
+            <wp:effectExtent l="0" t="0" r="0" b="7620"/>
             <wp:docPr id="18" name="图片 18" descr="https://static001.geekbang.org/resource/image/db/7d/db7d28a1f27d46cf534064ab4e74f47d.jpg"/>
             <wp:cNvGraphicFramePr>
               <a:graphicFrameLocks xmlns:a="http://schemas.openxmlformats.org/drawingml/2006/main" noChangeAspect="1"/>
@@ -5643,7 +5693,7 @@
                   <pic:spPr bwMode="auto">
                     <a:xfrm>
                       <a:off x="0" y="0"/>
-                      <a:ext cx="6292552" cy="954924"/>
+                      <a:ext cx="6292552" cy="1214663"/>
                     </a:xfrm>
                     <a:prstGeom prst="rect">
                       <a:avLst/>
@@ -5675,12 +5725,57 @@
         </w:rPr>
         <w:t>脏读</w:t>
       </w:r>
+      <w:r>
+        <w:rPr>
+          <w:rFonts w:hint="eastAsia"/>
+        </w:rPr>
+        <w:t>：事务</w:t>
+      </w:r>
+      <w:r>
+        <w:rPr>
+          <w:rFonts w:hint="eastAsia"/>
+        </w:rPr>
+        <w:t>A</w:t>
+      </w:r>
+      <w:r>
+        <w:rPr>
+          <w:rFonts w:hint="eastAsia"/>
+        </w:rPr>
+        <w:t>更新</w:t>
+      </w:r>
+      <w:proofErr w:type="gramStart"/>
+      <w:r>
+        <w:rPr>
+          <w:rFonts w:hint="eastAsia"/>
+        </w:rPr>
+        <w:t>失败回滚</w:t>
+      </w:r>
+      <w:proofErr w:type="gramEnd"/>
+      <w:r>
+        <w:rPr>
+          <w:rFonts w:hint="eastAsia"/>
+        </w:rPr>
+        <w:t>，导致事务</w:t>
+      </w:r>
+      <w:r>
+        <w:rPr>
+          <w:rFonts w:hint="eastAsia"/>
+        </w:rPr>
+        <w:t>B</w:t>
+      </w:r>
+      <w:r>
+        <w:rPr>
+          <w:rFonts w:hint="eastAsia"/>
+        </w:rPr>
+        <w:t>读取的数据为脏数据。</w:t>
+      </w:r>
     </w:p>
     <w:p>
       <w:r>
         <w:rPr>
           <w:noProof/>
         </w:rPr>
+        <w:lastRenderedPageBreak/>
         <w:drawing>
           <wp:inline distT="0" distB="0" distL="0" distR="0">
             <wp:extent cx="6364226" cy="975360"/>
@@ -5746,6 +5841,60 @@
         </w:rPr>
         <w:t>不可重复读</w:t>
       </w:r>
+      <w:r>
+        <w:rPr>
+          <w:rFonts w:hint="eastAsia"/>
+        </w:rPr>
+        <w:t>：</w:t>
+      </w:r>
+      <w:r>
+        <w:rPr>
+          <w:rFonts w:hint="eastAsia"/>
+        </w:rPr>
+        <w:t>由于事务</w:t>
+      </w:r>
+      <w:r>
+        <w:rPr>
+          <w:rFonts w:hint="eastAsia"/>
+        </w:rPr>
+        <w:t>A</w:t>
+      </w:r>
+      <w:r>
+        <w:rPr>
+          <w:rFonts w:hint="eastAsia"/>
+        </w:rPr>
+        <w:t>成功更新，导致事务</w:t>
+      </w:r>
+      <w:r>
+        <w:rPr>
+          <w:rFonts w:hint="eastAsia"/>
+        </w:rPr>
+        <w:t>B</w:t>
+      </w:r>
+      <w:r>
+        <w:rPr>
+          <w:rFonts w:hint="eastAsia"/>
+        </w:rPr>
+        <w:t>在事务</w:t>
+      </w:r>
+      <w:r>
+        <w:rPr>
+          <w:rFonts w:hint="eastAsia"/>
+        </w:rPr>
+        <w:t>A</w:t>
+      </w:r>
+      <w:r>
+        <w:rPr>
+          <w:rFonts w:hint="eastAsia"/>
+        </w:rPr>
+        <w:t>执行前后两个时间内读到的数据不一致</w:t>
+      </w:r>
+      <w:r>
+        <w:rPr>
+          <w:rFonts w:hint="eastAsia"/>
+        </w:rPr>
+        <w:t>。</w:t>
+      </w:r>
     </w:p>
     <w:p>
       <w:r>
@@ -5815,8 +5964,37 @@
         <w:rPr>
           <w:rFonts w:hint="eastAsia"/>
         </w:rPr>
-        <w:lastRenderedPageBreak/>
         <w:t>幻读</w:t>
+      </w:r>
+      <w:r>
+        <w:rPr>
+          <w:rFonts w:hint="eastAsia"/>
+        </w:rPr>
+        <w:t>：事务</w:t>
+      </w:r>
+      <w:r>
+        <w:rPr>
+          <w:rFonts w:hint="eastAsia"/>
+        </w:rPr>
+        <w:t>A</w:t>
+      </w:r>
+      <w:r>
+        <w:rPr>
+          <w:rFonts w:hint="eastAsia"/>
+        </w:rPr>
+        <w:t>新增数据，导致事务</w:t>
+      </w:r>
+      <w:r>
+        <w:rPr>
+          <w:rFonts w:hint="eastAsia"/>
+        </w:rPr>
+        <w:t>B</w:t>
+      </w:r>
+      <w:r>
+        <w:rPr>
+          <w:rFonts w:hint="eastAsia"/>
+        </w:rPr>
+        <w:t>在更新全部数据后，发现有一条数据没有更新。</w:t>
       </w:r>
     </w:p>
     <w:p>
@@ -6345,10 +6523,11 @@
         <w:rPr>
           <w:noProof/>
         </w:rPr>
+        <w:lastRenderedPageBreak/>
         <w:drawing>
           <wp:inline distT="0" distB="0" distL="0" distR="0">
-            <wp:extent cx="5194253" cy="1509476"/>
-            <wp:effectExtent l="0" t="0" r="6985" b="0"/>
+            <wp:extent cx="5191789" cy="2049780"/>
+            <wp:effectExtent l="0" t="0" r="8890" b="7620"/>
             <wp:docPr id="26" name="图片 26" descr="https://pic.rmb.bdstatic.com/bjh/down/3e69dd845f137cd94621fe846c49bc20.jpeg@wm_2,t_55m+5a625Y+3L+e+suWSjOaXtuS7ow==,fc_ffffff,ff_U2ltSGVp,sz_26,x_17,y_17"/>
             <wp:cNvGraphicFramePr>
               <a:graphicFrameLocks xmlns:a="http://schemas.openxmlformats.org/drawingml/2006/main" noChangeAspect="1"/>
@@ -6378,7 +6557,7 @@
                   <pic:spPr bwMode="auto">
                     <a:xfrm>
                       <a:off x="0" y="0"/>
-                      <a:ext cx="5198055" cy="1510581"/>
+                      <a:ext cx="5198055" cy="2052254"/>
                     </a:xfrm>
                     <a:prstGeom prst="rect">
                       <a:avLst/>
@@ -6536,7 +6715,6 @@
         <w:rPr>
           <w:rFonts w:hint="eastAsia"/>
         </w:rPr>
-        <w:lastRenderedPageBreak/>
         <w:t>覆盖索引：</w:t>
       </w:r>
       <w:r>
@@ -6962,6 +7140,7 @@
           <w:color w:val="333333"/>
           <w:shd w:val="clear" w:color="auto" w:fill="FFFFFF"/>
         </w:rPr>
+        <w:lastRenderedPageBreak/>
         <w:t xml:space="preserve">select * from </w:t>
       </w:r>
       <w:proofErr w:type="spellStart"/>
@@ -7347,14 +7526,7 @@
         <w:rPr>
           <w:rFonts w:hint="eastAsia"/>
         </w:rPr>
-        <w:t>中，这样就不用</w:t>
-      </w:r>
-      <w:r>
-        <w:rPr>
-          <w:rFonts w:hint="eastAsia"/>
-        </w:rPr>
-        <w:lastRenderedPageBreak/>
-        <w:t>从磁盘读取数据到内存中；在下次</w:t>
+        <w:t>中，这样就不用从磁盘读取数据到内存中；在下次</w:t>
       </w:r>
       <w:r>
         <w:rPr>
@@ -7954,6 +8126,7 @@
         <w:rPr>
           <w:rFonts w:hint="eastAsia"/>
         </w:rPr>
+        <w:lastRenderedPageBreak/>
         <w:tab/>
       </w:r>
       <w:r>
@@ -8160,11 +8333,10 @@
         <w:rPr>
           <w:noProof/>
         </w:rPr>
-        <w:lastRenderedPageBreak/>
         <w:drawing>
           <wp:inline distT="0" distB="0" distL="0" distR="0">
-            <wp:extent cx="3780404" cy="2834640"/>
-            <wp:effectExtent l="0" t="0" r="0" b="3810"/>
+            <wp:extent cx="5417820" cy="4062415"/>
+            <wp:effectExtent l="0" t="0" r="0" b="0"/>
             <wp:docPr id="5" name="图片 5" descr="https://static001.geekbang.org/resource/image/98/a3/980a2b786f0ea7adabef2e64fb4c4ca3.png"/>
             <wp:cNvGraphicFramePr>
               <a:graphicFrameLocks xmlns:a="http://schemas.openxmlformats.org/drawingml/2006/main" noChangeAspect="1"/>
@@ -8194,7 +8366,7 @@
                   <pic:spPr bwMode="auto">
                     <a:xfrm>
                       <a:off x="0" y="0"/>
-                      <a:ext cx="3780431" cy="2834660"/>
+                      <a:ext cx="5419126" cy="4063394"/>
                     </a:xfrm>
                     <a:prstGeom prst="rect">
                       <a:avLst/>
@@ -8394,10 +8566,11 @@
         <w:rPr>
           <w:noProof/>
         </w:rPr>
+        <w:lastRenderedPageBreak/>
         <w:drawing>
           <wp:inline distT="0" distB="0" distL="0" distR="0" wp14:anchorId="2DA8DE45" wp14:editId="4263BBC8">
-            <wp:extent cx="3642360" cy="2731131"/>
-            <wp:effectExtent l="0" t="0" r="0" b="0"/>
+            <wp:extent cx="5212080" cy="3908145"/>
+            <wp:effectExtent l="0" t="0" r="7620" b="0"/>
             <wp:docPr id="6" name="图片 6" descr="https://static001.geekbang.org/resource/image/6d/8e/6dc743577af1dbcbb8550bddbfc5f98e.png"/>
             <wp:cNvGraphicFramePr>
               <a:graphicFrameLocks xmlns:a="http://schemas.openxmlformats.org/drawingml/2006/main" noChangeAspect="1"/>
@@ -8427,7 +8600,7 @@
                   <pic:spPr bwMode="auto">
                     <a:xfrm>
                       <a:off x="0" y="0"/>
-                      <a:ext cx="3642386" cy="2731150"/>
+                      <a:ext cx="5218175" cy="3912715"/>
                     </a:xfrm>
                     <a:prstGeom prst="rect">
                       <a:avLst/>
@@ -8443,6 +8616,8 @@
           </wp:inline>
         </w:drawing>
       </w:r>
+      <w:bookmarkStart w:id="0" w:name="_GoBack"/>
+      <w:bookmarkEnd w:id="0"/>
     </w:p>
     <w:p>
       <w:r>
@@ -16911,9 +17086,6 @@
       <w:pPr>
         <w:pStyle w:val="a4"/>
         <w:ind w:left="360" w:firstLineChars="0" w:firstLine="0"/>
-        <w:rPr>
-          <w:rFonts w:hint="eastAsia"/>
-        </w:rPr>
       </w:pPr>
       <w:r>
         <w:rPr>
@@ -17010,17 +17182,10 @@
         <w:t>热点数据淘汰的情况。</w:t>
       </w:r>
     </w:p>
-    <w:p>
-      <w:pPr>
-        <w:rPr>
-          <w:rFonts w:hint="eastAsia"/>
-        </w:rPr>
-      </w:pPr>
-    </w:p>
-    <w:p>
-      <w:pPr>
-        <w:rPr>
-          <w:rFonts w:hint="eastAsia"/>
+    <w:p/>
+    <w:p>
+      <w:pPr>
+        <w:rPr>
           <w:sz w:val="28"/>
           <w:szCs w:val="28"/>
         </w:rPr>
@@ -17055,9 +17220,6 @@
     <w:p>
       <w:pPr>
         <w:ind w:firstLine="420"/>
-        <w:rPr>
-          <w:rFonts w:hint="eastAsia"/>
-        </w:rPr>
       </w:pPr>
       <w:r>
         <w:rPr>
@@ -17069,9 +17231,6 @@
     <w:p>
       <w:pPr>
         <w:ind w:firstLine="420"/>
-        <w:rPr>
-          <w:rFonts w:hint="eastAsia"/>
-        </w:rPr>
       </w:pPr>
       <w:r>
         <w:rPr>
@@ -17101,11 +17260,6 @@
       </w:r>
     </w:p>
     <w:p>
-      <w:pPr>
-        <w:rPr>
-          <w:rFonts w:hint="eastAsia"/>
-        </w:rPr>
-      </w:pPr>
       <w:r>
         <w:rPr>
           <w:rFonts w:hint="eastAsia"/>
@@ -17132,11 +17286,6 @@
       </w:r>
     </w:p>
     <w:p>
-      <w:pPr>
-        <w:rPr>
-          <w:rFonts w:hint="eastAsia"/>
-        </w:rPr>
-      </w:pPr>
       <w:r>
         <w:rPr>
           <w:rFonts w:hint="eastAsia"/>
@@ -17185,11 +17334,6 @@
       </w:r>
     </w:p>
     <w:p>
-      <w:pPr>
-        <w:rPr>
-          <w:rFonts w:hint="eastAsia"/>
-        </w:rPr>
-      </w:pPr>
       <w:r>
         <w:rPr>
           <w:rFonts w:hint="eastAsia"/>
@@ -17204,11 +17348,6 @@
       </w:r>
     </w:p>
     <w:p>
-      <w:pPr>
-        <w:rPr>
-          <w:rFonts w:hint="eastAsia"/>
-        </w:rPr>
-      </w:pPr>
       <w:r>
         <w:rPr>
           <w:rFonts w:hint="eastAsia"/>
@@ -17241,11 +17380,6 @@
       </w:r>
     </w:p>
     <w:p>
-      <w:pPr>
-        <w:rPr>
-          <w:rFonts w:hint="eastAsia"/>
-        </w:rPr>
-      </w:pPr>
       <w:r>
         <w:rPr>
           <w:rFonts w:hint="eastAsia"/>
@@ -17275,11 +17409,6 @@
       </w:r>
     </w:p>
     <w:p>
-      <w:pPr>
-        <w:rPr>
-          <w:rFonts w:hint="eastAsia"/>
-        </w:rPr>
-      </w:pPr>
       <w:r>
         <w:rPr>
           <w:rFonts w:hint="eastAsia"/>
@@ -17312,11 +17441,6 @@
       </w:r>
     </w:p>
     <w:p>
-      <w:pPr>
-        <w:rPr>
-          <w:rFonts w:hint="eastAsia"/>
-        </w:rPr>
-      </w:pPr>
       <w:r>
         <w:rPr>
           <w:rFonts w:hint="eastAsia"/>
@@ -17358,8 +17482,6 @@
         </w:rPr>
         <w:t>long_query_time</w:t>
       </w:r>
-      <w:bookmarkStart w:id="0" w:name="_GoBack"/>
-      <w:bookmarkEnd w:id="0"/>
       <w:r>
         <w:t>’</w:t>
       </w:r>
@@ -22775,7 +22897,7 @@
 </file>
 
 <file path=customXml/itemProps1.xml><?xml version="1.0" encoding="utf-8"?>
-<ds:datastoreItem xmlns:ds="http://schemas.openxmlformats.org/officeDocument/2006/customXml" ds:itemID="{38634805-8628-4AC5-BF1C-7432B93EF408}">
+<ds:datastoreItem xmlns:ds="http://schemas.openxmlformats.org/officeDocument/2006/customXml" ds:itemID="{DE9D2D6C-FA34-495C-8A44-E55BA1ABBBC3}">
   <ds:schemaRefs>
     <ds:schemaRef ds:uri="http://schemas.openxmlformats.org/officeDocument/2006/bibliography"/>
   </ds:schemaRefs>
